--- a/Tema 3 -  Construir wireframes e protótipos de baixa fidelidade/Semana 1/Introdução ao curso 3.docx
+++ b/Tema 3 -  Construir wireframes e protótipos de baixa fidelidade/Semana 1/Introdução ao curso 3.docx
@@ -197,107 +197,7 @@
           <w:sz w:val="21"/>
           <w:szCs w:val="21"/>
         </w:rPr>
-        <w:t xml:space="preserve">Boas-vindas a “Construir </w:t>
-      </w:r>
-      <w:proofErr w:type="spellStart"/>
-      <w:r>
-        <w:rPr>
-          <w:rFonts w:ascii="Arial" w:hAnsi="Arial" w:cs="Arial"/>
-          <w:color w:val="1F1F1F"/>
-          <w:sz w:val="21"/>
-          <w:szCs w:val="21"/>
-        </w:rPr>
-        <w:t>wireframes</w:t>
-      </w:r>
-      <w:proofErr w:type="spellEnd"/>
-      <w:r>
-        <w:rPr>
-          <w:rFonts w:ascii="Arial" w:hAnsi="Arial" w:cs="Arial"/>
-          <w:color w:val="1F1F1F"/>
-          <w:sz w:val="21"/>
-          <w:szCs w:val="21"/>
-        </w:rPr>
-        <w:t xml:space="preserve"> e protótipos de baixa fidelidade”, o terceiro dos sete cursos do Certificado de Design de UX do Google. Neste curso, você vai continuar trabalhando na instrução do projeto que você selecionou durante o curso anterior do programa, com foco no design de um aplicativo móvel. Você vai começar desenhando </w:t>
-      </w:r>
-      <w:proofErr w:type="spellStart"/>
-      <w:r>
-        <w:rPr>
-          <w:rFonts w:ascii="Arial" w:hAnsi="Arial" w:cs="Arial"/>
-          <w:color w:val="1F1F1F"/>
-          <w:sz w:val="21"/>
-          <w:szCs w:val="21"/>
-        </w:rPr>
-        <w:t>storyboards</w:t>
-      </w:r>
-      <w:proofErr w:type="spellEnd"/>
-      <w:r>
-        <w:rPr>
-          <w:rFonts w:ascii="Arial" w:hAnsi="Arial" w:cs="Arial"/>
-          <w:color w:val="1F1F1F"/>
-          <w:sz w:val="21"/>
-          <w:szCs w:val="21"/>
-        </w:rPr>
-        <w:t xml:space="preserve"> e se familiarizando com os fundamentos do desenho. Em seguida, você vai criar </w:t>
-      </w:r>
-      <w:proofErr w:type="spellStart"/>
-      <w:r>
-        <w:rPr>
-          <w:rFonts w:ascii="Arial" w:hAnsi="Arial" w:cs="Arial"/>
-          <w:color w:val="1F1F1F"/>
-          <w:sz w:val="21"/>
-          <w:szCs w:val="21"/>
-        </w:rPr>
-        <w:t>wireframes</w:t>
-      </w:r>
-      <w:proofErr w:type="spellEnd"/>
-      <w:r>
-        <w:rPr>
-          <w:rFonts w:ascii="Arial" w:hAnsi="Arial" w:cs="Arial"/>
-          <w:color w:val="1F1F1F"/>
-          <w:sz w:val="21"/>
-          <w:szCs w:val="21"/>
-        </w:rPr>
-        <w:t xml:space="preserve"> no papel e na ferramenta de design </w:t>
-      </w:r>
-      <w:proofErr w:type="spellStart"/>
-      <w:r>
-        <w:rPr>
-          <w:rFonts w:ascii="Arial" w:hAnsi="Arial" w:cs="Arial"/>
-          <w:color w:val="1F1F1F"/>
-          <w:sz w:val="21"/>
-          <w:szCs w:val="21"/>
-        </w:rPr>
-        <w:t>Figma</w:t>
-      </w:r>
-      <w:proofErr w:type="spellEnd"/>
-      <w:r>
-        <w:rPr>
-          <w:rFonts w:ascii="Arial" w:hAnsi="Arial" w:cs="Arial"/>
-          <w:color w:val="1F1F1F"/>
-          <w:sz w:val="21"/>
-          <w:szCs w:val="21"/>
-        </w:rPr>
-        <w:t xml:space="preserve">. Você também vai criar protótipos de papel e protótipos digitais de baixa fidelidade no </w:t>
-      </w:r>
-      <w:proofErr w:type="spellStart"/>
-      <w:r>
-        <w:rPr>
-          <w:rFonts w:ascii="Arial" w:hAnsi="Arial" w:cs="Arial"/>
-          <w:color w:val="1F1F1F"/>
-          <w:sz w:val="21"/>
-          <w:szCs w:val="21"/>
-        </w:rPr>
-        <w:t>Figma</w:t>
-      </w:r>
-      <w:proofErr w:type="spellEnd"/>
-      <w:r>
-        <w:rPr>
-          <w:rFonts w:ascii="Arial" w:hAnsi="Arial" w:cs="Arial"/>
-          <w:color w:val="1F1F1F"/>
-          <w:sz w:val="21"/>
-          <w:szCs w:val="21"/>
-        </w:rPr>
-        <w:t>. Essas atividades práticas simulam tarefas reais do trabalho de um designer iniciante de UX. </w:t>
+        <w:t>Boas-vindas a “Construir wireframes e protótipos de baixa fidelidade”, o terceiro dos sete cursos do Certificado de Design de UX do Google. Neste curso, você vai continuar trabalhando na instrução do projeto que você selecionou durante o curso anterior do programa, com foco no design de um aplicativo móvel. Você vai começar desenhando storyboards e se familiarizando com os fundamentos do desenho. Em seguida, você vai criar wireframes no papel e na ferramenta de design Figma. Você também vai criar protótipos de papel e protótipos digitais de baixa fidelidade no Figma. Essas atividades práticas simulam tarefas reais do trabalho de um designer iniciante de UX. </w:t>
       </w:r>
     </w:p>
     <w:p>
@@ -402,29 +302,7 @@
           <w:sz w:val="21"/>
           <w:szCs w:val="21"/>
         </w:rPr>
-        <w:t xml:space="preserve">Construir </w:t>
-      </w:r>
-      <w:proofErr w:type="spellStart"/>
-      <w:r>
-        <w:rPr>
-          <w:rStyle w:val="Forte"/>
-          <w:rFonts w:ascii="unset" w:hAnsi="unset" w:cs="Arial"/>
-          <w:color w:val="1F1F1F"/>
-          <w:sz w:val="21"/>
-          <w:szCs w:val="21"/>
-        </w:rPr>
-        <w:t>wireframes</w:t>
-      </w:r>
-      <w:proofErr w:type="spellEnd"/>
-      <w:r>
-        <w:rPr>
-          <w:rStyle w:val="Forte"/>
-          <w:rFonts w:ascii="unset" w:hAnsi="unset" w:cs="Arial"/>
-          <w:color w:val="1F1F1F"/>
-          <w:sz w:val="21"/>
-          <w:szCs w:val="21"/>
-        </w:rPr>
-        <w:t xml:space="preserve"> e protótipos de baixa fidelidade </w:t>
+        <w:t xml:space="preserve">Construir wireframes e protótipos de baixa fidelidade </w:t>
       </w:r>
       <w:r>
         <w:rPr>
@@ -498,19 +376,8 @@
             <w:sz w:val="21"/>
             <w:szCs w:val="21"/>
           </w:rPr>
-          <w:t xml:space="preserve">Criar projetos e protótipos de alta fidelidade no </w:t>
+          <w:t>Criar projetos e protótipos de alta fidelidade no Figma</w:t>
         </w:r>
-        <w:proofErr w:type="spellStart"/>
-        <w:r>
-          <w:rPr>
-            <w:rStyle w:val="Hyperlink"/>
-            <w:rFonts w:ascii="Arial" w:hAnsi="Arial" w:cs="Arial"/>
-            <w:sz w:val="21"/>
-            <w:szCs w:val="21"/>
-          </w:rPr>
-          <w:t>Figma</w:t>
-        </w:r>
-        <w:proofErr w:type="spellEnd"/>
       </w:hyperlink>
     </w:p>
     <w:p>
@@ -633,9 +500,30 @@
           <w:sz w:val="21"/>
           <w:szCs w:val="21"/>
         </w:rPr>
-        <w:t xml:space="preserve">Semana 1: </w:t>
-      </w:r>
-      <w:proofErr w:type="spellStart"/>
+        <w:t xml:space="preserve">Semana 1: Storyboards e wireframes. </w:t>
+      </w:r>
+      <w:r>
+        <w:rPr>
+          <w:rFonts w:ascii="Arial" w:hAnsi="Arial" w:cs="Arial"/>
+          <w:color w:val="1F1F1F"/>
+          <w:sz w:val="21"/>
+          <w:szCs w:val="21"/>
+        </w:rPr>
+        <w:t>Você começará aprendendo como usar resultados de pesquisa para embasar a idealização durante o processo de design. Em seguida, você vai criar dois tipos de storyboards: visão geral e close-up. Depois, você vai desenhar seus primeiros wireframes para explorar os benefícios dessa prática. Lembre-se de que, neste ponto do processo de design, você deve ter muitas ideias de designs que atendem às necessidades reais do usuário. Essas ideias precisam ser refinadas, e é para isso que servem os wireframes.</w:t>
+      </w:r>
+    </w:p>
+    <w:p>
+      <w:pPr>
+        <w:pStyle w:val="NormalWeb"/>
+        <w:shd w:val="clear" w:color="auto" w:fill="FFFFFF"/>
+        <w:spacing w:before="0" w:beforeAutospacing="0"/>
+        <w:rPr>
+          <w:rFonts w:ascii="Arial" w:hAnsi="Arial" w:cs="Arial"/>
+          <w:color w:val="1F1F1F"/>
+          <w:sz w:val="21"/>
+          <w:szCs w:val="21"/>
+        </w:rPr>
+      </w:pPr>
       <w:r>
         <w:rPr>
           <w:rStyle w:val="Forte"/>
@@ -644,9 +532,30 @@
           <w:sz w:val="21"/>
           <w:szCs w:val="21"/>
         </w:rPr>
-        <w:t>Storyboards</w:t>
-      </w:r>
-      <w:proofErr w:type="spellEnd"/>
+        <w:t xml:space="preserve">Semana 2: Como criar wireframes de papel e digitais. </w:t>
+      </w:r>
+      <w:r>
+        <w:rPr>
+          <w:rFonts w:ascii="Arial" w:hAnsi="Arial" w:cs="Arial"/>
+          <w:color w:val="1F1F1F"/>
+          <w:sz w:val="21"/>
+          <w:szCs w:val="21"/>
+        </w:rPr>
+        <w:t>Esta é uma parte muito prática do curso em que você desenhará wireframes para um aplicativo móvel. Primeiro, você vai desenhar muitos wireframes no papel. Em seguida, você fará a transição para wireframes digitais na ferramenta de design Figma. Você também aprenderá a usar o Figma da melhor maneira possível. Por fim, você aplicará os Princípios de Gestalt, como similaridade, proximidade e região comum, aos wireframes.</w:t>
+      </w:r>
+    </w:p>
+    <w:p>
+      <w:pPr>
+        <w:pStyle w:val="NormalWeb"/>
+        <w:shd w:val="clear" w:color="auto" w:fill="FFFFFF"/>
+        <w:spacing w:before="0" w:beforeAutospacing="0"/>
+        <w:rPr>
+          <w:rFonts w:ascii="Arial" w:hAnsi="Arial" w:cs="Arial"/>
+          <w:color w:val="1F1F1F"/>
+          <w:sz w:val="21"/>
+          <w:szCs w:val="21"/>
+        </w:rPr>
+      </w:pPr>
       <w:r>
         <w:rPr>
           <w:rStyle w:val="Forte"/>
@@ -655,294 +564,6 @@
           <w:sz w:val="21"/>
           <w:szCs w:val="21"/>
         </w:rPr>
-        <w:t xml:space="preserve"> e </w:t>
-      </w:r>
-      <w:proofErr w:type="spellStart"/>
-      <w:r>
-        <w:rPr>
-          <w:rStyle w:val="Forte"/>
-          <w:rFonts w:ascii="unset" w:hAnsi="unset" w:cs="Arial"/>
-          <w:color w:val="1F1F1F"/>
-          <w:sz w:val="21"/>
-          <w:szCs w:val="21"/>
-        </w:rPr>
-        <w:t>wireframes</w:t>
-      </w:r>
-      <w:proofErr w:type="spellEnd"/>
-      <w:r>
-        <w:rPr>
-          <w:rStyle w:val="Forte"/>
-          <w:rFonts w:ascii="unset" w:hAnsi="unset" w:cs="Arial"/>
-          <w:color w:val="1F1F1F"/>
-          <w:sz w:val="21"/>
-          <w:szCs w:val="21"/>
-        </w:rPr>
-        <w:t xml:space="preserve">. </w:t>
-      </w:r>
-      <w:r>
-        <w:rPr>
-          <w:rFonts w:ascii="Arial" w:hAnsi="Arial" w:cs="Arial"/>
-          <w:color w:val="1F1F1F"/>
-          <w:sz w:val="21"/>
-          <w:szCs w:val="21"/>
-        </w:rPr>
-        <w:t xml:space="preserve">Você começará aprendendo como usar resultados de pesquisa para embasar a idealização durante o processo de design. Em seguida, você vai criar dois tipos de </w:t>
-      </w:r>
-      <w:proofErr w:type="spellStart"/>
-      <w:r>
-        <w:rPr>
-          <w:rFonts w:ascii="Arial" w:hAnsi="Arial" w:cs="Arial"/>
-          <w:color w:val="1F1F1F"/>
-          <w:sz w:val="21"/>
-          <w:szCs w:val="21"/>
-        </w:rPr>
-        <w:t>storyboards</w:t>
-      </w:r>
-      <w:proofErr w:type="spellEnd"/>
-      <w:r>
-        <w:rPr>
-          <w:rFonts w:ascii="Arial" w:hAnsi="Arial" w:cs="Arial"/>
-          <w:color w:val="1F1F1F"/>
-          <w:sz w:val="21"/>
-          <w:szCs w:val="21"/>
-        </w:rPr>
-        <w:t xml:space="preserve">: visão geral e close-up. Depois, você vai desenhar seus primeiros </w:t>
-      </w:r>
-      <w:proofErr w:type="spellStart"/>
-      <w:r>
-        <w:rPr>
-          <w:rFonts w:ascii="Arial" w:hAnsi="Arial" w:cs="Arial"/>
-          <w:color w:val="1F1F1F"/>
-          <w:sz w:val="21"/>
-          <w:szCs w:val="21"/>
-        </w:rPr>
-        <w:t>wireframes</w:t>
-      </w:r>
-      <w:proofErr w:type="spellEnd"/>
-      <w:r>
-        <w:rPr>
-          <w:rFonts w:ascii="Arial" w:hAnsi="Arial" w:cs="Arial"/>
-          <w:color w:val="1F1F1F"/>
-          <w:sz w:val="21"/>
-          <w:szCs w:val="21"/>
-        </w:rPr>
-        <w:t xml:space="preserve"> para explorar os benefícios dessa prática. Lembre-se de que, neste ponto do processo de design, você deve ter muitas ideias de designs que atendem às necessidades reais do usuário. Essas ideias precisam ser refinadas, e é para isso que servem os </w:t>
-      </w:r>
-      <w:proofErr w:type="spellStart"/>
-      <w:r>
-        <w:rPr>
-          <w:rFonts w:ascii="Arial" w:hAnsi="Arial" w:cs="Arial"/>
-          <w:color w:val="1F1F1F"/>
-          <w:sz w:val="21"/>
-          <w:szCs w:val="21"/>
-        </w:rPr>
-        <w:t>wireframes</w:t>
-      </w:r>
-      <w:proofErr w:type="spellEnd"/>
-      <w:r>
-        <w:rPr>
-          <w:rFonts w:ascii="Arial" w:hAnsi="Arial" w:cs="Arial"/>
-          <w:color w:val="1F1F1F"/>
-          <w:sz w:val="21"/>
-          <w:szCs w:val="21"/>
-        </w:rPr>
-        <w:t>.</w:t>
-      </w:r>
-    </w:p>
-    <w:p>
-      <w:pPr>
-        <w:pStyle w:val="NormalWeb"/>
-        <w:shd w:val="clear" w:color="auto" w:fill="FFFFFF"/>
-        <w:spacing w:before="0" w:beforeAutospacing="0"/>
-        <w:rPr>
-          <w:rFonts w:ascii="Arial" w:hAnsi="Arial" w:cs="Arial"/>
-          <w:color w:val="1F1F1F"/>
-          <w:sz w:val="21"/>
-          <w:szCs w:val="21"/>
-        </w:rPr>
-      </w:pPr>
-      <w:r>
-        <w:rPr>
-          <w:rStyle w:val="Forte"/>
-          <w:rFonts w:ascii="unset" w:hAnsi="unset" w:cs="Arial"/>
-          <w:color w:val="1F1F1F"/>
-          <w:sz w:val="21"/>
-          <w:szCs w:val="21"/>
-        </w:rPr>
-        <w:t xml:space="preserve">Semana 2: Como criar </w:t>
-      </w:r>
-      <w:proofErr w:type="spellStart"/>
-      <w:r>
-        <w:rPr>
-          <w:rStyle w:val="Forte"/>
-          <w:rFonts w:ascii="unset" w:hAnsi="unset" w:cs="Arial"/>
-          <w:color w:val="1F1F1F"/>
-          <w:sz w:val="21"/>
-          <w:szCs w:val="21"/>
-        </w:rPr>
-        <w:t>wireframes</w:t>
-      </w:r>
-      <w:proofErr w:type="spellEnd"/>
-      <w:r>
-        <w:rPr>
-          <w:rStyle w:val="Forte"/>
-          <w:rFonts w:ascii="unset" w:hAnsi="unset" w:cs="Arial"/>
-          <w:color w:val="1F1F1F"/>
-          <w:sz w:val="21"/>
-          <w:szCs w:val="21"/>
-        </w:rPr>
-        <w:t xml:space="preserve"> de papel e digitais. </w:t>
-      </w:r>
-      <w:r>
-        <w:rPr>
-          <w:rFonts w:ascii="Arial" w:hAnsi="Arial" w:cs="Arial"/>
-          <w:color w:val="1F1F1F"/>
-          <w:sz w:val="21"/>
-          <w:szCs w:val="21"/>
-        </w:rPr>
-        <w:t xml:space="preserve">Esta é uma parte muito prática do curso em que você desenhará </w:t>
-      </w:r>
-      <w:proofErr w:type="spellStart"/>
-      <w:r>
-        <w:rPr>
-          <w:rFonts w:ascii="Arial" w:hAnsi="Arial" w:cs="Arial"/>
-          <w:color w:val="1F1F1F"/>
-          <w:sz w:val="21"/>
-          <w:szCs w:val="21"/>
-        </w:rPr>
-        <w:t>wireframes</w:t>
-      </w:r>
-      <w:proofErr w:type="spellEnd"/>
-      <w:r>
-        <w:rPr>
-          <w:rFonts w:ascii="Arial" w:hAnsi="Arial" w:cs="Arial"/>
-          <w:color w:val="1F1F1F"/>
-          <w:sz w:val="21"/>
-          <w:szCs w:val="21"/>
-        </w:rPr>
-        <w:t xml:space="preserve"> para um aplicativo móvel. Primeiro, você vai desenhar muitos </w:t>
-      </w:r>
-      <w:proofErr w:type="spellStart"/>
-      <w:r>
-        <w:rPr>
-          <w:rFonts w:ascii="Arial" w:hAnsi="Arial" w:cs="Arial"/>
-          <w:color w:val="1F1F1F"/>
-          <w:sz w:val="21"/>
-          <w:szCs w:val="21"/>
-        </w:rPr>
-        <w:t>wireframes</w:t>
-      </w:r>
-      <w:proofErr w:type="spellEnd"/>
-      <w:r>
-        <w:rPr>
-          <w:rFonts w:ascii="Arial" w:hAnsi="Arial" w:cs="Arial"/>
-          <w:color w:val="1F1F1F"/>
-          <w:sz w:val="21"/>
-          <w:szCs w:val="21"/>
-        </w:rPr>
-        <w:t xml:space="preserve"> no papel. Em seguida, você fará a transição para </w:t>
-      </w:r>
-      <w:proofErr w:type="spellStart"/>
-      <w:r>
-        <w:rPr>
-          <w:rFonts w:ascii="Arial" w:hAnsi="Arial" w:cs="Arial"/>
-          <w:color w:val="1F1F1F"/>
-          <w:sz w:val="21"/>
-          <w:szCs w:val="21"/>
-        </w:rPr>
-        <w:t>wireframes</w:t>
-      </w:r>
-      <w:proofErr w:type="spellEnd"/>
-      <w:r>
-        <w:rPr>
-          <w:rFonts w:ascii="Arial" w:hAnsi="Arial" w:cs="Arial"/>
-          <w:color w:val="1F1F1F"/>
-          <w:sz w:val="21"/>
-          <w:szCs w:val="21"/>
-        </w:rPr>
-        <w:t xml:space="preserve"> digitais na ferramenta de design </w:t>
-      </w:r>
-      <w:proofErr w:type="spellStart"/>
-      <w:r>
-        <w:rPr>
-          <w:rFonts w:ascii="Arial" w:hAnsi="Arial" w:cs="Arial"/>
-          <w:color w:val="1F1F1F"/>
-          <w:sz w:val="21"/>
-          <w:szCs w:val="21"/>
-        </w:rPr>
-        <w:t>Figma</w:t>
-      </w:r>
-      <w:proofErr w:type="spellEnd"/>
-      <w:r>
-        <w:rPr>
-          <w:rFonts w:ascii="Arial" w:hAnsi="Arial" w:cs="Arial"/>
-          <w:color w:val="1F1F1F"/>
-          <w:sz w:val="21"/>
-          <w:szCs w:val="21"/>
-        </w:rPr>
-        <w:t xml:space="preserve">. Você também aprenderá a usar o </w:t>
-      </w:r>
-      <w:proofErr w:type="spellStart"/>
-      <w:r>
-        <w:rPr>
-          <w:rFonts w:ascii="Arial" w:hAnsi="Arial" w:cs="Arial"/>
-          <w:color w:val="1F1F1F"/>
-          <w:sz w:val="21"/>
-          <w:szCs w:val="21"/>
-        </w:rPr>
-        <w:t>Figma</w:t>
-      </w:r>
-      <w:proofErr w:type="spellEnd"/>
-      <w:r>
-        <w:rPr>
-          <w:rFonts w:ascii="Arial" w:hAnsi="Arial" w:cs="Arial"/>
-          <w:color w:val="1F1F1F"/>
-          <w:sz w:val="21"/>
-          <w:szCs w:val="21"/>
-        </w:rPr>
-        <w:t xml:space="preserve"> da melhor maneira possível. Por fim, você aplicará os Princípios de Gestalt, como similaridade, proximidade e região comum, aos </w:t>
-      </w:r>
-      <w:proofErr w:type="spellStart"/>
-      <w:r>
-        <w:rPr>
-          <w:rFonts w:ascii="Arial" w:hAnsi="Arial" w:cs="Arial"/>
-          <w:color w:val="1F1F1F"/>
-          <w:sz w:val="21"/>
-          <w:szCs w:val="21"/>
-        </w:rPr>
-        <w:t>wireframes</w:t>
-      </w:r>
-      <w:proofErr w:type="spellEnd"/>
-      <w:r>
-        <w:rPr>
-          <w:rFonts w:ascii="Arial" w:hAnsi="Arial" w:cs="Arial"/>
-          <w:color w:val="1F1F1F"/>
-          <w:sz w:val="21"/>
-          <w:szCs w:val="21"/>
-        </w:rPr>
-        <w:t>.</w:t>
-      </w:r>
-    </w:p>
-    <w:p>
-      <w:pPr>
-        <w:pStyle w:val="NormalWeb"/>
-        <w:shd w:val="clear" w:color="auto" w:fill="FFFFFF"/>
-        <w:spacing w:before="0" w:beforeAutospacing="0"/>
-        <w:rPr>
-          <w:rFonts w:ascii="Arial" w:hAnsi="Arial" w:cs="Arial"/>
-          <w:color w:val="1F1F1F"/>
-          <w:sz w:val="21"/>
-          <w:szCs w:val="21"/>
-        </w:rPr>
-      </w:pPr>
-      <w:r>
-        <w:rPr>
-          <w:rStyle w:val="Forte"/>
-          <w:rFonts w:ascii="unset" w:hAnsi="unset" w:cs="Arial"/>
-          <w:color w:val="1F1F1F"/>
-          <w:sz w:val="21"/>
-          <w:szCs w:val="21"/>
-        </w:rPr>
         <w:lastRenderedPageBreak/>
         <w:t xml:space="preserve">Semana 3: Como criar protótipos de baixa fidelidade. </w:t>
       </w:r>
@@ -953,27 +574,7 @@
           <w:sz w:val="21"/>
           <w:szCs w:val="21"/>
         </w:rPr>
-        <w:t xml:space="preserve">Você passou pelos três primeiros estágios do processo de design: empatia, definição e idealização. Agora, você entrará na quarta etapa do processo de design: o protótipo. Primeiro, você criará um protótipo de papel para seu aplicativo móvel. Em seguida, fará a transição para criar um protótipo digital de baixa fidelidade no </w:t>
-      </w:r>
-      <w:proofErr w:type="spellStart"/>
-      <w:r>
-        <w:rPr>
-          <w:rFonts w:ascii="Arial" w:hAnsi="Arial" w:cs="Arial"/>
-          <w:color w:val="1F1F1F"/>
-          <w:sz w:val="21"/>
-          <w:szCs w:val="21"/>
-        </w:rPr>
-        <w:t>Figma</w:t>
-      </w:r>
-      <w:proofErr w:type="spellEnd"/>
-      <w:r>
-        <w:rPr>
-          <w:rFonts w:ascii="Arial" w:hAnsi="Arial" w:cs="Arial"/>
-          <w:color w:val="1F1F1F"/>
-          <w:sz w:val="21"/>
-          <w:szCs w:val="21"/>
-        </w:rPr>
-        <w:t>. Além disso, você vai ver como reconhecer possíveis vieses nos designs e aprender a evitar padrões enganosos.</w:t>
+        <w:t>Você passou pelos três primeiros estágios do processo de design: empatia, definição e idealização. Agora, você entrará na quarta etapa do processo de design: o protótipo. Primeiro, você criará um protótipo de papel para seu aplicativo móvel. Em seguida, fará a transição para criar um protótipo digital de baixa fidelidade no Figma. Além disso, você vai ver como reconhecer possíveis vieses nos designs e aprender a evitar padrões enganosos.</w:t>
       </w:r>
     </w:p>
     <w:p>
@@ -1141,27 +742,7 @@
           <w:sz w:val="21"/>
           <w:szCs w:val="21"/>
         </w:rPr>
-        <w:t xml:space="preserve"> de soluções que atendam às necessidades dos usuários. Você vai criar </w:t>
-      </w:r>
-      <w:proofErr w:type="spellStart"/>
-      <w:r>
-        <w:rPr>
-          <w:rFonts w:ascii="Arial" w:hAnsi="Arial" w:cs="Arial"/>
-          <w:color w:val="1F1F1F"/>
-          <w:sz w:val="21"/>
-          <w:szCs w:val="21"/>
-        </w:rPr>
-        <w:t>wireframes</w:t>
-      </w:r>
-      <w:proofErr w:type="spellEnd"/>
-      <w:r>
-        <w:rPr>
-          <w:rFonts w:ascii="Arial" w:hAnsi="Arial" w:cs="Arial"/>
-          <w:color w:val="1F1F1F"/>
-          <w:sz w:val="21"/>
-          <w:szCs w:val="21"/>
-        </w:rPr>
-        <w:t xml:space="preserve"> e um </w:t>
+        <w:t xml:space="preserve"> de soluções que atendam às necessidades dos usuários. Você vai criar wireframes e um </w:t>
       </w:r>
       <w:r>
         <w:rPr>
@@ -1647,27 +1228,7 @@
           <w:sz w:val="21"/>
           <w:szCs w:val="21"/>
         </w:rPr>
-        <w:t xml:space="preserve">Garantir que grupos </w:t>
-      </w:r>
-      <w:proofErr w:type="spellStart"/>
-      <w:r>
-        <w:rPr>
-          <w:rFonts w:ascii="Arial" w:hAnsi="Arial" w:cs="Arial"/>
-          <w:color w:val="333333"/>
-          <w:sz w:val="21"/>
-          <w:szCs w:val="21"/>
-        </w:rPr>
-        <w:t>sub-representados</w:t>
-      </w:r>
-      <w:proofErr w:type="spellEnd"/>
-      <w:r>
-        <w:rPr>
-          <w:rFonts w:ascii="Arial" w:hAnsi="Arial" w:cs="Arial"/>
-          <w:color w:val="333333"/>
-          <w:sz w:val="21"/>
-          <w:szCs w:val="21"/>
-        </w:rPr>
-        <w:t xml:space="preserve"> e excluídos sejam levados em conta</w:t>
+        <w:t>Garantir que grupos sub-representados e excluídos sejam levados em conta</w:t>
       </w:r>
     </w:p>
     <w:p>
@@ -1708,27 +1269,7 @@
           <w:szCs w:val="21"/>
         </w:rPr>
         <w:lastRenderedPageBreak/>
-        <w:t xml:space="preserve">A acessibilidade no design, especialmente no design focado em equidade, considera todos os aspectos de um produto para garantir que ele seja acessível e justo nos quesitos de gênero, raça e habilidade, particularmente para grupos historicamente </w:t>
-      </w:r>
-      <w:proofErr w:type="spellStart"/>
-      <w:r>
-        <w:rPr>
-          <w:rFonts w:ascii="Arial" w:hAnsi="Arial" w:cs="Arial"/>
-          <w:color w:val="333333"/>
-          <w:sz w:val="21"/>
-          <w:szCs w:val="21"/>
-        </w:rPr>
-        <w:t>sub-representados</w:t>
-      </w:r>
-      <w:proofErr w:type="spellEnd"/>
-      <w:r>
-        <w:rPr>
-          <w:rFonts w:ascii="Arial" w:hAnsi="Arial" w:cs="Arial"/>
-          <w:color w:val="333333"/>
-          <w:sz w:val="21"/>
-          <w:szCs w:val="21"/>
-        </w:rPr>
-        <w:t>.</w:t>
+        <w:t>A acessibilidade no design, especialmente no design focado em equidade, considera todos os aspectos de um produto para garantir que ele seja acessível e justo nos quesitos de gênero, raça e habilidade, particularmente para grupos historicamente sub-representados.</w:t>
       </w:r>
     </w:p>
     <w:p>
@@ -1789,47 +1330,7 @@
           <w:sz w:val="21"/>
           <w:szCs w:val="21"/>
         </w:rPr>
-        <w:t xml:space="preserve">Independentemente de alguém ter uma deficiência ou não, considerar a acessibilidade no design geralmente ajuda todas as pessoas, incluindo aquelas com deficiências temporárias, situacionais ou permanentes. Exemplos de produtos criados para melhorar a experiência do usuário e que resultaram em uma solução que ajuda todas as pessoas incluem </w:t>
-      </w:r>
-      <w:proofErr w:type="spellStart"/>
-      <w:r>
-        <w:rPr>
-          <w:rFonts w:ascii="Arial" w:hAnsi="Arial" w:cs="Arial"/>
-          <w:color w:val="333333"/>
-          <w:sz w:val="21"/>
-          <w:szCs w:val="21"/>
-        </w:rPr>
-        <w:t>closed</w:t>
-      </w:r>
-      <w:proofErr w:type="spellEnd"/>
-      <w:r>
-        <w:rPr>
-          <w:rFonts w:ascii="Arial" w:hAnsi="Arial" w:cs="Arial"/>
-          <w:color w:val="333333"/>
-          <w:sz w:val="21"/>
-          <w:szCs w:val="21"/>
-        </w:rPr>
-        <w:t xml:space="preserve"> </w:t>
-      </w:r>
-      <w:proofErr w:type="spellStart"/>
-      <w:r>
-        <w:rPr>
-          <w:rFonts w:ascii="Arial" w:hAnsi="Arial" w:cs="Arial"/>
-          <w:color w:val="333333"/>
-          <w:sz w:val="21"/>
-          <w:szCs w:val="21"/>
-        </w:rPr>
-        <w:t>caption</w:t>
-      </w:r>
-      <w:proofErr w:type="spellEnd"/>
-      <w:r>
-        <w:rPr>
-          <w:rFonts w:ascii="Arial" w:hAnsi="Arial" w:cs="Arial"/>
-          <w:color w:val="333333"/>
-          <w:sz w:val="21"/>
-          <w:szCs w:val="21"/>
-        </w:rPr>
-        <w:t>, fontes maiores e ferramentas de ampliação.</w:t>
+        <w:t>Independentemente de alguém ter uma deficiência ou não, considerar a acessibilidade no design geralmente ajuda todas as pessoas, incluindo aquelas com deficiências temporárias, situacionais ou permanentes. Exemplos de produtos criados para melhorar a experiência do usuário e que resultaram em uma solução que ajuda todas as pessoas incluem closed caption, fontes maiores e ferramentas de ampliação.</w:t>
       </w:r>
     </w:p>
     <w:p>
@@ -1890,47 +1391,7 @@
           <w:sz w:val="21"/>
           <w:szCs w:val="21"/>
         </w:rPr>
-        <w:t xml:space="preserve">Na comunidade de pessoas com deficiência e como designers de UX, o modelo social de deficiência é definido como uma deficiência causada pela forma como a sociedade é organizada ou como os produtos são projetados, não pela capacidade ou diferença de uma pessoa. Semelhante </w:t>
-      </w:r>
-      <w:proofErr w:type="spellStart"/>
-      <w:r>
-        <w:rPr>
-          <w:rFonts w:ascii="Arial" w:hAnsi="Arial" w:cs="Arial"/>
-          <w:color w:val="333333"/>
-          <w:sz w:val="21"/>
-          <w:szCs w:val="21"/>
-        </w:rPr>
-        <w:t>a</w:t>
-      </w:r>
-      <w:proofErr w:type="spellEnd"/>
-      <w:r>
-        <w:rPr>
-          <w:rFonts w:ascii="Arial" w:hAnsi="Arial" w:cs="Arial"/>
-          <w:color w:val="333333"/>
-          <w:sz w:val="21"/>
-          <w:szCs w:val="21"/>
-        </w:rPr>
-        <w:t xml:space="preserve"> como produtos para pessoas destras são mais comuns do que produtos voltados a pessoas canhotas, designers analisam como um produto precisa ser transformado para atender às necessidades de grupos </w:t>
-      </w:r>
-      <w:proofErr w:type="spellStart"/>
-      <w:r>
-        <w:rPr>
-          <w:rFonts w:ascii="Arial" w:hAnsi="Arial" w:cs="Arial"/>
-          <w:color w:val="333333"/>
-          <w:sz w:val="21"/>
-          <w:szCs w:val="21"/>
-        </w:rPr>
-        <w:t>sub-representados</w:t>
-      </w:r>
-      <w:proofErr w:type="spellEnd"/>
-      <w:r>
-        <w:rPr>
-          <w:rFonts w:ascii="Arial" w:hAnsi="Arial" w:cs="Arial"/>
-          <w:color w:val="333333"/>
-          <w:sz w:val="21"/>
-          <w:szCs w:val="21"/>
-        </w:rPr>
-        <w:t>.</w:t>
+        <w:t>Na comunidade de pessoas com deficiência e como designers de UX, o modelo social de deficiência é definido como uma deficiência causada pela forma como a sociedade é organizada ou como os produtos são projetados, não pela capacidade ou diferença de uma pessoa. Semelhante a como produtos para pessoas destras são mais comuns do que produtos voltados a pessoas canhotas, designers analisam como um produto precisa ser transformado para atender às necessidades de grupos sub-representados.</w:t>
       </w:r>
     </w:p>
     <w:p>
@@ -2607,27 +2068,7 @@
           <w:sz w:val="21"/>
           <w:szCs w:val="21"/>
         </w:rPr>
-        <w:t xml:space="preserve">Um </w:t>
-      </w:r>
-      <w:proofErr w:type="spellStart"/>
-      <w:r>
-        <w:rPr>
-          <w:rFonts w:ascii="Arial" w:hAnsi="Arial" w:cs="Arial"/>
-          <w:color w:val="333333"/>
-          <w:sz w:val="21"/>
-          <w:szCs w:val="21"/>
-        </w:rPr>
-        <w:t>chatbot</w:t>
-      </w:r>
-      <w:proofErr w:type="spellEnd"/>
-      <w:r>
-        <w:rPr>
-          <w:rFonts w:ascii="Arial" w:hAnsi="Arial" w:cs="Arial"/>
-          <w:color w:val="333333"/>
-          <w:sz w:val="21"/>
-          <w:szCs w:val="21"/>
-        </w:rPr>
-        <w:t xml:space="preserve"> automatizado dar a mesma resposta para três perguntas diferentes</w:t>
+        <w:t>Um chatbot automatizado dar a mesma resposta para três perguntas diferentes</w:t>
       </w:r>
     </w:p>
     <w:p>
@@ -3378,25 +2819,14 @@
           <w:szCs w:val="21"/>
         </w:rPr>
       </w:pPr>
-      <w:proofErr w:type="spellStart"/>
-      <w:r>
-        <w:rPr>
-          <w:rFonts w:ascii="Arial" w:hAnsi="Arial" w:cs="Arial"/>
-          <w:color w:val="333333"/>
-          <w:sz w:val="21"/>
-          <w:szCs w:val="21"/>
-        </w:rPr>
-        <w:t>Akiko</w:t>
-      </w:r>
-      <w:proofErr w:type="spellEnd"/>
-      <w:r>
-        <w:rPr>
-          <w:rFonts w:ascii="Arial" w:hAnsi="Arial" w:cs="Arial"/>
-          <w:color w:val="333333"/>
-          <w:sz w:val="21"/>
-          <w:szCs w:val="21"/>
-        </w:rPr>
-        <w:t xml:space="preserve"> é consultora de construção e está construindo um arranha-céus. </w:t>
+      <w:r>
+        <w:rPr>
+          <w:rFonts w:ascii="Arial" w:hAnsi="Arial" w:cs="Arial"/>
+          <w:color w:val="333333"/>
+          <w:sz w:val="21"/>
+          <w:szCs w:val="21"/>
+        </w:rPr>
+        <w:t xml:space="preserve">Akiko é consultora de construção e está construindo um arranha-céus. </w:t>
       </w:r>
     </w:p>
     <w:p>
@@ -3431,57 +2861,35 @@
           <w:szCs w:val="21"/>
         </w:rPr>
       </w:pPr>
-      <w:proofErr w:type="spellStart"/>
-      <w:r>
-        <w:rPr>
-          <w:rFonts w:ascii="Arial" w:hAnsi="Arial" w:cs="Arial"/>
-          <w:color w:val="333333"/>
-          <w:sz w:val="21"/>
-          <w:szCs w:val="21"/>
-        </w:rPr>
-        <w:t>Angelo</w:t>
-      </w:r>
-      <w:proofErr w:type="spellEnd"/>
-      <w:r>
-        <w:rPr>
-          <w:rFonts w:ascii="Arial" w:hAnsi="Arial" w:cs="Arial"/>
-          <w:color w:val="333333"/>
-          <w:sz w:val="21"/>
-          <w:szCs w:val="21"/>
-        </w:rPr>
-        <w:t xml:space="preserve"> precisa de uma caixa de ferramentas e telhas para consertar um vazamento no telhado.</w:t>
-      </w:r>
-    </w:p>
-    <w:p>
-      <w:pPr>
-        <w:pStyle w:val="NormalWeb"/>
-        <w:spacing w:before="0" w:beforeAutospacing="0" w:after="0" w:afterAutospacing="0"/>
-        <w:rPr>
-          <w:rFonts w:ascii="Arial" w:hAnsi="Arial" w:cs="Arial"/>
-          <w:color w:val="333333"/>
-          <w:sz w:val="21"/>
-          <w:szCs w:val="21"/>
-        </w:rPr>
-      </w:pPr>
-      <w:proofErr w:type="spellStart"/>
-      <w:r>
-        <w:rPr>
-          <w:rFonts w:ascii="Arial" w:hAnsi="Arial" w:cs="Arial"/>
-          <w:color w:val="333333"/>
-          <w:sz w:val="21"/>
-          <w:szCs w:val="21"/>
-        </w:rPr>
-        <w:t>Bella</w:t>
-      </w:r>
-      <w:proofErr w:type="spellEnd"/>
-      <w:r>
-        <w:rPr>
-          <w:rFonts w:ascii="Arial" w:hAnsi="Arial" w:cs="Arial"/>
-          <w:color w:val="333333"/>
-          <w:sz w:val="21"/>
-          <w:szCs w:val="21"/>
-        </w:rPr>
-        <w:t xml:space="preserve"> é coreógrafa de dança e precisa criar um vídeo de ensaio porque alguns dos alunos têm aula durante o dia e não podem assistir às aulas pessoalmente.</w:t>
+      <w:r>
+        <w:rPr>
+          <w:rFonts w:ascii="Arial" w:hAnsi="Arial" w:cs="Arial"/>
+          <w:color w:val="333333"/>
+          <w:sz w:val="21"/>
+          <w:szCs w:val="21"/>
+        </w:rPr>
+        <w:t>Angelo precisa de uma caixa de ferramentas e telhas para consertar um vazamento no telhado.</w:t>
+      </w:r>
+    </w:p>
+    <w:p>
+      <w:pPr>
+        <w:pStyle w:val="NormalWeb"/>
+        <w:spacing w:before="0" w:beforeAutospacing="0" w:after="0" w:afterAutospacing="0"/>
+        <w:rPr>
+          <w:rFonts w:ascii="Arial" w:hAnsi="Arial" w:cs="Arial"/>
+          <w:color w:val="333333"/>
+          <w:sz w:val="21"/>
+          <w:szCs w:val="21"/>
+        </w:rPr>
+      </w:pPr>
+      <w:r>
+        <w:rPr>
+          <w:rFonts w:ascii="Arial" w:hAnsi="Arial" w:cs="Arial"/>
+          <w:color w:val="333333"/>
+          <w:sz w:val="21"/>
+          <w:szCs w:val="21"/>
+        </w:rPr>
+        <w:t>Bella é coreógrafa de dança e precisa criar um vídeo de ensaio porque alguns dos alunos têm aula durante o dia e não podem assistir às aulas pessoalmente.</w:t>
       </w:r>
     </w:p>
     <w:p>
@@ -4415,27 +3823,7 @@
           <w:sz w:val="21"/>
           <w:szCs w:val="21"/>
         </w:rPr>
-        <w:t xml:space="preserve"> do Nielsen Norman </w:t>
-      </w:r>
-      <w:proofErr w:type="spellStart"/>
-      <w:r>
-        <w:rPr>
-          <w:rFonts w:ascii="Arial" w:hAnsi="Arial" w:cs="Arial"/>
-          <w:color w:val="1F1F1F"/>
-          <w:sz w:val="21"/>
-          <w:szCs w:val="21"/>
-        </w:rPr>
-        <w:t>Group</w:t>
-      </w:r>
-      <w:proofErr w:type="spellEnd"/>
-      <w:r>
-        <w:rPr>
-          <w:rFonts w:ascii="Arial" w:hAnsi="Arial" w:cs="Arial"/>
-          <w:color w:val="1F1F1F"/>
-          <w:sz w:val="21"/>
-          <w:szCs w:val="21"/>
-        </w:rPr>
-        <w:t>.</w:t>
+        <w:t xml:space="preserve"> do Nielsen Norman Group.</w:t>
       </w:r>
     </w:p>
     <w:p/>
@@ -4477,47 +3865,7 @@
           <w:sz w:val="21"/>
           <w:szCs w:val="21"/>
         </w:rPr>
-        <w:t xml:space="preserve">À medida que você se prepara para criar </w:t>
-      </w:r>
-      <w:proofErr w:type="spellStart"/>
-      <w:r>
-        <w:rPr>
-          <w:rFonts w:ascii="Arial" w:hAnsi="Arial" w:cs="Arial"/>
-          <w:color w:val="1F1F1F"/>
-          <w:sz w:val="21"/>
-          <w:szCs w:val="21"/>
-        </w:rPr>
-        <w:t>storyboards</w:t>
-      </w:r>
-      <w:proofErr w:type="spellEnd"/>
-      <w:r>
-        <w:rPr>
-          <w:rFonts w:ascii="Arial" w:hAnsi="Arial" w:cs="Arial"/>
-          <w:color w:val="1F1F1F"/>
-          <w:sz w:val="21"/>
-          <w:szCs w:val="21"/>
-        </w:rPr>
-        <w:t xml:space="preserve"> e </w:t>
-      </w:r>
-      <w:proofErr w:type="spellStart"/>
-      <w:r>
-        <w:rPr>
-          <w:rFonts w:ascii="Arial" w:hAnsi="Arial" w:cs="Arial"/>
-          <w:color w:val="1F1F1F"/>
-          <w:sz w:val="21"/>
-          <w:szCs w:val="21"/>
-        </w:rPr>
-        <w:t>wireframes</w:t>
-      </w:r>
-      <w:proofErr w:type="spellEnd"/>
-      <w:r>
-        <w:rPr>
-          <w:rFonts w:ascii="Arial" w:hAnsi="Arial" w:cs="Arial"/>
-          <w:color w:val="1F1F1F"/>
-          <w:sz w:val="21"/>
-          <w:szCs w:val="21"/>
-        </w:rPr>
-        <w:t xml:space="preserve"> neste curso, é necessário definir uma declaração de problema para seu aplicativo móvel. Lembre-se: uma </w:t>
+        <w:t xml:space="preserve">À medida que você se prepara para criar storyboards e wireframes neste curso, é necessário definir uma declaração de problema para seu aplicativo móvel. Lembre-se: uma </w:t>
       </w:r>
       <w:r>
         <w:rPr>
@@ -4692,27 +4040,7 @@
           <w:sz w:val="21"/>
           <w:szCs w:val="21"/>
         </w:rPr>
-        <w:t xml:space="preserve">Aí está: uma declaração de problema! Essa declaração de problema apresenta claramente as informações necessárias para saber quem é o usuário e como nosso design pode ajudar a resolver o problema. Conforme você começar a ter ideias e criar </w:t>
-      </w:r>
-      <w:proofErr w:type="spellStart"/>
-      <w:r>
-        <w:rPr>
-          <w:rFonts w:ascii="Arial" w:hAnsi="Arial" w:cs="Arial"/>
-          <w:color w:val="1F1F1F"/>
-          <w:sz w:val="21"/>
-          <w:szCs w:val="21"/>
-        </w:rPr>
-        <w:t>wireframes</w:t>
-      </w:r>
-      <w:proofErr w:type="spellEnd"/>
-      <w:r>
-        <w:rPr>
-          <w:rFonts w:ascii="Arial" w:hAnsi="Arial" w:cs="Arial"/>
-          <w:color w:val="1F1F1F"/>
-          <w:sz w:val="21"/>
-          <w:szCs w:val="21"/>
-        </w:rPr>
-        <w:t xml:space="preserve"> para </w:t>
+        <w:t xml:space="preserve">Aí está: uma declaração de problema! Essa declaração de problema apresenta claramente as informações necessárias para saber quem é o usuário e como nosso design pode ajudar a resolver o problema. Conforme você começar a ter ideias e criar wireframes para </w:t>
       </w:r>
       <w:r>
         <w:rPr>
@@ -4722,27 +4050,7 @@
           <w:szCs w:val="21"/>
         </w:rPr>
         <w:lastRenderedPageBreak/>
-        <w:t xml:space="preserve">os designs dos </w:t>
-      </w:r>
-      <w:proofErr w:type="spellStart"/>
-      <w:r>
-        <w:rPr>
-          <w:rFonts w:ascii="Arial" w:hAnsi="Arial" w:cs="Arial"/>
-          <w:color w:val="1F1F1F"/>
-          <w:sz w:val="21"/>
-          <w:szCs w:val="21"/>
-        </w:rPr>
-        <w:t>sues</w:t>
-      </w:r>
-      <w:proofErr w:type="spellEnd"/>
-      <w:r>
-        <w:rPr>
-          <w:rFonts w:ascii="Arial" w:hAnsi="Arial" w:cs="Arial"/>
-          <w:color w:val="1F1F1F"/>
-          <w:sz w:val="21"/>
-          <w:szCs w:val="21"/>
-        </w:rPr>
-        <w:t xml:space="preserve"> aplicativos, continue revendo as declarações de problemas criadas para que os designs atendam às necessidades importantes do usuário.  </w:t>
+        <w:t>os designs dos sues aplicativos, continue revendo as declarações de problemas criadas para que os designs atendam às necessidades importantes do usuário.  </w:t>
       </w:r>
     </w:p>
     <w:p/>
@@ -5790,6 +5098,21 @@
           <w:shd w:val="clear" w:color="auto" w:fill="FFFFFF"/>
         </w:rPr>
         <w:t>s</w:t>
+      </w:r>
+      <w:r>
+        <w:rPr>
+          <w:rStyle w:val="nfase"/>
+          <w:rFonts w:ascii="Source Sans Pro" w:hAnsi="Source Sans Pro"/>
+          <w:b/>
+          <w:bCs/>
+          <w:i w:val="0"/>
+          <w:iCs w:val="0"/>
+          <w:color w:val="FF0000"/>
+          <w:sz w:val="28"/>
+          <w:szCs w:val="28"/>
+          <w:shd w:val="clear" w:color="auto" w:fill="FFFFFF"/>
+        </w:rPr>
+        <w:t>, assim o usuário poderá lembrar quais jogos jogou</w:t>
       </w:r>
       <w:r>
         <w:rPr>

--- a/Tema 3 -  Construir wireframes e protótipos de baixa fidelidade/Semana 1/Introdução ao curso 3.docx
+++ b/Tema 3 -  Construir wireframes e protótipos de baixa fidelidade/Semana 1/Introdução ao curso 3.docx
@@ -5179,6 +5179,2547 @@
     </w:p>
     <w:p>
       <w:pPr>
+        <w:pStyle w:val="Ttulo1"/>
+        <w:shd w:val="clear" w:color="auto" w:fill="FFFFFF"/>
+        <w:spacing w:before="0"/>
+        <w:rPr>
+          <w:rFonts w:ascii="Arial" w:hAnsi="Arial" w:cs="Arial"/>
+          <w:color w:val="1F1F1F"/>
+        </w:rPr>
+      </w:pPr>
+      <w:r>
+        <w:rPr>
+          <w:rFonts w:ascii="Arial" w:hAnsi="Arial" w:cs="Arial"/>
+          <w:color w:val="1F1F1F"/>
+        </w:rPr>
+        <w:t>Exemplo de atividade: Elaborar uma declaração de meta</w:t>
+      </w:r>
+    </w:p>
+    <w:p>
+      <w:pPr>
+        <w:pStyle w:val="NormalWeb"/>
+        <w:shd w:val="clear" w:color="auto" w:fill="FFFFFF"/>
+        <w:spacing w:before="0" w:beforeAutospacing="0"/>
+        <w:rPr>
+          <w:rFonts w:ascii="Arial" w:hAnsi="Arial" w:cs="Arial"/>
+          <w:color w:val="1F1F1F"/>
+          <w:sz w:val="21"/>
+          <w:szCs w:val="21"/>
+        </w:rPr>
+      </w:pPr>
+      <w:r>
+        <w:rPr>
+          <w:rFonts w:ascii="Arial" w:hAnsi="Arial" w:cs="Arial"/>
+          <w:color w:val="1F1F1F"/>
+          <w:sz w:val="21"/>
+          <w:szCs w:val="21"/>
+        </w:rPr>
+        <w:t>Aqui temos um exemplo completo com uma explicação sobre por que ele atende às expectativas da atividade. </w:t>
+      </w:r>
+    </w:p>
+    <w:p>
+      <w:pPr>
+        <w:shd w:val="clear" w:color="auto" w:fill="FFFFFF"/>
+        <w:rPr>
+          <w:rFonts w:ascii="Arial" w:hAnsi="Arial" w:cs="Arial"/>
+          <w:color w:val="1F1F1F"/>
+          <w:sz w:val="21"/>
+          <w:szCs w:val="21"/>
+        </w:rPr>
+      </w:pPr>
+      <w:r>
+        <w:rPr>
+          <w:rFonts w:ascii="Arial" w:hAnsi="Arial" w:cs="Arial"/>
+          <w:noProof/>
+          <w:color w:val="1F1F1F"/>
+          <w:sz w:val="21"/>
+          <w:szCs w:val="21"/>
+        </w:rPr>
+        <w:drawing>
+          <wp:inline distT="0" distB="0" distL="0" distR="0" wp14:anchorId="2A211326" wp14:editId="1EA9E1FB">
+            <wp:extent cx="5400040" cy="977265"/>
+            <wp:effectExtent l="0" t="0" r="0" b="0"/>
+            <wp:docPr id="1586621449" name="Imagem 2" descr="Exemplar with a star icon "/>
+            <wp:cNvGraphicFramePr>
+              <a:graphicFrameLocks xmlns:a="http://schemas.openxmlformats.org/drawingml/2006/main" noChangeAspect="1"/>
+            </wp:cNvGraphicFramePr>
+            <a:graphic xmlns:a="http://schemas.openxmlformats.org/drawingml/2006/main">
+              <a:graphicData uri="http://schemas.openxmlformats.org/drawingml/2006/picture">
+                <pic:pic xmlns:pic="http://schemas.openxmlformats.org/drawingml/2006/picture">
+                  <pic:nvPicPr>
+                    <pic:cNvPr id="0" name="Picture 1" descr="Exemplar with a star icon "/>
+                    <pic:cNvPicPr>
+                      <a:picLocks noChangeAspect="1" noChangeArrowheads="1"/>
+                    </pic:cNvPicPr>
+                  </pic:nvPicPr>
+                  <pic:blipFill>
+                    <a:blip r:embed="rId14" cstate="print">
+                      <a:extLst>
+                        <a:ext uri="{28A0092B-C50C-407E-A947-70E740481C1C}">
+                          <a14:useLocalDpi xmlns:a14="http://schemas.microsoft.com/office/drawing/2010/main" val="0"/>
+                        </a:ext>
+                      </a:extLst>
+                    </a:blip>
+                    <a:srcRect/>
+                    <a:stretch>
+                      <a:fillRect/>
+                    </a:stretch>
+                  </pic:blipFill>
+                  <pic:spPr bwMode="auto">
+                    <a:xfrm>
+                      <a:off x="0" y="0"/>
+                      <a:ext cx="5400040" cy="977265"/>
+                    </a:xfrm>
+                    <a:prstGeom prst="rect">
+                      <a:avLst/>
+                    </a:prstGeom>
+                    <a:noFill/>
+                    <a:ln>
+                      <a:noFill/>
+                    </a:ln>
+                  </pic:spPr>
+                </pic:pic>
+              </a:graphicData>
+            </a:graphic>
+          </wp:inline>
+        </w:drawing>
+      </w:r>
+    </w:p>
+    <w:p>
+      <w:pPr>
+        <w:pStyle w:val="NormalWeb"/>
+        <w:shd w:val="clear" w:color="auto" w:fill="FFFFFF"/>
+        <w:spacing w:before="0" w:beforeAutospacing="0"/>
+        <w:rPr>
+          <w:rFonts w:ascii="Arial" w:hAnsi="Arial" w:cs="Arial"/>
+          <w:color w:val="1F1F1F"/>
+          <w:sz w:val="21"/>
+          <w:szCs w:val="21"/>
+        </w:rPr>
+      </w:pPr>
+      <w:r>
+        <w:rPr>
+          <w:rStyle w:val="Forte"/>
+          <w:rFonts w:ascii="unset" w:hAnsi="unset" w:cs="Arial"/>
+          <w:color w:val="1F1F1F"/>
+          <w:sz w:val="21"/>
+          <w:szCs w:val="21"/>
+        </w:rPr>
+        <w:lastRenderedPageBreak/>
+        <w:t>Exemplo</w:t>
+      </w:r>
+    </w:p>
+    <w:p>
+      <w:pPr>
+        <w:pStyle w:val="NormalWeb"/>
+        <w:shd w:val="clear" w:color="auto" w:fill="FFFFFF"/>
+        <w:spacing w:before="0" w:beforeAutospacing="0"/>
+        <w:rPr>
+          <w:rFonts w:ascii="Arial" w:hAnsi="Arial" w:cs="Arial"/>
+          <w:color w:val="1F1F1F"/>
+          <w:sz w:val="21"/>
+          <w:szCs w:val="21"/>
+        </w:rPr>
+      </w:pPr>
+      <w:r>
+        <w:rPr>
+          <w:rFonts w:ascii="Arial" w:hAnsi="Arial" w:cs="Arial"/>
+          <w:color w:val="1F1F1F"/>
+          <w:sz w:val="21"/>
+          <w:szCs w:val="21"/>
+        </w:rPr>
+        <w:t>Neste exemplo, vamos usar o cenário de problema da CoffeeHouse e examinar uma solução para a declaração de meta. A declaração de problema é: Anika faz estágio em marketing e precisa de encontrar uma maneira mais rápida e colaborativa de receber muitos pedidos de cafés de colegas de trabalho simultaneamente, porque receber pedidos individuais demora muito e não é um bom uso do tempo de Anika. Lembre-se de que o problema está definido na declaração do problema e a solução consta na declaração de meta. Nossa solução para a declaração de meta do problema de Anika é: </w:t>
+      </w:r>
+    </w:p>
+    <w:p>
+      <w:pPr>
+        <w:pStyle w:val="NormalWeb"/>
+        <w:shd w:val="clear" w:color="auto" w:fill="FFFFFF"/>
+        <w:spacing w:before="0" w:beforeAutospacing="0"/>
+        <w:rPr>
+          <w:rFonts w:ascii="Arial" w:hAnsi="Arial" w:cs="Arial"/>
+          <w:color w:val="1F1F1F"/>
+          <w:sz w:val="21"/>
+          <w:szCs w:val="21"/>
+        </w:rPr>
+      </w:pPr>
+      <w:r>
+        <w:rPr>
+          <w:rStyle w:val="nfase"/>
+          <w:rFonts w:ascii="Arial" w:hAnsi="Arial" w:cs="Arial"/>
+          <w:color w:val="1F1F1F"/>
+          <w:sz w:val="21"/>
+          <w:szCs w:val="21"/>
+        </w:rPr>
+        <w:t>Nosso [aplicativo da CoffeeHouse] vai permitir que os usuários [façam pedidos de grupos com antecedência], o que vai afetar [os usuários que precisam fazer e receber pedidos grandes] ao [permitir que os usuários pulem a fila de pedidos na loja e economizem tempo]. Vamos medir a eficácia [rastreando pedidos de mais de cinco itens feitos pelo aplicativo].</w:t>
+      </w:r>
+    </w:p>
+    <w:p>
+      <w:pPr>
+        <w:shd w:val="clear" w:color="auto" w:fill="FFFFFF"/>
+        <w:rPr>
+          <w:rFonts w:ascii="Arial" w:hAnsi="Arial" w:cs="Arial"/>
+          <w:color w:val="1F1F1F"/>
+          <w:sz w:val="21"/>
+          <w:szCs w:val="21"/>
+        </w:rPr>
+      </w:pPr>
+      <w:r>
+        <w:rPr>
+          <w:rFonts w:ascii="Arial" w:hAnsi="Arial" w:cs="Arial"/>
+          <w:noProof/>
+          <w:color w:val="1F1F1F"/>
+          <w:sz w:val="21"/>
+          <w:szCs w:val="21"/>
+        </w:rPr>
+        <w:drawing>
+          <wp:inline distT="0" distB="0" distL="0" distR="0" wp14:anchorId="51E87185" wp14:editId="40FF5698">
+            <wp:extent cx="5400040" cy="942340"/>
+            <wp:effectExtent l="0" t="0" r="0" b="0"/>
+            <wp:docPr id="303751115" name="Imagem 1" descr="Assessment of exemplar with a magnifying glass icon"/>
+            <wp:cNvGraphicFramePr>
+              <a:graphicFrameLocks xmlns:a="http://schemas.openxmlformats.org/drawingml/2006/main" noChangeAspect="1"/>
+            </wp:cNvGraphicFramePr>
+            <a:graphic xmlns:a="http://schemas.openxmlformats.org/drawingml/2006/main">
+              <a:graphicData uri="http://schemas.openxmlformats.org/drawingml/2006/picture">
+                <pic:pic xmlns:pic="http://schemas.openxmlformats.org/drawingml/2006/picture">
+                  <pic:nvPicPr>
+                    <pic:cNvPr id="0" name="Picture 2" descr="Assessment of exemplar with a magnifying glass icon"/>
+                    <pic:cNvPicPr>
+                      <a:picLocks noChangeAspect="1" noChangeArrowheads="1"/>
+                    </pic:cNvPicPr>
+                  </pic:nvPicPr>
+                  <pic:blipFill>
+                    <a:blip r:embed="rId15" cstate="print">
+                      <a:extLst>
+                        <a:ext uri="{28A0092B-C50C-407E-A947-70E740481C1C}">
+                          <a14:useLocalDpi xmlns:a14="http://schemas.microsoft.com/office/drawing/2010/main" val="0"/>
+                        </a:ext>
+                      </a:extLst>
+                    </a:blip>
+                    <a:srcRect/>
+                    <a:stretch>
+                      <a:fillRect/>
+                    </a:stretch>
+                  </pic:blipFill>
+                  <pic:spPr bwMode="auto">
+                    <a:xfrm>
+                      <a:off x="0" y="0"/>
+                      <a:ext cx="5400040" cy="942340"/>
+                    </a:xfrm>
+                    <a:prstGeom prst="rect">
+                      <a:avLst/>
+                    </a:prstGeom>
+                    <a:noFill/>
+                    <a:ln>
+                      <a:noFill/>
+                    </a:ln>
+                  </pic:spPr>
+                </pic:pic>
+              </a:graphicData>
+            </a:graphic>
+          </wp:inline>
+        </w:drawing>
+      </w:r>
+    </w:p>
+    <w:p>
+      <w:pPr>
+        <w:pStyle w:val="NormalWeb"/>
+        <w:shd w:val="clear" w:color="auto" w:fill="FFFFFF"/>
+        <w:spacing w:before="0" w:beforeAutospacing="0"/>
+        <w:rPr>
+          <w:rFonts w:ascii="Arial" w:hAnsi="Arial" w:cs="Arial"/>
+          <w:color w:val="1F1F1F"/>
+          <w:sz w:val="21"/>
+          <w:szCs w:val="21"/>
+        </w:rPr>
+      </w:pPr>
+      <w:r>
+        <w:rPr>
+          <w:rStyle w:val="Forte"/>
+          <w:rFonts w:ascii="unset" w:hAnsi="unset" w:cs="Arial"/>
+          <w:color w:val="1F1F1F"/>
+          <w:sz w:val="21"/>
+          <w:szCs w:val="21"/>
+        </w:rPr>
+        <w:t>Avaliação</w:t>
+      </w:r>
+    </w:p>
+    <w:p>
+      <w:pPr>
+        <w:pStyle w:val="NormalWeb"/>
+        <w:shd w:val="clear" w:color="auto" w:fill="FFFFFF"/>
+        <w:spacing w:before="0" w:beforeAutospacing="0"/>
+        <w:rPr>
+          <w:rFonts w:ascii="Arial" w:hAnsi="Arial" w:cs="Arial"/>
+          <w:color w:val="1F1F1F"/>
+          <w:sz w:val="21"/>
+          <w:szCs w:val="21"/>
+        </w:rPr>
+      </w:pPr>
+      <w:r>
+        <w:rPr>
+          <w:rFonts w:ascii="Arial" w:hAnsi="Arial" w:cs="Arial"/>
+          <w:color w:val="1F1F1F"/>
+          <w:sz w:val="21"/>
+          <w:szCs w:val="21"/>
+        </w:rPr>
+        <w:t>A declaração de meta é: “O aplicativo da CoffeeHouse vai permitir que os usuários façam pedidos de grupos com antecedência, o que vai afetar os usuários que precisam fazer e receber pedidos grandes ao permitir que os usuários pulem a fila de pedidos na loja e economizem tempo. Vamos medir a eficácia rastreando pedidos de mais de cinco itens feitos pelo aplicativo.” Essa é uma boa declaração de meta porque: </w:t>
+      </w:r>
+    </w:p>
+    <w:p>
+      <w:pPr>
+        <w:pStyle w:val="NormalWeb"/>
+        <w:numPr>
+          <w:ilvl w:val="0"/>
+          <w:numId w:val="6"/>
+        </w:numPr>
+        <w:shd w:val="clear" w:color="auto" w:fill="FFFFFF"/>
+        <w:spacing w:before="0" w:beforeAutospacing="0" w:after="0" w:afterAutospacing="0"/>
+        <w:rPr>
+          <w:rFonts w:ascii="Arial" w:hAnsi="Arial" w:cs="Arial"/>
+          <w:color w:val="1F1F1F"/>
+          <w:sz w:val="21"/>
+          <w:szCs w:val="21"/>
+        </w:rPr>
+      </w:pPr>
+      <w:r>
+        <w:rPr>
+          <w:rFonts w:ascii="Arial" w:hAnsi="Arial" w:cs="Arial"/>
+          <w:color w:val="1F1F1F"/>
+          <w:sz w:val="21"/>
+          <w:szCs w:val="21"/>
+        </w:rPr>
+        <w:t>Identificou o produto como um aplicativo que será criado</w:t>
+      </w:r>
+    </w:p>
+    <w:p>
+      <w:pPr>
+        <w:pStyle w:val="NormalWeb"/>
+        <w:numPr>
+          <w:ilvl w:val="0"/>
+          <w:numId w:val="6"/>
+        </w:numPr>
+        <w:shd w:val="clear" w:color="auto" w:fill="FFFFFF"/>
+        <w:spacing w:before="0" w:beforeAutospacing="0" w:after="0" w:afterAutospacing="0"/>
+        <w:rPr>
+          <w:rFonts w:ascii="Arial" w:hAnsi="Arial" w:cs="Arial"/>
+          <w:color w:val="1F1F1F"/>
+          <w:sz w:val="21"/>
+          <w:szCs w:val="21"/>
+        </w:rPr>
+      </w:pPr>
+      <w:r>
+        <w:rPr>
+          <w:rFonts w:ascii="Arial" w:hAnsi="Arial" w:cs="Arial"/>
+          <w:color w:val="1F1F1F"/>
+          <w:sz w:val="21"/>
+          <w:szCs w:val="21"/>
+        </w:rPr>
+        <w:t>Definiu a ação que o produto permite que as pessoas realizem, ou seja, fazer pedidos de grupos com antecedência</w:t>
+      </w:r>
+    </w:p>
+    <w:p>
+      <w:pPr>
+        <w:pStyle w:val="NormalWeb"/>
+        <w:numPr>
+          <w:ilvl w:val="0"/>
+          <w:numId w:val="6"/>
+        </w:numPr>
+        <w:shd w:val="clear" w:color="auto" w:fill="FFFFFF"/>
+        <w:spacing w:before="0" w:beforeAutospacing="0" w:after="0" w:afterAutospacing="0"/>
+        <w:rPr>
+          <w:rFonts w:ascii="Arial" w:hAnsi="Arial" w:cs="Arial"/>
+          <w:color w:val="1F1F1F"/>
+          <w:sz w:val="21"/>
+          <w:szCs w:val="21"/>
+        </w:rPr>
+      </w:pPr>
+      <w:r>
+        <w:rPr>
+          <w:rFonts w:ascii="Arial" w:hAnsi="Arial" w:cs="Arial"/>
+          <w:color w:val="1F1F1F"/>
+          <w:sz w:val="21"/>
+          <w:szCs w:val="21"/>
+        </w:rPr>
+        <w:t>Indicou quem a ação vai afetar, que são as pessoas que precisam fazer e pegar pedidos grandes</w:t>
+      </w:r>
+    </w:p>
+    <w:p>
+      <w:pPr>
+        <w:pStyle w:val="NormalWeb"/>
+        <w:numPr>
+          <w:ilvl w:val="0"/>
+          <w:numId w:val="6"/>
+        </w:numPr>
+        <w:shd w:val="clear" w:color="auto" w:fill="FFFFFF"/>
+        <w:spacing w:before="0" w:beforeAutospacing="0" w:after="0" w:afterAutospacing="0"/>
+        <w:rPr>
+          <w:rFonts w:ascii="Arial" w:hAnsi="Arial" w:cs="Arial"/>
+          <w:color w:val="1F1F1F"/>
+          <w:sz w:val="21"/>
+          <w:szCs w:val="21"/>
+        </w:rPr>
+      </w:pPr>
+      <w:r>
+        <w:rPr>
+          <w:rFonts w:ascii="Arial" w:hAnsi="Arial" w:cs="Arial"/>
+          <w:color w:val="1F1F1F"/>
+          <w:sz w:val="21"/>
+          <w:szCs w:val="21"/>
+        </w:rPr>
+        <w:t>Descreveu como a ação vai afetar os usuário, porque eles vão poder pular a fila e economizar tempo</w:t>
+      </w:r>
+    </w:p>
+    <w:p>
+      <w:pPr>
+        <w:pStyle w:val="NormalWeb"/>
+        <w:numPr>
+          <w:ilvl w:val="0"/>
+          <w:numId w:val="6"/>
+        </w:numPr>
+        <w:shd w:val="clear" w:color="auto" w:fill="FFFFFF"/>
+        <w:spacing w:before="0" w:beforeAutospacing="0" w:after="0" w:afterAutospacing="0"/>
+        <w:rPr>
+          <w:rFonts w:ascii="Arial" w:hAnsi="Arial" w:cs="Arial"/>
+          <w:color w:val="1F1F1F"/>
+          <w:sz w:val="21"/>
+          <w:szCs w:val="21"/>
+        </w:rPr>
+      </w:pPr>
+      <w:r>
+        <w:rPr>
+          <w:rFonts w:ascii="Arial" w:hAnsi="Arial" w:cs="Arial"/>
+          <w:color w:val="1F1F1F"/>
+          <w:sz w:val="21"/>
+          <w:szCs w:val="21"/>
+        </w:rPr>
+        <w:t>Definiu como a eficácia do aplicativo será medida: rastreando os pedidos feitos pelo aplicativo</w:t>
+      </w:r>
+    </w:p>
+    <w:p>
+      <w:pPr>
+        <w:pStyle w:val="NormalWeb"/>
+        <w:shd w:val="clear" w:color="auto" w:fill="FFFFFF"/>
+        <w:spacing w:before="0" w:beforeAutospacing="0"/>
+        <w:rPr>
+          <w:rFonts w:ascii="Arial" w:hAnsi="Arial" w:cs="Arial"/>
+          <w:color w:val="1F1F1F"/>
+          <w:sz w:val="21"/>
+          <w:szCs w:val="21"/>
+        </w:rPr>
+      </w:pPr>
+      <w:r>
+        <w:rPr>
+          <w:rFonts w:ascii="Arial" w:hAnsi="Arial" w:cs="Arial"/>
+          <w:color w:val="1F1F1F"/>
+          <w:sz w:val="21"/>
+          <w:szCs w:val="21"/>
+        </w:rPr>
+        <w:t>Agora, compare a declaração de meta acima com a declaração de meta da CoffeeHouse que você criou. Você atendeu aos cinco critérios para uma declaração de meta bem sucedida? </w:t>
+      </w:r>
+    </w:p>
+    <w:p>
+      <w:pPr>
+        <w:pStyle w:val="NormalWeb"/>
+        <w:shd w:val="clear" w:color="auto" w:fill="FFFFFF"/>
+        <w:spacing w:before="0" w:beforeAutospacing="0" w:after="0" w:afterAutospacing="0"/>
+        <w:rPr>
+          <w:rFonts w:ascii="Arial" w:hAnsi="Arial" w:cs="Arial"/>
+          <w:color w:val="1F1F1F"/>
+          <w:sz w:val="21"/>
+          <w:szCs w:val="21"/>
+        </w:rPr>
+      </w:pPr>
+      <w:r>
+        <w:rPr>
+          <w:rFonts w:ascii="Arial" w:hAnsi="Arial" w:cs="Arial"/>
+          <w:color w:val="1F1F1F"/>
+          <w:sz w:val="21"/>
+          <w:szCs w:val="21"/>
+        </w:rPr>
+        <w:t>Se você atendeu a cada um dos cinco critérios, bom trabalho! Se faltou algum critério, sua declaração de meta pode ser melhorada nessas áreas. Volte e tente reescrever a declaração de meta pensando nesses critérios!</w:t>
+      </w:r>
+    </w:p>
+    <w:p>
+      <w:pPr>
+        <w:jc w:val="both"/>
+        <w:rPr>
+          <w:rFonts w:ascii="Source Sans Pro" w:hAnsi="Source Sans Pro"/>
+          <w:b/>
+          <w:bCs/>
+          <w:i/>
+          <w:iCs/>
+          <w:color w:val="FF0000"/>
+          <w:sz w:val="28"/>
+          <w:szCs w:val="28"/>
+          <w:shd w:val="clear" w:color="auto" w:fill="FFFFFF"/>
+        </w:rPr>
+      </w:pPr>
+    </w:p>
+    <w:p>
+      <w:pPr>
+        <w:pStyle w:val="Ttulo1"/>
+        <w:spacing w:before="0"/>
+        <w:rPr>
+          <w:rFonts w:ascii="Segoe UI" w:hAnsi="Segoe UI" w:cs="Segoe UI"/>
+          <w:color w:val="333333"/>
+        </w:rPr>
+      </w:pPr>
+      <w:r>
+        <w:rPr>
+          <w:rFonts w:ascii="Segoe UI" w:hAnsi="Segoe UI" w:cs="Segoe UI"/>
+          <w:color w:val="333333"/>
+        </w:rPr>
+        <w:t>Atividade: Elaborar uma declaração de meta para o seu projeto do portfólio</w:t>
+      </w:r>
+    </w:p>
+    <w:p>
+      <w:pPr>
+        <w:pStyle w:val="cds-108"/>
+        <w:spacing w:before="0" w:beforeAutospacing="0" w:after="0" w:afterAutospacing="0"/>
+        <w:rPr>
+          <w:rFonts w:ascii="Segoe UI" w:hAnsi="Segoe UI" w:cs="Segoe UI"/>
+          <w:color w:val="333333"/>
+          <w:sz w:val="21"/>
+          <w:szCs w:val="21"/>
+        </w:rPr>
+      </w:pPr>
+      <w:r>
+        <w:rPr>
+          <w:rFonts w:ascii="Segoe UI" w:hAnsi="Segoe UI" w:cs="Segoe UI"/>
+          <w:color w:val="333333"/>
+          <w:sz w:val="21"/>
+          <w:szCs w:val="21"/>
+        </w:rPr>
+        <w:t>Teste para praticar</w:t>
+      </w:r>
+      <w:r>
+        <w:rPr>
+          <w:rStyle w:val="rc-a11yscreenreaderonly"/>
+          <w:rFonts w:ascii="Segoe UI" w:hAnsi="Segoe UI" w:cs="Segoe UI"/>
+          <w:color w:val="333333"/>
+          <w:sz w:val="21"/>
+          <w:szCs w:val="21"/>
+          <w:bdr w:val="none" w:sz="0" w:space="0" w:color="auto" w:frame="1"/>
+        </w:rPr>
+        <w:t>.</w:t>
+      </w:r>
+      <w:r>
+        <w:rPr>
+          <w:rFonts w:ascii="Segoe UI" w:hAnsi="Segoe UI" w:cs="Segoe UI"/>
+          <w:color w:val="333333"/>
+          <w:sz w:val="21"/>
+          <w:szCs w:val="21"/>
+        </w:rPr>
+        <w:t> • 30 min</w:t>
+      </w:r>
+      <w:r>
+        <w:rPr>
+          <w:rStyle w:val="rc-a11yscreenreaderonly"/>
+          <w:rFonts w:ascii="Segoe UI" w:hAnsi="Segoe UI" w:cs="Segoe UI"/>
+          <w:color w:val="333333"/>
+          <w:sz w:val="21"/>
+          <w:szCs w:val="21"/>
+          <w:bdr w:val="none" w:sz="0" w:space="0" w:color="auto" w:frame="1"/>
+        </w:rPr>
+        <w:t>.</w:t>
+      </w:r>
+      <w:r>
+        <w:rPr>
+          <w:rFonts w:ascii="Segoe UI" w:hAnsi="Segoe UI" w:cs="Segoe UI"/>
+          <w:color w:val="333333"/>
+          <w:sz w:val="21"/>
+          <w:szCs w:val="21"/>
+        </w:rPr>
+        <w:t> • </w:t>
+      </w:r>
+      <w:r>
+        <w:rPr>
+          <w:rStyle w:val="rc-a11yscreenreaderonly"/>
+          <w:rFonts w:ascii="Segoe UI" w:hAnsi="Segoe UI" w:cs="Segoe UI"/>
+          <w:color w:val="333333"/>
+          <w:sz w:val="21"/>
+          <w:szCs w:val="21"/>
+          <w:bdr w:val="none" w:sz="0" w:space="0" w:color="auto" w:frame="1"/>
+        </w:rPr>
+        <w:t>1 ponto total disponível.</w:t>
+      </w:r>
+      <w:r>
+        <w:rPr>
+          <w:rFonts w:ascii="Segoe UI" w:hAnsi="Segoe UI" w:cs="Segoe UI"/>
+          <w:color w:val="333333"/>
+          <w:sz w:val="21"/>
+          <w:szCs w:val="21"/>
+        </w:rPr>
+        <w:t>1 ponto total</w:t>
+      </w:r>
+    </w:p>
+    <w:p>
+      <w:pPr>
+        <w:rPr>
+          <w:rFonts w:ascii="Segoe UI" w:hAnsi="Segoe UI" w:cs="Segoe UI"/>
+          <w:color w:val="333333"/>
+          <w:sz w:val="21"/>
+          <w:szCs w:val="21"/>
+        </w:rPr>
+      </w:pPr>
+      <w:r>
+        <w:rPr>
+          <w:rStyle w:val="cds-1081"/>
+          <w:rFonts w:ascii="Segoe UI" w:hAnsi="Segoe UI" w:cs="Segoe UI"/>
+          <w:color w:val="333333"/>
+          <w:sz w:val="21"/>
+          <w:szCs w:val="21"/>
+        </w:rPr>
+        <w:t>Português (Brasil)</w:t>
+      </w:r>
+    </w:p>
+    <w:p>
+      <w:pPr>
+        <w:pStyle w:val="Ttulo3"/>
+        <w:spacing w:before="0"/>
+        <w:rPr>
+          <w:rFonts w:ascii="Arial" w:hAnsi="Arial" w:cs="Arial"/>
+          <w:color w:val="333333"/>
+          <w:sz w:val="27"/>
+          <w:szCs w:val="27"/>
+        </w:rPr>
+      </w:pPr>
+      <w:r>
+        <w:rPr>
+          <w:rFonts w:ascii="Arial" w:hAnsi="Arial" w:cs="Arial"/>
+          <w:color w:val="333333"/>
+        </w:rPr>
+        <w:lastRenderedPageBreak/>
+        <w:t>1.</w:t>
+      </w:r>
+    </w:p>
+    <w:p>
+      <w:pPr>
+        <w:rPr>
+          <w:rFonts w:ascii="Arial" w:hAnsi="Arial" w:cs="Arial"/>
+          <w:color w:val="333333"/>
+          <w:sz w:val="21"/>
+          <w:szCs w:val="21"/>
+        </w:rPr>
+      </w:pPr>
+      <w:r>
+        <w:rPr>
+          <w:rStyle w:val="screenreader-only"/>
+          <w:rFonts w:ascii="Arial" w:hAnsi="Arial" w:cs="Arial"/>
+          <w:color w:val="333333"/>
+          <w:sz w:val="21"/>
+          <w:szCs w:val="21"/>
+          <w:bdr w:val="none" w:sz="0" w:space="0" w:color="auto" w:frame="1"/>
+        </w:rPr>
+        <w:t>Pergunta 1</w:t>
+      </w:r>
+    </w:p>
+    <w:p>
+      <w:pPr>
+        <w:rPr>
+          <w:rFonts w:ascii="Arial" w:hAnsi="Arial" w:cs="Arial"/>
+          <w:color w:val="333333"/>
+          <w:sz w:val="21"/>
+          <w:szCs w:val="21"/>
+        </w:rPr>
+      </w:pPr>
+      <w:r>
+        <w:rPr>
+          <w:rFonts w:ascii="Arial" w:hAnsi="Arial" w:cs="Arial"/>
+          <w:noProof/>
+          <w:color w:val="333333"/>
+          <w:sz w:val="21"/>
+          <w:szCs w:val="21"/>
+        </w:rPr>
+        <w:drawing>
+          <wp:inline distT="0" distB="0" distL="0" distR="0" wp14:anchorId="43915930" wp14:editId="6CEF30E5">
+            <wp:extent cx="5400040" cy="935355"/>
+            <wp:effectExtent l="0" t="0" r="0" b="0"/>
+            <wp:docPr id="742310999" name="Imagem 5"/>
+            <wp:cNvGraphicFramePr>
+              <a:graphicFrameLocks xmlns:a="http://schemas.openxmlformats.org/drawingml/2006/main" noChangeAspect="1"/>
+            </wp:cNvGraphicFramePr>
+            <a:graphic xmlns:a="http://schemas.openxmlformats.org/drawingml/2006/main">
+              <a:graphicData uri="http://schemas.openxmlformats.org/drawingml/2006/picture">
+                <pic:pic xmlns:pic="http://schemas.openxmlformats.org/drawingml/2006/picture">
+                  <pic:nvPicPr>
+                    <pic:cNvPr id="0" name="Picture 5"/>
+                    <pic:cNvPicPr>
+                      <a:picLocks noChangeAspect="1" noChangeArrowheads="1"/>
+                    </pic:cNvPicPr>
+                  </pic:nvPicPr>
+                  <pic:blipFill>
+                    <a:blip r:embed="rId16" cstate="print">
+                      <a:extLst>
+                        <a:ext uri="{28A0092B-C50C-407E-A947-70E740481C1C}">
+                          <a14:useLocalDpi xmlns:a14="http://schemas.microsoft.com/office/drawing/2010/main" val="0"/>
+                        </a:ext>
+                      </a:extLst>
+                    </a:blip>
+                    <a:srcRect/>
+                    <a:stretch>
+                      <a:fillRect/>
+                    </a:stretch>
+                  </pic:blipFill>
+                  <pic:spPr bwMode="auto">
+                    <a:xfrm>
+                      <a:off x="0" y="0"/>
+                      <a:ext cx="5400040" cy="935355"/>
+                    </a:xfrm>
+                    <a:prstGeom prst="rect">
+                      <a:avLst/>
+                    </a:prstGeom>
+                    <a:noFill/>
+                    <a:ln>
+                      <a:noFill/>
+                    </a:ln>
+                  </pic:spPr>
+                </pic:pic>
+              </a:graphicData>
+            </a:graphic>
+          </wp:inline>
+        </w:drawing>
+      </w:r>
+    </w:p>
+    <w:p>
+      <w:pPr>
+        <w:pStyle w:val="NormalWeb"/>
+        <w:spacing w:before="0" w:beforeAutospacing="0"/>
+        <w:rPr>
+          <w:rFonts w:ascii="Arial" w:hAnsi="Arial" w:cs="Arial"/>
+          <w:color w:val="333333"/>
+          <w:sz w:val="21"/>
+          <w:szCs w:val="21"/>
+        </w:rPr>
+      </w:pPr>
+      <w:r>
+        <w:rPr>
+          <w:rFonts w:ascii="Arial" w:hAnsi="Arial" w:cs="Arial"/>
+          <w:color w:val="333333"/>
+          <w:sz w:val="21"/>
+          <w:szCs w:val="21"/>
+        </w:rPr>
+        <w:t xml:space="preserve">Agora que teve a chance de praticar a elaboração de declarações de metas, esta atividade vai ajudar você a criar uma para o seu projeto do portfólio. Lembre que uma </w:t>
+      </w:r>
+      <w:r>
+        <w:rPr>
+          <w:rStyle w:val="Forte"/>
+          <w:rFonts w:ascii="unset" w:hAnsi="unset" w:cs="Arial"/>
+          <w:color w:val="333333"/>
+          <w:sz w:val="21"/>
+          <w:szCs w:val="21"/>
+        </w:rPr>
+        <w:t>declaração de meta</w:t>
+      </w:r>
+      <w:r>
+        <w:rPr>
+          <w:rFonts w:ascii="Arial" w:hAnsi="Arial" w:cs="Arial"/>
+          <w:color w:val="333333"/>
+          <w:sz w:val="21"/>
+          <w:szCs w:val="21"/>
+        </w:rPr>
+        <w:t xml:space="preserve"> é composta por uma ou duas frases que descrevem um produto e como ele beneficia o usuário. A declaração de meta do seu projeto de portfólio deve:</w:t>
+      </w:r>
+    </w:p>
+    <w:p>
+      <w:pPr>
+        <w:pStyle w:val="NormalWeb"/>
+        <w:numPr>
+          <w:ilvl w:val="0"/>
+          <w:numId w:val="7"/>
+        </w:numPr>
+        <w:spacing w:before="0" w:beforeAutospacing="0" w:after="0" w:afterAutospacing="0"/>
+        <w:rPr>
+          <w:rFonts w:ascii="Arial" w:hAnsi="Arial" w:cs="Arial"/>
+          <w:color w:val="333333"/>
+          <w:sz w:val="21"/>
+          <w:szCs w:val="21"/>
+        </w:rPr>
+      </w:pPr>
+      <w:r>
+        <w:rPr>
+          <w:rFonts w:ascii="Arial" w:hAnsi="Arial" w:cs="Arial"/>
+          <w:color w:val="333333"/>
+          <w:sz w:val="21"/>
+          <w:szCs w:val="21"/>
+        </w:rPr>
+        <w:t>descrever uma ação específica que seus usuários podem realizar;</w:t>
+      </w:r>
+    </w:p>
+    <w:p>
+      <w:pPr>
+        <w:pStyle w:val="NormalWeb"/>
+        <w:numPr>
+          <w:ilvl w:val="0"/>
+          <w:numId w:val="7"/>
+        </w:numPr>
+        <w:spacing w:before="0" w:beforeAutospacing="0" w:after="0" w:afterAutospacing="0"/>
+        <w:rPr>
+          <w:rFonts w:ascii="Arial" w:hAnsi="Arial" w:cs="Arial"/>
+          <w:color w:val="333333"/>
+          <w:sz w:val="21"/>
+          <w:szCs w:val="21"/>
+        </w:rPr>
+      </w:pPr>
+      <w:r>
+        <w:rPr>
+          <w:rFonts w:ascii="Arial" w:hAnsi="Arial" w:cs="Arial"/>
+          <w:color w:val="333333"/>
+          <w:sz w:val="21"/>
+          <w:szCs w:val="21"/>
+        </w:rPr>
+        <w:t>definir quem a ação vai afetar (por exemplo, seus usuários);</w:t>
+      </w:r>
+    </w:p>
+    <w:p>
+      <w:pPr>
+        <w:pStyle w:val="NormalWeb"/>
+        <w:numPr>
+          <w:ilvl w:val="0"/>
+          <w:numId w:val="7"/>
+        </w:numPr>
+        <w:spacing w:before="0" w:beforeAutospacing="0" w:after="0" w:afterAutospacing="0"/>
+        <w:rPr>
+          <w:rFonts w:ascii="Arial" w:hAnsi="Arial" w:cs="Arial"/>
+          <w:color w:val="333333"/>
+          <w:sz w:val="21"/>
+          <w:szCs w:val="21"/>
+        </w:rPr>
+      </w:pPr>
+      <w:r>
+        <w:rPr>
+          <w:rFonts w:ascii="Arial" w:hAnsi="Arial" w:cs="Arial"/>
+          <w:color w:val="333333"/>
+          <w:sz w:val="21"/>
+          <w:szCs w:val="21"/>
+        </w:rPr>
+        <w:t>afirmar o impacto positivo da ação;</w:t>
+      </w:r>
+    </w:p>
+    <w:p>
+      <w:pPr>
+        <w:pStyle w:val="NormalWeb"/>
+        <w:numPr>
+          <w:ilvl w:val="0"/>
+          <w:numId w:val="7"/>
+        </w:numPr>
+        <w:spacing w:before="0" w:beforeAutospacing="0" w:after="0" w:afterAutospacing="0"/>
+        <w:rPr>
+          <w:rFonts w:ascii="Arial" w:hAnsi="Arial" w:cs="Arial"/>
+          <w:color w:val="333333"/>
+          <w:sz w:val="21"/>
+          <w:szCs w:val="21"/>
+        </w:rPr>
+      </w:pPr>
+      <w:r>
+        <w:rPr>
+          <w:rFonts w:ascii="Arial" w:hAnsi="Arial" w:cs="Arial"/>
+          <w:color w:val="333333"/>
+          <w:sz w:val="21"/>
+          <w:szCs w:val="21"/>
+        </w:rPr>
+        <w:t xml:space="preserve">descrever o que o sucesso significa em termos mensuráveis. </w:t>
+      </w:r>
+    </w:p>
+    <w:p>
+      <w:pPr>
+        <w:rPr>
+          <w:rFonts w:ascii="Arial" w:hAnsi="Arial" w:cs="Arial"/>
+          <w:color w:val="333333"/>
+          <w:sz w:val="21"/>
+          <w:szCs w:val="21"/>
+        </w:rPr>
+      </w:pPr>
+      <w:r>
+        <w:rPr>
+          <w:rFonts w:ascii="Arial" w:hAnsi="Arial" w:cs="Arial"/>
+          <w:noProof/>
+          <w:color w:val="333333"/>
+          <w:sz w:val="21"/>
+          <w:szCs w:val="21"/>
+        </w:rPr>
+        <w:drawing>
+          <wp:inline distT="0" distB="0" distL="0" distR="0" wp14:anchorId="3A176586" wp14:editId="5960AD8F">
+            <wp:extent cx="5400040" cy="938530"/>
+            <wp:effectExtent l="0" t="0" r="0" b="0"/>
+            <wp:docPr id="425083413" name="Imagem 4"/>
+            <wp:cNvGraphicFramePr>
+              <a:graphicFrameLocks xmlns:a="http://schemas.openxmlformats.org/drawingml/2006/main" noChangeAspect="1"/>
+            </wp:cNvGraphicFramePr>
+            <a:graphic xmlns:a="http://schemas.openxmlformats.org/drawingml/2006/main">
+              <a:graphicData uri="http://schemas.openxmlformats.org/drawingml/2006/picture">
+                <pic:pic xmlns:pic="http://schemas.openxmlformats.org/drawingml/2006/picture">
+                  <pic:nvPicPr>
+                    <pic:cNvPr id="0" name="Picture 6"/>
+                    <pic:cNvPicPr>
+                      <a:picLocks noChangeAspect="1" noChangeArrowheads="1"/>
+                    </pic:cNvPicPr>
+                  </pic:nvPicPr>
+                  <pic:blipFill>
+                    <a:blip r:embed="rId17" cstate="print">
+                      <a:extLst>
+                        <a:ext uri="{28A0092B-C50C-407E-A947-70E740481C1C}">
+                          <a14:useLocalDpi xmlns:a14="http://schemas.microsoft.com/office/drawing/2010/main" val="0"/>
+                        </a:ext>
+                      </a:extLst>
+                    </a:blip>
+                    <a:srcRect/>
+                    <a:stretch>
+                      <a:fillRect/>
+                    </a:stretch>
+                  </pic:blipFill>
+                  <pic:spPr bwMode="auto">
+                    <a:xfrm>
+                      <a:off x="0" y="0"/>
+                      <a:ext cx="5400040" cy="938530"/>
+                    </a:xfrm>
+                    <a:prstGeom prst="rect">
+                      <a:avLst/>
+                    </a:prstGeom>
+                    <a:noFill/>
+                    <a:ln>
+                      <a:noFill/>
+                    </a:ln>
+                  </pic:spPr>
+                </pic:pic>
+              </a:graphicData>
+            </a:graphic>
+          </wp:inline>
+        </w:drawing>
+      </w:r>
+    </w:p>
+    <w:p>
+      <w:pPr>
+        <w:pStyle w:val="NormalWeb"/>
+        <w:spacing w:before="0" w:beforeAutospacing="0"/>
+        <w:rPr>
+          <w:rFonts w:ascii="Arial" w:hAnsi="Arial" w:cs="Arial"/>
+          <w:color w:val="333333"/>
+          <w:sz w:val="21"/>
+          <w:szCs w:val="21"/>
+        </w:rPr>
+      </w:pPr>
+      <w:r>
+        <w:rPr>
+          <w:rStyle w:val="Forte"/>
+          <w:rFonts w:ascii="unset" w:hAnsi="unset" w:cs="Arial"/>
+          <w:color w:val="333333"/>
+          <w:sz w:val="21"/>
+          <w:szCs w:val="21"/>
+        </w:rPr>
+        <w:t>Etapa 1: Acessar o modelo de declaração de meta</w:t>
+      </w:r>
+    </w:p>
+    <w:p>
+      <w:pPr>
+        <w:pStyle w:val="NormalWeb"/>
+        <w:spacing w:before="0" w:beforeAutospacing="0"/>
+        <w:rPr>
+          <w:rFonts w:ascii="Arial" w:hAnsi="Arial" w:cs="Arial"/>
+          <w:color w:val="333333"/>
+          <w:sz w:val="21"/>
+          <w:szCs w:val="21"/>
+        </w:rPr>
+      </w:pPr>
+      <w:r>
+        <w:rPr>
+          <w:rFonts w:ascii="Arial" w:hAnsi="Arial" w:cs="Arial"/>
+          <w:color w:val="333333"/>
+          <w:sz w:val="21"/>
+          <w:szCs w:val="21"/>
+        </w:rPr>
+        <w:t>Para usar o modelo deste item do curso, clique no link abaixo e selecione “Usar modelo”.</w:t>
+      </w:r>
+    </w:p>
+    <w:p>
+      <w:pPr>
+        <w:pStyle w:val="NormalWeb"/>
+        <w:spacing w:before="0" w:beforeAutospacing="0"/>
+        <w:rPr>
+          <w:rFonts w:ascii="Arial" w:hAnsi="Arial" w:cs="Arial"/>
+          <w:color w:val="333333"/>
+          <w:sz w:val="21"/>
+          <w:szCs w:val="21"/>
+        </w:rPr>
+      </w:pPr>
+      <w:r>
+        <w:rPr>
+          <w:rFonts w:ascii="Arial" w:hAnsi="Arial" w:cs="Arial"/>
+          <w:color w:val="333333"/>
+          <w:sz w:val="21"/>
+          <w:szCs w:val="21"/>
+        </w:rPr>
+        <w:t xml:space="preserve">Link para modelo: </w:t>
+      </w:r>
+      <w:hyperlink r:id="rId18" w:tgtFrame="_blank" w:history="1">
+        <w:r>
+          <w:rPr>
+            <w:rStyle w:val="Forte"/>
+            <w:rFonts w:ascii="unset" w:hAnsi="unset" w:cs="Arial"/>
+            <w:color w:val="0000FF"/>
+            <w:sz w:val="21"/>
+            <w:szCs w:val="21"/>
+            <w:u w:val="single"/>
+          </w:rPr>
+          <w:t>modelo de declaração de meta</w:t>
+        </w:r>
+      </w:hyperlink>
+      <w:r>
+        <w:rPr>
+          <w:rStyle w:val="Forte"/>
+          <w:rFonts w:ascii="unset" w:hAnsi="unset" w:cs="Arial"/>
+          <w:color w:val="333333"/>
+          <w:sz w:val="21"/>
+          <w:szCs w:val="21"/>
+        </w:rPr>
+        <w:t>.</w:t>
+      </w:r>
+    </w:p>
+    <w:p>
+      <w:pPr>
+        <w:pStyle w:val="NormalWeb"/>
+        <w:spacing w:before="0" w:beforeAutospacing="0"/>
+        <w:rPr>
+          <w:rFonts w:ascii="Arial" w:hAnsi="Arial" w:cs="Arial"/>
+          <w:color w:val="333333"/>
+          <w:sz w:val="21"/>
+          <w:szCs w:val="21"/>
+        </w:rPr>
+      </w:pPr>
+      <w:r>
+        <w:rPr>
+          <w:rFonts w:ascii="Arial" w:hAnsi="Arial" w:cs="Arial"/>
+          <w:color w:val="333333"/>
+          <w:sz w:val="21"/>
+          <w:szCs w:val="21"/>
+        </w:rPr>
+        <w:t>OU</w:t>
+      </w:r>
+    </w:p>
+    <w:p>
+      <w:pPr>
+        <w:pStyle w:val="NormalWeb"/>
+        <w:spacing w:before="0" w:beforeAutospacing="0"/>
+        <w:rPr>
+          <w:rFonts w:ascii="Arial" w:hAnsi="Arial" w:cs="Arial"/>
+          <w:color w:val="333333"/>
+          <w:sz w:val="21"/>
+          <w:szCs w:val="21"/>
+        </w:rPr>
+      </w:pPr>
+      <w:r>
+        <w:rPr>
+          <w:rFonts w:ascii="Arial" w:hAnsi="Arial" w:cs="Arial"/>
+          <w:color w:val="333333"/>
+          <w:sz w:val="21"/>
+          <w:szCs w:val="21"/>
+        </w:rPr>
+        <w:t>Caso você não tenha uma conta do Google, faça o download direto do modelo pelo anexo abaixo.</w:t>
+      </w:r>
+    </w:p>
+    <w:p>
+      <w:pPr>
+        <w:pStyle w:val="NormalWeb"/>
+        <w:spacing w:before="0" w:beforeAutospacing="0"/>
+        <w:rPr>
+          <w:rFonts w:ascii="Arial" w:hAnsi="Arial" w:cs="Arial"/>
+          <w:color w:val="333333"/>
+          <w:sz w:val="21"/>
+          <w:szCs w:val="21"/>
+        </w:rPr>
+      </w:pPr>
+      <w:r>
+        <w:rPr>
+          <w:rStyle w:val="Forte"/>
+          <w:rFonts w:ascii="unset" w:hAnsi="unset" w:cs="Arial"/>
+          <w:color w:val="333333"/>
+          <w:sz w:val="21"/>
+          <w:szCs w:val="21"/>
+        </w:rPr>
+        <w:t>Etapa 2: Escolher um problema ou oportunidade que você identificou para o seu projeto do portfólio</w:t>
+      </w:r>
+    </w:p>
+    <w:p>
+      <w:pPr>
+        <w:pStyle w:val="NormalWeb"/>
+        <w:spacing w:before="0" w:beforeAutospacing="0"/>
+        <w:rPr>
+          <w:rFonts w:ascii="Arial" w:hAnsi="Arial" w:cs="Arial"/>
+          <w:color w:val="333333"/>
+          <w:sz w:val="21"/>
+          <w:szCs w:val="21"/>
+        </w:rPr>
+      </w:pPr>
+      <w:r>
+        <w:rPr>
+          <w:rFonts w:ascii="Arial" w:hAnsi="Arial" w:cs="Arial"/>
+          <w:color w:val="333333"/>
+          <w:sz w:val="21"/>
+          <w:szCs w:val="21"/>
+        </w:rPr>
+        <w:t xml:space="preserve">Para este exercício, você vai escrever uma declaração de meta com base na declaração de problema criada para seu projeto de portfólio na atividade </w:t>
+      </w:r>
+      <w:hyperlink r:id="rId19" w:tgtFrame="_blank" w:history="1">
+        <w:r>
+          <w:rPr>
+            <w:rStyle w:val="Hyperlink"/>
+            <w:rFonts w:ascii="Arial" w:hAnsi="Arial" w:cs="Arial"/>
+            <w:sz w:val="21"/>
+            <w:szCs w:val="21"/>
+          </w:rPr>
+          <w:t>Elaborar uma declaração de problema para sua atividade de projeto do portfólio</w:t>
+        </w:r>
+      </w:hyperlink>
+      <w:r>
+        <w:rPr>
+          <w:rFonts w:ascii="Arial" w:hAnsi="Arial" w:cs="Arial"/>
+          <w:color w:val="333333"/>
+          <w:sz w:val="21"/>
+          <w:szCs w:val="21"/>
+        </w:rPr>
+        <w:t xml:space="preserve"> do </w:t>
+      </w:r>
+      <w:hyperlink r:id="rId20" w:tgtFrame="_blank" w:history="1">
+        <w:r>
+          <w:rPr>
+            <w:rStyle w:val="Hyperlink"/>
+            <w:rFonts w:ascii="Arial" w:hAnsi="Arial" w:cs="Arial"/>
+            <w:sz w:val="21"/>
+            <w:szCs w:val="21"/>
+          </w:rPr>
+          <w:t>Curso 2 do programa de certificação</w:t>
+        </w:r>
+      </w:hyperlink>
+      <w:r>
+        <w:rPr>
+          <w:rFonts w:ascii="Arial" w:hAnsi="Arial" w:cs="Arial"/>
+          <w:color w:val="333333"/>
+          <w:sz w:val="21"/>
+          <w:szCs w:val="21"/>
+        </w:rPr>
+        <w:t>. A declaração de meta deve estar relacionada à instrução do Sharpen que você vem desenvolvendo ao longo do curso. Revise a declaração de problema que você escreveu anteriormente para seu projeto do portfólio. Para elaborar sua declaração de meta, também vale a pena analisar as notas do início do curso.</w:t>
+      </w:r>
+    </w:p>
+    <w:p>
+      <w:pPr>
+        <w:pStyle w:val="NormalWeb"/>
+        <w:spacing w:before="0" w:beforeAutospacing="0"/>
+        <w:rPr>
+          <w:rFonts w:ascii="Arial" w:hAnsi="Arial" w:cs="Arial"/>
+          <w:color w:val="333333"/>
+          <w:sz w:val="21"/>
+          <w:szCs w:val="21"/>
+        </w:rPr>
+      </w:pPr>
+      <w:r>
+        <w:rPr>
+          <w:rStyle w:val="Forte"/>
+          <w:rFonts w:ascii="unset" w:hAnsi="unset" w:cs="Arial"/>
+          <w:color w:val="333333"/>
+          <w:sz w:val="21"/>
+          <w:szCs w:val="21"/>
+        </w:rPr>
+        <w:t>Etapa 3: Elaborar uma declaração de meta</w:t>
+      </w:r>
+    </w:p>
+    <w:p>
+      <w:pPr>
+        <w:pStyle w:val="NormalWeb"/>
+        <w:spacing w:before="0" w:beforeAutospacing="0"/>
+        <w:rPr>
+          <w:rFonts w:ascii="Arial" w:hAnsi="Arial" w:cs="Arial"/>
+          <w:color w:val="333333"/>
+          <w:sz w:val="21"/>
+          <w:szCs w:val="21"/>
+        </w:rPr>
+      </w:pPr>
+      <w:r>
+        <w:rPr>
+          <w:rFonts w:ascii="Arial" w:hAnsi="Arial" w:cs="Arial"/>
+          <w:color w:val="333333"/>
+          <w:sz w:val="21"/>
+          <w:szCs w:val="21"/>
+        </w:rPr>
+        <w:t>Preencha o modelo para elaborar uma declaração de meta. Uma declaração de meta pode ser escrita usando esta fórmula simples:</w:t>
+      </w:r>
+    </w:p>
+    <w:p>
+      <w:pPr>
+        <w:pStyle w:val="NormalWeb"/>
+        <w:numPr>
+          <w:ilvl w:val="0"/>
+          <w:numId w:val="8"/>
+        </w:numPr>
+        <w:spacing w:before="0" w:beforeAutospacing="0" w:after="0" w:afterAutospacing="0"/>
+        <w:rPr>
+          <w:rFonts w:ascii="Arial" w:hAnsi="Arial" w:cs="Arial"/>
+          <w:color w:val="333333"/>
+          <w:sz w:val="21"/>
+          <w:szCs w:val="21"/>
+        </w:rPr>
+      </w:pPr>
+      <w:r>
+        <w:rPr>
+          <w:rStyle w:val="Forte"/>
+          <w:rFonts w:ascii="unset" w:hAnsi="unset" w:cs="Arial"/>
+          <w:color w:val="333333"/>
+          <w:sz w:val="21"/>
+          <w:szCs w:val="21"/>
+        </w:rPr>
+        <w:t>Comece pelo produto</w:t>
+      </w:r>
+      <w:r>
+        <w:rPr>
+          <w:rFonts w:ascii="Arial" w:hAnsi="Arial" w:cs="Arial"/>
+          <w:color w:val="333333"/>
+          <w:sz w:val="21"/>
+          <w:szCs w:val="21"/>
+        </w:rPr>
+        <w:t>. Pode ser um aplicativo, objeto ou qualquer outra coisa.</w:t>
+      </w:r>
+    </w:p>
+    <w:p>
+      <w:pPr>
+        <w:pStyle w:val="NormalWeb"/>
+        <w:numPr>
+          <w:ilvl w:val="0"/>
+          <w:numId w:val="8"/>
+        </w:numPr>
+        <w:spacing w:before="0" w:beforeAutospacing="0" w:after="0" w:afterAutospacing="0"/>
+        <w:rPr>
+          <w:rFonts w:ascii="Arial" w:hAnsi="Arial" w:cs="Arial"/>
+          <w:color w:val="333333"/>
+          <w:sz w:val="21"/>
+          <w:szCs w:val="21"/>
+        </w:rPr>
+      </w:pPr>
+      <w:r>
+        <w:rPr>
+          <w:rFonts w:ascii="Arial" w:hAnsi="Arial" w:cs="Arial"/>
+          <w:color w:val="333333"/>
+          <w:sz w:val="21"/>
+          <w:szCs w:val="21"/>
+        </w:rPr>
+        <w:t xml:space="preserve">Descreva a </w:t>
+      </w:r>
+      <w:r>
+        <w:rPr>
+          <w:rStyle w:val="Forte"/>
+          <w:rFonts w:ascii="unset" w:hAnsi="unset" w:cs="Arial"/>
+          <w:color w:val="333333"/>
+          <w:sz w:val="21"/>
+          <w:szCs w:val="21"/>
+        </w:rPr>
+        <w:t>ação específica</w:t>
+      </w:r>
+      <w:r>
+        <w:rPr>
+          <w:rFonts w:ascii="Arial" w:hAnsi="Arial" w:cs="Arial"/>
+          <w:color w:val="333333"/>
+          <w:sz w:val="21"/>
+          <w:szCs w:val="21"/>
+        </w:rPr>
+        <w:t xml:space="preserve"> que seu produto permite que os usuários realizem.</w:t>
+      </w:r>
+    </w:p>
+    <w:p>
+      <w:pPr>
+        <w:pStyle w:val="NormalWeb"/>
+        <w:numPr>
+          <w:ilvl w:val="0"/>
+          <w:numId w:val="8"/>
+        </w:numPr>
+        <w:spacing w:before="0" w:beforeAutospacing="0" w:after="0" w:afterAutospacing="0"/>
+        <w:rPr>
+          <w:rFonts w:ascii="Arial" w:hAnsi="Arial" w:cs="Arial"/>
+          <w:color w:val="333333"/>
+          <w:sz w:val="21"/>
+          <w:szCs w:val="21"/>
+        </w:rPr>
+      </w:pPr>
+      <w:r>
+        <w:rPr>
+          <w:rFonts w:ascii="Arial" w:hAnsi="Arial" w:cs="Arial"/>
+          <w:color w:val="333333"/>
+          <w:sz w:val="21"/>
+          <w:szCs w:val="21"/>
+        </w:rPr>
+        <w:lastRenderedPageBreak/>
+        <w:t xml:space="preserve">Descreva quem são os </w:t>
+      </w:r>
+      <w:r>
+        <w:rPr>
+          <w:rStyle w:val="Forte"/>
+          <w:rFonts w:ascii="unset" w:hAnsi="unset" w:cs="Arial"/>
+          <w:color w:val="333333"/>
+          <w:sz w:val="21"/>
+          <w:szCs w:val="21"/>
+        </w:rPr>
+        <w:t>principais afetados</w:t>
+      </w:r>
+      <w:r>
+        <w:rPr>
+          <w:rFonts w:ascii="Arial" w:hAnsi="Arial" w:cs="Arial"/>
+          <w:color w:val="333333"/>
+          <w:sz w:val="21"/>
+          <w:szCs w:val="21"/>
+        </w:rPr>
+        <w:t xml:space="preserve"> pela ação. Podem ser os próprios usuários.</w:t>
+      </w:r>
+    </w:p>
+    <w:p>
+      <w:pPr>
+        <w:pStyle w:val="NormalWeb"/>
+        <w:numPr>
+          <w:ilvl w:val="0"/>
+          <w:numId w:val="8"/>
+        </w:numPr>
+        <w:spacing w:before="0" w:beforeAutospacing="0" w:after="0" w:afterAutospacing="0"/>
+        <w:rPr>
+          <w:rFonts w:ascii="Arial" w:hAnsi="Arial" w:cs="Arial"/>
+          <w:color w:val="333333"/>
+          <w:sz w:val="21"/>
+          <w:szCs w:val="21"/>
+        </w:rPr>
+      </w:pPr>
+      <w:r>
+        <w:rPr>
+          <w:rFonts w:ascii="Arial" w:hAnsi="Arial" w:cs="Arial"/>
+          <w:color w:val="333333"/>
+          <w:sz w:val="21"/>
+          <w:szCs w:val="21"/>
+        </w:rPr>
+        <w:t xml:space="preserve">Descreva como a ação vai </w:t>
+      </w:r>
+      <w:r>
+        <w:rPr>
+          <w:rStyle w:val="Forte"/>
+          <w:rFonts w:ascii="unset" w:hAnsi="unset" w:cs="Arial"/>
+          <w:color w:val="333333"/>
+          <w:sz w:val="21"/>
+          <w:szCs w:val="21"/>
+        </w:rPr>
+        <w:t>afetar essas pessoas positivamente</w:t>
+      </w:r>
+      <w:r>
+        <w:rPr>
+          <w:rFonts w:ascii="Arial" w:hAnsi="Arial" w:cs="Arial"/>
+          <w:color w:val="333333"/>
+          <w:sz w:val="21"/>
+          <w:szCs w:val="21"/>
+        </w:rPr>
+        <w:t>.</w:t>
+      </w:r>
+    </w:p>
+    <w:p>
+      <w:pPr>
+        <w:pStyle w:val="NormalWeb"/>
+        <w:numPr>
+          <w:ilvl w:val="0"/>
+          <w:numId w:val="8"/>
+        </w:numPr>
+        <w:spacing w:before="0" w:beforeAutospacing="0" w:after="0" w:afterAutospacing="0"/>
+        <w:rPr>
+          <w:rFonts w:ascii="Arial" w:hAnsi="Arial" w:cs="Arial"/>
+          <w:color w:val="333333"/>
+          <w:sz w:val="21"/>
+          <w:szCs w:val="21"/>
+        </w:rPr>
+      </w:pPr>
+      <w:r>
+        <w:rPr>
+          <w:rFonts w:ascii="Arial" w:hAnsi="Arial" w:cs="Arial"/>
+          <w:color w:val="333333"/>
+          <w:sz w:val="21"/>
+          <w:szCs w:val="21"/>
+        </w:rPr>
+        <w:t xml:space="preserve">Descreva como você vai </w:t>
+      </w:r>
+      <w:r>
+        <w:rPr>
+          <w:rStyle w:val="Forte"/>
+          <w:rFonts w:ascii="unset" w:hAnsi="unset" w:cs="Arial"/>
+          <w:color w:val="333333"/>
+          <w:sz w:val="21"/>
+          <w:szCs w:val="21"/>
+        </w:rPr>
+        <w:t>medir</w:t>
+      </w:r>
+      <w:r>
+        <w:rPr>
+          <w:rFonts w:ascii="Arial" w:hAnsi="Arial" w:cs="Arial"/>
+          <w:color w:val="333333"/>
+          <w:sz w:val="21"/>
+          <w:szCs w:val="21"/>
+        </w:rPr>
+        <w:t xml:space="preserve"> a </w:t>
+      </w:r>
+      <w:r>
+        <w:rPr>
+          <w:rStyle w:val="Forte"/>
+          <w:rFonts w:ascii="unset" w:hAnsi="unset" w:cs="Arial"/>
+          <w:color w:val="333333"/>
+          <w:sz w:val="21"/>
+          <w:szCs w:val="21"/>
+        </w:rPr>
+        <w:t>eficácia da ação</w:t>
+      </w:r>
+      <w:r>
+        <w:rPr>
+          <w:rFonts w:ascii="Arial" w:hAnsi="Arial" w:cs="Arial"/>
+          <w:color w:val="333333"/>
+          <w:sz w:val="21"/>
+          <w:szCs w:val="21"/>
+        </w:rPr>
+        <w:t>.</w:t>
+      </w:r>
+    </w:p>
+    <w:p>
+      <w:pPr>
+        <w:rPr>
+          <w:rFonts w:ascii="Arial" w:hAnsi="Arial" w:cs="Arial"/>
+          <w:color w:val="333333"/>
+          <w:sz w:val="21"/>
+          <w:szCs w:val="21"/>
+        </w:rPr>
+      </w:pPr>
+      <w:r>
+        <w:rPr>
+          <w:rFonts w:ascii="Arial" w:hAnsi="Arial" w:cs="Arial"/>
+          <w:noProof/>
+          <w:color w:val="333333"/>
+          <w:sz w:val="21"/>
+          <w:szCs w:val="21"/>
+        </w:rPr>
+        <w:drawing>
+          <wp:inline distT="0" distB="0" distL="0" distR="0" wp14:anchorId="2E9E8C6A" wp14:editId="55270180">
+            <wp:extent cx="5400040" cy="2527300"/>
+            <wp:effectExtent l="0" t="0" r="0" b="6350"/>
+            <wp:docPr id="1048853581" name="Imagem 3"/>
+            <wp:cNvGraphicFramePr>
+              <a:graphicFrameLocks xmlns:a="http://schemas.openxmlformats.org/drawingml/2006/main" noChangeAspect="1"/>
+            </wp:cNvGraphicFramePr>
+            <a:graphic xmlns:a="http://schemas.openxmlformats.org/drawingml/2006/main">
+              <a:graphicData uri="http://schemas.openxmlformats.org/drawingml/2006/picture">
+                <pic:pic xmlns:pic="http://schemas.openxmlformats.org/drawingml/2006/picture">
+                  <pic:nvPicPr>
+                    <pic:cNvPr id="0" name="Picture 7"/>
+                    <pic:cNvPicPr>
+                      <a:picLocks noChangeAspect="1" noChangeArrowheads="1"/>
+                    </pic:cNvPicPr>
+                  </pic:nvPicPr>
+                  <pic:blipFill>
+                    <a:blip r:embed="rId21">
+                      <a:extLst>
+                        <a:ext uri="{28A0092B-C50C-407E-A947-70E740481C1C}">
+                          <a14:useLocalDpi xmlns:a14="http://schemas.microsoft.com/office/drawing/2010/main" val="0"/>
+                        </a:ext>
+                      </a:extLst>
+                    </a:blip>
+                    <a:srcRect/>
+                    <a:stretch>
+                      <a:fillRect/>
+                    </a:stretch>
+                  </pic:blipFill>
+                  <pic:spPr bwMode="auto">
+                    <a:xfrm>
+                      <a:off x="0" y="0"/>
+                      <a:ext cx="5400040" cy="2527300"/>
+                    </a:xfrm>
+                    <a:prstGeom prst="rect">
+                      <a:avLst/>
+                    </a:prstGeom>
+                    <a:noFill/>
+                    <a:ln>
+                      <a:noFill/>
+                    </a:ln>
+                  </pic:spPr>
+                </pic:pic>
+              </a:graphicData>
+            </a:graphic>
+          </wp:inline>
+        </w:drawing>
+      </w:r>
+    </w:p>
+    <w:p>
+      <w:pPr>
+        <w:pStyle w:val="NormalWeb"/>
+        <w:spacing w:before="0" w:beforeAutospacing="0"/>
+        <w:rPr>
+          <w:rFonts w:ascii="Arial" w:hAnsi="Arial" w:cs="Arial"/>
+          <w:color w:val="333333"/>
+          <w:sz w:val="21"/>
+          <w:szCs w:val="21"/>
+        </w:rPr>
+      </w:pPr>
+      <w:r>
+        <w:rPr>
+          <w:rStyle w:val="Forte"/>
+          <w:rFonts w:ascii="unset" w:hAnsi="unset" w:cs="Arial"/>
+          <w:color w:val="333333"/>
+          <w:sz w:val="21"/>
+          <w:szCs w:val="21"/>
+        </w:rPr>
+        <w:t>Etapa 4: Refletir sobre a conclusão da atividade</w:t>
+      </w:r>
+    </w:p>
+    <w:p>
+      <w:pPr>
+        <w:pStyle w:val="NormalWeb"/>
+        <w:spacing w:before="0" w:beforeAutospacing="0"/>
+        <w:rPr>
+          <w:rFonts w:ascii="Arial" w:hAnsi="Arial" w:cs="Arial"/>
+          <w:color w:val="333333"/>
+          <w:sz w:val="21"/>
+          <w:szCs w:val="21"/>
+        </w:rPr>
+      </w:pPr>
+      <w:r>
+        <w:rPr>
+          <w:rFonts w:ascii="Arial" w:hAnsi="Arial" w:cs="Arial"/>
+          <w:color w:val="333333"/>
+          <w:sz w:val="21"/>
+          <w:szCs w:val="21"/>
+        </w:rPr>
+        <w:t>Sua declaração de meta:</w:t>
+      </w:r>
+    </w:p>
+    <w:p>
+      <w:pPr>
+        <w:pStyle w:val="NormalWeb"/>
+        <w:numPr>
+          <w:ilvl w:val="0"/>
+          <w:numId w:val="9"/>
+        </w:numPr>
+        <w:spacing w:before="0" w:beforeAutospacing="0" w:after="0" w:afterAutospacing="0"/>
+        <w:rPr>
+          <w:rFonts w:ascii="Arial" w:hAnsi="Arial" w:cs="Arial"/>
+          <w:color w:val="333333"/>
+          <w:sz w:val="21"/>
+          <w:szCs w:val="21"/>
+        </w:rPr>
+      </w:pPr>
+      <w:r>
+        <w:rPr>
+          <w:rFonts w:ascii="Arial" w:hAnsi="Arial" w:cs="Arial"/>
+          <w:color w:val="333333"/>
+          <w:sz w:val="21"/>
+          <w:szCs w:val="21"/>
+        </w:rPr>
+        <w:t>Identifica seu produto?</w:t>
+      </w:r>
+    </w:p>
+    <w:p>
+      <w:pPr>
+        <w:pStyle w:val="NormalWeb"/>
+        <w:numPr>
+          <w:ilvl w:val="0"/>
+          <w:numId w:val="9"/>
+        </w:numPr>
+        <w:spacing w:before="0" w:beforeAutospacing="0" w:after="0" w:afterAutospacing="0"/>
+        <w:rPr>
+          <w:rFonts w:ascii="Arial" w:hAnsi="Arial" w:cs="Arial"/>
+          <w:color w:val="333333"/>
+          <w:sz w:val="21"/>
+          <w:szCs w:val="21"/>
+        </w:rPr>
+      </w:pPr>
+      <w:r>
+        <w:rPr>
+          <w:rFonts w:ascii="Arial" w:hAnsi="Arial" w:cs="Arial"/>
+          <w:color w:val="333333"/>
+          <w:sz w:val="21"/>
+          <w:szCs w:val="21"/>
+        </w:rPr>
+        <w:t>Descreve a ação específica que seu produto permitirá que os usuários realizem?</w:t>
+      </w:r>
+    </w:p>
+    <w:p>
+      <w:pPr>
+        <w:pStyle w:val="NormalWeb"/>
+        <w:numPr>
+          <w:ilvl w:val="0"/>
+          <w:numId w:val="9"/>
+        </w:numPr>
+        <w:spacing w:before="0" w:beforeAutospacing="0" w:after="0" w:afterAutospacing="0"/>
+        <w:rPr>
+          <w:rFonts w:ascii="Arial" w:hAnsi="Arial" w:cs="Arial"/>
+          <w:color w:val="333333"/>
+          <w:sz w:val="21"/>
+          <w:szCs w:val="21"/>
+        </w:rPr>
+      </w:pPr>
+      <w:r>
+        <w:rPr>
+          <w:rFonts w:ascii="Arial" w:hAnsi="Arial" w:cs="Arial"/>
+          <w:color w:val="333333"/>
+          <w:sz w:val="21"/>
+          <w:szCs w:val="21"/>
+        </w:rPr>
+        <w:t>Descreve quem é a principal pessoa afetada pela ação?</w:t>
+      </w:r>
+    </w:p>
+    <w:p>
+      <w:pPr>
+        <w:pStyle w:val="NormalWeb"/>
+        <w:numPr>
+          <w:ilvl w:val="0"/>
+          <w:numId w:val="9"/>
+        </w:numPr>
+        <w:spacing w:before="0" w:beforeAutospacing="0" w:after="0" w:afterAutospacing="0"/>
+        <w:rPr>
+          <w:rFonts w:ascii="Arial" w:hAnsi="Arial" w:cs="Arial"/>
+          <w:color w:val="333333"/>
+          <w:sz w:val="21"/>
+          <w:szCs w:val="21"/>
+        </w:rPr>
+      </w:pPr>
+      <w:r>
+        <w:rPr>
+          <w:rFonts w:ascii="Arial" w:hAnsi="Arial" w:cs="Arial"/>
+          <w:color w:val="333333"/>
+          <w:sz w:val="21"/>
+          <w:szCs w:val="21"/>
+        </w:rPr>
+        <w:t>Descreve como a ação vai afetar essa pessoa positivamente?</w:t>
+      </w:r>
+    </w:p>
+    <w:p>
+      <w:pPr>
+        <w:pStyle w:val="NormalWeb"/>
+        <w:numPr>
+          <w:ilvl w:val="0"/>
+          <w:numId w:val="9"/>
+        </w:numPr>
+        <w:spacing w:before="0" w:beforeAutospacing="0" w:after="0" w:afterAutospacing="0"/>
+        <w:rPr>
+          <w:rFonts w:ascii="Arial" w:hAnsi="Arial" w:cs="Arial"/>
+          <w:color w:val="333333"/>
+          <w:sz w:val="21"/>
+          <w:szCs w:val="21"/>
+        </w:rPr>
+      </w:pPr>
+      <w:r>
+        <w:rPr>
+          <w:rFonts w:ascii="Arial" w:hAnsi="Arial" w:cs="Arial"/>
+          <w:color w:val="333333"/>
+          <w:sz w:val="21"/>
+          <w:szCs w:val="21"/>
+        </w:rPr>
+        <w:t>Descreve como você vai medir a eficácia da ação?</w:t>
+      </w:r>
+    </w:p>
+    <w:p>
+      <w:pPr>
+        <w:jc w:val="both"/>
+        <w:rPr>
+          <w:rFonts w:ascii="Source Sans Pro" w:hAnsi="Source Sans Pro"/>
+          <w:b/>
+          <w:bCs/>
+          <w:i/>
+          <w:iCs/>
+          <w:color w:val="FF0000"/>
+          <w:sz w:val="28"/>
+          <w:szCs w:val="28"/>
+          <w:shd w:val="clear" w:color="auto" w:fill="FFFFFF"/>
+        </w:rPr>
+      </w:pPr>
+    </w:p>
+    <w:p>
+      <w:pPr>
+        <w:pStyle w:val="Ttulo1"/>
+        <w:shd w:val="clear" w:color="auto" w:fill="FFFFFF"/>
+        <w:spacing w:before="0"/>
+        <w:rPr>
+          <w:rFonts w:ascii="Arial" w:hAnsi="Arial" w:cs="Arial"/>
+          <w:color w:val="1F1F1F"/>
+        </w:rPr>
+      </w:pPr>
+      <w:r>
+        <w:rPr>
+          <w:rFonts w:ascii="Arial" w:hAnsi="Arial" w:cs="Arial"/>
+          <w:color w:val="1F1F1F"/>
+        </w:rPr>
+        <w:t>Descrever um fluxo de usuário</w:t>
+      </w:r>
+    </w:p>
+    <w:p>
+      <w:pPr>
+        <w:pStyle w:val="NormalWeb"/>
+        <w:shd w:val="clear" w:color="auto" w:fill="FFFFFF"/>
+        <w:spacing w:before="0" w:beforeAutospacing="0"/>
+        <w:rPr>
+          <w:rFonts w:ascii="Arial" w:hAnsi="Arial" w:cs="Arial"/>
+          <w:color w:val="1F1F1F"/>
+          <w:sz w:val="21"/>
+          <w:szCs w:val="21"/>
+        </w:rPr>
+      </w:pPr>
+      <w:r>
+        <w:rPr>
+          <w:rFonts w:ascii="Arial" w:hAnsi="Arial" w:cs="Arial"/>
+          <w:color w:val="1F1F1F"/>
+          <w:sz w:val="21"/>
+          <w:szCs w:val="21"/>
+        </w:rPr>
+        <w:t xml:space="preserve">Para projetar um produto eficiente, é necessário compreender totalmente quem são os usuários e as necessidades deles. É possível fazer muitas coisas se você conhecer as pessoas para quem seu design é voltado. Você pode até mesmo prever as necessidades dos usuários antes que </w:t>
+      </w:r>
+      <w:r>
+        <w:rPr>
+          <w:rStyle w:val="nfase"/>
+          <w:rFonts w:ascii="Arial" w:hAnsi="Arial" w:cs="Arial"/>
+          <w:color w:val="1F1F1F"/>
+          <w:sz w:val="21"/>
+          <w:szCs w:val="21"/>
+        </w:rPr>
+        <w:t>eles</w:t>
+      </w:r>
+      <w:r>
+        <w:rPr>
+          <w:rFonts w:ascii="Arial" w:hAnsi="Arial" w:cs="Arial"/>
+          <w:color w:val="1F1F1F"/>
+          <w:sz w:val="21"/>
+          <w:szCs w:val="21"/>
+        </w:rPr>
+        <w:t xml:space="preserve"> saibam o que querem ou precisam!</w:t>
+      </w:r>
+    </w:p>
+    <w:p>
+      <w:pPr>
+        <w:pStyle w:val="NormalWeb"/>
+        <w:shd w:val="clear" w:color="auto" w:fill="FFFFFF"/>
+        <w:spacing w:before="0" w:beforeAutospacing="0"/>
+        <w:rPr>
+          <w:rFonts w:ascii="Arial" w:hAnsi="Arial" w:cs="Arial"/>
+          <w:color w:val="1F1F1F"/>
+          <w:sz w:val="21"/>
+          <w:szCs w:val="21"/>
+        </w:rPr>
+      </w:pPr>
+      <w:r>
+        <w:rPr>
+          <w:rFonts w:ascii="Arial" w:hAnsi="Arial" w:cs="Arial"/>
+          <w:color w:val="1F1F1F"/>
+          <w:sz w:val="21"/>
+          <w:szCs w:val="21"/>
+        </w:rPr>
+        <w:t>Um exemplo dessa previsão das necessidades do usuário é quando você pede comida de um restaurante. O caixa faz perguntas sobre os acompanhamentos do seu hambúrguer, se você quer uma porção de batatas fritas e se você gostaria de beber água ou refrigerante. O caixa está antecipando suas necessidades como usuário e atendendo a essas necessidades, possivelmente antes de você reconhecê-las. </w:t>
+      </w:r>
+    </w:p>
+    <w:p>
+      <w:pPr>
+        <w:shd w:val="clear" w:color="auto" w:fill="FFFFFF"/>
+        <w:rPr>
+          <w:rFonts w:ascii="Arial" w:hAnsi="Arial" w:cs="Arial"/>
+          <w:color w:val="1F1F1F"/>
+          <w:sz w:val="21"/>
+          <w:szCs w:val="21"/>
+        </w:rPr>
+      </w:pPr>
+      <w:r>
+        <w:rPr>
+          <w:rFonts w:ascii="Arial" w:hAnsi="Arial" w:cs="Arial"/>
+          <w:noProof/>
+          <w:color w:val="1F1F1F"/>
+          <w:sz w:val="21"/>
+          <w:szCs w:val="21"/>
+        </w:rPr>
+        <w:lastRenderedPageBreak/>
+        <w:drawing>
+          <wp:inline distT="0" distB="0" distL="0" distR="0" wp14:anchorId="440A218D" wp14:editId="2CCA0462">
+            <wp:extent cx="5400040" cy="2918460"/>
+            <wp:effectExtent l="0" t="0" r="0" b="0"/>
+            <wp:docPr id="1361978964" name="Imagem 10" descr="a graphic of a customer ordering from a fast food place. "/>
+            <wp:cNvGraphicFramePr>
+              <a:graphicFrameLocks xmlns:a="http://schemas.openxmlformats.org/drawingml/2006/main" noChangeAspect="1"/>
+            </wp:cNvGraphicFramePr>
+            <a:graphic xmlns:a="http://schemas.openxmlformats.org/drawingml/2006/main">
+              <a:graphicData uri="http://schemas.openxmlformats.org/drawingml/2006/picture">
+                <pic:pic xmlns:pic="http://schemas.openxmlformats.org/drawingml/2006/picture">
+                  <pic:nvPicPr>
+                    <pic:cNvPr id="0" name="Picture 11" descr="a graphic of a customer ordering from a fast food place. "/>
+                    <pic:cNvPicPr>
+                      <a:picLocks noChangeAspect="1" noChangeArrowheads="1"/>
+                    </pic:cNvPicPr>
+                  </pic:nvPicPr>
+                  <pic:blipFill>
+                    <a:blip r:embed="rId22" cstate="print">
+                      <a:extLst>
+                        <a:ext uri="{28A0092B-C50C-407E-A947-70E740481C1C}">
+                          <a14:useLocalDpi xmlns:a14="http://schemas.microsoft.com/office/drawing/2010/main" val="0"/>
+                        </a:ext>
+                      </a:extLst>
+                    </a:blip>
+                    <a:srcRect/>
+                    <a:stretch>
+                      <a:fillRect/>
+                    </a:stretch>
+                  </pic:blipFill>
+                  <pic:spPr bwMode="auto">
+                    <a:xfrm>
+                      <a:off x="0" y="0"/>
+                      <a:ext cx="5400040" cy="2918460"/>
+                    </a:xfrm>
+                    <a:prstGeom prst="rect">
+                      <a:avLst/>
+                    </a:prstGeom>
+                    <a:noFill/>
+                    <a:ln>
+                      <a:noFill/>
+                    </a:ln>
+                  </pic:spPr>
+                </pic:pic>
+              </a:graphicData>
+            </a:graphic>
+          </wp:inline>
+        </w:drawing>
+      </w:r>
+    </w:p>
+    <w:p>
+      <w:pPr>
+        <w:pStyle w:val="NormalWeb"/>
+        <w:shd w:val="clear" w:color="auto" w:fill="FFFFFF"/>
+        <w:spacing w:before="0" w:beforeAutospacing="0"/>
+        <w:rPr>
+          <w:rFonts w:ascii="Arial" w:hAnsi="Arial" w:cs="Arial"/>
+          <w:color w:val="1F1F1F"/>
+          <w:sz w:val="21"/>
+          <w:szCs w:val="21"/>
+        </w:rPr>
+      </w:pPr>
+      <w:r>
+        <w:rPr>
+          <w:rFonts w:ascii="Arial" w:hAnsi="Arial" w:cs="Arial"/>
+          <w:color w:val="1F1F1F"/>
+          <w:sz w:val="21"/>
+          <w:szCs w:val="21"/>
+        </w:rPr>
+        <w:t xml:space="preserve">Como designer de UX, é possível antecipar as necessidades do usuário enquanto ele interage com seu produto. Uma maneira clara e simples de descrever esse processo é criando um fluxo de usuário. Um </w:t>
+      </w:r>
+      <w:r>
+        <w:rPr>
+          <w:rStyle w:val="Forte"/>
+          <w:rFonts w:ascii="unset" w:hAnsi="unset" w:cs="Arial"/>
+          <w:color w:val="1F1F1F"/>
+          <w:sz w:val="21"/>
+          <w:szCs w:val="21"/>
+        </w:rPr>
+        <w:t>fluxo de usuário</w:t>
+      </w:r>
+      <w:r>
+        <w:rPr>
+          <w:rFonts w:ascii="Arial" w:hAnsi="Arial" w:cs="Arial"/>
+          <w:color w:val="1F1F1F"/>
+          <w:sz w:val="21"/>
+          <w:szCs w:val="21"/>
+        </w:rPr>
+        <w:t xml:space="preserve"> é o caminho que um usuário típico percorre em um aplicativo ou site para concluir uma tarefa do início ao fim.</w:t>
+      </w:r>
+    </w:p>
+    <w:p>
+      <w:pPr>
+        <w:pStyle w:val="NormalWeb"/>
+        <w:shd w:val="clear" w:color="auto" w:fill="FFFFFF"/>
+        <w:spacing w:before="0" w:beforeAutospacing="0"/>
+        <w:rPr>
+          <w:rFonts w:ascii="Arial" w:hAnsi="Arial" w:cs="Arial"/>
+          <w:color w:val="1F1F1F"/>
+          <w:sz w:val="21"/>
+          <w:szCs w:val="21"/>
+        </w:rPr>
+      </w:pPr>
+      <w:r>
+        <w:rPr>
+          <w:rFonts w:ascii="Arial" w:hAnsi="Arial" w:cs="Arial"/>
+          <w:color w:val="1F1F1F"/>
+          <w:sz w:val="21"/>
+          <w:szCs w:val="21"/>
+        </w:rPr>
+        <w:t>Designers de UX costumam descrever o fluxo do usuário antes de começar a projetar, porque isso ajuda a imaginar como os usuários interagem com o aplicativo ou site. Em outras palavras, antes de projetar as telas de um aplicativo, você precisa entender como os usuários podem interagir de maneira eficiente com o aplicativo em geral. Você precisa determinar:</w:t>
+      </w:r>
+    </w:p>
+    <w:p>
+      <w:pPr>
+        <w:pStyle w:val="NormalWeb"/>
+        <w:numPr>
+          <w:ilvl w:val="0"/>
+          <w:numId w:val="10"/>
+        </w:numPr>
+        <w:shd w:val="clear" w:color="auto" w:fill="FFFFFF"/>
+        <w:spacing w:before="0" w:beforeAutospacing="0" w:after="0" w:afterAutospacing="0"/>
+        <w:rPr>
+          <w:rFonts w:ascii="Arial" w:hAnsi="Arial" w:cs="Arial"/>
+          <w:color w:val="1F1F1F"/>
+          <w:sz w:val="21"/>
+          <w:szCs w:val="21"/>
+        </w:rPr>
+      </w:pPr>
+      <w:r>
+        <w:rPr>
+          <w:rFonts w:ascii="Arial" w:hAnsi="Arial" w:cs="Arial"/>
+          <w:color w:val="1F1F1F"/>
+          <w:sz w:val="21"/>
+          <w:szCs w:val="21"/>
+        </w:rPr>
+        <w:t>Quais ações os usuários vão realizar no aplicativo?</w:t>
+      </w:r>
+    </w:p>
+    <w:p>
+      <w:pPr>
+        <w:pStyle w:val="NormalWeb"/>
+        <w:numPr>
+          <w:ilvl w:val="0"/>
+          <w:numId w:val="10"/>
+        </w:numPr>
+        <w:shd w:val="clear" w:color="auto" w:fill="FFFFFF"/>
+        <w:spacing w:before="0" w:beforeAutospacing="0" w:after="0" w:afterAutospacing="0"/>
+        <w:rPr>
+          <w:rFonts w:ascii="Arial" w:hAnsi="Arial" w:cs="Arial"/>
+          <w:color w:val="1F1F1F"/>
+          <w:sz w:val="21"/>
+          <w:szCs w:val="21"/>
+        </w:rPr>
+      </w:pPr>
+      <w:r>
+        <w:rPr>
+          <w:rFonts w:ascii="Arial" w:hAnsi="Arial" w:cs="Arial"/>
+          <w:color w:val="1F1F1F"/>
+          <w:sz w:val="21"/>
+          <w:szCs w:val="21"/>
+        </w:rPr>
+        <w:t>Quais decisões os usuários vão tomar?</w:t>
+      </w:r>
+    </w:p>
+    <w:p>
+      <w:pPr>
+        <w:pStyle w:val="NormalWeb"/>
+        <w:numPr>
+          <w:ilvl w:val="0"/>
+          <w:numId w:val="10"/>
+        </w:numPr>
+        <w:shd w:val="clear" w:color="auto" w:fill="FFFFFF"/>
+        <w:spacing w:before="0" w:beforeAutospacing="0" w:after="0" w:afterAutospacing="0"/>
+        <w:rPr>
+          <w:rFonts w:ascii="Arial" w:hAnsi="Arial" w:cs="Arial"/>
+          <w:color w:val="1F1F1F"/>
+          <w:sz w:val="21"/>
+          <w:szCs w:val="21"/>
+        </w:rPr>
+      </w:pPr>
+      <w:r>
+        <w:rPr>
+          <w:rFonts w:ascii="Arial" w:hAnsi="Arial" w:cs="Arial"/>
+          <w:color w:val="1F1F1F"/>
+          <w:sz w:val="21"/>
+          <w:szCs w:val="21"/>
+        </w:rPr>
+        <w:t>Quais telas serão apresentadas aos usuários depois de agirem ou tomarem uma decisão?</w:t>
+      </w:r>
+    </w:p>
+    <w:p>
+      <w:pPr>
+        <w:pStyle w:val="Ttulo2"/>
+        <w:shd w:val="clear" w:color="auto" w:fill="FFFFFF"/>
+        <w:spacing w:before="0" w:beforeAutospacing="0"/>
+        <w:rPr>
+          <w:rFonts w:ascii="Arial" w:hAnsi="Arial" w:cs="Arial"/>
+          <w:color w:val="1F1F1F"/>
+        </w:rPr>
+      </w:pPr>
+      <w:r>
+        <w:rPr>
+          <w:rFonts w:ascii="Arial" w:hAnsi="Arial" w:cs="Arial"/>
+          <w:color w:val="1F1F1F"/>
+        </w:rPr>
+        <w:t>Desenhar um fluxo de usuário</w:t>
+      </w:r>
+    </w:p>
+    <w:p>
+      <w:pPr>
+        <w:pStyle w:val="NormalWeb"/>
+        <w:shd w:val="clear" w:color="auto" w:fill="FFFFFF"/>
+        <w:spacing w:before="0" w:beforeAutospacing="0"/>
+        <w:rPr>
+          <w:rFonts w:ascii="Arial" w:hAnsi="Arial" w:cs="Arial"/>
+          <w:color w:val="1F1F1F"/>
+          <w:sz w:val="21"/>
+          <w:szCs w:val="21"/>
+        </w:rPr>
+      </w:pPr>
+      <w:r>
+        <w:rPr>
+          <w:rFonts w:ascii="Arial" w:hAnsi="Arial" w:cs="Arial"/>
+          <w:color w:val="1F1F1F"/>
+          <w:sz w:val="21"/>
+          <w:szCs w:val="21"/>
+        </w:rPr>
+        <w:t>Designers de UX costumam descrever fluxos de usuários com formas comuns: círculos, retângulos, diamantes e linhas com setas. Cada forma representa uma interação que o usuário terá com o produto que você está projetando. Para esclarecer o fluxo do usuário para qualquer pessoa da equipe envolvida na criação do produto, cada forma diferente representa uma interação.</w:t>
+      </w:r>
+    </w:p>
+    <w:p>
+      <w:pPr>
+        <w:shd w:val="clear" w:color="auto" w:fill="FFFFFF"/>
+        <w:rPr>
+          <w:rFonts w:ascii="Arial" w:hAnsi="Arial" w:cs="Arial"/>
+          <w:color w:val="1F1F1F"/>
+          <w:sz w:val="21"/>
+          <w:szCs w:val="21"/>
+        </w:rPr>
+      </w:pPr>
+      <w:r>
+        <w:rPr>
+          <w:rFonts w:ascii="Arial" w:hAnsi="Arial" w:cs="Arial"/>
+          <w:noProof/>
+          <w:color w:val="1F1F1F"/>
+          <w:sz w:val="21"/>
+          <w:szCs w:val="21"/>
+        </w:rPr>
+        <w:drawing>
+          <wp:inline distT="0" distB="0" distL="0" distR="0" wp14:anchorId="53B60360" wp14:editId="3693D35E">
+            <wp:extent cx="5400040" cy="1014095"/>
+            <wp:effectExtent l="0" t="0" r="0" b="0"/>
+            <wp:docPr id="1161822434" name="Imagem 9" descr="Action in a green circle, screen in a yellow box, decision in a blue diamond, red arrows"/>
+            <wp:cNvGraphicFramePr>
+              <a:graphicFrameLocks xmlns:a="http://schemas.openxmlformats.org/drawingml/2006/main" noChangeAspect="1"/>
+            </wp:cNvGraphicFramePr>
+            <a:graphic xmlns:a="http://schemas.openxmlformats.org/drawingml/2006/main">
+              <a:graphicData uri="http://schemas.openxmlformats.org/drawingml/2006/picture">
+                <pic:pic xmlns:pic="http://schemas.openxmlformats.org/drawingml/2006/picture">
+                  <pic:nvPicPr>
+                    <pic:cNvPr id="0" name="Picture 12" descr="Action in a green circle, screen in a yellow box, decision in a blue diamond, red arrows"/>
+                    <pic:cNvPicPr>
+                      <a:picLocks noChangeAspect="1" noChangeArrowheads="1"/>
+                    </pic:cNvPicPr>
+                  </pic:nvPicPr>
+                  <pic:blipFill>
+                    <a:blip r:embed="rId23">
+                      <a:extLst>
+                        <a:ext uri="{28A0092B-C50C-407E-A947-70E740481C1C}">
+                          <a14:useLocalDpi xmlns:a14="http://schemas.microsoft.com/office/drawing/2010/main" val="0"/>
+                        </a:ext>
+                      </a:extLst>
+                    </a:blip>
+                    <a:srcRect/>
+                    <a:stretch>
+                      <a:fillRect/>
+                    </a:stretch>
+                  </pic:blipFill>
+                  <pic:spPr bwMode="auto">
+                    <a:xfrm>
+                      <a:off x="0" y="0"/>
+                      <a:ext cx="5400040" cy="1014095"/>
+                    </a:xfrm>
+                    <a:prstGeom prst="rect">
+                      <a:avLst/>
+                    </a:prstGeom>
+                    <a:noFill/>
+                    <a:ln>
+                      <a:noFill/>
+                    </a:ln>
+                  </pic:spPr>
+                </pic:pic>
+              </a:graphicData>
+            </a:graphic>
+          </wp:inline>
+        </w:drawing>
+      </w:r>
+    </w:p>
+    <w:p>
+      <w:pPr>
+        <w:pStyle w:val="NormalWeb"/>
+        <w:shd w:val="clear" w:color="auto" w:fill="FFFFFF"/>
+        <w:spacing w:before="0" w:beforeAutospacing="0"/>
+        <w:rPr>
+          <w:rFonts w:ascii="Arial" w:hAnsi="Arial" w:cs="Arial"/>
+          <w:color w:val="1F1F1F"/>
+          <w:sz w:val="21"/>
+          <w:szCs w:val="21"/>
+        </w:rPr>
+      </w:pPr>
+      <w:r>
+        <w:rPr>
+          <w:rStyle w:val="Forte"/>
+          <w:rFonts w:ascii="unset" w:hAnsi="unset" w:cs="Arial"/>
+          <w:color w:val="1F1F1F"/>
+          <w:sz w:val="21"/>
+          <w:szCs w:val="21"/>
+        </w:rPr>
+        <w:t xml:space="preserve">Ação: </w:t>
+      </w:r>
+      <w:r>
+        <w:rPr>
+          <w:rFonts w:ascii="Arial" w:hAnsi="Arial" w:cs="Arial"/>
+          <w:color w:val="1F1F1F"/>
+          <w:sz w:val="21"/>
+          <w:szCs w:val="21"/>
+        </w:rPr>
+        <w:t>círculos representam as ações que os usuários realizam ao interagir com o design de um produto. Em outras palavras, os círculos mostram as etapas que precisam ser executadas para concluir uma tarefa do início ao fim. Para o fluxo de usuário de um aplicativo de passeadores de cães, as ações podem incluir abrir o aplicativo, clicar no perfil de um passeador de cães e reservá-lo. </w:t>
+      </w:r>
+    </w:p>
+    <w:p>
+      <w:pPr>
+        <w:pStyle w:val="NormalWeb"/>
+        <w:shd w:val="clear" w:color="auto" w:fill="FFFFFF"/>
+        <w:spacing w:before="0" w:beforeAutospacing="0"/>
+        <w:rPr>
+          <w:rFonts w:ascii="Arial" w:hAnsi="Arial" w:cs="Arial"/>
+          <w:color w:val="1F1F1F"/>
+          <w:sz w:val="21"/>
+          <w:szCs w:val="21"/>
+        </w:rPr>
+      </w:pPr>
+      <w:r>
+        <w:rPr>
+          <w:rStyle w:val="Forte"/>
+          <w:rFonts w:ascii="unset" w:hAnsi="unset" w:cs="Arial"/>
+          <w:color w:val="1F1F1F"/>
+          <w:sz w:val="21"/>
+          <w:szCs w:val="21"/>
+        </w:rPr>
+        <w:lastRenderedPageBreak/>
+        <w:t xml:space="preserve">Tela: </w:t>
+      </w:r>
+      <w:r>
+        <w:rPr>
+          <w:rFonts w:ascii="Arial" w:hAnsi="Arial" w:cs="Arial"/>
+          <w:color w:val="1F1F1F"/>
+          <w:sz w:val="21"/>
+          <w:szCs w:val="21"/>
+        </w:rPr>
+        <w:t>retângulos representam as telas de um produto digital com que os usuários interagem ao realizar tarefas. Para o fluxo de usuário de um aplicativo de passeador de cães, as telas podem incluir a página inicial ou uma página de confirmação de reserva. </w:t>
+      </w:r>
+    </w:p>
+    <w:p>
+      <w:pPr>
+        <w:pStyle w:val="NormalWeb"/>
+        <w:shd w:val="clear" w:color="auto" w:fill="FFFFFF"/>
+        <w:spacing w:before="0" w:beforeAutospacing="0"/>
+        <w:rPr>
+          <w:rFonts w:ascii="Arial" w:hAnsi="Arial" w:cs="Arial"/>
+          <w:color w:val="1F1F1F"/>
+          <w:sz w:val="21"/>
+          <w:szCs w:val="21"/>
+        </w:rPr>
+      </w:pPr>
+      <w:r>
+        <w:rPr>
+          <w:rStyle w:val="Forte"/>
+          <w:rFonts w:ascii="unset" w:hAnsi="unset" w:cs="Arial"/>
+          <w:color w:val="1F1F1F"/>
+          <w:sz w:val="21"/>
+          <w:szCs w:val="21"/>
+        </w:rPr>
+        <w:t xml:space="preserve">Decisão: </w:t>
+      </w:r>
+      <w:r>
+        <w:rPr>
+          <w:rFonts w:ascii="Arial" w:hAnsi="Arial" w:cs="Arial"/>
+          <w:color w:val="1F1F1F"/>
+          <w:sz w:val="21"/>
+          <w:szCs w:val="21"/>
+        </w:rPr>
+        <w:t>diamantes representam pontos do fluxo de usuário em que eles precisam fazer uma pergunta e tomar uma decisão. A decisão que os usuários tomam levam o fluxo adiante ou de volta, para uma parte anterior. Para o fluxo do usuário de um aplicativo de passeadores de cães, uma decisão pode ser reservar ou não o passeador com o perfil que o usuário está analisando. </w:t>
+      </w:r>
+    </w:p>
+    <w:p>
+      <w:pPr>
+        <w:pStyle w:val="NormalWeb"/>
+        <w:shd w:val="clear" w:color="auto" w:fill="FFFFFF"/>
+        <w:spacing w:before="0" w:beforeAutospacing="0"/>
+        <w:rPr>
+          <w:rFonts w:ascii="Arial" w:hAnsi="Arial" w:cs="Arial"/>
+          <w:color w:val="1F1F1F"/>
+          <w:sz w:val="21"/>
+          <w:szCs w:val="21"/>
+        </w:rPr>
+      </w:pPr>
+      <w:r>
+        <w:rPr>
+          <w:rStyle w:val="Forte"/>
+          <w:rFonts w:ascii="unset" w:hAnsi="unset" w:cs="Arial"/>
+          <w:color w:val="1F1F1F"/>
+          <w:sz w:val="21"/>
+          <w:szCs w:val="21"/>
+        </w:rPr>
+        <w:t>Direção do fluxo do usuário</w:t>
+      </w:r>
+      <w:r>
+        <w:rPr>
+          <w:rFonts w:ascii="Arial" w:hAnsi="Arial" w:cs="Arial"/>
+          <w:color w:val="1F1F1F"/>
+          <w:sz w:val="21"/>
+          <w:szCs w:val="21"/>
+        </w:rPr>
+        <w:t>: linhas com setas unem tudo e mostram o fluxo de informações. Linhas sólidas indicam que o fluxo do usuário está avançando, enquanto as linhas pontilhadas indicam que ele voltou ou retornou para uma página anterior.</w:t>
+      </w:r>
+    </w:p>
+    <w:p>
+      <w:pPr>
+        <w:pStyle w:val="Ttulo2"/>
+        <w:shd w:val="clear" w:color="auto" w:fill="FFFFFF"/>
+        <w:rPr>
+          <w:rFonts w:ascii="Arial" w:hAnsi="Arial" w:cs="Arial"/>
+          <w:color w:val="1F1F1F"/>
+        </w:rPr>
+      </w:pPr>
+      <w:r>
+        <w:rPr>
+          <w:rFonts w:ascii="Arial" w:hAnsi="Arial" w:cs="Arial"/>
+          <w:color w:val="1F1F1F"/>
+        </w:rPr>
+        <w:t>Exemplo de fluxo de usuário </w:t>
+      </w:r>
+    </w:p>
+    <w:p>
+      <w:pPr>
+        <w:pStyle w:val="NormalWeb"/>
+        <w:shd w:val="clear" w:color="auto" w:fill="FFFFFF"/>
+        <w:spacing w:before="0" w:beforeAutospacing="0"/>
+        <w:rPr>
+          <w:rFonts w:ascii="Arial" w:hAnsi="Arial" w:cs="Arial"/>
+          <w:color w:val="1F1F1F"/>
+          <w:sz w:val="21"/>
+          <w:szCs w:val="21"/>
+        </w:rPr>
+      </w:pPr>
+      <w:r>
+        <w:rPr>
+          <w:rFonts w:ascii="Arial" w:hAnsi="Arial" w:cs="Arial"/>
+          <w:color w:val="1F1F1F"/>
+          <w:sz w:val="21"/>
+          <w:szCs w:val="21"/>
+        </w:rPr>
+        <w:t>Para aplicar esses conceitos a um produto real, veja o exemplo de fluxo de usuário abaixo para o aplicativo de passeador de cães mencionado ao longo deste programa de certificação. </w:t>
+      </w:r>
+    </w:p>
+    <w:p>
+      <w:pPr>
+        <w:shd w:val="clear" w:color="auto" w:fill="FFFFFF"/>
+        <w:rPr>
+          <w:rFonts w:ascii="Arial" w:hAnsi="Arial" w:cs="Arial"/>
+          <w:color w:val="1F1F1F"/>
+          <w:sz w:val="21"/>
+          <w:szCs w:val="21"/>
+        </w:rPr>
+      </w:pPr>
+      <w:r>
+        <w:rPr>
+          <w:rFonts w:ascii="Arial" w:hAnsi="Arial" w:cs="Arial"/>
+          <w:noProof/>
+          <w:color w:val="1F1F1F"/>
+          <w:sz w:val="21"/>
+          <w:szCs w:val="21"/>
+        </w:rPr>
+        <w:drawing>
+          <wp:inline distT="0" distB="0" distL="0" distR="0" wp14:anchorId="08AC5BF6" wp14:editId="585FCF74">
+            <wp:extent cx="5400040" cy="3037840"/>
+            <wp:effectExtent l="0" t="0" r="0" b="0"/>
+            <wp:docPr id="816400138" name="Imagem 8"/>
+            <wp:cNvGraphicFramePr>
+              <a:graphicFrameLocks xmlns:a="http://schemas.openxmlformats.org/drawingml/2006/main" noChangeAspect="1"/>
+            </wp:cNvGraphicFramePr>
+            <a:graphic xmlns:a="http://schemas.openxmlformats.org/drawingml/2006/main">
+              <a:graphicData uri="http://schemas.openxmlformats.org/drawingml/2006/picture">
+                <pic:pic xmlns:pic="http://schemas.openxmlformats.org/drawingml/2006/picture">
+                  <pic:nvPicPr>
+                    <pic:cNvPr id="0" name="Picture 13"/>
+                    <pic:cNvPicPr>
+                      <a:picLocks noChangeAspect="1" noChangeArrowheads="1"/>
+                    </pic:cNvPicPr>
+                  </pic:nvPicPr>
+                  <pic:blipFill>
+                    <a:blip r:embed="rId24">
+                      <a:extLst>
+                        <a:ext uri="{28A0092B-C50C-407E-A947-70E740481C1C}">
+                          <a14:useLocalDpi xmlns:a14="http://schemas.microsoft.com/office/drawing/2010/main" val="0"/>
+                        </a:ext>
+                      </a:extLst>
+                    </a:blip>
+                    <a:srcRect/>
+                    <a:stretch>
+                      <a:fillRect/>
+                    </a:stretch>
+                  </pic:blipFill>
+                  <pic:spPr bwMode="auto">
+                    <a:xfrm>
+                      <a:off x="0" y="0"/>
+                      <a:ext cx="5400040" cy="3037840"/>
+                    </a:xfrm>
+                    <a:prstGeom prst="rect">
+                      <a:avLst/>
+                    </a:prstGeom>
+                    <a:noFill/>
+                    <a:ln>
+                      <a:noFill/>
+                    </a:ln>
+                  </pic:spPr>
+                </pic:pic>
+              </a:graphicData>
+            </a:graphic>
+          </wp:inline>
+        </w:drawing>
+      </w:r>
+    </w:p>
+    <w:p>
+      <w:pPr>
+        <w:pStyle w:val="NormalWeb"/>
+        <w:shd w:val="clear" w:color="auto" w:fill="FFFFFF"/>
+        <w:spacing w:before="0" w:beforeAutospacing="0"/>
+        <w:rPr>
+          <w:rFonts w:ascii="Arial" w:hAnsi="Arial" w:cs="Arial"/>
+          <w:color w:val="1F1F1F"/>
+          <w:sz w:val="21"/>
+          <w:szCs w:val="21"/>
+        </w:rPr>
+      </w:pPr>
+      <w:r>
+        <w:rPr>
+          <w:rFonts w:ascii="Arial" w:hAnsi="Arial" w:cs="Arial"/>
+          <w:color w:val="1F1F1F"/>
+          <w:sz w:val="21"/>
+          <w:szCs w:val="21"/>
+        </w:rPr>
+        <w:t>O fluxo do usuário começa com uma comando do usuário no aplicativo e continua até a confirmação da reserva com um passeador de cães. Esse fluxo de usuário antecipa a necessidade de navegar por vários perfis de passeadores de cães antes de escolher a pessoa certa. </w:t>
+      </w:r>
+    </w:p>
+    <w:p>
+      <w:pPr>
+        <w:pStyle w:val="NormalWeb"/>
+        <w:shd w:val="clear" w:color="auto" w:fill="FFFFFF"/>
+        <w:spacing w:before="0" w:beforeAutospacing="0"/>
+        <w:rPr>
+          <w:rFonts w:ascii="Arial" w:hAnsi="Arial" w:cs="Arial"/>
+          <w:color w:val="1F1F1F"/>
+          <w:sz w:val="21"/>
+          <w:szCs w:val="21"/>
+        </w:rPr>
+      </w:pPr>
+      <w:r>
+        <w:rPr>
+          <w:rFonts w:ascii="Arial" w:hAnsi="Arial" w:cs="Arial"/>
+          <w:color w:val="1F1F1F"/>
+          <w:sz w:val="21"/>
+          <w:szCs w:val="21"/>
+        </w:rPr>
+        <w:t>Como designer, você precisa considerar toda a jornada que os usuários percorrem até chegar ao produto que precisam. À medida que você cria seu próprio fluxo de usuário, consulte a declaração de problema que você elaborou para garantir que os designs realmente vão atender às necessidades do usuário. </w:t>
+      </w:r>
+    </w:p>
+    <w:p>
+      <w:pPr>
+        <w:pStyle w:val="NormalWeb"/>
+        <w:shd w:val="clear" w:color="auto" w:fill="FFFFFF"/>
+        <w:spacing w:before="0" w:beforeAutospacing="0"/>
+        <w:rPr>
+          <w:rFonts w:ascii="Arial" w:hAnsi="Arial" w:cs="Arial"/>
+          <w:color w:val="1F1F1F"/>
+          <w:sz w:val="21"/>
+          <w:szCs w:val="21"/>
+        </w:rPr>
+      </w:pPr>
+      <w:r>
+        <w:rPr>
+          <w:rFonts w:ascii="Arial" w:hAnsi="Arial" w:cs="Arial"/>
+          <w:color w:val="1F1F1F"/>
+          <w:sz w:val="21"/>
+          <w:szCs w:val="21"/>
+        </w:rPr>
+        <w:t xml:space="preserve">Tenha em mente que o fluxo do usuário pode mudar com base nas necessidades e circunstâncias dos usuários. Se a declaração do problema mudar, é provável que o fluxo do usuário também precise ser alterada. Por exemplo, imagine que você descobriu que os usuários do aplicativo de passeadores de cães querem dicas sobre como contratar passeadores antes de efetivar uma reserva. Esse fluxo previsto do usuário poderia ser </w:t>
+      </w:r>
+      <w:r>
+        <w:rPr>
+          <w:rFonts w:ascii="Arial" w:hAnsi="Arial" w:cs="Arial"/>
+          <w:color w:val="1F1F1F"/>
+          <w:sz w:val="21"/>
+          <w:szCs w:val="21"/>
+        </w:rPr>
+        <w:lastRenderedPageBreak/>
+        <w:t>rompido, mostrando uma nova tela dentro do aplicativo, conforme abaixo. Essa tela pode ser ramificada da ação “Ler dicas” e fornecer mais informações sobre como reservar um novo passeador. Você não precisa criar um novo fluxo de usuário para todas as circunstâncias possíveis do produto, mas é necessário garantir que o fluxo de usuário seja focado nas necessidades da maioria dos usuários. </w:t>
+      </w:r>
+    </w:p>
+    <w:p>
+      <w:pPr>
+        <w:shd w:val="clear" w:color="auto" w:fill="FFFFFF"/>
+        <w:rPr>
+          <w:rFonts w:ascii="Arial" w:hAnsi="Arial" w:cs="Arial"/>
+          <w:color w:val="1F1F1F"/>
+          <w:sz w:val="21"/>
+          <w:szCs w:val="21"/>
+        </w:rPr>
+      </w:pPr>
+      <w:r>
+        <w:rPr>
+          <w:rFonts w:ascii="Arial" w:hAnsi="Arial" w:cs="Arial"/>
+          <w:noProof/>
+          <w:color w:val="1F1F1F"/>
+          <w:sz w:val="21"/>
+          <w:szCs w:val="21"/>
+        </w:rPr>
+        <w:drawing>
+          <wp:inline distT="0" distB="0" distL="0" distR="0" wp14:anchorId="575096ED" wp14:editId="02618A68">
+            <wp:extent cx="5400040" cy="3037840"/>
+            <wp:effectExtent l="0" t="0" r="0" b="0"/>
+            <wp:docPr id="1737740491" name="Imagem 7" descr="diagram"/>
+            <wp:cNvGraphicFramePr>
+              <a:graphicFrameLocks xmlns:a="http://schemas.openxmlformats.org/drawingml/2006/main" noChangeAspect="1"/>
+            </wp:cNvGraphicFramePr>
+            <a:graphic xmlns:a="http://schemas.openxmlformats.org/drawingml/2006/main">
+              <a:graphicData uri="http://schemas.openxmlformats.org/drawingml/2006/picture">
+                <pic:pic xmlns:pic="http://schemas.openxmlformats.org/drawingml/2006/picture">
+                  <pic:nvPicPr>
+                    <pic:cNvPr id="0" name="Picture 14" descr="diagram"/>
+                    <pic:cNvPicPr>
+                      <a:picLocks noChangeAspect="1" noChangeArrowheads="1"/>
+                    </pic:cNvPicPr>
+                  </pic:nvPicPr>
+                  <pic:blipFill>
+                    <a:blip r:embed="rId25">
+                      <a:extLst>
+                        <a:ext uri="{28A0092B-C50C-407E-A947-70E740481C1C}">
+                          <a14:useLocalDpi xmlns:a14="http://schemas.microsoft.com/office/drawing/2010/main" val="0"/>
+                        </a:ext>
+                      </a:extLst>
+                    </a:blip>
+                    <a:srcRect/>
+                    <a:stretch>
+                      <a:fillRect/>
+                    </a:stretch>
+                  </pic:blipFill>
+                  <pic:spPr bwMode="auto">
+                    <a:xfrm>
+                      <a:off x="0" y="0"/>
+                      <a:ext cx="5400040" cy="3037840"/>
+                    </a:xfrm>
+                    <a:prstGeom prst="rect">
+                      <a:avLst/>
+                    </a:prstGeom>
+                    <a:noFill/>
+                    <a:ln>
+                      <a:noFill/>
+                    </a:ln>
+                  </pic:spPr>
+                </pic:pic>
+              </a:graphicData>
+            </a:graphic>
+          </wp:inline>
+        </w:drawing>
+      </w:r>
+    </w:p>
+    <w:p>
+      <w:pPr>
+        <w:pStyle w:val="NormalWeb"/>
+        <w:shd w:val="clear" w:color="auto" w:fill="FFFFFF"/>
+        <w:spacing w:before="0" w:beforeAutospacing="0"/>
+        <w:rPr>
+          <w:rFonts w:ascii="Arial" w:hAnsi="Arial" w:cs="Arial"/>
+          <w:color w:val="1F1F1F"/>
+          <w:sz w:val="21"/>
+          <w:szCs w:val="21"/>
+        </w:rPr>
+      </w:pPr>
+      <w:r>
+        <w:rPr>
+          <w:rFonts w:ascii="Arial" w:hAnsi="Arial" w:cs="Arial"/>
+          <w:color w:val="1F1F1F"/>
+          <w:sz w:val="21"/>
+          <w:szCs w:val="21"/>
+        </w:rPr>
+        <w:t>Para o seu projeto atual do programa, você está projetando um aplicativo do zero e criando um fluxo de usuário completamente novo. Mas, no mundo real, é possível que você trabalhe em um produto atual com um fluxo de usuário estabelecido. Para produtos que já existem, criar ou atualizar o fluxo do usuário pode ser complicado. Com uma pesquisa minuciosa do usuário, as telas podem ser reorganizadas, expandidas e refinadas para melhorar a forma como os usuários interagem com o produto. Se você está trabalhando em um produto novo ou que já existe, lembre-se que os usuários e as necessidades deles precisam ser a prioridade do design.</w:t>
+      </w:r>
+    </w:p>
+    <w:p>
+      <w:pPr>
+        <w:shd w:val="clear" w:color="auto" w:fill="FFFFFF"/>
+        <w:rPr>
+          <w:rFonts w:ascii="Arial" w:hAnsi="Arial" w:cs="Arial"/>
+          <w:color w:val="1F1F1F"/>
+          <w:sz w:val="21"/>
+          <w:szCs w:val="21"/>
+        </w:rPr>
+      </w:pPr>
+      <w:r>
+        <w:rPr>
+          <w:rFonts w:ascii="Arial" w:hAnsi="Arial" w:cs="Arial"/>
+          <w:noProof/>
+          <w:color w:val="1F1F1F"/>
+          <w:sz w:val="21"/>
+          <w:szCs w:val="21"/>
+        </w:rPr>
+        <w:drawing>
+          <wp:inline distT="0" distB="0" distL="0" distR="0" wp14:anchorId="49BAE288" wp14:editId="73CD79E4">
+            <wp:extent cx="5400040" cy="46990"/>
+            <wp:effectExtent l="0" t="0" r="0" b="0"/>
+            <wp:docPr id="1314050192" name="Imagem 6"/>
+            <wp:cNvGraphicFramePr>
+              <a:graphicFrameLocks xmlns:a="http://schemas.openxmlformats.org/drawingml/2006/main" noChangeAspect="1"/>
+            </wp:cNvGraphicFramePr>
+            <a:graphic xmlns:a="http://schemas.openxmlformats.org/drawingml/2006/main">
+              <a:graphicData uri="http://schemas.openxmlformats.org/drawingml/2006/picture">
+                <pic:pic xmlns:pic="http://schemas.openxmlformats.org/drawingml/2006/picture">
+                  <pic:nvPicPr>
+                    <pic:cNvPr id="0" name="Picture 15"/>
+                    <pic:cNvPicPr>
+                      <a:picLocks noChangeAspect="1" noChangeArrowheads="1"/>
+                    </pic:cNvPicPr>
+                  </pic:nvPicPr>
+                  <pic:blipFill>
+                    <a:blip r:embed="rId13" cstate="print">
+                      <a:extLst>
+                        <a:ext uri="{28A0092B-C50C-407E-A947-70E740481C1C}">
+                          <a14:useLocalDpi xmlns:a14="http://schemas.microsoft.com/office/drawing/2010/main" val="0"/>
+                        </a:ext>
+                      </a:extLst>
+                    </a:blip>
+                    <a:srcRect/>
+                    <a:stretch>
+                      <a:fillRect/>
+                    </a:stretch>
+                  </pic:blipFill>
+                  <pic:spPr bwMode="auto">
+                    <a:xfrm>
+                      <a:off x="0" y="0"/>
+                      <a:ext cx="5400040" cy="46990"/>
+                    </a:xfrm>
+                    <a:prstGeom prst="rect">
+                      <a:avLst/>
+                    </a:prstGeom>
+                    <a:noFill/>
+                    <a:ln>
+                      <a:noFill/>
+                    </a:ln>
+                  </pic:spPr>
+                </pic:pic>
+              </a:graphicData>
+            </a:graphic>
+          </wp:inline>
+        </w:drawing>
+      </w:r>
+    </w:p>
+    <w:p>
+      <w:pPr>
+        <w:pStyle w:val="NormalWeb"/>
+        <w:shd w:val="clear" w:color="auto" w:fill="FFFFFF"/>
+        <w:spacing w:before="0" w:beforeAutospacing="0" w:after="0" w:afterAutospacing="0"/>
+        <w:rPr>
+          <w:rFonts w:ascii="Arial" w:hAnsi="Arial" w:cs="Arial"/>
+          <w:color w:val="1F1F1F"/>
+          <w:sz w:val="21"/>
+          <w:szCs w:val="21"/>
+        </w:rPr>
+      </w:pPr>
+      <w:r>
+        <w:rPr>
+          <w:rFonts w:ascii="Arial" w:hAnsi="Arial" w:cs="Arial"/>
+          <w:color w:val="1F1F1F"/>
+          <w:sz w:val="21"/>
+          <w:szCs w:val="21"/>
+        </w:rPr>
+        <w:t>Saber as necessidades do seu usuário torna você melhor enquanto designer e mantém os usuários engajados com seu produto. Criar um fluxo de usuário é uma etapa importante. Como designer de UX, uma das suas melhores ferramentas é poder descrever o caminho que os usuários vão tomar para concluir uma tarefa no seu produto. Agora é hora de mostrar o que você sabe criar um fluxo de usuário para o design do seu próprio aplicativo. Boa sorte!</w:t>
+      </w:r>
+    </w:p>
+    <w:p>
+      <w:pPr>
         <w:jc w:val="both"/>
         <w:rPr>
           <w:rFonts w:ascii="Source Sans Pro" w:hAnsi="Source Sans Pro"/>
@@ -5206,9 +7747,9 @@
 <file path=word/numbering.xml><?xml version="1.0" encoding="utf-8"?>
 <w:numbering xmlns:wpc="http://schemas.microsoft.com/office/word/2010/wordprocessingCanvas" xmlns:cx="http://schemas.microsoft.com/office/drawing/2014/chartex" xmlns:cx1="http://schemas.microsoft.com/office/drawing/2015/9/8/chartex" xmlns:cx2="http://schemas.microsoft.com/office/drawing/2015/10/21/chartex" xmlns:cx3="http://schemas.microsoft.com/office/drawing/2016/5/9/chartex" xmlns:cx4="http://schemas.microsoft.com/office/drawing/2016/5/10/chartex" xmlns:cx5="http://schemas.microsoft.com/office/drawing/2016/5/11/chartex" xmlns:cx6="http://schemas.microsoft.com/office/drawing/2016/5/12/chartex" xmlns:cx7="http://schemas.microsoft.com/office/drawing/2016/5/13/chartex" xmlns:cx8="http://schemas.microsoft.com/office/drawing/2016/5/14/chartex" xmlns:mc="http://schemas.openxmlformats.org/markup-compatibility/2006" xmlns:aink="http://schemas.microsoft.com/office/drawing/2016/ink" xmlns:am3d="http://schemas.microsoft.com/office/drawing/2017/model3d" xmlns:o="urn:schemas-microsoft-com:office:office" xmlns:oel="http://schemas.microsoft.com/office/2019/extlst" xmlns:r="http://schemas.openxmlformats.org/officeDocument/2006/relationships" xmlns:m="http://schemas.openxmlformats.org/officeDocument/2006/math" xmlns:v="urn:schemas-microsoft-com:vml" xmlns:wp14="http://schemas.microsoft.com/office/word/2010/wordprocessingDrawing" xmlns:wp="http://schemas.openxmlformats.org/drawingml/2006/wordprocessingDrawing" xmlns:w10="urn:schemas-microsoft-com:office:word" xmlns:w="http://schemas.openxmlformats.org/wordprocessingml/2006/main" xmlns:w14="http://schemas.microsoft.com/office/word/2010/wordml" xmlns:w15="http://schemas.microsoft.com/office/word/2012/wordml" xmlns:w16cex="http://schemas.microsoft.com/office/word/2018/wordml/cex" xmlns:w16cid="http://schemas.microsoft.com/office/word/2016/wordml/cid" xmlns:w16="http://schemas.microsoft.com/office/word/2018/wordml" xmlns:w16sdtdh="http://schemas.microsoft.com/office/word/2020/wordml/sdtdatahash" xmlns:w16se="http://schemas.microsoft.com/office/word/2015/wordml/symex" xmlns:wpg="http://schemas.microsoft.com/office/word/2010/wordprocessingGroup" xmlns:wpi="http://schemas.microsoft.com/office/word/2010/wordprocessingInk" xmlns:wne="http://schemas.microsoft.com/office/word/2006/wordml" xmlns:wps="http://schemas.microsoft.com/office/word/2010/wordprocessingShape" mc:Ignorable="w14 w15 w16se w16cid w16 w16cex w16sdtdh wp14">
   <w:abstractNum w:abstractNumId="0" w15:restartNumberingAfterBreak="0">
-    <w:nsid w:val="14C73F75"/>
+    <w:nsid w:val="142160C6"/>
     <w:multiLevelType w:val="multilevel"/>
-    <w:tmpl w:val="3D3EE3D8"/>
+    <w:tmpl w:val="C9B84C1E"/>
     <w:lvl w:ilvl="0">
       <w:start w:val="1"/>
       <w:numFmt w:val="bullet"/>
@@ -5355,9 +7896,9 @@
     </w:lvl>
   </w:abstractNum>
   <w:abstractNum w:abstractNumId="1" w15:restartNumberingAfterBreak="0">
-    <w:nsid w:val="27FB78E6"/>
+    <w:nsid w:val="14C73F75"/>
     <w:multiLevelType w:val="multilevel"/>
-    <w:tmpl w:val="B1C0A1EC"/>
+    <w:tmpl w:val="3D3EE3D8"/>
     <w:lvl w:ilvl="0">
       <w:start w:val="1"/>
       <w:numFmt w:val="bullet"/>
@@ -5504,9 +8045,9 @@
     </w:lvl>
   </w:abstractNum>
   <w:abstractNum w:abstractNumId="2" w15:restartNumberingAfterBreak="0">
-    <w:nsid w:val="32470D41"/>
+    <w:nsid w:val="20201D8B"/>
     <w:multiLevelType w:val="multilevel"/>
-    <w:tmpl w:val="40FC6ED6"/>
+    <w:tmpl w:val="262E3114"/>
     <w:lvl w:ilvl="0">
       <w:start w:val="1"/>
       <w:numFmt w:val="bullet"/>
@@ -5653,9 +8194,9 @@
     </w:lvl>
   </w:abstractNum>
   <w:abstractNum w:abstractNumId="3" w15:restartNumberingAfterBreak="0">
-    <w:nsid w:val="60E45C5E"/>
+    <w:nsid w:val="27FB78E6"/>
     <w:multiLevelType w:val="multilevel"/>
-    <w:tmpl w:val="A044CCD0"/>
+    <w:tmpl w:val="B1C0A1EC"/>
     <w:lvl w:ilvl="0">
       <w:start w:val="1"/>
       <w:numFmt w:val="bullet"/>
@@ -5802,6 +8343,715 @@
     </w:lvl>
   </w:abstractNum>
   <w:abstractNum w:abstractNumId="4" w15:restartNumberingAfterBreak="0">
+    <w:nsid w:val="2A676744"/>
+    <w:multiLevelType w:val="multilevel"/>
+    <w:tmpl w:val="F3B4FDFA"/>
+    <w:lvl w:ilvl="0">
+      <w:start w:val="1"/>
+      <w:numFmt w:val="decimal"/>
+      <w:lvlText w:val="%1."/>
+      <w:lvlJc w:val="left"/>
+      <w:pPr>
+        <w:tabs>
+          <w:tab w:val="num" w:pos="720"/>
+        </w:tabs>
+        <w:ind w:left="720" w:hanging="360"/>
+      </w:pPr>
+    </w:lvl>
+    <w:lvl w:ilvl="1" w:tentative="1">
+      <w:start w:val="1"/>
+      <w:numFmt w:val="decimal"/>
+      <w:lvlText w:val="%2."/>
+      <w:lvlJc w:val="left"/>
+      <w:pPr>
+        <w:tabs>
+          <w:tab w:val="num" w:pos="1440"/>
+        </w:tabs>
+        <w:ind w:left="1440" w:hanging="360"/>
+      </w:pPr>
+    </w:lvl>
+    <w:lvl w:ilvl="2" w:tentative="1">
+      <w:start w:val="1"/>
+      <w:numFmt w:val="decimal"/>
+      <w:lvlText w:val="%3."/>
+      <w:lvlJc w:val="left"/>
+      <w:pPr>
+        <w:tabs>
+          <w:tab w:val="num" w:pos="2160"/>
+        </w:tabs>
+        <w:ind w:left="2160" w:hanging="360"/>
+      </w:pPr>
+    </w:lvl>
+    <w:lvl w:ilvl="3" w:tentative="1">
+      <w:start w:val="1"/>
+      <w:numFmt w:val="decimal"/>
+      <w:lvlText w:val="%4."/>
+      <w:lvlJc w:val="left"/>
+      <w:pPr>
+        <w:tabs>
+          <w:tab w:val="num" w:pos="2880"/>
+        </w:tabs>
+        <w:ind w:left="2880" w:hanging="360"/>
+      </w:pPr>
+    </w:lvl>
+    <w:lvl w:ilvl="4" w:tentative="1">
+      <w:start w:val="1"/>
+      <w:numFmt w:val="decimal"/>
+      <w:lvlText w:val="%5."/>
+      <w:lvlJc w:val="left"/>
+      <w:pPr>
+        <w:tabs>
+          <w:tab w:val="num" w:pos="3600"/>
+        </w:tabs>
+        <w:ind w:left="3600" w:hanging="360"/>
+      </w:pPr>
+    </w:lvl>
+    <w:lvl w:ilvl="5" w:tentative="1">
+      <w:start w:val="1"/>
+      <w:numFmt w:val="decimal"/>
+      <w:lvlText w:val="%6."/>
+      <w:lvlJc w:val="left"/>
+      <w:pPr>
+        <w:tabs>
+          <w:tab w:val="num" w:pos="4320"/>
+        </w:tabs>
+        <w:ind w:left="4320" w:hanging="360"/>
+      </w:pPr>
+    </w:lvl>
+    <w:lvl w:ilvl="6" w:tentative="1">
+      <w:start w:val="1"/>
+      <w:numFmt w:val="decimal"/>
+      <w:lvlText w:val="%7."/>
+      <w:lvlJc w:val="left"/>
+      <w:pPr>
+        <w:tabs>
+          <w:tab w:val="num" w:pos="5040"/>
+        </w:tabs>
+        <w:ind w:left="5040" w:hanging="360"/>
+      </w:pPr>
+    </w:lvl>
+    <w:lvl w:ilvl="7" w:tentative="1">
+      <w:start w:val="1"/>
+      <w:numFmt w:val="decimal"/>
+      <w:lvlText w:val="%8."/>
+      <w:lvlJc w:val="left"/>
+      <w:pPr>
+        <w:tabs>
+          <w:tab w:val="num" w:pos="5760"/>
+        </w:tabs>
+        <w:ind w:left="5760" w:hanging="360"/>
+      </w:pPr>
+    </w:lvl>
+    <w:lvl w:ilvl="8" w:tentative="1">
+      <w:start w:val="1"/>
+      <w:numFmt w:val="decimal"/>
+      <w:lvlText w:val="%9."/>
+      <w:lvlJc w:val="left"/>
+      <w:pPr>
+        <w:tabs>
+          <w:tab w:val="num" w:pos="6480"/>
+        </w:tabs>
+        <w:ind w:left="6480" w:hanging="360"/>
+      </w:pPr>
+    </w:lvl>
+  </w:abstractNum>
+  <w:abstractNum w:abstractNumId="5" w15:restartNumberingAfterBreak="0">
+    <w:nsid w:val="32470D41"/>
+    <w:multiLevelType w:val="multilevel"/>
+    <w:tmpl w:val="40FC6ED6"/>
+    <w:lvl w:ilvl="0">
+      <w:start w:val="1"/>
+      <w:numFmt w:val="bullet"/>
+      <w:lvlText w:val=""/>
+      <w:lvlJc w:val="left"/>
+      <w:pPr>
+        <w:tabs>
+          <w:tab w:val="num" w:pos="720"/>
+        </w:tabs>
+        <w:ind w:left="720" w:hanging="360"/>
+      </w:pPr>
+      <w:rPr>
+        <w:rFonts w:ascii="Symbol" w:hAnsi="Symbol" w:hint="default"/>
+        <w:sz w:val="20"/>
+      </w:rPr>
+    </w:lvl>
+    <w:lvl w:ilvl="1" w:tentative="1">
+      <w:start w:val="1"/>
+      <w:numFmt w:val="bullet"/>
+      <w:lvlText w:val=""/>
+      <w:lvlJc w:val="left"/>
+      <w:pPr>
+        <w:tabs>
+          <w:tab w:val="num" w:pos="1440"/>
+        </w:tabs>
+        <w:ind w:left="1440" w:hanging="360"/>
+      </w:pPr>
+      <w:rPr>
+        <w:rFonts w:ascii="Symbol" w:hAnsi="Symbol" w:hint="default"/>
+        <w:sz w:val="20"/>
+      </w:rPr>
+    </w:lvl>
+    <w:lvl w:ilvl="2" w:tentative="1">
+      <w:start w:val="1"/>
+      <w:numFmt w:val="bullet"/>
+      <w:lvlText w:val=""/>
+      <w:lvlJc w:val="left"/>
+      <w:pPr>
+        <w:tabs>
+          <w:tab w:val="num" w:pos="2160"/>
+        </w:tabs>
+        <w:ind w:left="2160" w:hanging="360"/>
+      </w:pPr>
+      <w:rPr>
+        <w:rFonts w:ascii="Symbol" w:hAnsi="Symbol" w:hint="default"/>
+        <w:sz w:val="20"/>
+      </w:rPr>
+    </w:lvl>
+    <w:lvl w:ilvl="3" w:tentative="1">
+      <w:start w:val="1"/>
+      <w:numFmt w:val="bullet"/>
+      <w:lvlText w:val=""/>
+      <w:lvlJc w:val="left"/>
+      <w:pPr>
+        <w:tabs>
+          <w:tab w:val="num" w:pos="2880"/>
+        </w:tabs>
+        <w:ind w:left="2880" w:hanging="360"/>
+      </w:pPr>
+      <w:rPr>
+        <w:rFonts w:ascii="Symbol" w:hAnsi="Symbol" w:hint="default"/>
+        <w:sz w:val="20"/>
+      </w:rPr>
+    </w:lvl>
+    <w:lvl w:ilvl="4" w:tentative="1">
+      <w:start w:val="1"/>
+      <w:numFmt w:val="bullet"/>
+      <w:lvlText w:val=""/>
+      <w:lvlJc w:val="left"/>
+      <w:pPr>
+        <w:tabs>
+          <w:tab w:val="num" w:pos="3600"/>
+        </w:tabs>
+        <w:ind w:left="3600" w:hanging="360"/>
+      </w:pPr>
+      <w:rPr>
+        <w:rFonts w:ascii="Symbol" w:hAnsi="Symbol" w:hint="default"/>
+        <w:sz w:val="20"/>
+      </w:rPr>
+    </w:lvl>
+    <w:lvl w:ilvl="5" w:tentative="1">
+      <w:start w:val="1"/>
+      <w:numFmt w:val="bullet"/>
+      <w:lvlText w:val=""/>
+      <w:lvlJc w:val="left"/>
+      <w:pPr>
+        <w:tabs>
+          <w:tab w:val="num" w:pos="4320"/>
+        </w:tabs>
+        <w:ind w:left="4320" w:hanging="360"/>
+      </w:pPr>
+      <w:rPr>
+        <w:rFonts w:ascii="Symbol" w:hAnsi="Symbol" w:hint="default"/>
+        <w:sz w:val="20"/>
+      </w:rPr>
+    </w:lvl>
+    <w:lvl w:ilvl="6" w:tentative="1">
+      <w:start w:val="1"/>
+      <w:numFmt w:val="bullet"/>
+      <w:lvlText w:val=""/>
+      <w:lvlJc w:val="left"/>
+      <w:pPr>
+        <w:tabs>
+          <w:tab w:val="num" w:pos="5040"/>
+        </w:tabs>
+        <w:ind w:left="5040" w:hanging="360"/>
+      </w:pPr>
+      <w:rPr>
+        <w:rFonts w:ascii="Symbol" w:hAnsi="Symbol" w:hint="default"/>
+        <w:sz w:val="20"/>
+      </w:rPr>
+    </w:lvl>
+    <w:lvl w:ilvl="7" w:tentative="1">
+      <w:start w:val="1"/>
+      <w:numFmt w:val="bullet"/>
+      <w:lvlText w:val=""/>
+      <w:lvlJc w:val="left"/>
+      <w:pPr>
+        <w:tabs>
+          <w:tab w:val="num" w:pos="5760"/>
+        </w:tabs>
+        <w:ind w:left="5760" w:hanging="360"/>
+      </w:pPr>
+      <w:rPr>
+        <w:rFonts w:ascii="Symbol" w:hAnsi="Symbol" w:hint="default"/>
+        <w:sz w:val="20"/>
+      </w:rPr>
+    </w:lvl>
+    <w:lvl w:ilvl="8" w:tentative="1">
+      <w:start w:val="1"/>
+      <w:numFmt w:val="bullet"/>
+      <w:lvlText w:val=""/>
+      <w:lvlJc w:val="left"/>
+      <w:pPr>
+        <w:tabs>
+          <w:tab w:val="num" w:pos="6480"/>
+        </w:tabs>
+        <w:ind w:left="6480" w:hanging="360"/>
+      </w:pPr>
+      <w:rPr>
+        <w:rFonts w:ascii="Symbol" w:hAnsi="Symbol" w:hint="default"/>
+        <w:sz w:val="20"/>
+      </w:rPr>
+    </w:lvl>
+  </w:abstractNum>
+  <w:abstractNum w:abstractNumId="6" w15:restartNumberingAfterBreak="0">
+    <w:nsid w:val="34AC5F93"/>
+    <w:multiLevelType w:val="multilevel"/>
+    <w:tmpl w:val="B9D4909A"/>
+    <w:lvl w:ilvl="0">
+      <w:start w:val="1"/>
+      <w:numFmt w:val="bullet"/>
+      <w:lvlText w:val=""/>
+      <w:lvlJc w:val="left"/>
+      <w:pPr>
+        <w:tabs>
+          <w:tab w:val="num" w:pos="720"/>
+        </w:tabs>
+        <w:ind w:left="720" w:hanging="360"/>
+      </w:pPr>
+      <w:rPr>
+        <w:rFonts w:ascii="Symbol" w:hAnsi="Symbol" w:hint="default"/>
+        <w:sz w:val="20"/>
+      </w:rPr>
+    </w:lvl>
+    <w:lvl w:ilvl="1" w:tentative="1">
+      <w:start w:val="1"/>
+      <w:numFmt w:val="bullet"/>
+      <w:lvlText w:val=""/>
+      <w:lvlJc w:val="left"/>
+      <w:pPr>
+        <w:tabs>
+          <w:tab w:val="num" w:pos="1440"/>
+        </w:tabs>
+        <w:ind w:left="1440" w:hanging="360"/>
+      </w:pPr>
+      <w:rPr>
+        <w:rFonts w:ascii="Symbol" w:hAnsi="Symbol" w:hint="default"/>
+        <w:sz w:val="20"/>
+      </w:rPr>
+    </w:lvl>
+    <w:lvl w:ilvl="2" w:tentative="1">
+      <w:start w:val="1"/>
+      <w:numFmt w:val="bullet"/>
+      <w:lvlText w:val=""/>
+      <w:lvlJc w:val="left"/>
+      <w:pPr>
+        <w:tabs>
+          <w:tab w:val="num" w:pos="2160"/>
+        </w:tabs>
+        <w:ind w:left="2160" w:hanging="360"/>
+      </w:pPr>
+      <w:rPr>
+        <w:rFonts w:ascii="Symbol" w:hAnsi="Symbol" w:hint="default"/>
+        <w:sz w:val="20"/>
+      </w:rPr>
+    </w:lvl>
+    <w:lvl w:ilvl="3" w:tentative="1">
+      <w:start w:val="1"/>
+      <w:numFmt w:val="bullet"/>
+      <w:lvlText w:val=""/>
+      <w:lvlJc w:val="left"/>
+      <w:pPr>
+        <w:tabs>
+          <w:tab w:val="num" w:pos="2880"/>
+        </w:tabs>
+        <w:ind w:left="2880" w:hanging="360"/>
+      </w:pPr>
+      <w:rPr>
+        <w:rFonts w:ascii="Symbol" w:hAnsi="Symbol" w:hint="default"/>
+        <w:sz w:val="20"/>
+      </w:rPr>
+    </w:lvl>
+    <w:lvl w:ilvl="4" w:tentative="1">
+      <w:start w:val="1"/>
+      <w:numFmt w:val="bullet"/>
+      <w:lvlText w:val=""/>
+      <w:lvlJc w:val="left"/>
+      <w:pPr>
+        <w:tabs>
+          <w:tab w:val="num" w:pos="3600"/>
+        </w:tabs>
+        <w:ind w:left="3600" w:hanging="360"/>
+      </w:pPr>
+      <w:rPr>
+        <w:rFonts w:ascii="Symbol" w:hAnsi="Symbol" w:hint="default"/>
+        <w:sz w:val="20"/>
+      </w:rPr>
+    </w:lvl>
+    <w:lvl w:ilvl="5" w:tentative="1">
+      <w:start w:val="1"/>
+      <w:numFmt w:val="bullet"/>
+      <w:lvlText w:val=""/>
+      <w:lvlJc w:val="left"/>
+      <w:pPr>
+        <w:tabs>
+          <w:tab w:val="num" w:pos="4320"/>
+        </w:tabs>
+        <w:ind w:left="4320" w:hanging="360"/>
+      </w:pPr>
+      <w:rPr>
+        <w:rFonts w:ascii="Symbol" w:hAnsi="Symbol" w:hint="default"/>
+        <w:sz w:val="20"/>
+      </w:rPr>
+    </w:lvl>
+    <w:lvl w:ilvl="6" w:tentative="1">
+      <w:start w:val="1"/>
+      <w:numFmt w:val="bullet"/>
+      <w:lvlText w:val=""/>
+      <w:lvlJc w:val="left"/>
+      <w:pPr>
+        <w:tabs>
+          <w:tab w:val="num" w:pos="5040"/>
+        </w:tabs>
+        <w:ind w:left="5040" w:hanging="360"/>
+      </w:pPr>
+      <w:rPr>
+        <w:rFonts w:ascii="Symbol" w:hAnsi="Symbol" w:hint="default"/>
+        <w:sz w:val="20"/>
+      </w:rPr>
+    </w:lvl>
+    <w:lvl w:ilvl="7" w:tentative="1">
+      <w:start w:val="1"/>
+      <w:numFmt w:val="bullet"/>
+      <w:lvlText w:val=""/>
+      <w:lvlJc w:val="left"/>
+      <w:pPr>
+        <w:tabs>
+          <w:tab w:val="num" w:pos="5760"/>
+        </w:tabs>
+        <w:ind w:left="5760" w:hanging="360"/>
+      </w:pPr>
+      <w:rPr>
+        <w:rFonts w:ascii="Symbol" w:hAnsi="Symbol" w:hint="default"/>
+        <w:sz w:val="20"/>
+      </w:rPr>
+    </w:lvl>
+    <w:lvl w:ilvl="8" w:tentative="1">
+      <w:start w:val="1"/>
+      <w:numFmt w:val="bullet"/>
+      <w:lvlText w:val=""/>
+      <w:lvlJc w:val="left"/>
+      <w:pPr>
+        <w:tabs>
+          <w:tab w:val="num" w:pos="6480"/>
+        </w:tabs>
+        <w:ind w:left="6480" w:hanging="360"/>
+      </w:pPr>
+      <w:rPr>
+        <w:rFonts w:ascii="Symbol" w:hAnsi="Symbol" w:hint="default"/>
+        <w:sz w:val="20"/>
+      </w:rPr>
+    </w:lvl>
+  </w:abstractNum>
+  <w:abstractNum w:abstractNumId="7" w15:restartNumberingAfterBreak="0">
+    <w:nsid w:val="588244EB"/>
+    <w:multiLevelType w:val="multilevel"/>
+    <w:tmpl w:val="6826E67A"/>
+    <w:lvl w:ilvl="0">
+      <w:start w:val="1"/>
+      <w:numFmt w:val="bullet"/>
+      <w:lvlText w:val=""/>
+      <w:lvlJc w:val="left"/>
+      <w:pPr>
+        <w:tabs>
+          <w:tab w:val="num" w:pos="720"/>
+        </w:tabs>
+        <w:ind w:left="720" w:hanging="360"/>
+      </w:pPr>
+      <w:rPr>
+        <w:rFonts w:ascii="Symbol" w:hAnsi="Symbol" w:hint="default"/>
+        <w:sz w:val="20"/>
+      </w:rPr>
+    </w:lvl>
+    <w:lvl w:ilvl="1" w:tentative="1">
+      <w:start w:val="1"/>
+      <w:numFmt w:val="bullet"/>
+      <w:lvlText w:val=""/>
+      <w:lvlJc w:val="left"/>
+      <w:pPr>
+        <w:tabs>
+          <w:tab w:val="num" w:pos="1440"/>
+        </w:tabs>
+        <w:ind w:left="1440" w:hanging="360"/>
+      </w:pPr>
+      <w:rPr>
+        <w:rFonts w:ascii="Symbol" w:hAnsi="Symbol" w:hint="default"/>
+        <w:sz w:val="20"/>
+      </w:rPr>
+    </w:lvl>
+    <w:lvl w:ilvl="2" w:tentative="1">
+      <w:start w:val="1"/>
+      <w:numFmt w:val="bullet"/>
+      <w:lvlText w:val=""/>
+      <w:lvlJc w:val="left"/>
+      <w:pPr>
+        <w:tabs>
+          <w:tab w:val="num" w:pos="2160"/>
+        </w:tabs>
+        <w:ind w:left="2160" w:hanging="360"/>
+      </w:pPr>
+      <w:rPr>
+        <w:rFonts w:ascii="Symbol" w:hAnsi="Symbol" w:hint="default"/>
+        <w:sz w:val="20"/>
+      </w:rPr>
+    </w:lvl>
+    <w:lvl w:ilvl="3" w:tentative="1">
+      <w:start w:val="1"/>
+      <w:numFmt w:val="bullet"/>
+      <w:lvlText w:val=""/>
+      <w:lvlJc w:val="left"/>
+      <w:pPr>
+        <w:tabs>
+          <w:tab w:val="num" w:pos="2880"/>
+        </w:tabs>
+        <w:ind w:left="2880" w:hanging="360"/>
+      </w:pPr>
+      <w:rPr>
+        <w:rFonts w:ascii="Symbol" w:hAnsi="Symbol" w:hint="default"/>
+        <w:sz w:val="20"/>
+      </w:rPr>
+    </w:lvl>
+    <w:lvl w:ilvl="4" w:tentative="1">
+      <w:start w:val="1"/>
+      <w:numFmt w:val="bullet"/>
+      <w:lvlText w:val=""/>
+      <w:lvlJc w:val="left"/>
+      <w:pPr>
+        <w:tabs>
+          <w:tab w:val="num" w:pos="3600"/>
+        </w:tabs>
+        <w:ind w:left="3600" w:hanging="360"/>
+      </w:pPr>
+      <w:rPr>
+        <w:rFonts w:ascii="Symbol" w:hAnsi="Symbol" w:hint="default"/>
+        <w:sz w:val="20"/>
+      </w:rPr>
+    </w:lvl>
+    <w:lvl w:ilvl="5" w:tentative="1">
+      <w:start w:val="1"/>
+      <w:numFmt w:val="bullet"/>
+      <w:lvlText w:val=""/>
+      <w:lvlJc w:val="left"/>
+      <w:pPr>
+        <w:tabs>
+          <w:tab w:val="num" w:pos="4320"/>
+        </w:tabs>
+        <w:ind w:left="4320" w:hanging="360"/>
+      </w:pPr>
+      <w:rPr>
+        <w:rFonts w:ascii="Symbol" w:hAnsi="Symbol" w:hint="default"/>
+        <w:sz w:val="20"/>
+      </w:rPr>
+    </w:lvl>
+    <w:lvl w:ilvl="6" w:tentative="1">
+      <w:start w:val="1"/>
+      <w:numFmt w:val="bullet"/>
+      <w:lvlText w:val=""/>
+      <w:lvlJc w:val="left"/>
+      <w:pPr>
+        <w:tabs>
+          <w:tab w:val="num" w:pos="5040"/>
+        </w:tabs>
+        <w:ind w:left="5040" w:hanging="360"/>
+      </w:pPr>
+      <w:rPr>
+        <w:rFonts w:ascii="Symbol" w:hAnsi="Symbol" w:hint="default"/>
+        <w:sz w:val="20"/>
+      </w:rPr>
+    </w:lvl>
+    <w:lvl w:ilvl="7" w:tentative="1">
+      <w:start w:val="1"/>
+      <w:numFmt w:val="bullet"/>
+      <w:lvlText w:val=""/>
+      <w:lvlJc w:val="left"/>
+      <w:pPr>
+        <w:tabs>
+          <w:tab w:val="num" w:pos="5760"/>
+        </w:tabs>
+        <w:ind w:left="5760" w:hanging="360"/>
+      </w:pPr>
+      <w:rPr>
+        <w:rFonts w:ascii="Symbol" w:hAnsi="Symbol" w:hint="default"/>
+        <w:sz w:val="20"/>
+      </w:rPr>
+    </w:lvl>
+    <w:lvl w:ilvl="8" w:tentative="1">
+      <w:start w:val="1"/>
+      <w:numFmt w:val="bullet"/>
+      <w:lvlText w:val=""/>
+      <w:lvlJc w:val="left"/>
+      <w:pPr>
+        <w:tabs>
+          <w:tab w:val="num" w:pos="6480"/>
+        </w:tabs>
+        <w:ind w:left="6480" w:hanging="360"/>
+      </w:pPr>
+      <w:rPr>
+        <w:rFonts w:ascii="Symbol" w:hAnsi="Symbol" w:hint="default"/>
+        <w:sz w:val="20"/>
+      </w:rPr>
+    </w:lvl>
+  </w:abstractNum>
+  <w:abstractNum w:abstractNumId="8" w15:restartNumberingAfterBreak="0">
+    <w:nsid w:val="60E45C5E"/>
+    <w:multiLevelType w:val="multilevel"/>
+    <w:tmpl w:val="A044CCD0"/>
+    <w:lvl w:ilvl="0">
+      <w:start w:val="1"/>
+      <w:numFmt w:val="bullet"/>
+      <w:lvlText w:val=""/>
+      <w:lvlJc w:val="left"/>
+      <w:pPr>
+        <w:tabs>
+          <w:tab w:val="num" w:pos="720"/>
+        </w:tabs>
+        <w:ind w:left="720" w:hanging="360"/>
+      </w:pPr>
+      <w:rPr>
+        <w:rFonts w:ascii="Symbol" w:hAnsi="Symbol" w:hint="default"/>
+        <w:sz w:val="20"/>
+      </w:rPr>
+    </w:lvl>
+    <w:lvl w:ilvl="1" w:tentative="1">
+      <w:start w:val="1"/>
+      <w:numFmt w:val="bullet"/>
+      <w:lvlText w:val=""/>
+      <w:lvlJc w:val="left"/>
+      <w:pPr>
+        <w:tabs>
+          <w:tab w:val="num" w:pos="1440"/>
+        </w:tabs>
+        <w:ind w:left="1440" w:hanging="360"/>
+      </w:pPr>
+      <w:rPr>
+        <w:rFonts w:ascii="Symbol" w:hAnsi="Symbol" w:hint="default"/>
+        <w:sz w:val="20"/>
+      </w:rPr>
+    </w:lvl>
+    <w:lvl w:ilvl="2" w:tentative="1">
+      <w:start w:val="1"/>
+      <w:numFmt w:val="bullet"/>
+      <w:lvlText w:val=""/>
+      <w:lvlJc w:val="left"/>
+      <w:pPr>
+        <w:tabs>
+          <w:tab w:val="num" w:pos="2160"/>
+        </w:tabs>
+        <w:ind w:left="2160" w:hanging="360"/>
+      </w:pPr>
+      <w:rPr>
+        <w:rFonts w:ascii="Symbol" w:hAnsi="Symbol" w:hint="default"/>
+        <w:sz w:val="20"/>
+      </w:rPr>
+    </w:lvl>
+    <w:lvl w:ilvl="3" w:tentative="1">
+      <w:start w:val="1"/>
+      <w:numFmt w:val="bullet"/>
+      <w:lvlText w:val=""/>
+      <w:lvlJc w:val="left"/>
+      <w:pPr>
+        <w:tabs>
+          <w:tab w:val="num" w:pos="2880"/>
+        </w:tabs>
+        <w:ind w:left="2880" w:hanging="360"/>
+      </w:pPr>
+      <w:rPr>
+        <w:rFonts w:ascii="Symbol" w:hAnsi="Symbol" w:hint="default"/>
+        <w:sz w:val="20"/>
+      </w:rPr>
+    </w:lvl>
+    <w:lvl w:ilvl="4" w:tentative="1">
+      <w:start w:val="1"/>
+      <w:numFmt w:val="bullet"/>
+      <w:lvlText w:val=""/>
+      <w:lvlJc w:val="left"/>
+      <w:pPr>
+        <w:tabs>
+          <w:tab w:val="num" w:pos="3600"/>
+        </w:tabs>
+        <w:ind w:left="3600" w:hanging="360"/>
+      </w:pPr>
+      <w:rPr>
+        <w:rFonts w:ascii="Symbol" w:hAnsi="Symbol" w:hint="default"/>
+        <w:sz w:val="20"/>
+      </w:rPr>
+    </w:lvl>
+    <w:lvl w:ilvl="5" w:tentative="1">
+      <w:start w:val="1"/>
+      <w:numFmt w:val="bullet"/>
+      <w:lvlText w:val=""/>
+      <w:lvlJc w:val="left"/>
+      <w:pPr>
+        <w:tabs>
+          <w:tab w:val="num" w:pos="4320"/>
+        </w:tabs>
+        <w:ind w:left="4320" w:hanging="360"/>
+      </w:pPr>
+      <w:rPr>
+        <w:rFonts w:ascii="Symbol" w:hAnsi="Symbol" w:hint="default"/>
+        <w:sz w:val="20"/>
+      </w:rPr>
+    </w:lvl>
+    <w:lvl w:ilvl="6" w:tentative="1">
+      <w:start w:val="1"/>
+      <w:numFmt w:val="bullet"/>
+      <w:lvlText w:val=""/>
+      <w:lvlJc w:val="left"/>
+      <w:pPr>
+        <w:tabs>
+          <w:tab w:val="num" w:pos="5040"/>
+        </w:tabs>
+        <w:ind w:left="5040" w:hanging="360"/>
+      </w:pPr>
+      <w:rPr>
+        <w:rFonts w:ascii="Symbol" w:hAnsi="Symbol" w:hint="default"/>
+        <w:sz w:val="20"/>
+      </w:rPr>
+    </w:lvl>
+    <w:lvl w:ilvl="7" w:tentative="1">
+      <w:start w:val="1"/>
+      <w:numFmt w:val="bullet"/>
+      <w:lvlText w:val=""/>
+      <w:lvlJc w:val="left"/>
+      <w:pPr>
+        <w:tabs>
+          <w:tab w:val="num" w:pos="5760"/>
+        </w:tabs>
+        <w:ind w:left="5760" w:hanging="360"/>
+      </w:pPr>
+      <w:rPr>
+        <w:rFonts w:ascii="Symbol" w:hAnsi="Symbol" w:hint="default"/>
+        <w:sz w:val="20"/>
+      </w:rPr>
+    </w:lvl>
+    <w:lvl w:ilvl="8" w:tentative="1">
+      <w:start w:val="1"/>
+      <w:numFmt w:val="bullet"/>
+      <w:lvlText w:val=""/>
+      <w:lvlJc w:val="left"/>
+      <w:pPr>
+        <w:tabs>
+          <w:tab w:val="num" w:pos="6480"/>
+        </w:tabs>
+        <w:ind w:left="6480" w:hanging="360"/>
+      </w:pPr>
+      <w:rPr>
+        <w:rFonts w:ascii="Symbol" w:hAnsi="Symbol" w:hint="default"/>
+        <w:sz w:val="20"/>
+      </w:rPr>
+    </w:lvl>
+  </w:abstractNum>
+  <w:abstractNum w:abstractNumId="9" w15:restartNumberingAfterBreak="0">
     <w:nsid w:val="6B5B5F64"/>
     <w:multiLevelType w:val="multilevel"/>
     <w:tmpl w:val="80DCDB14"/>
@@ -5915,19 +9165,34 @@
     </w:lvl>
   </w:abstractNum>
   <w:num w:numId="1" w16cid:durableId="947127255">
+    <w:abstractNumId w:val="1"/>
+  </w:num>
+  <w:num w:numId="2" w16cid:durableId="258416523">
+    <w:abstractNumId w:val="9"/>
+  </w:num>
+  <w:num w:numId="3" w16cid:durableId="1639728020">
+    <w:abstractNumId w:val="8"/>
+  </w:num>
+  <w:num w:numId="4" w16cid:durableId="1106387155">
+    <w:abstractNumId w:val="5"/>
+  </w:num>
+  <w:num w:numId="5" w16cid:durableId="669062593">
+    <w:abstractNumId w:val="3"/>
+  </w:num>
+  <w:num w:numId="6" w16cid:durableId="862280913">
+    <w:abstractNumId w:val="7"/>
+  </w:num>
+  <w:num w:numId="7" w16cid:durableId="646666590">
+    <w:abstractNumId w:val="2"/>
+  </w:num>
+  <w:num w:numId="8" w16cid:durableId="2073889080">
+    <w:abstractNumId w:val="4"/>
+  </w:num>
+  <w:num w:numId="9" w16cid:durableId="1022317674">
     <w:abstractNumId w:val="0"/>
   </w:num>
-  <w:num w:numId="2" w16cid:durableId="258416523">
-    <w:abstractNumId w:val="4"/>
-  </w:num>
-  <w:num w:numId="3" w16cid:durableId="1639728020">
-    <w:abstractNumId w:val="3"/>
-  </w:num>
-  <w:num w:numId="4" w16cid:durableId="1106387155">
-    <w:abstractNumId w:val="2"/>
-  </w:num>
-  <w:num w:numId="5" w16cid:durableId="669062593">
-    <w:abstractNumId w:val="1"/>
+  <w:num w:numId="10" w16cid:durableId="117066969">
+    <w:abstractNumId w:val="6"/>
   </w:num>
 </w:numbering>
 </file>
@@ -6565,6 +9830,27 @@
     <w:basedOn w:val="Fontepargpadro"/>
     <w:rsid w:val="002001A4"/>
   </w:style>
+  <w:style w:type="paragraph" w:customStyle="1" w:styleId="cds-108">
+    <w:name w:val="cds-108"/>
+    <w:basedOn w:val="Normal"/>
+    <w:rsid w:val="00D21E18"/>
+    <w:pPr>
+      <w:spacing w:before="100" w:beforeAutospacing="1" w:after="100" w:afterAutospacing="1" w:line="240" w:lineRule="auto"/>
+    </w:pPr>
+    <w:rPr>
+      <w:rFonts w:ascii="Times New Roman" w:eastAsia="Times New Roman" w:hAnsi="Times New Roman" w:cs="Times New Roman"/>
+      <w:kern w:val="0"/>
+      <w:sz w:val="24"/>
+      <w:szCs w:val="24"/>
+      <w:lang w:eastAsia="pt-BR"/>
+      <w14:ligatures w14:val="none"/>
+    </w:rPr>
+  </w:style>
+  <w:style w:type="character" w:customStyle="1" w:styleId="cds-1081">
+    <w:name w:val="cds-1081"/>
+    <w:basedOn w:val="Fontepargpadro"/>
+    <w:rsid w:val="00D21E18"/>
+  </w:style>
 </w:styles>
 </file>
 

--- a/Tema 3 -  Construir wireframes e protótipos de baixa fidelidade/Semana 1/Introdução ao curso 3.docx
+++ b/Tema 3 -  Construir wireframes e protótipos de baixa fidelidade/Semana 1/Introdução ao curso 3.docx
@@ -5568,7 +5568,27 @@
           <w:sz w:val="21"/>
           <w:szCs w:val="21"/>
         </w:rPr>
-        <w:t>Descreveu como a ação vai afetar os usuário, porque eles vão poder pular a fila e economizar tempo</w:t>
+        <w:t xml:space="preserve">Descreveu como a ação vai afetar </w:t>
+      </w:r>
+      <w:proofErr w:type="gramStart"/>
+      <w:r>
+        <w:rPr>
+          <w:rFonts w:ascii="Arial" w:hAnsi="Arial" w:cs="Arial"/>
+          <w:color w:val="1F1F1F"/>
+          <w:sz w:val="21"/>
+          <w:szCs w:val="21"/>
+        </w:rPr>
+        <w:t>os usuário</w:t>
+      </w:r>
+      <w:proofErr w:type="gramEnd"/>
+      <w:r>
+        <w:rPr>
+          <w:rFonts w:ascii="Arial" w:hAnsi="Arial" w:cs="Arial"/>
+          <w:color w:val="1F1F1F"/>
+          <w:sz w:val="21"/>
+          <w:szCs w:val="21"/>
+        </w:rPr>
+        <w:t>, porque eles vão poder pular a fila e economizar tempo</w:t>
       </w:r>
     </w:p>
     <w:p>
@@ -7481,7 +7501,27 @@
           <w:sz w:val="21"/>
           <w:szCs w:val="21"/>
         </w:rPr>
-        <w:t>O fluxo do usuário começa com uma comando do usuário no aplicativo e continua até a confirmação da reserva com um passeador de cães. Esse fluxo de usuário antecipa a necessidade de navegar por vários perfis de passeadores de cães antes de escolher a pessoa certa. </w:t>
+        <w:t xml:space="preserve">O fluxo do usuário começa com </w:t>
+      </w:r>
+      <w:proofErr w:type="gramStart"/>
+      <w:r>
+        <w:rPr>
+          <w:rFonts w:ascii="Arial" w:hAnsi="Arial" w:cs="Arial"/>
+          <w:color w:val="1F1F1F"/>
+          <w:sz w:val="21"/>
+          <w:szCs w:val="21"/>
+        </w:rPr>
+        <w:t>uma comando</w:t>
+      </w:r>
+      <w:proofErr w:type="gramEnd"/>
+      <w:r>
+        <w:rPr>
+          <w:rFonts w:ascii="Arial" w:hAnsi="Arial" w:cs="Arial"/>
+          <w:color w:val="1F1F1F"/>
+          <w:sz w:val="21"/>
+          <w:szCs w:val="21"/>
+        </w:rPr>
+        <w:t xml:space="preserve"> do usuário no aplicativo e continua até a confirmação da reserva com um passeador de cães. Esse fluxo de usuário antecipa a necessidade de navegar por vários perfis de passeadores de cães antes de escolher a pessoa certa. </w:t>
       </w:r>
     </w:p>
     <w:p>
@@ -7525,7 +7565,27 @@
           <w:sz w:val="21"/>
           <w:szCs w:val="21"/>
         </w:rPr>
-        <w:t xml:space="preserve">Tenha em mente que o fluxo do usuário pode mudar com base nas necessidades e circunstâncias dos usuários. Se a declaração do problema mudar, é provável que o fluxo do usuário também precise ser alterada. Por exemplo, imagine que você descobriu que os usuários do aplicativo de passeadores de cães querem dicas sobre como contratar passeadores antes de efetivar uma reserva. Esse fluxo previsto do usuário poderia ser </w:t>
+        <w:t xml:space="preserve">Tenha em mente que o fluxo do usuário pode mudar com base nas necessidades e circunstâncias dos usuários. Se a declaração do problema mudar, é provável que o fluxo do usuário também precise ser </w:t>
+      </w:r>
+      <w:proofErr w:type="gramStart"/>
+      <w:r>
+        <w:rPr>
+          <w:rFonts w:ascii="Arial" w:hAnsi="Arial" w:cs="Arial"/>
+          <w:color w:val="1F1F1F"/>
+          <w:sz w:val="21"/>
+          <w:szCs w:val="21"/>
+        </w:rPr>
+        <w:t>alterada</w:t>
+      </w:r>
+      <w:proofErr w:type="gramEnd"/>
+      <w:r>
+        <w:rPr>
+          <w:rFonts w:ascii="Arial" w:hAnsi="Arial" w:cs="Arial"/>
+          <w:color w:val="1F1F1F"/>
+          <w:sz w:val="21"/>
+          <w:szCs w:val="21"/>
+        </w:rPr>
+        <w:t xml:space="preserve">. Por exemplo, imagine que você descobriu que os usuários do aplicativo de passeadores de cães querem dicas sobre como contratar passeadores antes de efetivar uma reserva. Esse fluxo previsto do usuário poderia ser </w:t>
       </w:r>
       <w:r>
         <w:rPr>
@@ -7734,6 +7794,2021 @@
         </w:rPr>
       </w:pPr>
     </w:p>
+    <w:p>
+      <w:pPr>
+        <w:jc w:val="both"/>
+        <w:rPr>
+          <w:rFonts w:ascii="Source Sans Pro" w:hAnsi="Source Sans Pro"/>
+          <w:b/>
+          <w:bCs/>
+          <w:i/>
+          <w:iCs/>
+          <w:color w:val="FF0000"/>
+          <w:sz w:val="28"/>
+          <w:szCs w:val="28"/>
+          <w:shd w:val="clear" w:color="auto" w:fill="FFFFFF"/>
+        </w:rPr>
+      </w:pPr>
+    </w:p>
+    <w:p>
+      <w:pPr>
+        <w:pStyle w:val="Ttulo3"/>
+        <w:shd w:val="clear" w:color="auto" w:fill="FFFFFF"/>
+        <w:spacing w:before="0"/>
+        <w:rPr>
+          <w:rFonts w:ascii="Arial" w:hAnsi="Arial" w:cs="Arial"/>
+          <w:color w:val="333333"/>
+        </w:rPr>
+      </w:pPr>
+      <w:r>
+        <w:rPr>
+          <w:rFonts w:ascii="Arial" w:hAnsi="Arial" w:cs="Arial"/>
+          <w:color w:val="333333"/>
+        </w:rPr>
+        <w:t>1.</w:t>
+      </w:r>
+    </w:p>
+    <w:p>
+      <w:pPr>
+        <w:shd w:val="clear" w:color="auto" w:fill="FFFFFF"/>
+        <w:rPr>
+          <w:rFonts w:ascii="Arial" w:hAnsi="Arial" w:cs="Arial"/>
+          <w:color w:val="333333"/>
+          <w:sz w:val="21"/>
+          <w:szCs w:val="21"/>
+        </w:rPr>
+      </w:pPr>
+      <w:r>
+        <w:rPr>
+          <w:rStyle w:val="screenreader-only"/>
+          <w:rFonts w:ascii="Arial" w:hAnsi="Arial" w:cs="Arial"/>
+          <w:color w:val="333333"/>
+          <w:sz w:val="21"/>
+          <w:szCs w:val="21"/>
+          <w:bdr w:val="none" w:sz="0" w:space="0" w:color="auto" w:frame="1"/>
+        </w:rPr>
+        <w:t>Pergunta 1</w:t>
+      </w:r>
+    </w:p>
+    <w:p>
+      <w:pPr>
+        <w:shd w:val="clear" w:color="auto" w:fill="FFFFFF"/>
+        <w:rPr>
+          <w:rFonts w:ascii="Arial" w:hAnsi="Arial" w:cs="Arial"/>
+          <w:color w:val="333333"/>
+          <w:sz w:val="21"/>
+          <w:szCs w:val="21"/>
+        </w:rPr>
+      </w:pPr>
+      <w:r>
+        <w:rPr>
+          <w:rFonts w:ascii="Arial" w:hAnsi="Arial" w:cs="Arial"/>
+          <w:noProof/>
+          <w:color w:val="333333"/>
+          <w:sz w:val="21"/>
+          <w:szCs w:val="21"/>
+        </w:rPr>
+        <w:drawing>
+          <wp:inline distT="0" distB="0" distL="0" distR="0" wp14:anchorId="7D29B397" wp14:editId="29710C5E">
+            <wp:extent cx="5400040" cy="935355"/>
+            <wp:effectExtent l="0" t="0" r="0" b="0"/>
+            <wp:docPr id="784614350" name="Imagem 16"/>
+            <wp:cNvGraphicFramePr>
+              <a:graphicFrameLocks xmlns:a="http://schemas.openxmlformats.org/drawingml/2006/main" noChangeAspect="1"/>
+            </wp:cNvGraphicFramePr>
+            <a:graphic xmlns:a="http://schemas.openxmlformats.org/drawingml/2006/main">
+              <a:graphicData uri="http://schemas.openxmlformats.org/drawingml/2006/picture">
+                <pic:pic xmlns:pic="http://schemas.openxmlformats.org/drawingml/2006/picture">
+                  <pic:nvPicPr>
+                    <pic:cNvPr id="0" name="Picture 21"/>
+                    <pic:cNvPicPr>
+                      <a:picLocks noChangeAspect="1" noChangeArrowheads="1"/>
+                    </pic:cNvPicPr>
+                  </pic:nvPicPr>
+                  <pic:blipFill>
+                    <a:blip r:embed="rId16" cstate="print">
+                      <a:extLst>
+                        <a:ext uri="{28A0092B-C50C-407E-A947-70E740481C1C}">
+                          <a14:useLocalDpi xmlns:a14="http://schemas.microsoft.com/office/drawing/2010/main" val="0"/>
+                        </a:ext>
+                      </a:extLst>
+                    </a:blip>
+                    <a:srcRect/>
+                    <a:stretch>
+                      <a:fillRect/>
+                    </a:stretch>
+                  </pic:blipFill>
+                  <pic:spPr bwMode="auto">
+                    <a:xfrm>
+                      <a:off x="0" y="0"/>
+                      <a:ext cx="5400040" cy="935355"/>
+                    </a:xfrm>
+                    <a:prstGeom prst="rect">
+                      <a:avLst/>
+                    </a:prstGeom>
+                    <a:noFill/>
+                    <a:ln>
+                      <a:noFill/>
+                    </a:ln>
+                  </pic:spPr>
+                </pic:pic>
+              </a:graphicData>
+            </a:graphic>
+          </wp:inline>
+        </w:drawing>
+      </w:r>
+    </w:p>
+    <w:p>
+      <w:pPr>
+        <w:pStyle w:val="NormalWeb"/>
+        <w:shd w:val="clear" w:color="auto" w:fill="FFFFFF"/>
+        <w:spacing w:before="0" w:beforeAutospacing="0"/>
+        <w:rPr>
+          <w:rFonts w:ascii="Arial" w:hAnsi="Arial" w:cs="Arial"/>
+          <w:color w:val="333333"/>
+          <w:sz w:val="21"/>
+          <w:szCs w:val="21"/>
+        </w:rPr>
+      </w:pPr>
+      <w:r>
+        <w:rPr>
+          <w:rFonts w:ascii="Arial" w:hAnsi="Arial" w:cs="Arial"/>
+          <w:color w:val="333333"/>
+          <w:sz w:val="21"/>
+          <w:szCs w:val="21"/>
+        </w:rPr>
+        <w:lastRenderedPageBreak/>
+        <w:t xml:space="preserve">Nesta atividade, você vai criar um diagrama do fluxo do usuário para seu projeto do portfólio. Como você aprendeu anteriormente, um </w:t>
+      </w:r>
+      <w:r>
+        <w:rPr>
+          <w:rStyle w:val="Forte"/>
+          <w:rFonts w:ascii="unset" w:hAnsi="unset" w:cs="Arial"/>
+          <w:color w:val="333333"/>
+          <w:sz w:val="21"/>
+          <w:szCs w:val="21"/>
+        </w:rPr>
+        <w:t>fluxo de usuário</w:t>
+      </w:r>
+      <w:r>
+        <w:rPr>
+          <w:rFonts w:ascii="Arial" w:hAnsi="Arial" w:cs="Arial"/>
+          <w:color w:val="333333"/>
+          <w:sz w:val="21"/>
+          <w:szCs w:val="21"/>
+        </w:rPr>
+        <w:t xml:space="preserve"> é o caminho que um usuário típico percorre em um aplicativo ou site para realizar uma tarefa do início ao fim. Descrever os fluxos de usuários é importante para entender as necessidades que eles têm ao interagir com seu produto.</w:t>
+      </w:r>
+    </w:p>
+    <w:p>
+      <w:pPr>
+        <w:pStyle w:val="NormalWeb"/>
+        <w:shd w:val="clear" w:color="auto" w:fill="FFFFFF"/>
+        <w:spacing w:before="0" w:beforeAutospacing="0"/>
+        <w:rPr>
+          <w:rFonts w:ascii="Arial" w:hAnsi="Arial" w:cs="Arial"/>
+          <w:color w:val="333333"/>
+          <w:sz w:val="21"/>
+          <w:szCs w:val="21"/>
+        </w:rPr>
+      </w:pPr>
+      <w:r>
+        <w:rPr>
+          <w:rFonts w:ascii="Arial" w:hAnsi="Arial" w:cs="Arial"/>
+          <w:color w:val="333333"/>
+          <w:sz w:val="21"/>
+          <w:szCs w:val="21"/>
+        </w:rPr>
+        <w:t>Para criar um fluxo de usuário, utilize formas comuns, como círculos, retângulos, diamantes e linhas com setas.</w:t>
+      </w:r>
+    </w:p>
+    <w:p>
+      <w:pPr>
+        <w:shd w:val="clear" w:color="auto" w:fill="FFFFFF"/>
+        <w:rPr>
+          <w:rFonts w:ascii="Arial" w:hAnsi="Arial" w:cs="Arial"/>
+          <w:color w:val="333333"/>
+          <w:sz w:val="21"/>
+          <w:szCs w:val="21"/>
+        </w:rPr>
+      </w:pPr>
+      <w:r>
+        <w:rPr>
+          <w:rFonts w:ascii="Arial" w:hAnsi="Arial" w:cs="Arial"/>
+          <w:noProof/>
+          <w:color w:val="333333"/>
+          <w:sz w:val="21"/>
+          <w:szCs w:val="21"/>
+        </w:rPr>
+        <w:drawing>
+          <wp:inline distT="0" distB="0" distL="0" distR="0" wp14:anchorId="43DBAB94" wp14:editId="7DA887E4">
+            <wp:extent cx="5400040" cy="1014095"/>
+            <wp:effectExtent l="0" t="0" r="0" b="0"/>
+            <wp:docPr id="1829970966" name="Imagem 15"/>
+            <wp:cNvGraphicFramePr>
+              <a:graphicFrameLocks xmlns:a="http://schemas.openxmlformats.org/drawingml/2006/main" noChangeAspect="1"/>
+            </wp:cNvGraphicFramePr>
+            <a:graphic xmlns:a="http://schemas.openxmlformats.org/drawingml/2006/main">
+              <a:graphicData uri="http://schemas.openxmlformats.org/drawingml/2006/picture">
+                <pic:pic xmlns:pic="http://schemas.openxmlformats.org/drawingml/2006/picture">
+                  <pic:nvPicPr>
+                    <pic:cNvPr id="0" name="Picture 22"/>
+                    <pic:cNvPicPr>
+                      <a:picLocks noChangeAspect="1" noChangeArrowheads="1"/>
+                    </pic:cNvPicPr>
+                  </pic:nvPicPr>
+                  <pic:blipFill>
+                    <a:blip r:embed="rId23">
+                      <a:extLst>
+                        <a:ext uri="{28A0092B-C50C-407E-A947-70E740481C1C}">
+                          <a14:useLocalDpi xmlns:a14="http://schemas.microsoft.com/office/drawing/2010/main" val="0"/>
+                        </a:ext>
+                      </a:extLst>
+                    </a:blip>
+                    <a:srcRect/>
+                    <a:stretch>
+                      <a:fillRect/>
+                    </a:stretch>
+                  </pic:blipFill>
+                  <pic:spPr bwMode="auto">
+                    <a:xfrm>
+                      <a:off x="0" y="0"/>
+                      <a:ext cx="5400040" cy="1014095"/>
+                    </a:xfrm>
+                    <a:prstGeom prst="rect">
+                      <a:avLst/>
+                    </a:prstGeom>
+                    <a:noFill/>
+                    <a:ln>
+                      <a:noFill/>
+                    </a:ln>
+                  </pic:spPr>
+                </pic:pic>
+              </a:graphicData>
+            </a:graphic>
+          </wp:inline>
+        </w:drawing>
+      </w:r>
+    </w:p>
+    <w:p>
+      <w:pPr>
+        <w:pStyle w:val="NormalWeb"/>
+        <w:shd w:val="clear" w:color="auto" w:fill="FFFFFF"/>
+        <w:spacing w:before="0" w:beforeAutospacing="0"/>
+        <w:rPr>
+          <w:rFonts w:ascii="Arial" w:hAnsi="Arial" w:cs="Arial"/>
+          <w:color w:val="333333"/>
+          <w:sz w:val="21"/>
+          <w:szCs w:val="21"/>
+        </w:rPr>
+      </w:pPr>
+      <w:r>
+        <w:rPr>
+          <w:rFonts w:ascii="Arial" w:hAnsi="Arial" w:cs="Arial"/>
+          <w:color w:val="333333"/>
+          <w:sz w:val="21"/>
+          <w:szCs w:val="21"/>
+        </w:rPr>
+        <w:t>Como lembrete, aqui estão as formas e quais interações do usuário cada uma delas representa:</w:t>
+      </w:r>
+    </w:p>
+    <w:p>
+      <w:pPr>
+        <w:pStyle w:val="NormalWeb"/>
+        <w:shd w:val="clear" w:color="auto" w:fill="FFFFFF"/>
+        <w:spacing w:before="0" w:beforeAutospacing="0"/>
+        <w:rPr>
+          <w:rFonts w:ascii="Arial" w:hAnsi="Arial" w:cs="Arial"/>
+          <w:color w:val="333333"/>
+          <w:sz w:val="21"/>
+          <w:szCs w:val="21"/>
+        </w:rPr>
+      </w:pPr>
+      <w:r>
+        <w:rPr>
+          <w:rStyle w:val="Forte"/>
+          <w:rFonts w:ascii="unset" w:hAnsi="unset" w:cs="Arial"/>
+          <w:color w:val="333333"/>
+          <w:sz w:val="21"/>
+          <w:szCs w:val="21"/>
+        </w:rPr>
+        <w:t xml:space="preserve">Círculo: </w:t>
+      </w:r>
+      <w:r>
+        <w:rPr>
+          <w:rFonts w:ascii="Arial" w:hAnsi="Arial" w:cs="Arial"/>
+          <w:color w:val="333333"/>
+          <w:sz w:val="21"/>
+          <w:szCs w:val="21"/>
+        </w:rPr>
+        <w:t>os círculos mostram ações que um usuário realizar ao interagir com seu design. Em outras palavras, os círculos mostram uma tarefa ou as etapas que precisam ser realizadas para concluir uma tarefa do início ao fim.</w:t>
+      </w:r>
+    </w:p>
+    <w:p>
+      <w:pPr>
+        <w:pStyle w:val="NormalWeb"/>
+        <w:shd w:val="clear" w:color="auto" w:fill="FFFFFF"/>
+        <w:spacing w:before="0" w:beforeAutospacing="0"/>
+        <w:rPr>
+          <w:rFonts w:ascii="Arial" w:hAnsi="Arial" w:cs="Arial"/>
+          <w:color w:val="333333"/>
+          <w:sz w:val="21"/>
+          <w:szCs w:val="21"/>
+        </w:rPr>
+      </w:pPr>
+      <w:r>
+        <w:rPr>
+          <w:rStyle w:val="Forte"/>
+          <w:rFonts w:ascii="unset" w:hAnsi="unset" w:cs="Arial"/>
+          <w:color w:val="333333"/>
+          <w:sz w:val="21"/>
+          <w:szCs w:val="21"/>
+        </w:rPr>
+        <w:t>Retângulo:</w:t>
+      </w:r>
+      <w:r>
+        <w:rPr>
+          <w:rFonts w:ascii="Arial" w:hAnsi="Arial" w:cs="Arial"/>
+          <w:color w:val="333333"/>
+          <w:sz w:val="21"/>
+          <w:szCs w:val="21"/>
+        </w:rPr>
+        <w:t xml:space="preserve"> retângulos descrevem as telas do seu produto digital, como uma página inicial ou uma página de confirmação. Os usuários vão interagir com essas telas para concluir tarefas.</w:t>
+      </w:r>
+    </w:p>
+    <w:p>
+      <w:pPr>
+        <w:pStyle w:val="NormalWeb"/>
+        <w:shd w:val="clear" w:color="auto" w:fill="FFFFFF"/>
+        <w:spacing w:before="0" w:beforeAutospacing="0"/>
+        <w:rPr>
+          <w:rFonts w:ascii="Arial" w:hAnsi="Arial" w:cs="Arial"/>
+          <w:color w:val="333333"/>
+          <w:sz w:val="21"/>
+          <w:szCs w:val="21"/>
+        </w:rPr>
+      </w:pPr>
+      <w:r>
+        <w:rPr>
+          <w:rStyle w:val="Forte"/>
+          <w:rFonts w:ascii="unset" w:hAnsi="unset" w:cs="Arial"/>
+          <w:color w:val="333333"/>
+          <w:sz w:val="21"/>
+          <w:szCs w:val="21"/>
+        </w:rPr>
+        <w:t>Diamantes:</w:t>
+      </w:r>
+      <w:r>
+        <w:rPr>
+          <w:rFonts w:ascii="Arial" w:hAnsi="Arial" w:cs="Arial"/>
+          <w:color w:val="333333"/>
+          <w:sz w:val="21"/>
+          <w:szCs w:val="21"/>
+        </w:rPr>
+        <w:t xml:space="preserve"> os diamantes representam uma decisão que o usuário precisa tomar. Essa decisão faz com que o usuário avance no fluxo ou retorne para iniciar o processo novamente.</w:t>
+      </w:r>
+    </w:p>
+    <w:p>
+      <w:pPr>
+        <w:pStyle w:val="NormalWeb"/>
+        <w:shd w:val="clear" w:color="auto" w:fill="FFFFFF"/>
+        <w:spacing w:before="0" w:beforeAutospacing="0"/>
+        <w:rPr>
+          <w:rFonts w:ascii="Arial" w:hAnsi="Arial" w:cs="Arial"/>
+          <w:color w:val="333333"/>
+          <w:sz w:val="21"/>
+          <w:szCs w:val="21"/>
+        </w:rPr>
+      </w:pPr>
+      <w:r>
+        <w:rPr>
+          <w:rStyle w:val="Forte"/>
+          <w:rFonts w:ascii="unset" w:hAnsi="unset" w:cs="Arial"/>
+          <w:color w:val="333333"/>
+          <w:sz w:val="21"/>
+          <w:szCs w:val="21"/>
+        </w:rPr>
+        <w:t>Linhas com setas:</w:t>
+      </w:r>
+      <w:r>
+        <w:rPr>
+          <w:rFonts w:ascii="Arial" w:hAnsi="Arial" w:cs="Arial"/>
+          <w:color w:val="333333"/>
+          <w:sz w:val="21"/>
+          <w:szCs w:val="21"/>
+        </w:rPr>
+        <w:t xml:space="preserve"> linhas com setas unem tudo e mostram o fluxo de informações.</w:t>
+      </w:r>
+    </w:p>
+    <w:p>
+      <w:pPr>
+        <w:pStyle w:val="NormalWeb"/>
+        <w:shd w:val="clear" w:color="auto" w:fill="FFFFFF"/>
+        <w:spacing w:before="0" w:beforeAutospacing="0"/>
+        <w:rPr>
+          <w:rFonts w:ascii="Arial" w:hAnsi="Arial" w:cs="Arial"/>
+          <w:color w:val="333333"/>
+          <w:sz w:val="21"/>
+          <w:szCs w:val="21"/>
+        </w:rPr>
+      </w:pPr>
+      <w:r>
+        <w:rPr>
+          <w:rFonts w:ascii="Arial" w:hAnsi="Arial" w:cs="Arial"/>
+          <w:color w:val="333333"/>
+          <w:sz w:val="21"/>
+          <w:szCs w:val="21"/>
+        </w:rPr>
+        <w:t>Quando você utiliza essas formas comuns, fica mais fácil visualizar e comunicar as etapas dos fluxos de usuários. Depois de concluir esta atividade, você terá a oportunidade de comparar seu trabalho com um exemplo completo no próximo item do curso.</w:t>
+      </w:r>
+    </w:p>
+    <w:p>
+      <w:pPr>
+        <w:shd w:val="clear" w:color="auto" w:fill="FFFFFF"/>
+        <w:rPr>
+          <w:rFonts w:ascii="Arial" w:hAnsi="Arial" w:cs="Arial"/>
+          <w:color w:val="333333"/>
+          <w:sz w:val="21"/>
+          <w:szCs w:val="21"/>
+        </w:rPr>
+      </w:pPr>
+      <w:r>
+        <w:rPr>
+          <w:rFonts w:ascii="Arial" w:hAnsi="Arial" w:cs="Arial"/>
+          <w:noProof/>
+          <w:color w:val="333333"/>
+          <w:sz w:val="21"/>
+          <w:szCs w:val="21"/>
+        </w:rPr>
+        <w:drawing>
+          <wp:inline distT="0" distB="0" distL="0" distR="0" wp14:anchorId="5D523331" wp14:editId="70A29D14">
+            <wp:extent cx="5400040" cy="938530"/>
+            <wp:effectExtent l="0" t="0" r="0" b="0"/>
+            <wp:docPr id="980558196" name="Imagem 14"/>
+            <wp:cNvGraphicFramePr>
+              <a:graphicFrameLocks xmlns:a="http://schemas.openxmlformats.org/drawingml/2006/main" noChangeAspect="1"/>
+            </wp:cNvGraphicFramePr>
+            <a:graphic xmlns:a="http://schemas.openxmlformats.org/drawingml/2006/main">
+              <a:graphicData uri="http://schemas.openxmlformats.org/drawingml/2006/picture">
+                <pic:pic xmlns:pic="http://schemas.openxmlformats.org/drawingml/2006/picture">
+                  <pic:nvPicPr>
+                    <pic:cNvPr id="0" name="Picture 23"/>
+                    <pic:cNvPicPr>
+                      <a:picLocks noChangeAspect="1" noChangeArrowheads="1"/>
+                    </pic:cNvPicPr>
+                  </pic:nvPicPr>
+                  <pic:blipFill>
+                    <a:blip r:embed="rId17" cstate="print">
+                      <a:extLst>
+                        <a:ext uri="{28A0092B-C50C-407E-A947-70E740481C1C}">
+                          <a14:useLocalDpi xmlns:a14="http://schemas.microsoft.com/office/drawing/2010/main" val="0"/>
+                        </a:ext>
+                      </a:extLst>
+                    </a:blip>
+                    <a:srcRect/>
+                    <a:stretch>
+                      <a:fillRect/>
+                    </a:stretch>
+                  </pic:blipFill>
+                  <pic:spPr bwMode="auto">
+                    <a:xfrm>
+                      <a:off x="0" y="0"/>
+                      <a:ext cx="5400040" cy="938530"/>
+                    </a:xfrm>
+                    <a:prstGeom prst="rect">
+                      <a:avLst/>
+                    </a:prstGeom>
+                    <a:noFill/>
+                    <a:ln>
+                      <a:noFill/>
+                    </a:ln>
+                  </pic:spPr>
+                </pic:pic>
+              </a:graphicData>
+            </a:graphic>
+          </wp:inline>
+        </w:drawing>
+      </w:r>
+    </w:p>
+    <w:p>
+      <w:pPr>
+        <w:pStyle w:val="NormalWeb"/>
+        <w:shd w:val="clear" w:color="auto" w:fill="FFFFFF"/>
+        <w:spacing w:before="0" w:beforeAutospacing="0"/>
+        <w:rPr>
+          <w:rFonts w:ascii="Arial" w:hAnsi="Arial" w:cs="Arial"/>
+          <w:color w:val="333333"/>
+          <w:sz w:val="21"/>
+          <w:szCs w:val="21"/>
+        </w:rPr>
+      </w:pPr>
+      <w:r>
+        <w:rPr>
+          <w:rStyle w:val="Forte"/>
+          <w:rFonts w:ascii="unset" w:hAnsi="unset" w:cs="Arial"/>
+          <w:color w:val="333333"/>
+          <w:sz w:val="21"/>
+          <w:szCs w:val="21"/>
+        </w:rPr>
+        <w:t>Etapa 1: Acessar o modelo</w:t>
+      </w:r>
+    </w:p>
+    <w:p>
+      <w:pPr>
+        <w:pStyle w:val="NormalWeb"/>
+        <w:shd w:val="clear" w:color="auto" w:fill="FFFFFF"/>
+        <w:spacing w:before="0" w:beforeAutospacing="0"/>
+        <w:rPr>
+          <w:rFonts w:ascii="Arial" w:hAnsi="Arial" w:cs="Arial"/>
+          <w:color w:val="333333"/>
+          <w:sz w:val="21"/>
+          <w:szCs w:val="21"/>
+        </w:rPr>
+      </w:pPr>
+      <w:r>
+        <w:rPr>
+          <w:rFonts w:ascii="Arial" w:hAnsi="Arial" w:cs="Arial"/>
+          <w:color w:val="333333"/>
+          <w:sz w:val="21"/>
+          <w:szCs w:val="21"/>
+        </w:rPr>
+        <w:t xml:space="preserve">O diagrama de fluxo do usuário pode ser feito usando lápis e papel ou o modelo abaixo. </w:t>
+      </w:r>
+    </w:p>
+    <w:p>
+      <w:pPr>
+        <w:pStyle w:val="NormalWeb"/>
+        <w:shd w:val="clear" w:color="auto" w:fill="FFFFFF"/>
+        <w:spacing w:before="0" w:beforeAutospacing="0"/>
+        <w:rPr>
+          <w:rFonts w:ascii="Arial" w:hAnsi="Arial" w:cs="Arial"/>
+          <w:color w:val="333333"/>
+          <w:sz w:val="21"/>
+          <w:szCs w:val="21"/>
+        </w:rPr>
+      </w:pPr>
+      <w:r>
+        <w:rPr>
+          <w:rFonts w:ascii="Arial" w:hAnsi="Arial" w:cs="Arial"/>
+          <w:color w:val="333333"/>
+          <w:sz w:val="21"/>
+          <w:szCs w:val="21"/>
+        </w:rPr>
+        <w:t>Para usar o modelo deste item do curso, clique no link abaixo e selecione “Usar modelo”.</w:t>
+      </w:r>
+    </w:p>
+    <w:p>
+      <w:pPr>
+        <w:pStyle w:val="NormalWeb"/>
+        <w:shd w:val="clear" w:color="auto" w:fill="FFFFFF"/>
+        <w:spacing w:before="0" w:beforeAutospacing="0"/>
+        <w:rPr>
+          <w:rFonts w:ascii="Arial" w:hAnsi="Arial" w:cs="Arial"/>
+          <w:color w:val="333333"/>
+          <w:sz w:val="21"/>
+          <w:szCs w:val="21"/>
+        </w:rPr>
+      </w:pPr>
+      <w:r>
+        <w:rPr>
+          <w:rFonts w:ascii="Arial" w:hAnsi="Arial" w:cs="Arial"/>
+          <w:color w:val="333333"/>
+          <w:sz w:val="21"/>
+          <w:szCs w:val="21"/>
+        </w:rPr>
+        <w:t>Link para modelo:</w:t>
+      </w:r>
+      <w:hyperlink r:id="rId26" w:tgtFrame="_blank" w:history="1">
+        <w:r>
+          <w:rPr>
+            <w:rStyle w:val="Forte"/>
+            <w:rFonts w:ascii="unset" w:hAnsi="unset" w:cs="Arial"/>
+            <w:sz w:val="21"/>
+            <w:szCs w:val="21"/>
+          </w:rPr>
+          <w:t>modelo de fluxo de usuário</w:t>
+        </w:r>
+      </w:hyperlink>
+      <w:r>
+        <w:rPr>
+          <w:rFonts w:ascii="Arial" w:hAnsi="Arial" w:cs="Arial"/>
+          <w:color w:val="333333"/>
+          <w:sz w:val="21"/>
+          <w:szCs w:val="21"/>
+        </w:rPr>
+        <w:t>:</w:t>
+      </w:r>
+    </w:p>
+    <w:p>
+      <w:pPr>
+        <w:pStyle w:val="NormalWeb"/>
+        <w:shd w:val="clear" w:color="auto" w:fill="FFFFFF"/>
+        <w:spacing w:before="0" w:beforeAutospacing="0"/>
+        <w:rPr>
+          <w:rFonts w:ascii="Arial" w:hAnsi="Arial" w:cs="Arial"/>
+          <w:color w:val="333333"/>
+          <w:sz w:val="21"/>
+          <w:szCs w:val="21"/>
+        </w:rPr>
+      </w:pPr>
+      <w:r>
+        <w:rPr>
+          <w:rFonts w:ascii="Arial" w:hAnsi="Arial" w:cs="Arial"/>
+          <w:color w:val="333333"/>
+          <w:sz w:val="21"/>
+          <w:szCs w:val="21"/>
+        </w:rPr>
+        <w:t>OU</w:t>
+      </w:r>
+    </w:p>
+    <w:p>
+      <w:pPr>
+        <w:pStyle w:val="NormalWeb"/>
+        <w:shd w:val="clear" w:color="auto" w:fill="FFFFFF"/>
+        <w:spacing w:before="0" w:beforeAutospacing="0"/>
+        <w:rPr>
+          <w:rFonts w:ascii="Arial" w:hAnsi="Arial" w:cs="Arial"/>
+          <w:color w:val="333333"/>
+          <w:sz w:val="21"/>
+          <w:szCs w:val="21"/>
+        </w:rPr>
+      </w:pPr>
+      <w:r>
+        <w:rPr>
+          <w:rFonts w:ascii="Arial" w:hAnsi="Arial" w:cs="Arial"/>
+          <w:color w:val="333333"/>
+          <w:sz w:val="21"/>
+          <w:szCs w:val="21"/>
+        </w:rPr>
+        <w:lastRenderedPageBreak/>
+        <w:t>Caso você não tenha uma conta do Google, faça o download direto do modelo pelo anexo abaixo.</w:t>
+      </w:r>
+    </w:p>
+    <w:p>
+      <w:pPr>
+        <w:pStyle w:val="NormalWeb"/>
+        <w:shd w:val="clear" w:color="auto" w:fill="FFFFFF"/>
+        <w:spacing w:before="0" w:beforeAutospacing="0"/>
+        <w:rPr>
+          <w:rFonts w:ascii="Arial" w:hAnsi="Arial" w:cs="Arial"/>
+          <w:color w:val="333333"/>
+          <w:sz w:val="21"/>
+          <w:szCs w:val="21"/>
+        </w:rPr>
+      </w:pPr>
+      <w:r>
+        <w:rPr>
+          <w:rStyle w:val="Forte"/>
+          <w:rFonts w:ascii="unset" w:hAnsi="unset" w:cs="Arial"/>
+          <w:color w:val="333333"/>
+          <w:sz w:val="21"/>
+          <w:szCs w:val="21"/>
+        </w:rPr>
+        <w:t>Etapa 2: Decidir a tarefa do usuário</w:t>
+      </w:r>
+    </w:p>
+    <w:p>
+      <w:pPr>
+        <w:pStyle w:val="NormalWeb"/>
+        <w:shd w:val="clear" w:color="auto" w:fill="FFFFFF"/>
+        <w:spacing w:before="0" w:beforeAutospacing="0"/>
+        <w:rPr>
+          <w:rFonts w:ascii="Arial" w:hAnsi="Arial" w:cs="Arial"/>
+          <w:color w:val="333333"/>
+          <w:sz w:val="21"/>
+          <w:szCs w:val="21"/>
+        </w:rPr>
+      </w:pPr>
+      <w:r>
+        <w:rPr>
+          <w:rFonts w:ascii="Arial" w:hAnsi="Arial" w:cs="Arial"/>
+          <w:color w:val="333333"/>
+          <w:sz w:val="21"/>
+          <w:szCs w:val="21"/>
+        </w:rPr>
+        <w:t xml:space="preserve">Antes de criar um diagrama de fluxo de usuário, você precisa decidir qual tarefa do usuário será mapeada. Escolha uma tarefa importante do aplicativo que você está projetando. A declaração de meta desenvolvida anteriormente na atividade </w:t>
+      </w:r>
+      <w:hyperlink r:id="rId27" w:tgtFrame="_blank" w:history="1">
+        <w:r>
+          <w:rPr>
+            <w:rStyle w:val="Hyperlink"/>
+            <w:rFonts w:ascii="Arial" w:hAnsi="Arial" w:cs="Arial"/>
+            <w:sz w:val="21"/>
+            <w:szCs w:val="21"/>
+          </w:rPr>
+          <w:t>Criar uma declaração de meta</w:t>
+        </w:r>
+      </w:hyperlink>
+      <w:r>
+        <w:rPr>
+          <w:rFonts w:ascii="Arial" w:hAnsi="Arial" w:cs="Arial"/>
+          <w:color w:val="333333"/>
+          <w:sz w:val="21"/>
+          <w:szCs w:val="21"/>
+        </w:rPr>
+        <w:t xml:space="preserve"> do curso pode ser usada para identificar uma das principais tarefas do usuário.</w:t>
+      </w:r>
+    </w:p>
+    <w:p>
+      <w:pPr>
+        <w:pStyle w:val="NormalWeb"/>
+        <w:shd w:val="clear" w:color="auto" w:fill="FFFFFF"/>
+        <w:spacing w:before="0" w:beforeAutospacing="0"/>
+        <w:rPr>
+          <w:rFonts w:ascii="Arial" w:hAnsi="Arial" w:cs="Arial"/>
+          <w:color w:val="333333"/>
+          <w:sz w:val="21"/>
+          <w:szCs w:val="21"/>
+        </w:rPr>
+      </w:pPr>
+      <w:r>
+        <w:rPr>
+          <w:rFonts w:ascii="Arial" w:hAnsi="Arial" w:cs="Arial"/>
+          <w:color w:val="333333"/>
+          <w:sz w:val="21"/>
+          <w:szCs w:val="21"/>
+        </w:rPr>
+        <w:t>Por exemplo, aqui está a declaração de meta do cenário da CoffeeHouse:</w:t>
+      </w:r>
+    </w:p>
+    <w:p>
+      <w:pPr>
+        <w:shd w:val="clear" w:color="auto" w:fill="FFFFFF"/>
+        <w:rPr>
+          <w:rFonts w:ascii="Arial" w:hAnsi="Arial" w:cs="Arial"/>
+          <w:color w:val="333333"/>
+          <w:sz w:val="21"/>
+          <w:szCs w:val="21"/>
+        </w:rPr>
+      </w:pPr>
+      <w:r>
+        <w:rPr>
+          <w:rFonts w:ascii="Arial" w:hAnsi="Arial" w:cs="Arial"/>
+          <w:noProof/>
+          <w:color w:val="333333"/>
+          <w:sz w:val="21"/>
+          <w:szCs w:val="21"/>
+        </w:rPr>
+        <w:drawing>
+          <wp:inline distT="0" distB="0" distL="0" distR="0" wp14:anchorId="3582C441" wp14:editId="02BEE6A3">
+            <wp:extent cx="5400040" cy="2516505"/>
+            <wp:effectExtent l="0" t="0" r="0" b="0"/>
+            <wp:docPr id="1330405180" name="Imagem 13"/>
+            <wp:cNvGraphicFramePr>
+              <a:graphicFrameLocks xmlns:a="http://schemas.openxmlformats.org/drawingml/2006/main" noChangeAspect="1"/>
+            </wp:cNvGraphicFramePr>
+            <a:graphic xmlns:a="http://schemas.openxmlformats.org/drawingml/2006/main">
+              <a:graphicData uri="http://schemas.openxmlformats.org/drawingml/2006/picture">
+                <pic:pic xmlns:pic="http://schemas.openxmlformats.org/drawingml/2006/picture">
+                  <pic:nvPicPr>
+                    <pic:cNvPr id="0" name="Picture 24"/>
+                    <pic:cNvPicPr>
+                      <a:picLocks noChangeAspect="1" noChangeArrowheads="1"/>
+                    </pic:cNvPicPr>
+                  </pic:nvPicPr>
+                  <pic:blipFill>
+                    <a:blip r:embed="rId28" cstate="print">
+                      <a:extLst>
+                        <a:ext uri="{28A0092B-C50C-407E-A947-70E740481C1C}">
+                          <a14:useLocalDpi xmlns:a14="http://schemas.microsoft.com/office/drawing/2010/main" val="0"/>
+                        </a:ext>
+                      </a:extLst>
+                    </a:blip>
+                    <a:srcRect/>
+                    <a:stretch>
+                      <a:fillRect/>
+                    </a:stretch>
+                  </pic:blipFill>
+                  <pic:spPr bwMode="auto">
+                    <a:xfrm>
+                      <a:off x="0" y="0"/>
+                      <a:ext cx="5400040" cy="2516505"/>
+                    </a:xfrm>
+                    <a:prstGeom prst="rect">
+                      <a:avLst/>
+                    </a:prstGeom>
+                    <a:noFill/>
+                    <a:ln>
+                      <a:noFill/>
+                    </a:ln>
+                  </pic:spPr>
+                </pic:pic>
+              </a:graphicData>
+            </a:graphic>
+          </wp:inline>
+        </w:drawing>
+      </w:r>
+    </w:p>
+    <w:p>
+      <w:pPr>
+        <w:pStyle w:val="NormalWeb"/>
+        <w:shd w:val="clear" w:color="auto" w:fill="FFFFFF"/>
+        <w:spacing w:before="0" w:beforeAutospacing="0"/>
+        <w:rPr>
+          <w:rFonts w:ascii="Arial" w:hAnsi="Arial" w:cs="Arial"/>
+          <w:color w:val="333333"/>
+          <w:sz w:val="21"/>
+          <w:szCs w:val="21"/>
+        </w:rPr>
+      </w:pPr>
+      <w:r>
+        <w:rPr>
+          <w:rStyle w:val="nfase"/>
+          <w:rFonts w:ascii="Arial" w:hAnsi="Arial" w:cs="Arial"/>
+          <w:color w:val="333333"/>
+          <w:sz w:val="21"/>
+          <w:szCs w:val="21"/>
+        </w:rPr>
+        <w:t>Nosso aplicativo da CoffeeHouse vai permitir que os usuários façam pedidos de grupos com antecedência, o que vai afetar os usuários que precisam fazer e receber pedidos grandes ao permitir que os usuários pulem a fila de pedidos na loja e economizem tempo. Vamos medir a eficácia rastreando pedidos de mais de cinco itens feitos pelo aplicativo.</w:t>
+      </w:r>
+    </w:p>
+    <w:p>
+      <w:pPr>
+        <w:pStyle w:val="NormalWeb"/>
+        <w:shd w:val="clear" w:color="auto" w:fill="FFFFFF"/>
+        <w:spacing w:before="0" w:beforeAutospacing="0"/>
+        <w:rPr>
+          <w:rFonts w:ascii="Arial" w:hAnsi="Arial" w:cs="Arial"/>
+          <w:color w:val="333333"/>
+          <w:sz w:val="21"/>
+          <w:szCs w:val="21"/>
+        </w:rPr>
+      </w:pPr>
+      <w:r>
+        <w:rPr>
+          <w:rFonts w:ascii="Arial" w:hAnsi="Arial" w:cs="Arial"/>
+          <w:color w:val="333333"/>
+          <w:sz w:val="21"/>
+          <w:szCs w:val="21"/>
+        </w:rPr>
+        <w:t>Pensando nessa declaração de meta, a principal tarefa do usuário pode ser:</w:t>
+      </w:r>
+    </w:p>
+    <w:p>
+      <w:pPr>
+        <w:pStyle w:val="NormalWeb"/>
+        <w:shd w:val="clear" w:color="auto" w:fill="FFFFFF"/>
+        <w:spacing w:before="0" w:beforeAutospacing="0"/>
+        <w:rPr>
+          <w:rFonts w:ascii="Arial" w:hAnsi="Arial" w:cs="Arial"/>
+          <w:color w:val="333333"/>
+          <w:sz w:val="21"/>
+          <w:szCs w:val="21"/>
+        </w:rPr>
+      </w:pPr>
+      <w:r>
+        <w:rPr>
+          <w:rStyle w:val="Forte"/>
+          <w:rFonts w:ascii="unset" w:hAnsi="unset" w:cs="Arial"/>
+          <w:color w:val="333333"/>
+          <w:sz w:val="21"/>
+          <w:szCs w:val="21"/>
+        </w:rPr>
+        <w:t>Usar o aplicativo da CoffeeHouse para fazer um pedido de cafés de um grupo de forma rápida e fácil.</w:t>
+      </w:r>
+    </w:p>
+    <w:p>
+      <w:pPr>
+        <w:pStyle w:val="NormalWeb"/>
+        <w:shd w:val="clear" w:color="auto" w:fill="FFFFFF"/>
+        <w:spacing w:before="0" w:beforeAutospacing="0"/>
+        <w:rPr>
+          <w:rFonts w:ascii="Arial" w:hAnsi="Arial" w:cs="Arial"/>
+          <w:color w:val="333333"/>
+          <w:sz w:val="21"/>
+          <w:szCs w:val="21"/>
+        </w:rPr>
+      </w:pPr>
+      <w:r>
+        <w:rPr>
+          <w:rFonts w:ascii="Arial" w:hAnsi="Arial" w:cs="Arial"/>
+          <w:color w:val="333333"/>
+          <w:sz w:val="21"/>
+          <w:szCs w:val="21"/>
+        </w:rPr>
+        <w:t xml:space="preserve">Ela apresenta uma tarefa a ser concluída e critérios de sucesso claros. O diagrama de fluxo do usuário deve mapear essa tarefa do início ao fim. </w:t>
+      </w:r>
+    </w:p>
+    <w:p>
+      <w:pPr>
+        <w:pStyle w:val="NormalWeb"/>
+        <w:shd w:val="clear" w:color="auto" w:fill="FFFFFF"/>
+        <w:spacing w:before="0" w:beforeAutospacing="0"/>
+        <w:rPr>
+          <w:rFonts w:ascii="Arial" w:hAnsi="Arial" w:cs="Arial"/>
+          <w:color w:val="333333"/>
+          <w:sz w:val="21"/>
+          <w:szCs w:val="21"/>
+        </w:rPr>
+      </w:pPr>
+      <w:r>
+        <w:rPr>
+          <w:rStyle w:val="Forte"/>
+          <w:rFonts w:ascii="unset" w:hAnsi="unset" w:cs="Arial"/>
+          <w:color w:val="333333"/>
+          <w:sz w:val="21"/>
+          <w:szCs w:val="21"/>
+        </w:rPr>
+        <w:t>Etapa 3: Descrever as etapas do fluxo do usuário</w:t>
+      </w:r>
+    </w:p>
+    <w:p>
+      <w:pPr>
+        <w:pStyle w:val="NormalWeb"/>
+        <w:shd w:val="clear" w:color="auto" w:fill="FFFFFF"/>
+        <w:spacing w:before="0" w:beforeAutospacing="0"/>
+        <w:rPr>
+          <w:rFonts w:ascii="Arial" w:hAnsi="Arial" w:cs="Arial"/>
+          <w:color w:val="333333"/>
+          <w:sz w:val="21"/>
+          <w:szCs w:val="21"/>
+        </w:rPr>
+      </w:pPr>
+      <w:r>
+        <w:rPr>
+          <w:rFonts w:ascii="Arial" w:hAnsi="Arial" w:cs="Arial"/>
+          <w:color w:val="333333"/>
+          <w:sz w:val="21"/>
+          <w:szCs w:val="21"/>
+        </w:rPr>
+        <w:t>Pensando na meta, liste as etapas do fluxo do usuário.</w:t>
+      </w:r>
+    </w:p>
+    <w:p>
+      <w:pPr>
+        <w:pStyle w:val="NormalWeb"/>
+        <w:shd w:val="clear" w:color="auto" w:fill="FFFFFF"/>
+        <w:spacing w:before="0" w:beforeAutospacing="0"/>
+        <w:rPr>
+          <w:rFonts w:ascii="Arial" w:hAnsi="Arial" w:cs="Arial"/>
+          <w:color w:val="333333"/>
+          <w:sz w:val="21"/>
+          <w:szCs w:val="21"/>
+        </w:rPr>
+      </w:pPr>
+      <w:r>
+        <w:rPr>
+          <w:rFonts w:ascii="Arial" w:hAnsi="Arial" w:cs="Arial"/>
+          <w:color w:val="333333"/>
+          <w:sz w:val="21"/>
+          <w:szCs w:val="21"/>
+        </w:rPr>
+        <w:t xml:space="preserve">Comece com o </w:t>
+      </w:r>
+      <w:r>
+        <w:rPr>
+          <w:rStyle w:val="Forte"/>
+          <w:rFonts w:ascii="unset" w:hAnsi="unset" w:cs="Arial"/>
+          <w:color w:val="333333"/>
+          <w:sz w:val="21"/>
+          <w:szCs w:val="21"/>
+        </w:rPr>
+        <w:t>ponto de entrada</w:t>
+      </w:r>
+      <w:r>
+        <w:rPr>
+          <w:rFonts w:ascii="Arial" w:hAnsi="Arial" w:cs="Arial"/>
+          <w:color w:val="333333"/>
+          <w:sz w:val="21"/>
+          <w:szCs w:val="21"/>
+        </w:rPr>
+        <w:t>, que é o lugar em que os usuários inicialmente acessam seu produto. Como neste curso você está criando um aplicativo, é provável que o ponto de entrada seja abrir o aplicativo em um dispositivo, como um celular.</w:t>
+      </w:r>
+    </w:p>
+    <w:p>
+      <w:pPr>
+        <w:pStyle w:val="NormalWeb"/>
+        <w:shd w:val="clear" w:color="auto" w:fill="FFFFFF"/>
+        <w:spacing w:before="0" w:beforeAutospacing="0"/>
+        <w:rPr>
+          <w:rFonts w:ascii="Arial" w:hAnsi="Arial" w:cs="Arial"/>
+          <w:color w:val="333333"/>
+          <w:sz w:val="21"/>
+          <w:szCs w:val="21"/>
+        </w:rPr>
+      </w:pPr>
+      <w:r>
+        <w:rPr>
+          <w:rFonts w:ascii="Arial" w:hAnsi="Arial" w:cs="Arial"/>
+          <w:color w:val="333333"/>
+          <w:sz w:val="21"/>
+          <w:szCs w:val="21"/>
+        </w:rPr>
+        <w:t xml:space="preserve">Em seguida, liste cada etapa que o usuário realizaria até concluir a tarefa. A </w:t>
+      </w:r>
+      <w:r>
+        <w:rPr>
+          <w:rStyle w:val="Forte"/>
+          <w:rFonts w:ascii="unset" w:hAnsi="unset" w:cs="Arial"/>
+          <w:color w:val="333333"/>
+          <w:sz w:val="21"/>
+          <w:szCs w:val="21"/>
+        </w:rPr>
+        <w:t>conclusão da tarefa</w:t>
+      </w:r>
+      <w:r>
+        <w:rPr>
+          <w:rFonts w:ascii="Arial" w:hAnsi="Arial" w:cs="Arial"/>
+          <w:color w:val="333333"/>
+          <w:sz w:val="21"/>
+          <w:szCs w:val="21"/>
+        </w:rPr>
+        <w:t xml:space="preserve"> acontece quando os usuários conseguem alcançar a meta. No exemplo da CoffeeHouse, a tarefa é concluída quando os usuários recebem a confirmação do pedido.</w:t>
+      </w:r>
+    </w:p>
+    <w:p>
+      <w:pPr>
+        <w:pStyle w:val="NormalWeb"/>
+        <w:shd w:val="clear" w:color="auto" w:fill="FFFFFF"/>
+        <w:spacing w:before="0" w:beforeAutospacing="0"/>
+        <w:rPr>
+          <w:rFonts w:ascii="Arial" w:hAnsi="Arial" w:cs="Arial"/>
+          <w:color w:val="333333"/>
+          <w:sz w:val="21"/>
+          <w:szCs w:val="21"/>
+        </w:rPr>
+      </w:pPr>
+      <w:r>
+        <w:rPr>
+          <w:rFonts w:ascii="Arial" w:hAnsi="Arial" w:cs="Arial"/>
+          <w:color w:val="333333"/>
+          <w:sz w:val="21"/>
+          <w:szCs w:val="21"/>
+        </w:rPr>
+        <w:lastRenderedPageBreak/>
+        <w:t>Aqui está um exemplo de etapas de fluxo do usuário do ponto de entrada até a conclusão da tarefa no aplicativo da CoffeeHouse:</w:t>
+      </w:r>
+    </w:p>
+    <w:p>
+      <w:pPr>
+        <w:pStyle w:val="NormalWeb"/>
+        <w:numPr>
+          <w:ilvl w:val="0"/>
+          <w:numId w:val="11"/>
+        </w:numPr>
+        <w:shd w:val="clear" w:color="auto" w:fill="FFFFFF"/>
+        <w:spacing w:before="0" w:beforeAutospacing="0" w:after="0" w:afterAutospacing="0"/>
+        <w:rPr>
+          <w:rFonts w:ascii="Arial" w:hAnsi="Arial" w:cs="Arial"/>
+          <w:color w:val="333333"/>
+          <w:sz w:val="21"/>
+          <w:szCs w:val="21"/>
+        </w:rPr>
+      </w:pPr>
+      <w:r>
+        <w:rPr>
+          <w:rFonts w:ascii="Arial" w:hAnsi="Arial" w:cs="Arial"/>
+          <w:color w:val="333333"/>
+          <w:sz w:val="21"/>
+          <w:szCs w:val="21"/>
+        </w:rPr>
+        <w:t>Abrir o aplicativo</w:t>
+      </w:r>
+    </w:p>
+    <w:p>
+      <w:pPr>
+        <w:pStyle w:val="NormalWeb"/>
+        <w:numPr>
+          <w:ilvl w:val="0"/>
+          <w:numId w:val="11"/>
+        </w:numPr>
+        <w:shd w:val="clear" w:color="auto" w:fill="FFFFFF"/>
+        <w:spacing w:before="0" w:beforeAutospacing="0" w:after="0" w:afterAutospacing="0"/>
+        <w:rPr>
+          <w:rFonts w:ascii="Arial" w:hAnsi="Arial" w:cs="Arial"/>
+          <w:color w:val="333333"/>
+          <w:sz w:val="21"/>
+          <w:szCs w:val="21"/>
+        </w:rPr>
+      </w:pPr>
+      <w:r>
+        <w:rPr>
+          <w:rFonts w:ascii="Arial" w:hAnsi="Arial" w:cs="Arial"/>
+          <w:color w:val="333333"/>
+          <w:sz w:val="21"/>
+          <w:szCs w:val="21"/>
+        </w:rPr>
+        <w:t>Tela inicial</w:t>
+      </w:r>
+    </w:p>
+    <w:p>
+      <w:pPr>
+        <w:pStyle w:val="NormalWeb"/>
+        <w:numPr>
+          <w:ilvl w:val="0"/>
+          <w:numId w:val="11"/>
+        </w:numPr>
+        <w:shd w:val="clear" w:color="auto" w:fill="FFFFFF"/>
+        <w:spacing w:before="0" w:beforeAutospacing="0" w:after="0" w:afterAutospacing="0"/>
+        <w:rPr>
+          <w:rFonts w:ascii="Arial" w:hAnsi="Arial" w:cs="Arial"/>
+          <w:color w:val="333333"/>
+          <w:sz w:val="21"/>
+          <w:szCs w:val="21"/>
+        </w:rPr>
+      </w:pPr>
+      <w:r>
+        <w:rPr>
+          <w:rFonts w:ascii="Arial" w:hAnsi="Arial" w:cs="Arial"/>
+          <w:color w:val="333333"/>
+          <w:sz w:val="21"/>
+          <w:szCs w:val="21"/>
+        </w:rPr>
+        <w:t>Pesquisar lojas</w:t>
+      </w:r>
+    </w:p>
+    <w:p>
+      <w:pPr>
+        <w:pStyle w:val="NormalWeb"/>
+        <w:numPr>
+          <w:ilvl w:val="0"/>
+          <w:numId w:val="11"/>
+        </w:numPr>
+        <w:shd w:val="clear" w:color="auto" w:fill="FFFFFF"/>
+        <w:spacing w:before="0" w:beforeAutospacing="0" w:after="0" w:afterAutospacing="0"/>
+        <w:rPr>
+          <w:rFonts w:ascii="Arial" w:hAnsi="Arial" w:cs="Arial"/>
+          <w:color w:val="333333"/>
+          <w:sz w:val="21"/>
+          <w:szCs w:val="21"/>
+        </w:rPr>
+      </w:pPr>
+      <w:r>
+        <w:rPr>
+          <w:rFonts w:ascii="Arial" w:hAnsi="Arial" w:cs="Arial"/>
+          <w:color w:val="333333"/>
+          <w:sz w:val="21"/>
+          <w:szCs w:val="21"/>
+        </w:rPr>
+        <w:t>Selecionar loja</w:t>
+      </w:r>
+    </w:p>
+    <w:p>
+      <w:pPr>
+        <w:pStyle w:val="NormalWeb"/>
+        <w:numPr>
+          <w:ilvl w:val="0"/>
+          <w:numId w:val="11"/>
+        </w:numPr>
+        <w:shd w:val="clear" w:color="auto" w:fill="FFFFFF"/>
+        <w:spacing w:before="0" w:beforeAutospacing="0" w:after="0" w:afterAutospacing="0"/>
+        <w:rPr>
+          <w:rFonts w:ascii="Arial" w:hAnsi="Arial" w:cs="Arial"/>
+          <w:color w:val="333333"/>
+          <w:sz w:val="21"/>
+          <w:szCs w:val="21"/>
+        </w:rPr>
+      </w:pPr>
+      <w:r>
+        <w:rPr>
+          <w:rFonts w:ascii="Arial" w:hAnsi="Arial" w:cs="Arial"/>
+          <w:color w:val="333333"/>
+          <w:sz w:val="21"/>
+          <w:szCs w:val="21"/>
+        </w:rPr>
+        <w:t>Encomendar daqui? Sim ou não</w:t>
+      </w:r>
+    </w:p>
+    <w:p>
+      <w:pPr>
+        <w:pStyle w:val="NormalWeb"/>
+        <w:numPr>
+          <w:ilvl w:val="0"/>
+          <w:numId w:val="11"/>
+        </w:numPr>
+        <w:shd w:val="clear" w:color="auto" w:fill="FFFFFF"/>
+        <w:spacing w:before="0" w:beforeAutospacing="0" w:after="0" w:afterAutospacing="0"/>
+        <w:rPr>
+          <w:rFonts w:ascii="Arial" w:hAnsi="Arial" w:cs="Arial"/>
+          <w:color w:val="333333"/>
+          <w:sz w:val="21"/>
+          <w:szCs w:val="21"/>
+        </w:rPr>
+      </w:pPr>
+      <w:r>
+        <w:rPr>
+          <w:rFonts w:ascii="Arial" w:hAnsi="Arial" w:cs="Arial"/>
+          <w:color w:val="333333"/>
+          <w:sz w:val="21"/>
+          <w:szCs w:val="21"/>
+        </w:rPr>
+        <w:t>Tela de pedidos</w:t>
+      </w:r>
+    </w:p>
+    <w:p>
+      <w:pPr>
+        <w:pStyle w:val="NormalWeb"/>
+        <w:numPr>
+          <w:ilvl w:val="0"/>
+          <w:numId w:val="11"/>
+        </w:numPr>
+        <w:shd w:val="clear" w:color="auto" w:fill="FFFFFF"/>
+        <w:spacing w:before="0" w:beforeAutospacing="0" w:after="0" w:afterAutospacing="0"/>
+        <w:rPr>
+          <w:rFonts w:ascii="Arial" w:hAnsi="Arial" w:cs="Arial"/>
+          <w:color w:val="333333"/>
+          <w:sz w:val="21"/>
+          <w:szCs w:val="21"/>
+        </w:rPr>
+      </w:pPr>
+      <w:r>
+        <w:rPr>
+          <w:rFonts w:ascii="Arial" w:hAnsi="Arial" w:cs="Arial"/>
+          <w:color w:val="333333"/>
+          <w:sz w:val="21"/>
+          <w:szCs w:val="21"/>
+        </w:rPr>
+        <w:t>Clicar no link para compartilhar o cardápio do café</w:t>
+      </w:r>
+    </w:p>
+    <w:p>
+      <w:pPr>
+        <w:pStyle w:val="NormalWeb"/>
+        <w:numPr>
+          <w:ilvl w:val="0"/>
+          <w:numId w:val="11"/>
+        </w:numPr>
+        <w:shd w:val="clear" w:color="auto" w:fill="FFFFFF"/>
+        <w:spacing w:before="0" w:beforeAutospacing="0" w:after="0" w:afterAutospacing="0"/>
+        <w:rPr>
+          <w:rFonts w:ascii="Arial" w:hAnsi="Arial" w:cs="Arial"/>
+          <w:color w:val="333333"/>
+          <w:sz w:val="21"/>
+          <w:szCs w:val="21"/>
+        </w:rPr>
+      </w:pPr>
+      <w:r>
+        <w:rPr>
+          <w:rFonts w:ascii="Arial" w:hAnsi="Arial" w:cs="Arial"/>
+          <w:color w:val="333333"/>
+          <w:sz w:val="21"/>
+          <w:szCs w:val="21"/>
+        </w:rPr>
+        <w:t>Enviar cardápio para a equipe? Sim ou não</w:t>
+      </w:r>
+    </w:p>
+    <w:p>
+      <w:pPr>
+        <w:pStyle w:val="NormalWeb"/>
+        <w:numPr>
+          <w:ilvl w:val="0"/>
+          <w:numId w:val="11"/>
+        </w:numPr>
+        <w:shd w:val="clear" w:color="auto" w:fill="FFFFFF"/>
+        <w:spacing w:before="0" w:beforeAutospacing="0" w:after="0" w:afterAutospacing="0"/>
+        <w:rPr>
+          <w:rFonts w:ascii="Arial" w:hAnsi="Arial" w:cs="Arial"/>
+          <w:color w:val="333333"/>
+          <w:sz w:val="21"/>
+          <w:szCs w:val="21"/>
+        </w:rPr>
+      </w:pPr>
+      <w:r>
+        <w:rPr>
+          <w:rFonts w:ascii="Arial" w:hAnsi="Arial" w:cs="Arial"/>
+          <w:color w:val="333333"/>
+          <w:sz w:val="21"/>
+          <w:szCs w:val="21"/>
+        </w:rPr>
+        <w:t>Iniciar o cronômetro do pedido</w:t>
+      </w:r>
+    </w:p>
+    <w:p>
+      <w:pPr>
+        <w:pStyle w:val="NormalWeb"/>
+        <w:numPr>
+          <w:ilvl w:val="0"/>
+          <w:numId w:val="11"/>
+        </w:numPr>
+        <w:shd w:val="clear" w:color="auto" w:fill="FFFFFF"/>
+        <w:spacing w:before="0" w:beforeAutospacing="0" w:after="0" w:afterAutospacing="0"/>
+        <w:rPr>
+          <w:rFonts w:ascii="Arial" w:hAnsi="Arial" w:cs="Arial"/>
+          <w:color w:val="333333"/>
+          <w:sz w:val="21"/>
+          <w:szCs w:val="21"/>
+        </w:rPr>
+      </w:pPr>
+      <w:r>
+        <w:rPr>
+          <w:rFonts w:ascii="Arial" w:hAnsi="Arial" w:cs="Arial"/>
+          <w:color w:val="333333"/>
+          <w:sz w:val="21"/>
+          <w:szCs w:val="21"/>
+        </w:rPr>
+        <w:t>Equipe adiciona itens ao pedido</w:t>
+      </w:r>
+    </w:p>
+    <w:p>
+      <w:pPr>
+        <w:pStyle w:val="NormalWeb"/>
+        <w:numPr>
+          <w:ilvl w:val="0"/>
+          <w:numId w:val="11"/>
+        </w:numPr>
+        <w:shd w:val="clear" w:color="auto" w:fill="FFFFFF"/>
+        <w:spacing w:before="0" w:beforeAutospacing="0" w:after="0" w:afterAutospacing="0"/>
+        <w:rPr>
+          <w:rFonts w:ascii="Arial" w:hAnsi="Arial" w:cs="Arial"/>
+          <w:color w:val="333333"/>
+          <w:sz w:val="21"/>
+          <w:szCs w:val="21"/>
+        </w:rPr>
+      </w:pPr>
+      <w:r>
+        <w:rPr>
+          <w:rFonts w:ascii="Arial" w:hAnsi="Arial" w:cs="Arial"/>
+          <w:color w:val="333333"/>
+          <w:sz w:val="21"/>
+          <w:szCs w:val="21"/>
+        </w:rPr>
+        <w:t>Pré-visualização do pedido</w:t>
+      </w:r>
+    </w:p>
+    <w:p>
+      <w:pPr>
+        <w:pStyle w:val="NormalWeb"/>
+        <w:numPr>
+          <w:ilvl w:val="0"/>
+          <w:numId w:val="11"/>
+        </w:numPr>
+        <w:shd w:val="clear" w:color="auto" w:fill="FFFFFF"/>
+        <w:spacing w:before="0" w:beforeAutospacing="0" w:after="0" w:afterAutospacing="0"/>
+        <w:rPr>
+          <w:rFonts w:ascii="Arial" w:hAnsi="Arial" w:cs="Arial"/>
+          <w:color w:val="333333"/>
+          <w:sz w:val="21"/>
+          <w:szCs w:val="21"/>
+        </w:rPr>
+      </w:pPr>
+      <w:r>
+        <w:rPr>
+          <w:rFonts w:ascii="Arial" w:hAnsi="Arial" w:cs="Arial"/>
+          <w:color w:val="333333"/>
+          <w:sz w:val="21"/>
+          <w:szCs w:val="21"/>
+        </w:rPr>
+        <w:t>Passar para a tela de finalização da compra</w:t>
+      </w:r>
+    </w:p>
+    <w:p>
+      <w:pPr>
+        <w:pStyle w:val="NormalWeb"/>
+        <w:numPr>
+          <w:ilvl w:val="0"/>
+          <w:numId w:val="11"/>
+        </w:numPr>
+        <w:shd w:val="clear" w:color="auto" w:fill="FFFFFF"/>
+        <w:spacing w:before="0" w:beforeAutospacing="0" w:after="0" w:afterAutospacing="0"/>
+        <w:rPr>
+          <w:rFonts w:ascii="Arial" w:hAnsi="Arial" w:cs="Arial"/>
+          <w:color w:val="333333"/>
+          <w:sz w:val="21"/>
+          <w:szCs w:val="21"/>
+        </w:rPr>
+      </w:pPr>
+      <w:r>
+        <w:rPr>
+          <w:rFonts w:ascii="Arial" w:hAnsi="Arial" w:cs="Arial"/>
+          <w:color w:val="333333"/>
+          <w:sz w:val="21"/>
+          <w:szCs w:val="21"/>
+        </w:rPr>
+        <w:t>Inserir informações para finalizar a compra</w:t>
+      </w:r>
+    </w:p>
+    <w:p>
+      <w:pPr>
+        <w:pStyle w:val="NormalWeb"/>
+        <w:numPr>
+          <w:ilvl w:val="0"/>
+          <w:numId w:val="11"/>
+        </w:numPr>
+        <w:shd w:val="clear" w:color="auto" w:fill="FFFFFF"/>
+        <w:spacing w:before="0" w:beforeAutospacing="0" w:after="0" w:afterAutospacing="0"/>
+        <w:rPr>
+          <w:rFonts w:ascii="Arial" w:hAnsi="Arial" w:cs="Arial"/>
+          <w:color w:val="333333"/>
+          <w:sz w:val="21"/>
+          <w:szCs w:val="21"/>
+        </w:rPr>
+      </w:pPr>
+      <w:r>
+        <w:rPr>
+          <w:rFonts w:ascii="Arial" w:hAnsi="Arial" w:cs="Arial"/>
+          <w:color w:val="333333"/>
+          <w:sz w:val="21"/>
+          <w:szCs w:val="21"/>
+        </w:rPr>
+        <w:t>Confirmar o pedido? Sim ou não</w:t>
+      </w:r>
+    </w:p>
+    <w:p>
+      <w:pPr>
+        <w:pStyle w:val="NormalWeb"/>
+        <w:numPr>
+          <w:ilvl w:val="0"/>
+          <w:numId w:val="11"/>
+        </w:numPr>
+        <w:shd w:val="clear" w:color="auto" w:fill="FFFFFF"/>
+        <w:spacing w:before="0" w:beforeAutospacing="0" w:after="0" w:afterAutospacing="0"/>
+        <w:rPr>
+          <w:rFonts w:ascii="Arial" w:hAnsi="Arial" w:cs="Arial"/>
+          <w:color w:val="333333"/>
+          <w:sz w:val="21"/>
+          <w:szCs w:val="21"/>
+        </w:rPr>
+      </w:pPr>
+      <w:r>
+        <w:rPr>
+          <w:rFonts w:ascii="Arial" w:hAnsi="Arial" w:cs="Arial"/>
+          <w:color w:val="333333"/>
+          <w:sz w:val="21"/>
+          <w:szCs w:val="21"/>
+        </w:rPr>
+        <w:t>Confirmar o pedido</w:t>
+      </w:r>
+    </w:p>
+    <w:p>
+      <w:pPr>
+        <w:pStyle w:val="NormalWeb"/>
+        <w:shd w:val="clear" w:color="auto" w:fill="FFFFFF"/>
+        <w:spacing w:before="0" w:beforeAutospacing="0"/>
+        <w:rPr>
+          <w:rFonts w:ascii="Arial" w:hAnsi="Arial" w:cs="Arial"/>
+          <w:color w:val="333333"/>
+          <w:sz w:val="21"/>
+          <w:szCs w:val="21"/>
+        </w:rPr>
+      </w:pPr>
+      <w:r>
+        <w:rPr>
+          <w:rStyle w:val="Forte"/>
+          <w:rFonts w:ascii="unset" w:hAnsi="unset" w:cs="Arial"/>
+          <w:color w:val="333333"/>
+          <w:sz w:val="21"/>
+          <w:szCs w:val="21"/>
+        </w:rPr>
+        <w:t>Etapa 4: Diagrama do fluxo do usuário</w:t>
+      </w:r>
+    </w:p>
+    <w:p>
+      <w:pPr>
+        <w:pStyle w:val="NormalWeb"/>
+        <w:shd w:val="clear" w:color="auto" w:fill="FFFFFF"/>
+        <w:spacing w:before="0" w:beforeAutospacing="0"/>
+        <w:rPr>
+          <w:rFonts w:ascii="Arial" w:hAnsi="Arial" w:cs="Arial"/>
+          <w:color w:val="333333"/>
+          <w:sz w:val="21"/>
+          <w:szCs w:val="21"/>
+        </w:rPr>
+      </w:pPr>
+      <w:r>
+        <w:rPr>
+          <w:rFonts w:ascii="Arial" w:hAnsi="Arial" w:cs="Arial"/>
+          <w:color w:val="333333"/>
+          <w:sz w:val="21"/>
+          <w:szCs w:val="21"/>
+        </w:rPr>
+        <w:t>É hora de começar a mapear o fluxo do usuário! Realize as ações descritas na Etapa 3 para criar o diagrama de fluxo do usuário. Por exemplo, a primeira forma de um fluxo de usuário representa o ponto de entrada.</w:t>
+      </w:r>
+    </w:p>
+    <w:p>
+      <w:pPr>
+        <w:pStyle w:val="NormalWeb"/>
+        <w:shd w:val="clear" w:color="auto" w:fill="FFFFFF"/>
+        <w:spacing w:before="0" w:beforeAutospacing="0"/>
+        <w:rPr>
+          <w:rFonts w:ascii="Arial" w:hAnsi="Arial" w:cs="Arial"/>
+          <w:color w:val="333333"/>
+          <w:sz w:val="21"/>
+          <w:szCs w:val="21"/>
+        </w:rPr>
+      </w:pPr>
+      <w:r>
+        <w:rPr>
+          <w:rFonts w:ascii="Arial" w:hAnsi="Arial" w:cs="Arial"/>
+          <w:color w:val="333333"/>
+          <w:sz w:val="21"/>
+          <w:szCs w:val="21"/>
+        </w:rPr>
+        <w:t>Talvez seja necessário adicionar ações ou alterar o fluxo que você esboçou conforme descreve o diagrama. Isso é totalmente normal!</w:t>
+      </w:r>
+    </w:p>
+    <w:p>
+      <w:pPr>
+        <w:pStyle w:val="NormalWeb"/>
+        <w:shd w:val="clear" w:color="auto" w:fill="FFFFFF"/>
+        <w:spacing w:before="0" w:beforeAutospacing="0"/>
+        <w:rPr>
+          <w:rFonts w:ascii="Arial" w:hAnsi="Arial" w:cs="Arial"/>
+          <w:color w:val="333333"/>
+          <w:sz w:val="21"/>
+          <w:szCs w:val="21"/>
+        </w:rPr>
+      </w:pPr>
+      <w:r>
+        <w:rPr>
+          <w:rFonts w:ascii="Arial" w:hAnsi="Arial" w:cs="Arial"/>
+          <w:color w:val="333333"/>
+          <w:sz w:val="21"/>
+          <w:szCs w:val="21"/>
+        </w:rPr>
+        <w:t>Vamos diagramar o fluxo do usuário para o aplicativo da CoffeeHouse. O ponto de entrada do aplicativo era “Abrir o aplicativo”. Desenhe um círculo para representar uma ação e preencha-o com uma descrição da ação, que é “Abrir o aplicativo”.</w:t>
+      </w:r>
+    </w:p>
+    <w:p>
+      <w:pPr>
+        <w:shd w:val="clear" w:color="auto" w:fill="FFFFFF"/>
+        <w:rPr>
+          <w:rFonts w:ascii="Arial" w:hAnsi="Arial" w:cs="Arial"/>
+          <w:color w:val="333333"/>
+          <w:sz w:val="21"/>
+          <w:szCs w:val="21"/>
+        </w:rPr>
+      </w:pPr>
+      <w:r>
+        <w:rPr>
+          <w:rFonts w:ascii="Arial" w:hAnsi="Arial" w:cs="Arial"/>
+          <w:noProof/>
+          <w:color w:val="333333"/>
+          <w:sz w:val="21"/>
+          <w:szCs w:val="21"/>
+        </w:rPr>
+        <w:drawing>
+          <wp:inline distT="0" distB="0" distL="0" distR="0" wp14:anchorId="74AFC934" wp14:editId="042816BD">
+            <wp:extent cx="5400040" cy="1007745"/>
+            <wp:effectExtent l="0" t="0" r="0" b="1905"/>
+            <wp:docPr id="36919353" name="Imagem 12"/>
+            <wp:cNvGraphicFramePr>
+              <a:graphicFrameLocks xmlns:a="http://schemas.openxmlformats.org/drawingml/2006/main" noChangeAspect="1"/>
+            </wp:cNvGraphicFramePr>
+            <a:graphic xmlns:a="http://schemas.openxmlformats.org/drawingml/2006/main">
+              <a:graphicData uri="http://schemas.openxmlformats.org/drawingml/2006/picture">
+                <pic:pic xmlns:pic="http://schemas.openxmlformats.org/drawingml/2006/picture">
+                  <pic:nvPicPr>
+                    <pic:cNvPr id="0" name="Picture 25"/>
+                    <pic:cNvPicPr>
+                      <a:picLocks noChangeAspect="1" noChangeArrowheads="1"/>
+                    </pic:cNvPicPr>
+                  </pic:nvPicPr>
+                  <pic:blipFill>
+                    <a:blip r:embed="rId29">
+                      <a:extLst>
+                        <a:ext uri="{28A0092B-C50C-407E-A947-70E740481C1C}">
+                          <a14:useLocalDpi xmlns:a14="http://schemas.microsoft.com/office/drawing/2010/main" val="0"/>
+                        </a:ext>
+                      </a:extLst>
+                    </a:blip>
+                    <a:srcRect/>
+                    <a:stretch>
+                      <a:fillRect/>
+                    </a:stretch>
+                  </pic:blipFill>
+                  <pic:spPr bwMode="auto">
+                    <a:xfrm>
+                      <a:off x="0" y="0"/>
+                      <a:ext cx="5400040" cy="1007745"/>
+                    </a:xfrm>
+                    <a:prstGeom prst="rect">
+                      <a:avLst/>
+                    </a:prstGeom>
+                    <a:noFill/>
+                    <a:ln>
+                      <a:noFill/>
+                    </a:ln>
+                  </pic:spPr>
+                </pic:pic>
+              </a:graphicData>
+            </a:graphic>
+          </wp:inline>
+        </w:drawing>
+      </w:r>
+    </w:p>
+    <w:p>
+      <w:pPr>
+        <w:pStyle w:val="NormalWeb"/>
+        <w:shd w:val="clear" w:color="auto" w:fill="FFFFFF"/>
+        <w:spacing w:before="0" w:beforeAutospacing="0"/>
+        <w:rPr>
+          <w:rFonts w:ascii="Arial" w:hAnsi="Arial" w:cs="Arial"/>
+          <w:color w:val="333333"/>
+          <w:sz w:val="21"/>
+          <w:szCs w:val="21"/>
+        </w:rPr>
+      </w:pPr>
+      <w:r>
+        <w:rPr>
+          <w:rFonts w:ascii="Arial" w:hAnsi="Arial" w:cs="Arial"/>
+          <w:color w:val="333333"/>
+          <w:sz w:val="21"/>
+          <w:szCs w:val="21"/>
+        </w:rPr>
+        <w:t xml:space="preserve">Em seguida, desenhe uma linha com uma seta conectando esse círculo à próxima etapa do fluxo do usuário. Para o aplicativo da CoffeeHouse, conecte a primeira ação, “Abrir o aplicativo”, a um retângulo que representa o usuário acessando a tela inicial. Não se esqueça de incluir rótulos claros e simples dentro das formas referentes a cada etapa. </w:t>
+      </w:r>
+    </w:p>
+    <w:p>
+      <w:pPr>
+        <w:shd w:val="clear" w:color="auto" w:fill="FFFFFF"/>
+        <w:rPr>
+          <w:rFonts w:ascii="Arial" w:hAnsi="Arial" w:cs="Arial"/>
+          <w:color w:val="333333"/>
+          <w:sz w:val="21"/>
+          <w:szCs w:val="21"/>
+        </w:rPr>
+      </w:pPr>
+      <w:r>
+        <w:rPr>
+          <w:rFonts w:ascii="Arial" w:hAnsi="Arial" w:cs="Arial"/>
+          <w:noProof/>
+          <w:color w:val="333333"/>
+          <w:sz w:val="21"/>
+          <w:szCs w:val="21"/>
+        </w:rPr>
+        <w:drawing>
+          <wp:inline distT="0" distB="0" distL="0" distR="0" wp14:anchorId="16C6B6B2" wp14:editId="48BC8FCA">
+            <wp:extent cx="5400040" cy="1072515"/>
+            <wp:effectExtent l="0" t="0" r="0" b="0"/>
+            <wp:docPr id="1967029282" name="Imagem 11"/>
+            <wp:cNvGraphicFramePr>
+              <a:graphicFrameLocks xmlns:a="http://schemas.openxmlformats.org/drawingml/2006/main" noChangeAspect="1"/>
+            </wp:cNvGraphicFramePr>
+            <a:graphic xmlns:a="http://schemas.openxmlformats.org/drawingml/2006/main">
+              <a:graphicData uri="http://schemas.openxmlformats.org/drawingml/2006/picture">
+                <pic:pic xmlns:pic="http://schemas.openxmlformats.org/drawingml/2006/picture">
+                  <pic:nvPicPr>
+                    <pic:cNvPr id="0" name="Picture 26"/>
+                    <pic:cNvPicPr>
+                      <a:picLocks noChangeAspect="1" noChangeArrowheads="1"/>
+                    </pic:cNvPicPr>
+                  </pic:nvPicPr>
+                  <pic:blipFill>
+                    <a:blip r:embed="rId30">
+                      <a:extLst>
+                        <a:ext uri="{28A0092B-C50C-407E-A947-70E740481C1C}">
+                          <a14:useLocalDpi xmlns:a14="http://schemas.microsoft.com/office/drawing/2010/main" val="0"/>
+                        </a:ext>
+                      </a:extLst>
+                    </a:blip>
+                    <a:srcRect/>
+                    <a:stretch>
+                      <a:fillRect/>
+                    </a:stretch>
+                  </pic:blipFill>
+                  <pic:spPr bwMode="auto">
+                    <a:xfrm>
+                      <a:off x="0" y="0"/>
+                      <a:ext cx="5400040" cy="1072515"/>
+                    </a:xfrm>
+                    <a:prstGeom prst="rect">
+                      <a:avLst/>
+                    </a:prstGeom>
+                    <a:noFill/>
+                    <a:ln>
+                      <a:noFill/>
+                    </a:ln>
+                  </pic:spPr>
+                </pic:pic>
+              </a:graphicData>
+            </a:graphic>
+          </wp:inline>
+        </w:drawing>
+      </w:r>
+    </w:p>
+    <w:p>
+      <w:pPr>
+        <w:pStyle w:val="NormalWeb"/>
+        <w:shd w:val="clear" w:color="auto" w:fill="FFFFFF"/>
+        <w:spacing w:before="0" w:beforeAutospacing="0"/>
+        <w:rPr>
+          <w:rFonts w:ascii="Arial" w:hAnsi="Arial" w:cs="Arial"/>
+          <w:color w:val="333333"/>
+          <w:sz w:val="21"/>
+          <w:szCs w:val="21"/>
+        </w:rPr>
+      </w:pPr>
+      <w:r>
+        <w:rPr>
+          <w:rFonts w:ascii="Arial" w:hAnsi="Arial" w:cs="Arial"/>
+          <w:color w:val="333333"/>
+          <w:sz w:val="21"/>
+          <w:szCs w:val="21"/>
+        </w:rPr>
+        <w:t>Continue esse processo para todas as etapas do fluxo do usuário. Lembre-se de usar a forma apropriada para indicar se os usuários estão realizando uma ação (círculo), acessando uma tela (retângulo) ou tomando uma decisão (diamante) e conecte as formas com setas.</w:t>
+      </w:r>
+    </w:p>
+    <w:p>
+      <w:pPr>
+        <w:pStyle w:val="NormalWeb"/>
+        <w:shd w:val="clear" w:color="auto" w:fill="FFFFFF"/>
+        <w:spacing w:before="0" w:beforeAutospacing="0"/>
+        <w:rPr>
+          <w:rFonts w:ascii="Arial" w:hAnsi="Arial" w:cs="Arial"/>
+          <w:color w:val="333333"/>
+          <w:sz w:val="21"/>
+          <w:szCs w:val="21"/>
+        </w:rPr>
+      </w:pPr>
+      <w:r>
+        <w:rPr>
+          <w:rFonts w:ascii="Arial" w:hAnsi="Arial" w:cs="Arial"/>
+          <w:color w:val="333333"/>
+          <w:sz w:val="21"/>
+          <w:szCs w:val="21"/>
+        </w:rPr>
+        <w:lastRenderedPageBreak/>
+        <w:t>Uma dica rápida: o fluxo do usuário não precisa ser muito complicado. Concentre-se em mapear o trajeto do ponto de entrada até a conclusão da tarefa de forma rápida e fácil.</w:t>
+      </w:r>
+    </w:p>
+    <w:p>
+      <w:pPr>
+        <w:pStyle w:val="NormalWeb"/>
+        <w:shd w:val="clear" w:color="auto" w:fill="FFFFFF"/>
+        <w:spacing w:before="0" w:beforeAutospacing="0"/>
+        <w:rPr>
+          <w:rFonts w:ascii="Arial" w:hAnsi="Arial" w:cs="Arial"/>
+          <w:color w:val="333333"/>
+          <w:sz w:val="21"/>
+          <w:szCs w:val="21"/>
+        </w:rPr>
+      </w:pPr>
+      <w:r>
+        <w:rPr>
+          <w:rStyle w:val="Forte"/>
+          <w:rFonts w:ascii="unset" w:hAnsi="unset" w:cs="Arial"/>
+          <w:color w:val="333333"/>
+          <w:sz w:val="21"/>
+          <w:szCs w:val="21"/>
+        </w:rPr>
+        <w:t>Etapa 5: Refletir sobre a conclusão da atividade</w:t>
+      </w:r>
+    </w:p>
+    <w:p>
+      <w:pPr>
+        <w:pStyle w:val="NormalWeb"/>
+        <w:shd w:val="clear" w:color="auto" w:fill="FFFFFF"/>
+        <w:spacing w:before="0" w:beforeAutospacing="0"/>
+        <w:rPr>
+          <w:rFonts w:ascii="Arial" w:hAnsi="Arial" w:cs="Arial"/>
+          <w:color w:val="333333"/>
+          <w:sz w:val="21"/>
+          <w:szCs w:val="21"/>
+        </w:rPr>
+      </w:pPr>
+      <w:r>
+        <w:rPr>
+          <w:rFonts w:ascii="Arial" w:hAnsi="Arial" w:cs="Arial"/>
+          <w:color w:val="333333"/>
+          <w:sz w:val="21"/>
+          <w:szCs w:val="21"/>
+        </w:rPr>
+        <w:t>Analise o fluxo de usuários que você criou para o aplicativo e confirme se ele segue estas diretrizes:</w:t>
+      </w:r>
+    </w:p>
+    <w:p>
+      <w:pPr>
+        <w:pStyle w:val="NormalWeb"/>
+        <w:numPr>
+          <w:ilvl w:val="0"/>
+          <w:numId w:val="12"/>
+        </w:numPr>
+        <w:shd w:val="clear" w:color="auto" w:fill="FFFFFF"/>
+        <w:spacing w:before="0" w:beforeAutospacing="0" w:after="0" w:afterAutospacing="0"/>
+        <w:rPr>
+          <w:rFonts w:ascii="Arial" w:hAnsi="Arial" w:cs="Arial"/>
+          <w:color w:val="333333"/>
+          <w:sz w:val="21"/>
+          <w:szCs w:val="21"/>
+        </w:rPr>
+      </w:pPr>
+      <w:r>
+        <w:rPr>
+          <w:rFonts w:ascii="Arial" w:hAnsi="Arial" w:cs="Arial"/>
+          <w:color w:val="333333"/>
+          <w:sz w:val="21"/>
+          <w:szCs w:val="21"/>
+        </w:rPr>
+        <w:t>O fluxo do usuário demonstra as etapas que os usuários realizam para chegar do ponto de entrada até a conclusão da tarefa.</w:t>
+      </w:r>
+    </w:p>
+    <w:p>
+      <w:pPr>
+        <w:pStyle w:val="NormalWeb"/>
+        <w:numPr>
+          <w:ilvl w:val="0"/>
+          <w:numId w:val="12"/>
+        </w:numPr>
+        <w:shd w:val="clear" w:color="auto" w:fill="FFFFFF"/>
+        <w:spacing w:before="0" w:beforeAutospacing="0" w:after="0" w:afterAutospacing="0"/>
+        <w:rPr>
+          <w:rFonts w:ascii="Arial" w:hAnsi="Arial" w:cs="Arial"/>
+          <w:color w:val="333333"/>
+          <w:sz w:val="21"/>
+          <w:szCs w:val="21"/>
+        </w:rPr>
+      </w:pPr>
+      <w:r>
+        <w:rPr>
+          <w:rFonts w:ascii="Arial" w:hAnsi="Arial" w:cs="Arial"/>
+          <w:color w:val="333333"/>
+          <w:sz w:val="21"/>
+          <w:szCs w:val="21"/>
+        </w:rPr>
+        <w:t>Todas as ações estão em círculos.</w:t>
+      </w:r>
+    </w:p>
+    <w:p>
+      <w:pPr>
+        <w:pStyle w:val="NormalWeb"/>
+        <w:numPr>
+          <w:ilvl w:val="0"/>
+          <w:numId w:val="12"/>
+        </w:numPr>
+        <w:shd w:val="clear" w:color="auto" w:fill="FFFFFF"/>
+        <w:spacing w:before="0" w:beforeAutospacing="0" w:after="0" w:afterAutospacing="0"/>
+        <w:rPr>
+          <w:rFonts w:ascii="Arial" w:hAnsi="Arial" w:cs="Arial"/>
+          <w:color w:val="333333"/>
+          <w:sz w:val="21"/>
+          <w:szCs w:val="21"/>
+        </w:rPr>
+      </w:pPr>
+      <w:r>
+        <w:rPr>
+          <w:rFonts w:ascii="Arial" w:hAnsi="Arial" w:cs="Arial"/>
+          <w:color w:val="333333"/>
+          <w:sz w:val="21"/>
+          <w:szCs w:val="21"/>
+        </w:rPr>
+        <w:t>Todas as telas estão em retângulos.</w:t>
+      </w:r>
+    </w:p>
+    <w:p>
+      <w:pPr>
+        <w:pStyle w:val="NormalWeb"/>
+        <w:numPr>
+          <w:ilvl w:val="0"/>
+          <w:numId w:val="12"/>
+        </w:numPr>
+        <w:shd w:val="clear" w:color="auto" w:fill="FFFFFF"/>
+        <w:spacing w:before="0" w:beforeAutospacing="0" w:after="0" w:afterAutospacing="0"/>
+        <w:rPr>
+          <w:rFonts w:ascii="Arial" w:hAnsi="Arial" w:cs="Arial"/>
+          <w:color w:val="333333"/>
+          <w:sz w:val="21"/>
+          <w:szCs w:val="21"/>
+        </w:rPr>
+      </w:pPr>
+      <w:r>
+        <w:rPr>
+          <w:rFonts w:ascii="Arial" w:hAnsi="Arial" w:cs="Arial"/>
+          <w:color w:val="333333"/>
+          <w:sz w:val="21"/>
+          <w:szCs w:val="21"/>
+        </w:rPr>
+        <w:t>Todas as decisões estão em diamantes.</w:t>
+      </w:r>
+    </w:p>
+    <w:p>
+      <w:pPr>
+        <w:pStyle w:val="NormalWeb"/>
+        <w:numPr>
+          <w:ilvl w:val="0"/>
+          <w:numId w:val="12"/>
+        </w:numPr>
+        <w:shd w:val="clear" w:color="auto" w:fill="FFFFFF"/>
+        <w:spacing w:before="0" w:beforeAutospacing="0" w:after="0" w:afterAutospacing="0"/>
+        <w:rPr>
+          <w:rFonts w:ascii="Arial" w:hAnsi="Arial" w:cs="Arial"/>
+          <w:color w:val="333333"/>
+          <w:sz w:val="21"/>
+          <w:szCs w:val="21"/>
+        </w:rPr>
+      </w:pPr>
+      <w:r>
+        <w:rPr>
+          <w:rFonts w:ascii="Arial" w:hAnsi="Arial" w:cs="Arial"/>
+          <w:color w:val="333333"/>
+          <w:sz w:val="21"/>
+          <w:szCs w:val="21"/>
+        </w:rPr>
+        <w:t>Cada forma é conectada por uma seta.</w:t>
+      </w:r>
+    </w:p>
+    <w:p>
+      <w:pPr>
+        <w:pStyle w:val="NormalWeb"/>
+        <w:shd w:val="clear" w:color="auto" w:fill="FFFFFF"/>
+        <w:spacing w:before="0" w:beforeAutospacing="0"/>
+        <w:rPr>
+          <w:rFonts w:ascii="Arial" w:hAnsi="Arial" w:cs="Arial"/>
+          <w:color w:val="333333"/>
+          <w:sz w:val="21"/>
+          <w:szCs w:val="21"/>
+        </w:rPr>
+      </w:pPr>
+      <w:r>
+        <w:rPr>
+          <w:rStyle w:val="Forte"/>
+          <w:rFonts w:ascii="unset" w:hAnsi="unset" w:cs="Arial"/>
+          <w:color w:val="333333"/>
+          <w:sz w:val="21"/>
+          <w:szCs w:val="21"/>
+        </w:rPr>
+        <w:t>Etapa 6: Salvar o trabalho</w:t>
+      </w:r>
+    </w:p>
+    <w:p>
+      <w:pPr>
+        <w:pStyle w:val="NormalWeb"/>
+        <w:shd w:val="clear" w:color="auto" w:fill="FFFFFF"/>
+        <w:spacing w:before="0" w:beforeAutospacing="0"/>
+        <w:rPr>
+          <w:rFonts w:ascii="Arial" w:hAnsi="Arial" w:cs="Arial"/>
+          <w:color w:val="333333"/>
+          <w:sz w:val="21"/>
+          <w:szCs w:val="21"/>
+        </w:rPr>
+      </w:pPr>
+      <w:r>
+        <w:rPr>
+          <w:rFonts w:ascii="Arial" w:hAnsi="Arial" w:cs="Arial"/>
+          <w:color w:val="333333"/>
+          <w:sz w:val="21"/>
+          <w:szCs w:val="21"/>
+        </w:rPr>
+        <w:t>Ao completar a atividade de fluxo do usuário, lembre-se de:</w:t>
+      </w:r>
+    </w:p>
+    <w:p>
+      <w:pPr>
+        <w:pStyle w:val="NormalWeb"/>
+        <w:numPr>
+          <w:ilvl w:val="0"/>
+          <w:numId w:val="13"/>
+        </w:numPr>
+        <w:shd w:val="clear" w:color="auto" w:fill="FFFFFF"/>
+        <w:spacing w:before="0" w:beforeAutospacing="0" w:after="0" w:afterAutospacing="0"/>
+        <w:rPr>
+          <w:rFonts w:ascii="Arial" w:hAnsi="Arial" w:cs="Arial"/>
+          <w:color w:val="333333"/>
+          <w:sz w:val="21"/>
+          <w:szCs w:val="21"/>
+        </w:rPr>
+      </w:pPr>
+      <w:r>
+        <w:rPr>
+          <w:rFonts w:ascii="Arial" w:hAnsi="Arial" w:cs="Arial"/>
+          <w:color w:val="333333"/>
+          <w:sz w:val="21"/>
+          <w:szCs w:val="21"/>
+        </w:rPr>
+        <w:t>Tirar fotos ou capturas de tela do fluxo de usuário que você criou.</w:t>
+      </w:r>
+    </w:p>
+    <w:p>
+      <w:pPr>
+        <w:pStyle w:val="NormalWeb"/>
+        <w:numPr>
+          <w:ilvl w:val="0"/>
+          <w:numId w:val="13"/>
+        </w:numPr>
+        <w:shd w:val="clear" w:color="auto" w:fill="FFFFFF"/>
+        <w:spacing w:before="0" w:beforeAutospacing="0" w:after="0" w:afterAutospacing="0"/>
+        <w:rPr>
+          <w:rFonts w:ascii="Arial" w:hAnsi="Arial" w:cs="Arial"/>
+          <w:color w:val="333333"/>
+          <w:sz w:val="21"/>
+          <w:szCs w:val="21"/>
+        </w:rPr>
+      </w:pPr>
+      <w:r>
+        <w:rPr>
+          <w:rFonts w:ascii="Arial" w:hAnsi="Arial" w:cs="Arial"/>
+          <w:color w:val="333333"/>
+          <w:sz w:val="21"/>
+          <w:szCs w:val="21"/>
+        </w:rPr>
+        <w:t>Salvar todo o seu trabalho no computador, em um disco rígido ou na nuvem, como em uma pasta do Google Drive, para garantir que você terá todos os recursos necessários para seu portfólio posteriormente.</w:t>
+      </w:r>
+    </w:p>
+    <w:p>
+      <w:pPr>
+        <w:jc w:val="both"/>
+        <w:rPr>
+          <w:rFonts w:ascii="Source Sans Pro" w:hAnsi="Source Sans Pro"/>
+          <w:b/>
+          <w:bCs/>
+          <w:i/>
+          <w:iCs/>
+          <w:color w:val="FF0000"/>
+          <w:sz w:val="28"/>
+          <w:szCs w:val="28"/>
+          <w:shd w:val="clear" w:color="auto" w:fill="FFFFFF"/>
+        </w:rPr>
+      </w:pPr>
+    </w:p>
     <w:sectPr>
       <w:pgSz w:w="11906" w:h="16838"/>
       <w:pgMar w:top="1417" w:right="1701" w:bottom="1417" w:left="1701" w:header="708" w:footer="708" w:gutter="0"/>
@@ -8754,6 +10829,119 @@
     </w:lvl>
   </w:abstractNum>
   <w:abstractNum w:abstractNumId="7" w15:restartNumberingAfterBreak="0">
+    <w:nsid w:val="567B666C"/>
+    <w:multiLevelType w:val="multilevel"/>
+    <w:tmpl w:val="373A01F8"/>
+    <w:lvl w:ilvl="0">
+      <w:start w:val="1"/>
+      <w:numFmt w:val="decimal"/>
+      <w:lvlText w:val="%1."/>
+      <w:lvlJc w:val="left"/>
+      <w:pPr>
+        <w:tabs>
+          <w:tab w:val="num" w:pos="720"/>
+        </w:tabs>
+        <w:ind w:left="720" w:hanging="360"/>
+      </w:pPr>
+    </w:lvl>
+    <w:lvl w:ilvl="1" w:tentative="1">
+      <w:start w:val="1"/>
+      <w:numFmt w:val="decimal"/>
+      <w:lvlText w:val="%2."/>
+      <w:lvlJc w:val="left"/>
+      <w:pPr>
+        <w:tabs>
+          <w:tab w:val="num" w:pos="1440"/>
+        </w:tabs>
+        <w:ind w:left="1440" w:hanging="360"/>
+      </w:pPr>
+    </w:lvl>
+    <w:lvl w:ilvl="2" w:tentative="1">
+      <w:start w:val="1"/>
+      <w:numFmt w:val="decimal"/>
+      <w:lvlText w:val="%3."/>
+      <w:lvlJc w:val="left"/>
+      <w:pPr>
+        <w:tabs>
+          <w:tab w:val="num" w:pos="2160"/>
+        </w:tabs>
+        <w:ind w:left="2160" w:hanging="360"/>
+      </w:pPr>
+    </w:lvl>
+    <w:lvl w:ilvl="3" w:tentative="1">
+      <w:start w:val="1"/>
+      <w:numFmt w:val="decimal"/>
+      <w:lvlText w:val="%4."/>
+      <w:lvlJc w:val="left"/>
+      <w:pPr>
+        <w:tabs>
+          <w:tab w:val="num" w:pos="2880"/>
+        </w:tabs>
+        <w:ind w:left="2880" w:hanging="360"/>
+      </w:pPr>
+    </w:lvl>
+    <w:lvl w:ilvl="4" w:tentative="1">
+      <w:start w:val="1"/>
+      <w:numFmt w:val="decimal"/>
+      <w:lvlText w:val="%5."/>
+      <w:lvlJc w:val="left"/>
+      <w:pPr>
+        <w:tabs>
+          <w:tab w:val="num" w:pos="3600"/>
+        </w:tabs>
+        <w:ind w:left="3600" w:hanging="360"/>
+      </w:pPr>
+    </w:lvl>
+    <w:lvl w:ilvl="5" w:tentative="1">
+      <w:start w:val="1"/>
+      <w:numFmt w:val="decimal"/>
+      <w:lvlText w:val="%6."/>
+      <w:lvlJc w:val="left"/>
+      <w:pPr>
+        <w:tabs>
+          <w:tab w:val="num" w:pos="4320"/>
+        </w:tabs>
+        <w:ind w:left="4320" w:hanging="360"/>
+      </w:pPr>
+    </w:lvl>
+    <w:lvl w:ilvl="6" w:tentative="1">
+      <w:start w:val="1"/>
+      <w:numFmt w:val="decimal"/>
+      <w:lvlText w:val="%7."/>
+      <w:lvlJc w:val="left"/>
+      <w:pPr>
+        <w:tabs>
+          <w:tab w:val="num" w:pos="5040"/>
+        </w:tabs>
+        <w:ind w:left="5040" w:hanging="360"/>
+      </w:pPr>
+    </w:lvl>
+    <w:lvl w:ilvl="7" w:tentative="1">
+      <w:start w:val="1"/>
+      <w:numFmt w:val="decimal"/>
+      <w:lvlText w:val="%8."/>
+      <w:lvlJc w:val="left"/>
+      <w:pPr>
+        <w:tabs>
+          <w:tab w:val="num" w:pos="5760"/>
+        </w:tabs>
+        <w:ind w:left="5760" w:hanging="360"/>
+      </w:pPr>
+    </w:lvl>
+    <w:lvl w:ilvl="8" w:tentative="1">
+      <w:start w:val="1"/>
+      <w:numFmt w:val="decimal"/>
+      <w:lvlText w:val="%9."/>
+      <w:lvlJc w:val="left"/>
+      <w:pPr>
+        <w:tabs>
+          <w:tab w:val="num" w:pos="6480"/>
+        </w:tabs>
+        <w:ind w:left="6480" w:hanging="360"/>
+      </w:pPr>
+    </w:lvl>
+  </w:abstractNum>
+  <w:abstractNum w:abstractNumId="8" w15:restartNumberingAfterBreak="0">
     <w:nsid w:val="588244EB"/>
     <w:multiLevelType w:val="multilevel"/>
     <w:tmpl w:val="6826E67A"/>
@@ -8902,10 +11090,123 @@
       </w:rPr>
     </w:lvl>
   </w:abstractNum>
-  <w:abstractNum w:abstractNumId="8" w15:restartNumberingAfterBreak="0">
-    <w:nsid w:val="60E45C5E"/>
+  <w:abstractNum w:abstractNumId="9" w15:restartNumberingAfterBreak="0">
+    <w:nsid w:val="58DC47AC"/>
     <w:multiLevelType w:val="multilevel"/>
-    <w:tmpl w:val="A044CCD0"/>
+    <w:tmpl w:val="CD7A445E"/>
+    <w:lvl w:ilvl="0">
+      <w:start w:val="1"/>
+      <w:numFmt w:val="decimal"/>
+      <w:lvlText w:val="%1."/>
+      <w:lvlJc w:val="left"/>
+      <w:pPr>
+        <w:tabs>
+          <w:tab w:val="num" w:pos="720"/>
+        </w:tabs>
+        <w:ind w:left="720" w:hanging="360"/>
+      </w:pPr>
+    </w:lvl>
+    <w:lvl w:ilvl="1" w:tentative="1">
+      <w:start w:val="1"/>
+      <w:numFmt w:val="decimal"/>
+      <w:lvlText w:val="%2."/>
+      <w:lvlJc w:val="left"/>
+      <w:pPr>
+        <w:tabs>
+          <w:tab w:val="num" w:pos="1440"/>
+        </w:tabs>
+        <w:ind w:left="1440" w:hanging="360"/>
+      </w:pPr>
+    </w:lvl>
+    <w:lvl w:ilvl="2" w:tentative="1">
+      <w:start w:val="1"/>
+      <w:numFmt w:val="decimal"/>
+      <w:lvlText w:val="%3."/>
+      <w:lvlJc w:val="left"/>
+      <w:pPr>
+        <w:tabs>
+          <w:tab w:val="num" w:pos="2160"/>
+        </w:tabs>
+        <w:ind w:left="2160" w:hanging="360"/>
+      </w:pPr>
+    </w:lvl>
+    <w:lvl w:ilvl="3" w:tentative="1">
+      <w:start w:val="1"/>
+      <w:numFmt w:val="decimal"/>
+      <w:lvlText w:val="%4."/>
+      <w:lvlJc w:val="left"/>
+      <w:pPr>
+        <w:tabs>
+          <w:tab w:val="num" w:pos="2880"/>
+        </w:tabs>
+        <w:ind w:left="2880" w:hanging="360"/>
+      </w:pPr>
+    </w:lvl>
+    <w:lvl w:ilvl="4" w:tentative="1">
+      <w:start w:val="1"/>
+      <w:numFmt w:val="decimal"/>
+      <w:lvlText w:val="%5."/>
+      <w:lvlJc w:val="left"/>
+      <w:pPr>
+        <w:tabs>
+          <w:tab w:val="num" w:pos="3600"/>
+        </w:tabs>
+        <w:ind w:left="3600" w:hanging="360"/>
+      </w:pPr>
+    </w:lvl>
+    <w:lvl w:ilvl="5" w:tentative="1">
+      <w:start w:val="1"/>
+      <w:numFmt w:val="decimal"/>
+      <w:lvlText w:val="%6."/>
+      <w:lvlJc w:val="left"/>
+      <w:pPr>
+        <w:tabs>
+          <w:tab w:val="num" w:pos="4320"/>
+        </w:tabs>
+        <w:ind w:left="4320" w:hanging="360"/>
+      </w:pPr>
+    </w:lvl>
+    <w:lvl w:ilvl="6" w:tentative="1">
+      <w:start w:val="1"/>
+      <w:numFmt w:val="decimal"/>
+      <w:lvlText w:val="%7."/>
+      <w:lvlJc w:val="left"/>
+      <w:pPr>
+        <w:tabs>
+          <w:tab w:val="num" w:pos="5040"/>
+        </w:tabs>
+        <w:ind w:left="5040" w:hanging="360"/>
+      </w:pPr>
+    </w:lvl>
+    <w:lvl w:ilvl="7" w:tentative="1">
+      <w:start w:val="1"/>
+      <w:numFmt w:val="decimal"/>
+      <w:lvlText w:val="%8."/>
+      <w:lvlJc w:val="left"/>
+      <w:pPr>
+        <w:tabs>
+          <w:tab w:val="num" w:pos="5760"/>
+        </w:tabs>
+        <w:ind w:left="5760" w:hanging="360"/>
+      </w:pPr>
+    </w:lvl>
+    <w:lvl w:ilvl="8" w:tentative="1">
+      <w:start w:val="1"/>
+      <w:numFmt w:val="decimal"/>
+      <w:lvlText w:val="%9."/>
+      <w:lvlJc w:val="left"/>
+      <w:pPr>
+        <w:tabs>
+          <w:tab w:val="num" w:pos="6480"/>
+        </w:tabs>
+        <w:ind w:left="6480" w:hanging="360"/>
+      </w:pPr>
+    </w:lvl>
+  </w:abstractNum>
+  <w:abstractNum w:abstractNumId="10" w15:restartNumberingAfterBreak="0">
+    <w:nsid w:val="59D20ED5"/>
+    <w:multiLevelType w:val="multilevel"/>
+    <w:tmpl w:val="8A649366"/>
     <w:lvl w:ilvl="0">
       <w:start w:val="1"/>
       <w:numFmt w:val="bullet"/>
@@ -9051,7 +11352,156 @@
       </w:rPr>
     </w:lvl>
   </w:abstractNum>
-  <w:abstractNum w:abstractNumId="9" w15:restartNumberingAfterBreak="0">
+  <w:abstractNum w:abstractNumId="11" w15:restartNumberingAfterBreak="0">
+    <w:nsid w:val="60E45C5E"/>
+    <w:multiLevelType w:val="multilevel"/>
+    <w:tmpl w:val="A044CCD0"/>
+    <w:lvl w:ilvl="0">
+      <w:start w:val="1"/>
+      <w:numFmt w:val="bullet"/>
+      <w:lvlText w:val=""/>
+      <w:lvlJc w:val="left"/>
+      <w:pPr>
+        <w:tabs>
+          <w:tab w:val="num" w:pos="720"/>
+        </w:tabs>
+        <w:ind w:left="720" w:hanging="360"/>
+      </w:pPr>
+      <w:rPr>
+        <w:rFonts w:ascii="Symbol" w:hAnsi="Symbol" w:hint="default"/>
+        <w:sz w:val="20"/>
+      </w:rPr>
+    </w:lvl>
+    <w:lvl w:ilvl="1" w:tentative="1">
+      <w:start w:val="1"/>
+      <w:numFmt w:val="bullet"/>
+      <w:lvlText w:val=""/>
+      <w:lvlJc w:val="left"/>
+      <w:pPr>
+        <w:tabs>
+          <w:tab w:val="num" w:pos="1440"/>
+        </w:tabs>
+        <w:ind w:left="1440" w:hanging="360"/>
+      </w:pPr>
+      <w:rPr>
+        <w:rFonts w:ascii="Symbol" w:hAnsi="Symbol" w:hint="default"/>
+        <w:sz w:val="20"/>
+      </w:rPr>
+    </w:lvl>
+    <w:lvl w:ilvl="2" w:tentative="1">
+      <w:start w:val="1"/>
+      <w:numFmt w:val="bullet"/>
+      <w:lvlText w:val=""/>
+      <w:lvlJc w:val="left"/>
+      <w:pPr>
+        <w:tabs>
+          <w:tab w:val="num" w:pos="2160"/>
+        </w:tabs>
+        <w:ind w:left="2160" w:hanging="360"/>
+      </w:pPr>
+      <w:rPr>
+        <w:rFonts w:ascii="Symbol" w:hAnsi="Symbol" w:hint="default"/>
+        <w:sz w:val="20"/>
+      </w:rPr>
+    </w:lvl>
+    <w:lvl w:ilvl="3" w:tentative="1">
+      <w:start w:val="1"/>
+      <w:numFmt w:val="bullet"/>
+      <w:lvlText w:val=""/>
+      <w:lvlJc w:val="left"/>
+      <w:pPr>
+        <w:tabs>
+          <w:tab w:val="num" w:pos="2880"/>
+        </w:tabs>
+        <w:ind w:left="2880" w:hanging="360"/>
+      </w:pPr>
+      <w:rPr>
+        <w:rFonts w:ascii="Symbol" w:hAnsi="Symbol" w:hint="default"/>
+        <w:sz w:val="20"/>
+      </w:rPr>
+    </w:lvl>
+    <w:lvl w:ilvl="4" w:tentative="1">
+      <w:start w:val="1"/>
+      <w:numFmt w:val="bullet"/>
+      <w:lvlText w:val=""/>
+      <w:lvlJc w:val="left"/>
+      <w:pPr>
+        <w:tabs>
+          <w:tab w:val="num" w:pos="3600"/>
+        </w:tabs>
+        <w:ind w:left="3600" w:hanging="360"/>
+      </w:pPr>
+      <w:rPr>
+        <w:rFonts w:ascii="Symbol" w:hAnsi="Symbol" w:hint="default"/>
+        <w:sz w:val="20"/>
+      </w:rPr>
+    </w:lvl>
+    <w:lvl w:ilvl="5" w:tentative="1">
+      <w:start w:val="1"/>
+      <w:numFmt w:val="bullet"/>
+      <w:lvlText w:val=""/>
+      <w:lvlJc w:val="left"/>
+      <w:pPr>
+        <w:tabs>
+          <w:tab w:val="num" w:pos="4320"/>
+        </w:tabs>
+        <w:ind w:left="4320" w:hanging="360"/>
+      </w:pPr>
+      <w:rPr>
+        <w:rFonts w:ascii="Symbol" w:hAnsi="Symbol" w:hint="default"/>
+        <w:sz w:val="20"/>
+      </w:rPr>
+    </w:lvl>
+    <w:lvl w:ilvl="6" w:tentative="1">
+      <w:start w:val="1"/>
+      <w:numFmt w:val="bullet"/>
+      <w:lvlText w:val=""/>
+      <w:lvlJc w:val="left"/>
+      <w:pPr>
+        <w:tabs>
+          <w:tab w:val="num" w:pos="5040"/>
+        </w:tabs>
+        <w:ind w:left="5040" w:hanging="360"/>
+      </w:pPr>
+      <w:rPr>
+        <w:rFonts w:ascii="Symbol" w:hAnsi="Symbol" w:hint="default"/>
+        <w:sz w:val="20"/>
+      </w:rPr>
+    </w:lvl>
+    <w:lvl w:ilvl="7" w:tentative="1">
+      <w:start w:val="1"/>
+      <w:numFmt w:val="bullet"/>
+      <w:lvlText w:val=""/>
+      <w:lvlJc w:val="left"/>
+      <w:pPr>
+        <w:tabs>
+          <w:tab w:val="num" w:pos="5760"/>
+        </w:tabs>
+        <w:ind w:left="5760" w:hanging="360"/>
+      </w:pPr>
+      <w:rPr>
+        <w:rFonts w:ascii="Symbol" w:hAnsi="Symbol" w:hint="default"/>
+        <w:sz w:val="20"/>
+      </w:rPr>
+    </w:lvl>
+    <w:lvl w:ilvl="8" w:tentative="1">
+      <w:start w:val="1"/>
+      <w:numFmt w:val="bullet"/>
+      <w:lvlText w:val=""/>
+      <w:lvlJc w:val="left"/>
+      <w:pPr>
+        <w:tabs>
+          <w:tab w:val="num" w:pos="6480"/>
+        </w:tabs>
+        <w:ind w:left="6480" w:hanging="360"/>
+      </w:pPr>
+      <w:rPr>
+        <w:rFonts w:ascii="Symbol" w:hAnsi="Symbol" w:hint="default"/>
+        <w:sz w:val="20"/>
+      </w:rPr>
+    </w:lvl>
+  </w:abstractNum>
+  <w:abstractNum w:abstractNumId="12" w15:restartNumberingAfterBreak="0">
     <w:nsid w:val="6B5B5F64"/>
     <w:multiLevelType w:val="multilevel"/>
     <w:tmpl w:val="80DCDB14"/>
@@ -9168,10 +11618,10 @@
     <w:abstractNumId w:val="1"/>
   </w:num>
   <w:num w:numId="2" w16cid:durableId="258416523">
-    <w:abstractNumId w:val="9"/>
+    <w:abstractNumId w:val="12"/>
   </w:num>
   <w:num w:numId="3" w16cid:durableId="1639728020">
-    <w:abstractNumId w:val="8"/>
+    <w:abstractNumId w:val="11"/>
   </w:num>
   <w:num w:numId="4" w16cid:durableId="1106387155">
     <w:abstractNumId w:val="5"/>
@@ -9180,7 +11630,7 @@
     <w:abstractNumId w:val="3"/>
   </w:num>
   <w:num w:numId="6" w16cid:durableId="862280913">
-    <w:abstractNumId w:val="7"/>
+    <w:abstractNumId w:val="8"/>
   </w:num>
   <w:num w:numId="7" w16cid:durableId="646666590">
     <w:abstractNumId w:val="2"/>
@@ -9193,6 +11643,15 @@
   </w:num>
   <w:num w:numId="10" w16cid:durableId="117066969">
     <w:abstractNumId w:val="6"/>
+  </w:num>
+  <w:num w:numId="11" w16cid:durableId="1919971583">
+    <w:abstractNumId w:val="7"/>
+  </w:num>
+  <w:num w:numId="12" w16cid:durableId="641809230">
+    <w:abstractNumId w:val="10"/>
+  </w:num>
+  <w:num w:numId="13" w16cid:durableId="276718045">
+    <w:abstractNumId w:val="9"/>
   </w:num>
 </w:numbering>
 </file>

--- a/Tema 3 -  Construir wireframes e protótipos de baixa fidelidade/Semana 1/Introdução ao curso 3.docx
+++ b/Tema 3 -  Construir wireframes e protótipos de baixa fidelidade/Semana 1/Introdução ao curso 3.docx
@@ -197,7 +197,107 @@
           <w:sz w:val="21"/>
           <w:szCs w:val="21"/>
         </w:rPr>
-        <w:t>Boas-vindas a “Construir wireframes e protótipos de baixa fidelidade”, o terceiro dos sete cursos do Certificado de Design de UX do Google. Neste curso, você vai continuar trabalhando na instrução do projeto que você selecionou durante o curso anterior do programa, com foco no design de um aplicativo móvel. Você vai começar desenhando storyboards e se familiarizando com os fundamentos do desenho. Em seguida, você vai criar wireframes no papel e na ferramenta de design Figma. Você também vai criar protótipos de papel e protótipos digitais de baixa fidelidade no Figma. Essas atividades práticas simulam tarefas reais do trabalho de um designer iniciante de UX. </w:t>
+        <w:t xml:space="preserve">Boas-vindas a “Construir </w:t>
+      </w:r>
+      <w:proofErr w:type="spellStart"/>
+      <w:r>
+        <w:rPr>
+          <w:rFonts w:ascii="Arial" w:hAnsi="Arial" w:cs="Arial"/>
+          <w:color w:val="1F1F1F"/>
+          <w:sz w:val="21"/>
+          <w:szCs w:val="21"/>
+        </w:rPr>
+        <w:t>wireframes</w:t>
+      </w:r>
+      <w:proofErr w:type="spellEnd"/>
+      <w:r>
+        <w:rPr>
+          <w:rFonts w:ascii="Arial" w:hAnsi="Arial" w:cs="Arial"/>
+          <w:color w:val="1F1F1F"/>
+          <w:sz w:val="21"/>
+          <w:szCs w:val="21"/>
+        </w:rPr>
+        <w:t xml:space="preserve"> e protótipos de baixa fidelidade”, o terceiro dos sete cursos do Certificado de Design de UX do Google. Neste curso, você vai continuar trabalhando na instrução do projeto que você selecionou durante o curso anterior do programa, com foco no design de um aplicativo móvel. Você vai começar desenhando </w:t>
+      </w:r>
+      <w:proofErr w:type="spellStart"/>
+      <w:r>
+        <w:rPr>
+          <w:rFonts w:ascii="Arial" w:hAnsi="Arial" w:cs="Arial"/>
+          <w:color w:val="1F1F1F"/>
+          <w:sz w:val="21"/>
+          <w:szCs w:val="21"/>
+        </w:rPr>
+        <w:t>storyboards</w:t>
+      </w:r>
+      <w:proofErr w:type="spellEnd"/>
+      <w:r>
+        <w:rPr>
+          <w:rFonts w:ascii="Arial" w:hAnsi="Arial" w:cs="Arial"/>
+          <w:color w:val="1F1F1F"/>
+          <w:sz w:val="21"/>
+          <w:szCs w:val="21"/>
+        </w:rPr>
+        <w:t xml:space="preserve"> e se familiarizando com os fundamentos do desenho. Em seguida, você vai criar </w:t>
+      </w:r>
+      <w:proofErr w:type="spellStart"/>
+      <w:r>
+        <w:rPr>
+          <w:rFonts w:ascii="Arial" w:hAnsi="Arial" w:cs="Arial"/>
+          <w:color w:val="1F1F1F"/>
+          <w:sz w:val="21"/>
+          <w:szCs w:val="21"/>
+        </w:rPr>
+        <w:t>wireframes</w:t>
+      </w:r>
+      <w:proofErr w:type="spellEnd"/>
+      <w:r>
+        <w:rPr>
+          <w:rFonts w:ascii="Arial" w:hAnsi="Arial" w:cs="Arial"/>
+          <w:color w:val="1F1F1F"/>
+          <w:sz w:val="21"/>
+          <w:szCs w:val="21"/>
+        </w:rPr>
+        <w:t xml:space="preserve"> no papel e na ferramenta de design </w:t>
+      </w:r>
+      <w:proofErr w:type="spellStart"/>
+      <w:r>
+        <w:rPr>
+          <w:rFonts w:ascii="Arial" w:hAnsi="Arial" w:cs="Arial"/>
+          <w:color w:val="1F1F1F"/>
+          <w:sz w:val="21"/>
+          <w:szCs w:val="21"/>
+        </w:rPr>
+        <w:t>Figma</w:t>
+      </w:r>
+      <w:proofErr w:type="spellEnd"/>
+      <w:r>
+        <w:rPr>
+          <w:rFonts w:ascii="Arial" w:hAnsi="Arial" w:cs="Arial"/>
+          <w:color w:val="1F1F1F"/>
+          <w:sz w:val="21"/>
+          <w:szCs w:val="21"/>
+        </w:rPr>
+        <w:t xml:space="preserve">. Você também vai criar protótipos de papel e protótipos digitais de baixa fidelidade no </w:t>
+      </w:r>
+      <w:proofErr w:type="spellStart"/>
+      <w:r>
+        <w:rPr>
+          <w:rFonts w:ascii="Arial" w:hAnsi="Arial" w:cs="Arial"/>
+          <w:color w:val="1F1F1F"/>
+          <w:sz w:val="21"/>
+          <w:szCs w:val="21"/>
+        </w:rPr>
+        <w:t>Figma</w:t>
+      </w:r>
+      <w:proofErr w:type="spellEnd"/>
+      <w:r>
+        <w:rPr>
+          <w:rFonts w:ascii="Arial" w:hAnsi="Arial" w:cs="Arial"/>
+          <w:color w:val="1F1F1F"/>
+          <w:sz w:val="21"/>
+          <w:szCs w:val="21"/>
+        </w:rPr>
+        <w:t>. Essas atividades práticas simulam tarefas reais do trabalho de um designer iniciante de UX. </w:t>
       </w:r>
     </w:p>
     <w:p>
@@ -302,7 +402,29 @@
           <w:sz w:val="21"/>
           <w:szCs w:val="21"/>
         </w:rPr>
-        <w:t xml:space="preserve">Construir wireframes e protótipos de baixa fidelidade </w:t>
+        <w:t xml:space="preserve">Construir </w:t>
+      </w:r>
+      <w:proofErr w:type="spellStart"/>
+      <w:r>
+        <w:rPr>
+          <w:rStyle w:val="Forte"/>
+          <w:rFonts w:ascii="unset" w:hAnsi="unset" w:cs="Arial"/>
+          <w:color w:val="1F1F1F"/>
+          <w:sz w:val="21"/>
+          <w:szCs w:val="21"/>
+        </w:rPr>
+        <w:t>wireframes</w:t>
+      </w:r>
+      <w:proofErr w:type="spellEnd"/>
+      <w:r>
+        <w:rPr>
+          <w:rStyle w:val="Forte"/>
+          <w:rFonts w:ascii="unset" w:hAnsi="unset" w:cs="Arial"/>
+          <w:color w:val="1F1F1F"/>
+          <w:sz w:val="21"/>
+          <w:szCs w:val="21"/>
+        </w:rPr>
+        <w:t xml:space="preserve"> e protótipos de baixa fidelidade </w:t>
       </w:r>
       <w:r>
         <w:rPr>
@@ -376,8 +498,19 @@
             <w:sz w:val="21"/>
             <w:szCs w:val="21"/>
           </w:rPr>
-          <w:t>Criar projetos e protótipos de alta fidelidade no Figma</w:t>
+          <w:t xml:space="preserve">Criar projetos e protótipos de alta fidelidade no </w:t>
         </w:r>
+        <w:proofErr w:type="spellStart"/>
+        <w:r>
+          <w:rPr>
+            <w:rStyle w:val="Hyperlink"/>
+            <w:rFonts w:ascii="Arial" w:hAnsi="Arial" w:cs="Arial"/>
+            <w:sz w:val="21"/>
+            <w:szCs w:val="21"/>
+          </w:rPr>
+          <w:t>Figma</w:t>
+        </w:r>
+        <w:proofErr w:type="spellEnd"/>
       </w:hyperlink>
     </w:p>
     <w:p>
@@ -500,30 +633,9 @@
           <w:sz w:val="21"/>
           <w:szCs w:val="21"/>
         </w:rPr>
-        <w:t xml:space="preserve">Semana 1: Storyboards e wireframes. </w:t>
-      </w:r>
-      <w:r>
-        <w:rPr>
-          <w:rFonts w:ascii="Arial" w:hAnsi="Arial" w:cs="Arial"/>
-          <w:color w:val="1F1F1F"/>
-          <w:sz w:val="21"/>
-          <w:szCs w:val="21"/>
-        </w:rPr>
-        <w:t>Você começará aprendendo como usar resultados de pesquisa para embasar a idealização durante o processo de design. Em seguida, você vai criar dois tipos de storyboards: visão geral e close-up. Depois, você vai desenhar seus primeiros wireframes para explorar os benefícios dessa prática. Lembre-se de que, neste ponto do processo de design, você deve ter muitas ideias de designs que atendem às necessidades reais do usuário. Essas ideias precisam ser refinadas, e é para isso que servem os wireframes.</w:t>
-      </w:r>
-    </w:p>
-    <w:p>
-      <w:pPr>
-        <w:pStyle w:val="NormalWeb"/>
-        <w:shd w:val="clear" w:color="auto" w:fill="FFFFFF"/>
-        <w:spacing w:before="0" w:beforeAutospacing="0"/>
-        <w:rPr>
-          <w:rFonts w:ascii="Arial" w:hAnsi="Arial" w:cs="Arial"/>
-          <w:color w:val="1F1F1F"/>
-          <w:sz w:val="21"/>
-          <w:szCs w:val="21"/>
-        </w:rPr>
-      </w:pPr>
+        <w:t xml:space="preserve">Semana 1: </w:t>
+      </w:r>
+      <w:proofErr w:type="spellStart"/>
       <w:r>
         <w:rPr>
           <w:rStyle w:val="Forte"/>
@@ -532,30 +644,9 @@
           <w:sz w:val="21"/>
           <w:szCs w:val="21"/>
         </w:rPr>
-        <w:t xml:space="preserve">Semana 2: Como criar wireframes de papel e digitais. </w:t>
-      </w:r>
-      <w:r>
-        <w:rPr>
-          <w:rFonts w:ascii="Arial" w:hAnsi="Arial" w:cs="Arial"/>
-          <w:color w:val="1F1F1F"/>
-          <w:sz w:val="21"/>
-          <w:szCs w:val="21"/>
-        </w:rPr>
-        <w:t>Esta é uma parte muito prática do curso em que você desenhará wireframes para um aplicativo móvel. Primeiro, você vai desenhar muitos wireframes no papel. Em seguida, você fará a transição para wireframes digitais na ferramenta de design Figma. Você também aprenderá a usar o Figma da melhor maneira possível. Por fim, você aplicará os Princípios de Gestalt, como similaridade, proximidade e região comum, aos wireframes.</w:t>
-      </w:r>
-    </w:p>
-    <w:p>
-      <w:pPr>
-        <w:pStyle w:val="NormalWeb"/>
-        <w:shd w:val="clear" w:color="auto" w:fill="FFFFFF"/>
-        <w:spacing w:before="0" w:beforeAutospacing="0"/>
-        <w:rPr>
-          <w:rFonts w:ascii="Arial" w:hAnsi="Arial" w:cs="Arial"/>
-          <w:color w:val="1F1F1F"/>
-          <w:sz w:val="21"/>
-          <w:szCs w:val="21"/>
-        </w:rPr>
-      </w:pPr>
+        <w:t>Storyboards</w:t>
+      </w:r>
+      <w:proofErr w:type="spellEnd"/>
       <w:r>
         <w:rPr>
           <w:rStyle w:val="Forte"/>
@@ -564,6 +655,294 @@
           <w:sz w:val="21"/>
           <w:szCs w:val="21"/>
         </w:rPr>
+        <w:t xml:space="preserve"> e </w:t>
+      </w:r>
+      <w:proofErr w:type="spellStart"/>
+      <w:r>
+        <w:rPr>
+          <w:rStyle w:val="Forte"/>
+          <w:rFonts w:ascii="unset" w:hAnsi="unset" w:cs="Arial"/>
+          <w:color w:val="1F1F1F"/>
+          <w:sz w:val="21"/>
+          <w:szCs w:val="21"/>
+        </w:rPr>
+        <w:t>wireframes</w:t>
+      </w:r>
+      <w:proofErr w:type="spellEnd"/>
+      <w:r>
+        <w:rPr>
+          <w:rStyle w:val="Forte"/>
+          <w:rFonts w:ascii="unset" w:hAnsi="unset" w:cs="Arial"/>
+          <w:color w:val="1F1F1F"/>
+          <w:sz w:val="21"/>
+          <w:szCs w:val="21"/>
+        </w:rPr>
+        <w:t xml:space="preserve">. </w:t>
+      </w:r>
+      <w:r>
+        <w:rPr>
+          <w:rFonts w:ascii="Arial" w:hAnsi="Arial" w:cs="Arial"/>
+          <w:color w:val="1F1F1F"/>
+          <w:sz w:val="21"/>
+          <w:szCs w:val="21"/>
+        </w:rPr>
+        <w:t xml:space="preserve">Você começará aprendendo como usar resultados de pesquisa para embasar a idealização durante o processo de design. Em seguida, você vai criar dois tipos de </w:t>
+      </w:r>
+      <w:proofErr w:type="spellStart"/>
+      <w:r>
+        <w:rPr>
+          <w:rFonts w:ascii="Arial" w:hAnsi="Arial" w:cs="Arial"/>
+          <w:color w:val="1F1F1F"/>
+          <w:sz w:val="21"/>
+          <w:szCs w:val="21"/>
+        </w:rPr>
+        <w:t>storyboards</w:t>
+      </w:r>
+      <w:proofErr w:type="spellEnd"/>
+      <w:r>
+        <w:rPr>
+          <w:rFonts w:ascii="Arial" w:hAnsi="Arial" w:cs="Arial"/>
+          <w:color w:val="1F1F1F"/>
+          <w:sz w:val="21"/>
+          <w:szCs w:val="21"/>
+        </w:rPr>
+        <w:t xml:space="preserve">: visão geral e close-up. Depois, você vai desenhar seus primeiros </w:t>
+      </w:r>
+      <w:proofErr w:type="spellStart"/>
+      <w:r>
+        <w:rPr>
+          <w:rFonts w:ascii="Arial" w:hAnsi="Arial" w:cs="Arial"/>
+          <w:color w:val="1F1F1F"/>
+          <w:sz w:val="21"/>
+          <w:szCs w:val="21"/>
+        </w:rPr>
+        <w:t>wireframes</w:t>
+      </w:r>
+      <w:proofErr w:type="spellEnd"/>
+      <w:r>
+        <w:rPr>
+          <w:rFonts w:ascii="Arial" w:hAnsi="Arial" w:cs="Arial"/>
+          <w:color w:val="1F1F1F"/>
+          <w:sz w:val="21"/>
+          <w:szCs w:val="21"/>
+        </w:rPr>
+        <w:t xml:space="preserve"> para explorar os benefícios dessa prática. Lembre-se de que, neste ponto do processo de design, você deve ter muitas ideias de designs que atendem às necessidades reais do usuário. Essas ideias precisam ser refinadas, e é para isso que servem os </w:t>
+      </w:r>
+      <w:proofErr w:type="spellStart"/>
+      <w:r>
+        <w:rPr>
+          <w:rFonts w:ascii="Arial" w:hAnsi="Arial" w:cs="Arial"/>
+          <w:color w:val="1F1F1F"/>
+          <w:sz w:val="21"/>
+          <w:szCs w:val="21"/>
+        </w:rPr>
+        <w:t>wireframes</w:t>
+      </w:r>
+      <w:proofErr w:type="spellEnd"/>
+      <w:r>
+        <w:rPr>
+          <w:rFonts w:ascii="Arial" w:hAnsi="Arial" w:cs="Arial"/>
+          <w:color w:val="1F1F1F"/>
+          <w:sz w:val="21"/>
+          <w:szCs w:val="21"/>
+        </w:rPr>
+        <w:t>.</w:t>
+      </w:r>
+    </w:p>
+    <w:p>
+      <w:pPr>
+        <w:pStyle w:val="NormalWeb"/>
+        <w:shd w:val="clear" w:color="auto" w:fill="FFFFFF"/>
+        <w:spacing w:before="0" w:beforeAutospacing="0"/>
+        <w:rPr>
+          <w:rFonts w:ascii="Arial" w:hAnsi="Arial" w:cs="Arial"/>
+          <w:color w:val="1F1F1F"/>
+          <w:sz w:val="21"/>
+          <w:szCs w:val="21"/>
+        </w:rPr>
+      </w:pPr>
+      <w:r>
+        <w:rPr>
+          <w:rStyle w:val="Forte"/>
+          <w:rFonts w:ascii="unset" w:hAnsi="unset" w:cs="Arial"/>
+          <w:color w:val="1F1F1F"/>
+          <w:sz w:val="21"/>
+          <w:szCs w:val="21"/>
+        </w:rPr>
+        <w:t xml:space="preserve">Semana 2: Como criar </w:t>
+      </w:r>
+      <w:proofErr w:type="spellStart"/>
+      <w:r>
+        <w:rPr>
+          <w:rStyle w:val="Forte"/>
+          <w:rFonts w:ascii="unset" w:hAnsi="unset" w:cs="Arial"/>
+          <w:color w:val="1F1F1F"/>
+          <w:sz w:val="21"/>
+          <w:szCs w:val="21"/>
+        </w:rPr>
+        <w:t>wireframes</w:t>
+      </w:r>
+      <w:proofErr w:type="spellEnd"/>
+      <w:r>
+        <w:rPr>
+          <w:rStyle w:val="Forte"/>
+          <w:rFonts w:ascii="unset" w:hAnsi="unset" w:cs="Arial"/>
+          <w:color w:val="1F1F1F"/>
+          <w:sz w:val="21"/>
+          <w:szCs w:val="21"/>
+        </w:rPr>
+        <w:t xml:space="preserve"> de papel e digitais. </w:t>
+      </w:r>
+      <w:r>
+        <w:rPr>
+          <w:rFonts w:ascii="Arial" w:hAnsi="Arial" w:cs="Arial"/>
+          <w:color w:val="1F1F1F"/>
+          <w:sz w:val="21"/>
+          <w:szCs w:val="21"/>
+        </w:rPr>
+        <w:t xml:space="preserve">Esta é uma parte muito prática do curso em que você desenhará </w:t>
+      </w:r>
+      <w:proofErr w:type="spellStart"/>
+      <w:r>
+        <w:rPr>
+          <w:rFonts w:ascii="Arial" w:hAnsi="Arial" w:cs="Arial"/>
+          <w:color w:val="1F1F1F"/>
+          <w:sz w:val="21"/>
+          <w:szCs w:val="21"/>
+        </w:rPr>
+        <w:t>wireframes</w:t>
+      </w:r>
+      <w:proofErr w:type="spellEnd"/>
+      <w:r>
+        <w:rPr>
+          <w:rFonts w:ascii="Arial" w:hAnsi="Arial" w:cs="Arial"/>
+          <w:color w:val="1F1F1F"/>
+          <w:sz w:val="21"/>
+          <w:szCs w:val="21"/>
+        </w:rPr>
+        <w:t xml:space="preserve"> para um aplicativo móvel. Primeiro, você vai desenhar muitos </w:t>
+      </w:r>
+      <w:proofErr w:type="spellStart"/>
+      <w:r>
+        <w:rPr>
+          <w:rFonts w:ascii="Arial" w:hAnsi="Arial" w:cs="Arial"/>
+          <w:color w:val="1F1F1F"/>
+          <w:sz w:val="21"/>
+          <w:szCs w:val="21"/>
+        </w:rPr>
+        <w:t>wireframes</w:t>
+      </w:r>
+      <w:proofErr w:type="spellEnd"/>
+      <w:r>
+        <w:rPr>
+          <w:rFonts w:ascii="Arial" w:hAnsi="Arial" w:cs="Arial"/>
+          <w:color w:val="1F1F1F"/>
+          <w:sz w:val="21"/>
+          <w:szCs w:val="21"/>
+        </w:rPr>
+        <w:t xml:space="preserve"> no papel. Em seguida, você fará a transição para </w:t>
+      </w:r>
+      <w:proofErr w:type="spellStart"/>
+      <w:r>
+        <w:rPr>
+          <w:rFonts w:ascii="Arial" w:hAnsi="Arial" w:cs="Arial"/>
+          <w:color w:val="1F1F1F"/>
+          <w:sz w:val="21"/>
+          <w:szCs w:val="21"/>
+        </w:rPr>
+        <w:t>wireframes</w:t>
+      </w:r>
+      <w:proofErr w:type="spellEnd"/>
+      <w:r>
+        <w:rPr>
+          <w:rFonts w:ascii="Arial" w:hAnsi="Arial" w:cs="Arial"/>
+          <w:color w:val="1F1F1F"/>
+          <w:sz w:val="21"/>
+          <w:szCs w:val="21"/>
+        </w:rPr>
+        <w:t xml:space="preserve"> digitais na ferramenta de design </w:t>
+      </w:r>
+      <w:proofErr w:type="spellStart"/>
+      <w:r>
+        <w:rPr>
+          <w:rFonts w:ascii="Arial" w:hAnsi="Arial" w:cs="Arial"/>
+          <w:color w:val="1F1F1F"/>
+          <w:sz w:val="21"/>
+          <w:szCs w:val="21"/>
+        </w:rPr>
+        <w:t>Figma</w:t>
+      </w:r>
+      <w:proofErr w:type="spellEnd"/>
+      <w:r>
+        <w:rPr>
+          <w:rFonts w:ascii="Arial" w:hAnsi="Arial" w:cs="Arial"/>
+          <w:color w:val="1F1F1F"/>
+          <w:sz w:val="21"/>
+          <w:szCs w:val="21"/>
+        </w:rPr>
+        <w:t xml:space="preserve">. Você também aprenderá a usar o </w:t>
+      </w:r>
+      <w:proofErr w:type="spellStart"/>
+      <w:r>
+        <w:rPr>
+          <w:rFonts w:ascii="Arial" w:hAnsi="Arial" w:cs="Arial"/>
+          <w:color w:val="1F1F1F"/>
+          <w:sz w:val="21"/>
+          <w:szCs w:val="21"/>
+        </w:rPr>
+        <w:t>Figma</w:t>
+      </w:r>
+      <w:proofErr w:type="spellEnd"/>
+      <w:r>
+        <w:rPr>
+          <w:rFonts w:ascii="Arial" w:hAnsi="Arial" w:cs="Arial"/>
+          <w:color w:val="1F1F1F"/>
+          <w:sz w:val="21"/>
+          <w:szCs w:val="21"/>
+        </w:rPr>
+        <w:t xml:space="preserve"> da melhor maneira possível. Por fim, você aplicará os Princípios de Gestalt, como similaridade, proximidade e região comum, aos </w:t>
+      </w:r>
+      <w:proofErr w:type="spellStart"/>
+      <w:r>
+        <w:rPr>
+          <w:rFonts w:ascii="Arial" w:hAnsi="Arial" w:cs="Arial"/>
+          <w:color w:val="1F1F1F"/>
+          <w:sz w:val="21"/>
+          <w:szCs w:val="21"/>
+        </w:rPr>
+        <w:t>wireframes</w:t>
+      </w:r>
+      <w:proofErr w:type="spellEnd"/>
+      <w:r>
+        <w:rPr>
+          <w:rFonts w:ascii="Arial" w:hAnsi="Arial" w:cs="Arial"/>
+          <w:color w:val="1F1F1F"/>
+          <w:sz w:val="21"/>
+          <w:szCs w:val="21"/>
+        </w:rPr>
+        <w:t>.</w:t>
+      </w:r>
+    </w:p>
+    <w:p>
+      <w:pPr>
+        <w:pStyle w:val="NormalWeb"/>
+        <w:shd w:val="clear" w:color="auto" w:fill="FFFFFF"/>
+        <w:spacing w:before="0" w:beforeAutospacing="0"/>
+        <w:rPr>
+          <w:rFonts w:ascii="Arial" w:hAnsi="Arial" w:cs="Arial"/>
+          <w:color w:val="1F1F1F"/>
+          <w:sz w:val="21"/>
+          <w:szCs w:val="21"/>
+        </w:rPr>
+      </w:pPr>
+      <w:r>
+        <w:rPr>
+          <w:rStyle w:val="Forte"/>
+          <w:rFonts w:ascii="unset" w:hAnsi="unset" w:cs="Arial"/>
+          <w:color w:val="1F1F1F"/>
+          <w:sz w:val="21"/>
+          <w:szCs w:val="21"/>
+        </w:rPr>
         <w:lastRenderedPageBreak/>
         <w:t xml:space="preserve">Semana 3: Como criar protótipos de baixa fidelidade. </w:t>
       </w:r>
@@ -574,7 +953,27 @@
           <w:sz w:val="21"/>
           <w:szCs w:val="21"/>
         </w:rPr>
-        <w:t>Você passou pelos três primeiros estágios do processo de design: empatia, definição e idealização. Agora, você entrará na quarta etapa do processo de design: o protótipo. Primeiro, você criará um protótipo de papel para seu aplicativo móvel. Em seguida, fará a transição para criar um protótipo digital de baixa fidelidade no Figma. Além disso, você vai ver como reconhecer possíveis vieses nos designs e aprender a evitar padrões enganosos.</w:t>
+        <w:t xml:space="preserve">Você passou pelos três primeiros estágios do processo de design: empatia, definição e idealização. Agora, você entrará na quarta etapa do processo de design: o protótipo. Primeiro, você criará um protótipo de papel para seu aplicativo móvel. Em seguida, fará a transição para criar um protótipo digital de baixa fidelidade no </w:t>
+      </w:r>
+      <w:proofErr w:type="spellStart"/>
+      <w:r>
+        <w:rPr>
+          <w:rFonts w:ascii="Arial" w:hAnsi="Arial" w:cs="Arial"/>
+          <w:color w:val="1F1F1F"/>
+          <w:sz w:val="21"/>
+          <w:szCs w:val="21"/>
+        </w:rPr>
+        <w:t>Figma</w:t>
+      </w:r>
+      <w:proofErr w:type="spellEnd"/>
+      <w:r>
+        <w:rPr>
+          <w:rFonts w:ascii="Arial" w:hAnsi="Arial" w:cs="Arial"/>
+          <w:color w:val="1F1F1F"/>
+          <w:sz w:val="21"/>
+          <w:szCs w:val="21"/>
+        </w:rPr>
+        <w:t>. Além disso, você vai ver como reconhecer possíveis vieses nos designs e aprender a evitar padrões enganosos.</w:t>
       </w:r>
     </w:p>
     <w:p>
@@ -742,7 +1141,27 @@
           <w:sz w:val="21"/>
           <w:szCs w:val="21"/>
         </w:rPr>
-        <w:t xml:space="preserve"> de soluções que atendam às necessidades dos usuários. Você vai criar wireframes e um </w:t>
+        <w:t xml:space="preserve"> de soluções que atendam às necessidades dos usuários. Você vai criar </w:t>
+      </w:r>
+      <w:proofErr w:type="spellStart"/>
+      <w:r>
+        <w:rPr>
+          <w:rFonts w:ascii="Arial" w:hAnsi="Arial" w:cs="Arial"/>
+          <w:color w:val="1F1F1F"/>
+          <w:sz w:val="21"/>
+          <w:szCs w:val="21"/>
+        </w:rPr>
+        <w:t>wireframes</w:t>
+      </w:r>
+      <w:proofErr w:type="spellEnd"/>
+      <w:r>
+        <w:rPr>
+          <w:rFonts w:ascii="Arial" w:hAnsi="Arial" w:cs="Arial"/>
+          <w:color w:val="1F1F1F"/>
+          <w:sz w:val="21"/>
+          <w:szCs w:val="21"/>
+        </w:rPr>
+        <w:t xml:space="preserve"> e um </w:t>
       </w:r>
       <w:r>
         <w:rPr>
@@ -1228,7 +1647,27 @@
           <w:sz w:val="21"/>
           <w:szCs w:val="21"/>
         </w:rPr>
-        <w:t>Garantir que grupos sub-representados e excluídos sejam levados em conta</w:t>
+        <w:t xml:space="preserve">Garantir que grupos </w:t>
+      </w:r>
+      <w:proofErr w:type="spellStart"/>
+      <w:r>
+        <w:rPr>
+          <w:rFonts w:ascii="Arial" w:hAnsi="Arial" w:cs="Arial"/>
+          <w:color w:val="333333"/>
+          <w:sz w:val="21"/>
+          <w:szCs w:val="21"/>
+        </w:rPr>
+        <w:t>sub-representados</w:t>
+      </w:r>
+      <w:proofErr w:type="spellEnd"/>
+      <w:r>
+        <w:rPr>
+          <w:rFonts w:ascii="Arial" w:hAnsi="Arial" w:cs="Arial"/>
+          <w:color w:val="333333"/>
+          <w:sz w:val="21"/>
+          <w:szCs w:val="21"/>
+        </w:rPr>
+        <w:t xml:space="preserve"> e excluídos sejam levados em conta</w:t>
       </w:r>
     </w:p>
     <w:p>
@@ -1269,7 +1708,27 @@
           <w:szCs w:val="21"/>
         </w:rPr>
         <w:lastRenderedPageBreak/>
-        <w:t>A acessibilidade no design, especialmente no design focado em equidade, considera todos os aspectos de um produto para garantir que ele seja acessível e justo nos quesitos de gênero, raça e habilidade, particularmente para grupos historicamente sub-representados.</w:t>
+        <w:t xml:space="preserve">A acessibilidade no design, especialmente no design focado em equidade, considera todos os aspectos de um produto para garantir que ele seja acessível e justo nos quesitos de gênero, raça e habilidade, particularmente para grupos historicamente </w:t>
+      </w:r>
+      <w:proofErr w:type="spellStart"/>
+      <w:r>
+        <w:rPr>
+          <w:rFonts w:ascii="Arial" w:hAnsi="Arial" w:cs="Arial"/>
+          <w:color w:val="333333"/>
+          <w:sz w:val="21"/>
+          <w:szCs w:val="21"/>
+        </w:rPr>
+        <w:t>sub-representados</w:t>
+      </w:r>
+      <w:proofErr w:type="spellEnd"/>
+      <w:r>
+        <w:rPr>
+          <w:rFonts w:ascii="Arial" w:hAnsi="Arial" w:cs="Arial"/>
+          <w:color w:val="333333"/>
+          <w:sz w:val="21"/>
+          <w:szCs w:val="21"/>
+        </w:rPr>
+        <w:t>.</w:t>
       </w:r>
     </w:p>
     <w:p>
@@ -1330,7 +1789,47 @@
           <w:sz w:val="21"/>
           <w:szCs w:val="21"/>
         </w:rPr>
-        <w:t>Independentemente de alguém ter uma deficiência ou não, considerar a acessibilidade no design geralmente ajuda todas as pessoas, incluindo aquelas com deficiências temporárias, situacionais ou permanentes. Exemplos de produtos criados para melhorar a experiência do usuário e que resultaram em uma solução que ajuda todas as pessoas incluem closed caption, fontes maiores e ferramentas de ampliação.</w:t>
+        <w:t xml:space="preserve">Independentemente de alguém ter uma deficiência ou não, considerar a acessibilidade no design geralmente ajuda todas as pessoas, incluindo aquelas com deficiências temporárias, situacionais ou permanentes. Exemplos de produtos criados para melhorar a experiência do usuário e que resultaram em uma solução que ajuda todas as pessoas incluem </w:t>
+      </w:r>
+      <w:proofErr w:type="spellStart"/>
+      <w:r>
+        <w:rPr>
+          <w:rFonts w:ascii="Arial" w:hAnsi="Arial" w:cs="Arial"/>
+          <w:color w:val="333333"/>
+          <w:sz w:val="21"/>
+          <w:szCs w:val="21"/>
+        </w:rPr>
+        <w:t>closed</w:t>
+      </w:r>
+      <w:proofErr w:type="spellEnd"/>
+      <w:r>
+        <w:rPr>
+          <w:rFonts w:ascii="Arial" w:hAnsi="Arial" w:cs="Arial"/>
+          <w:color w:val="333333"/>
+          <w:sz w:val="21"/>
+          <w:szCs w:val="21"/>
+        </w:rPr>
+        <w:t xml:space="preserve"> </w:t>
+      </w:r>
+      <w:proofErr w:type="spellStart"/>
+      <w:r>
+        <w:rPr>
+          <w:rFonts w:ascii="Arial" w:hAnsi="Arial" w:cs="Arial"/>
+          <w:color w:val="333333"/>
+          <w:sz w:val="21"/>
+          <w:szCs w:val="21"/>
+        </w:rPr>
+        <w:t>caption</w:t>
+      </w:r>
+      <w:proofErr w:type="spellEnd"/>
+      <w:r>
+        <w:rPr>
+          <w:rFonts w:ascii="Arial" w:hAnsi="Arial" w:cs="Arial"/>
+          <w:color w:val="333333"/>
+          <w:sz w:val="21"/>
+          <w:szCs w:val="21"/>
+        </w:rPr>
+        <w:t>, fontes maiores e ferramentas de ampliação.</w:t>
       </w:r>
     </w:p>
     <w:p>
@@ -1391,7 +1890,47 @@
           <w:sz w:val="21"/>
           <w:szCs w:val="21"/>
         </w:rPr>
-        <w:t>Na comunidade de pessoas com deficiência e como designers de UX, o modelo social de deficiência é definido como uma deficiência causada pela forma como a sociedade é organizada ou como os produtos são projetados, não pela capacidade ou diferença de uma pessoa. Semelhante a como produtos para pessoas destras são mais comuns do que produtos voltados a pessoas canhotas, designers analisam como um produto precisa ser transformado para atender às necessidades de grupos sub-representados.</w:t>
+        <w:t xml:space="preserve">Na comunidade de pessoas com deficiência e como designers de UX, o modelo social de deficiência é definido como uma deficiência causada pela forma como a sociedade é organizada ou como os produtos são projetados, não pela capacidade ou diferença de uma pessoa. Semelhante </w:t>
+      </w:r>
+      <w:proofErr w:type="spellStart"/>
+      <w:r>
+        <w:rPr>
+          <w:rFonts w:ascii="Arial" w:hAnsi="Arial" w:cs="Arial"/>
+          <w:color w:val="333333"/>
+          <w:sz w:val="21"/>
+          <w:szCs w:val="21"/>
+        </w:rPr>
+        <w:t>a</w:t>
+      </w:r>
+      <w:proofErr w:type="spellEnd"/>
+      <w:r>
+        <w:rPr>
+          <w:rFonts w:ascii="Arial" w:hAnsi="Arial" w:cs="Arial"/>
+          <w:color w:val="333333"/>
+          <w:sz w:val="21"/>
+          <w:szCs w:val="21"/>
+        </w:rPr>
+        <w:t xml:space="preserve"> como produtos para pessoas destras são mais comuns do que produtos voltados a pessoas canhotas, designers analisam como um produto precisa ser transformado para atender às necessidades de grupos </w:t>
+      </w:r>
+      <w:proofErr w:type="spellStart"/>
+      <w:r>
+        <w:rPr>
+          <w:rFonts w:ascii="Arial" w:hAnsi="Arial" w:cs="Arial"/>
+          <w:color w:val="333333"/>
+          <w:sz w:val="21"/>
+          <w:szCs w:val="21"/>
+        </w:rPr>
+        <w:t>sub-representados</w:t>
+      </w:r>
+      <w:proofErr w:type="spellEnd"/>
+      <w:r>
+        <w:rPr>
+          <w:rFonts w:ascii="Arial" w:hAnsi="Arial" w:cs="Arial"/>
+          <w:color w:val="333333"/>
+          <w:sz w:val="21"/>
+          <w:szCs w:val="21"/>
+        </w:rPr>
+        <w:t>.</w:t>
       </w:r>
     </w:p>
     <w:p>
@@ -2068,7 +2607,27 @@
           <w:sz w:val="21"/>
           <w:szCs w:val="21"/>
         </w:rPr>
-        <w:t>Um chatbot automatizado dar a mesma resposta para três perguntas diferentes</w:t>
+        <w:t xml:space="preserve">Um </w:t>
+      </w:r>
+      <w:proofErr w:type="spellStart"/>
+      <w:r>
+        <w:rPr>
+          <w:rFonts w:ascii="Arial" w:hAnsi="Arial" w:cs="Arial"/>
+          <w:color w:val="333333"/>
+          <w:sz w:val="21"/>
+          <w:szCs w:val="21"/>
+        </w:rPr>
+        <w:t>chatbot</w:t>
+      </w:r>
+      <w:proofErr w:type="spellEnd"/>
+      <w:r>
+        <w:rPr>
+          <w:rFonts w:ascii="Arial" w:hAnsi="Arial" w:cs="Arial"/>
+          <w:color w:val="333333"/>
+          <w:sz w:val="21"/>
+          <w:szCs w:val="21"/>
+        </w:rPr>
+        <w:t xml:space="preserve"> automatizado dar a mesma resposta para três perguntas diferentes</w:t>
       </w:r>
     </w:p>
     <w:p>
@@ -2819,14 +3378,25 @@
           <w:szCs w:val="21"/>
         </w:rPr>
       </w:pPr>
-      <w:r>
-        <w:rPr>
-          <w:rFonts w:ascii="Arial" w:hAnsi="Arial" w:cs="Arial"/>
-          <w:color w:val="333333"/>
-          <w:sz w:val="21"/>
-          <w:szCs w:val="21"/>
-        </w:rPr>
-        <w:t xml:space="preserve">Akiko é consultora de construção e está construindo um arranha-céus. </w:t>
+      <w:proofErr w:type="spellStart"/>
+      <w:r>
+        <w:rPr>
+          <w:rFonts w:ascii="Arial" w:hAnsi="Arial" w:cs="Arial"/>
+          <w:color w:val="333333"/>
+          <w:sz w:val="21"/>
+          <w:szCs w:val="21"/>
+        </w:rPr>
+        <w:t>Akiko</w:t>
+      </w:r>
+      <w:proofErr w:type="spellEnd"/>
+      <w:r>
+        <w:rPr>
+          <w:rFonts w:ascii="Arial" w:hAnsi="Arial" w:cs="Arial"/>
+          <w:color w:val="333333"/>
+          <w:sz w:val="21"/>
+          <w:szCs w:val="21"/>
+        </w:rPr>
+        <w:t xml:space="preserve"> é consultora de construção e está construindo um arranha-céus. </w:t>
       </w:r>
     </w:p>
     <w:p>
@@ -2861,14 +3431,25 @@
           <w:szCs w:val="21"/>
         </w:rPr>
       </w:pPr>
-      <w:r>
-        <w:rPr>
-          <w:rFonts w:ascii="Arial" w:hAnsi="Arial" w:cs="Arial"/>
-          <w:color w:val="333333"/>
-          <w:sz w:val="21"/>
-          <w:szCs w:val="21"/>
-        </w:rPr>
-        <w:t>Angelo precisa de uma caixa de ferramentas e telhas para consertar um vazamento no telhado.</w:t>
+      <w:proofErr w:type="spellStart"/>
+      <w:r>
+        <w:rPr>
+          <w:rFonts w:ascii="Arial" w:hAnsi="Arial" w:cs="Arial"/>
+          <w:color w:val="333333"/>
+          <w:sz w:val="21"/>
+          <w:szCs w:val="21"/>
+        </w:rPr>
+        <w:t>Angelo</w:t>
+      </w:r>
+      <w:proofErr w:type="spellEnd"/>
+      <w:r>
+        <w:rPr>
+          <w:rFonts w:ascii="Arial" w:hAnsi="Arial" w:cs="Arial"/>
+          <w:color w:val="333333"/>
+          <w:sz w:val="21"/>
+          <w:szCs w:val="21"/>
+        </w:rPr>
+        <w:t xml:space="preserve"> precisa de uma caixa de ferramentas e telhas para consertar um vazamento no telhado.</w:t>
       </w:r>
     </w:p>
     <w:p>
@@ -2882,14 +3463,25 @@
           <w:szCs w:val="21"/>
         </w:rPr>
       </w:pPr>
-      <w:r>
-        <w:rPr>
-          <w:rFonts w:ascii="Arial" w:hAnsi="Arial" w:cs="Arial"/>
-          <w:color w:val="333333"/>
-          <w:sz w:val="21"/>
-          <w:szCs w:val="21"/>
-        </w:rPr>
-        <w:t>Bella é coreógrafa de dança e precisa criar um vídeo de ensaio porque alguns dos alunos têm aula durante o dia e não podem assistir às aulas pessoalmente.</w:t>
+      <w:proofErr w:type="spellStart"/>
+      <w:r>
+        <w:rPr>
+          <w:rFonts w:ascii="Arial" w:hAnsi="Arial" w:cs="Arial"/>
+          <w:color w:val="333333"/>
+          <w:sz w:val="21"/>
+          <w:szCs w:val="21"/>
+        </w:rPr>
+        <w:t>Bella</w:t>
+      </w:r>
+      <w:proofErr w:type="spellEnd"/>
+      <w:r>
+        <w:rPr>
+          <w:rFonts w:ascii="Arial" w:hAnsi="Arial" w:cs="Arial"/>
+          <w:color w:val="333333"/>
+          <w:sz w:val="21"/>
+          <w:szCs w:val="21"/>
+        </w:rPr>
+        <w:t xml:space="preserve"> é coreógrafa de dança e precisa criar um vídeo de ensaio porque alguns dos alunos têm aula durante o dia e não podem assistir às aulas pessoalmente.</w:t>
       </w:r>
     </w:p>
     <w:p>
@@ -3823,7 +4415,27 @@
           <w:sz w:val="21"/>
           <w:szCs w:val="21"/>
         </w:rPr>
-        <w:t xml:space="preserve"> do Nielsen Norman Group.</w:t>
+        <w:t xml:space="preserve"> do Nielsen Norman </w:t>
+      </w:r>
+      <w:proofErr w:type="spellStart"/>
+      <w:r>
+        <w:rPr>
+          <w:rFonts w:ascii="Arial" w:hAnsi="Arial" w:cs="Arial"/>
+          <w:color w:val="1F1F1F"/>
+          <w:sz w:val="21"/>
+          <w:szCs w:val="21"/>
+        </w:rPr>
+        <w:t>Group</w:t>
+      </w:r>
+      <w:proofErr w:type="spellEnd"/>
+      <w:r>
+        <w:rPr>
+          <w:rFonts w:ascii="Arial" w:hAnsi="Arial" w:cs="Arial"/>
+          <w:color w:val="1F1F1F"/>
+          <w:sz w:val="21"/>
+          <w:szCs w:val="21"/>
+        </w:rPr>
+        <w:t>.</w:t>
       </w:r>
     </w:p>
     <w:p/>
@@ -3865,7 +4477,47 @@
           <w:sz w:val="21"/>
           <w:szCs w:val="21"/>
         </w:rPr>
-        <w:t xml:space="preserve">À medida que você se prepara para criar storyboards e wireframes neste curso, é necessário definir uma declaração de problema para seu aplicativo móvel. Lembre-se: uma </w:t>
+        <w:t xml:space="preserve">À medida que você se prepara para criar </w:t>
+      </w:r>
+      <w:proofErr w:type="spellStart"/>
+      <w:r>
+        <w:rPr>
+          <w:rFonts w:ascii="Arial" w:hAnsi="Arial" w:cs="Arial"/>
+          <w:color w:val="1F1F1F"/>
+          <w:sz w:val="21"/>
+          <w:szCs w:val="21"/>
+        </w:rPr>
+        <w:t>storyboards</w:t>
+      </w:r>
+      <w:proofErr w:type="spellEnd"/>
+      <w:r>
+        <w:rPr>
+          <w:rFonts w:ascii="Arial" w:hAnsi="Arial" w:cs="Arial"/>
+          <w:color w:val="1F1F1F"/>
+          <w:sz w:val="21"/>
+          <w:szCs w:val="21"/>
+        </w:rPr>
+        <w:t xml:space="preserve"> e </w:t>
+      </w:r>
+      <w:proofErr w:type="spellStart"/>
+      <w:r>
+        <w:rPr>
+          <w:rFonts w:ascii="Arial" w:hAnsi="Arial" w:cs="Arial"/>
+          <w:color w:val="1F1F1F"/>
+          <w:sz w:val="21"/>
+          <w:szCs w:val="21"/>
+        </w:rPr>
+        <w:t>wireframes</w:t>
+      </w:r>
+      <w:proofErr w:type="spellEnd"/>
+      <w:r>
+        <w:rPr>
+          <w:rFonts w:ascii="Arial" w:hAnsi="Arial" w:cs="Arial"/>
+          <w:color w:val="1F1F1F"/>
+          <w:sz w:val="21"/>
+          <w:szCs w:val="21"/>
+        </w:rPr>
+        <w:t xml:space="preserve"> neste curso, é necessário definir uma declaração de problema para seu aplicativo móvel. Lembre-se: uma </w:t>
       </w:r>
       <w:r>
         <w:rPr>
@@ -4040,7 +4692,27 @@
           <w:sz w:val="21"/>
           <w:szCs w:val="21"/>
         </w:rPr>
-        <w:t xml:space="preserve">Aí está: uma declaração de problema! Essa declaração de problema apresenta claramente as informações necessárias para saber quem é o usuário e como nosso design pode ajudar a resolver o problema. Conforme você começar a ter ideias e criar wireframes para </w:t>
+        <w:t xml:space="preserve">Aí está: uma declaração de problema! Essa declaração de problema apresenta claramente as informações necessárias para saber quem é o usuário e como nosso design pode ajudar a resolver o problema. Conforme você começar a ter ideias e criar </w:t>
+      </w:r>
+      <w:proofErr w:type="spellStart"/>
+      <w:r>
+        <w:rPr>
+          <w:rFonts w:ascii="Arial" w:hAnsi="Arial" w:cs="Arial"/>
+          <w:color w:val="1F1F1F"/>
+          <w:sz w:val="21"/>
+          <w:szCs w:val="21"/>
+        </w:rPr>
+        <w:t>wireframes</w:t>
+      </w:r>
+      <w:proofErr w:type="spellEnd"/>
+      <w:r>
+        <w:rPr>
+          <w:rFonts w:ascii="Arial" w:hAnsi="Arial" w:cs="Arial"/>
+          <w:color w:val="1F1F1F"/>
+          <w:sz w:val="21"/>
+          <w:szCs w:val="21"/>
+        </w:rPr>
+        <w:t xml:space="preserve"> para </w:t>
       </w:r>
       <w:r>
         <w:rPr>
@@ -4050,7 +4722,27 @@
           <w:szCs w:val="21"/>
         </w:rPr>
         <w:lastRenderedPageBreak/>
-        <w:t>os designs dos sues aplicativos, continue revendo as declarações de problemas criadas para que os designs atendam às necessidades importantes do usuário.  </w:t>
+        <w:t xml:space="preserve">os designs dos </w:t>
+      </w:r>
+      <w:proofErr w:type="spellStart"/>
+      <w:r>
+        <w:rPr>
+          <w:rFonts w:ascii="Arial" w:hAnsi="Arial" w:cs="Arial"/>
+          <w:color w:val="1F1F1F"/>
+          <w:sz w:val="21"/>
+          <w:szCs w:val="21"/>
+        </w:rPr>
+        <w:t>sues</w:t>
+      </w:r>
+      <w:proofErr w:type="spellEnd"/>
+      <w:r>
+        <w:rPr>
+          <w:rFonts w:ascii="Arial" w:hAnsi="Arial" w:cs="Arial"/>
+          <w:color w:val="1F1F1F"/>
+          <w:sz w:val="21"/>
+          <w:szCs w:val="21"/>
+        </w:rPr>
+        <w:t xml:space="preserve"> aplicativos, continue revendo as declarações de problemas criadas para que os designs atendam às necessidades importantes do usuário.  </w:t>
       </w:r>
     </w:p>
     <w:p/>
@@ -5328,7 +6020,87 @@
           <w:sz w:val="21"/>
           <w:szCs w:val="21"/>
         </w:rPr>
-        <w:t>Neste exemplo, vamos usar o cenário de problema da CoffeeHouse e examinar uma solução para a declaração de meta. A declaração de problema é: Anika faz estágio em marketing e precisa de encontrar uma maneira mais rápida e colaborativa de receber muitos pedidos de cafés de colegas de trabalho simultaneamente, porque receber pedidos individuais demora muito e não é um bom uso do tempo de Anika. Lembre-se de que o problema está definido na declaração do problema e a solução consta na declaração de meta. Nossa solução para a declaração de meta do problema de Anika é: </w:t>
+        <w:t xml:space="preserve">Neste exemplo, vamos usar o cenário de problema da </w:t>
+      </w:r>
+      <w:proofErr w:type="spellStart"/>
+      <w:r>
+        <w:rPr>
+          <w:rFonts w:ascii="Arial" w:hAnsi="Arial" w:cs="Arial"/>
+          <w:color w:val="1F1F1F"/>
+          <w:sz w:val="21"/>
+          <w:szCs w:val="21"/>
+        </w:rPr>
+        <w:t>CoffeeHouse</w:t>
+      </w:r>
+      <w:proofErr w:type="spellEnd"/>
+      <w:r>
+        <w:rPr>
+          <w:rFonts w:ascii="Arial" w:hAnsi="Arial" w:cs="Arial"/>
+          <w:color w:val="1F1F1F"/>
+          <w:sz w:val="21"/>
+          <w:szCs w:val="21"/>
+        </w:rPr>
+        <w:t xml:space="preserve"> e examinar uma solução para a declaração de meta. A declaração de problema é: </w:t>
+      </w:r>
+      <w:proofErr w:type="spellStart"/>
+      <w:r>
+        <w:rPr>
+          <w:rFonts w:ascii="Arial" w:hAnsi="Arial" w:cs="Arial"/>
+          <w:color w:val="1F1F1F"/>
+          <w:sz w:val="21"/>
+          <w:szCs w:val="21"/>
+        </w:rPr>
+        <w:t>Anika</w:t>
+      </w:r>
+      <w:proofErr w:type="spellEnd"/>
+      <w:r>
+        <w:rPr>
+          <w:rFonts w:ascii="Arial" w:hAnsi="Arial" w:cs="Arial"/>
+          <w:color w:val="1F1F1F"/>
+          <w:sz w:val="21"/>
+          <w:szCs w:val="21"/>
+        </w:rPr>
+        <w:t xml:space="preserve"> faz estágio em marketing e precisa de encontrar uma maneira mais rápida e colaborativa de receber muitos pedidos de cafés de colegas de trabalho simultaneamente, porque receber pedidos individuais demora muito e não é um bom uso do tempo de </w:t>
+      </w:r>
+      <w:proofErr w:type="spellStart"/>
+      <w:r>
+        <w:rPr>
+          <w:rFonts w:ascii="Arial" w:hAnsi="Arial" w:cs="Arial"/>
+          <w:color w:val="1F1F1F"/>
+          <w:sz w:val="21"/>
+          <w:szCs w:val="21"/>
+        </w:rPr>
+        <w:t>Anika</w:t>
+      </w:r>
+      <w:proofErr w:type="spellEnd"/>
+      <w:r>
+        <w:rPr>
+          <w:rFonts w:ascii="Arial" w:hAnsi="Arial" w:cs="Arial"/>
+          <w:color w:val="1F1F1F"/>
+          <w:sz w:val="21"/>
+          <w:szCs w:val="21"/>
+        </w:rPr>
+        <w:t xml:space="preserve">. Lembre-se de que o problema está definido na declaração do problema e a solução consta na declaração de meta. Nossa solução para a declaração de meta do problema de </w:t>
+      </w:r>
+      <w:proofErr w:type="spellStart"/>
+      <w:r>
+        <w:rPr>
+          <w:rFonts w:ascii="Arial" w:hAnsi="Arial" w:cs="Arial"/>
+          <w:color w:val="1F1F1F"/>
+          <w:sz w:val="21"/>
+          <w:szCs w:val="21"/>
+        </w:rPr>
+        <w:t>Anika</w:t>
+      </w:r>
+      <w:proofErr w:type="spellEnd"/>
+      <w:r>
+        <w:rPr>
+          <w:rFonts w:ascii="Arial" w:hAnsi="Arial" w:cs="Arial"/>
+          <w:color w:val="1F1F1F"/>
+          <w:sz w:val="21"/>
+          <w:szCs w:val="21"/>
+        </w:rPr>
+        <w:t xml:space="preserve"> é: </w:t>
       </w:r>
     </w:p>
     <w:p>
@@ -5351,7 +6123,29 @@
           <w:sz w:val="21"/>
           <w:szCs w:val="21"/>
         </w:rPr>
-        <w:t>Nosso [aplicativo da CoffeeHouse] vai permitir que os usuários [façam pedidos de grupos com antecedência], o que vai afetar [os usuários que precisam fazer e receber pedidos grandes] ao [permitir que os usuários pulem a fila de pedidos na loja e economizem tempo]. Vamos medir a eficácia [rastreando pedidos de mais de cinco itens feitos pelo aplicativo].</w:t>
+        <w:t xml:space="preserve">Nosso [aplicativo da </w:t>
+      </w:r>
+      <w:proofErr w:type="spellStart"/>
+      <w:r>
+        <w:rPr>
+          <w:rStyle w:val="nfase"/>
+          <w:rFonts w:ascii="Arial" w:hAnsi="Arial" w:cs="Arial"/>
+          <w:color w:val="1F1F1F"/>
+          <w:sz w:val="21"/>
+          <w:szCs w:val="21"/>
+        </w:rPr>
+        <w:t>CoffeeHouse</w:t>
+      </w:r>
+      <w:proofErr w:type="spellEnd"/>
+      <w:r>
+        <w:rPr>
+          <w:rStyle w:val="nfase"/>
+          <w:rFonts w:ascii="Arial" w:hAnsi="Arial" w:cs="Arial"/>
+          <w:color w:val="1F1F1F"/>
+          <w:sz w:val="21"/>
+          <w:szCs w:val="21"/>
+        </w:rPr>
+        <w:t>] vai permitir que os usuários [façam pedidos de grupos com antecedência], o que vai afetar [os usuários que precisam fazer e receber pedidos grandes] ao [permitir que os usuários pulem a fila de pedidos na loja e economizem tempo]. Vamos medir a eficácia [rastreando pedidos de mais de cinco itens feitos pelo aplicativo].</w:t>
       </w:r>
     </w:p>
     <w:p>
@@ -5464,7 +6258,27 @@
           <w:sz w:val="21"/>
           <w:szCs w:val="21"/>
         </w:rPr>
-        <w:t>A declaração de meta é: “O aplicativo da CoffeeHouse vai permitir que os usuários façam pedidos de grupos com antecedência, o que vai afetar os usuários que precisam fazer e receber pedidos grandes ao permitir que os usuários pulem a fila de pedidos na loja e economizem tempo. Vamos medir a eficácia rastreando pedidos de mais de cinco itens feitos pelo aplicativo.” Essa é uma boa declaração de meta porque: </w:t>
+        <w:t xml:space="preserve">A declaração de meta é: “O aplicativo da </w:t>
+      </w:r>
+      <w:proofErr w:type="spellStart"/>
+      <w:r>
+        <w:rPr>
+          <w:rFonts w:ascii="Arial" w:hAnsi="Arial" w:cs="Arial"/>
+          <w:color w:val="1F1F1F"/>
+          <w:sz w:val="21"/>
+          <w:szCs w:val="21"/>
+        </w:rPr>
+        <w:t>CoffeeHouse</w:t>
+      </w:r>
+      <w:proofErr w:type="spellEnd"/>
+      <w:r>
+        <w:rPr>
+          <w:rFonts w:ascii="Arial" w:hAnsi="Arial" w:cs="Arial"/>
+          <w:color w:val="1F1F1F"/>
+          <w:sz w:val="21"/>
+          <w:szCs w:val="21"/>
+        </w:rPr>
+        <w:t xml:space="preserve"> vai permitir que os usuários façam pedidos de grupos com antecedência, o que vai afetar os usuários que precisam fazer e receber pedidos grandes ao permitir que os usuários pulem a fila de pedidos na loja e economizem tempo. Vamos medir a eficácia rastreando pedidos de mais de cinco itens feitos pelo aplicativo.” Essa é uma boa declaração de meta porque: </w:t>
       </w:r>
     </w:p>
     <w:p>
@@ -5636,7 +6450,27 @@
           <w:sz w:val="21"/>
           <w:szCs w:val="21"/>
         </w:rPr>
-        <w:t>Agora, compare a declaração de meta acima com a declaração de meta da CoffeeHouse que você criou. Você atendeu aos cinco critérios para uma declaração de meta bem sucedida? </w:t>
+        <w:t xml:space="preserve">Agora, compare a declaração de meta acima com a declaração de meta da </w:t>
+      </w:r>
+      <w:proofErr w:type="spellStart"/>
+      <w:r>
+        <w:rPr>
+          <w:rFonts w:ascii="Arial" w:hAnsi="Arial" w:cs="Arial"/>
+          <w:color w:val="1F1F1F"/>
+          <w:sz w:val="21"/>
+          <w:szCs w:val="21"/>
+        </w:rPr>
+        <w:t>CoffeeHouse</w:t>
+      </w:r>
+      <w:proofErr w:type="spellEnd"/>
+      <w:r>
+        <w:rPr>
+          <w:rFonts w:ascii="Arial" w:hAnsi="Arial" w:cs="Arial"/>
+          <w:color w:val="1F1F1F"/>
+          <w:sz w:val="21"/>
+          <w:szCs w:val="21"/>
+        </w:rPr>
+        <w:t xml:space="preserve"> que você criou. Você atendeu aos cinco critérios para uma declaração de meta bem sucedida? </w:t>
       </w:r>
     </w:p>
     <w:p>
@@ -5921,7 +6755,27 @@
           <w:sz w:val="21"/>
           <w:szCs w:val="21"/>
         </w:rPr>
-        <w:t xml:space="preserve">Agora que teve a chance de praticar a elaboração de declarações de metas, esta atividade vai ajudar você a criar uma para o seu projeto do portfólio. Lembre que uma </w:t>
+        <w:t xml:space="preserve">Agora que teve a chance de praticar a elaboração de declarações de metas, esta atividade vai ajudar você a criar uma para o seu projeto do portfólio. </w:t>
+      </w:r>
+      <w:proofErr w:type="spellStart"/>
+      <w:r>
+        <w:rPr>
+          <w:rFonts w:ascii="Arial" w:hAnsi="Arial" w:cs="Arial"/>
+          <w:color w:val="333333"/>
+          <w:sz w:val="21"/>
+          <w:szCs w:val="21"/>
+        </w:rPr>
+        <w:t>Lembre</w:t>
+      </w:r>
+      <w:proofErr w:type="spellEnd"/>
+      <w:r>
+        <w:rPr>
+          <w:rFonts w:ascii="Arial" w:hAnsi="Arial" w:cs="Arial"/>
+          <w:color w:val="333333"/>
+          <w:sz w:val="21"/>
+          <w:szCs w:val="21"/>
+        </w:rPr>
+        <w:t xml:space="preserve"> que uma </w:t>
       </w:r>
       <w:r>
         <w:rPr>
@@ -6319,7 +7173,27 @@
           <w:sz w:val="21"/>
           <w:szCs w:val="21"/>
         </w:rPr>
-        <w:t>. A declaração de meta deve estar relacionada à instrução do Sharpen que você vem desenvolvendo ao longo do curso. Revise a declaração de problema que você escreveu anteriormente para seu projeto do portfólio. Para elaborar sua declaração de meta, também vale a pena analisar as notas do início do curso.</w:t>
+        <w:t xml:space="preserve">. A declaração de meta deve estar relacionada à instrução do </w:t>
+      </w:r>
+      <w:proofErr w:type="spellStart"/>
+      <w:r>
+        <w:rPr>
+          <w:rFonts w:ascii="Arial" w:hAnsi="Arial" w:cs="Arial"/>
+          <w:color w:val="333333"/>
+          <w:sz w:val="21"/>
+          <w:szCs w:val="21"/>
+        </w:rPr>
+        <w:t>Sharpen</w:t>
+      </w:r>
+      <w:proofErr w:type="spellEnd"/>
+      <w:r>
+        <w:rPr>
+          <w:rFonts w:ascii="Arial" w:hAnsi="Arial" w:cs="Arial"/>
+          <w:color w:val="333333"/>
+          <w:sz w:val="21"/>
+          <w:szCs w:val="21"/>
+        </w:rPr>
+        <w:t xml:space="preserve"> que você vem desenvolvendo ao longo do curso. Revise a declaração de problema que você escreveu anteriormente para seu projeto do portfólio. Para elaborar sua declaração de meta, também vale a pena analisar as notas do início do curso.</w:t>
       </w:r>
     </w:p>
     <w:p>
@@ -7595,7 +8469,27 @@
           <w:szCs w:val="21"/>
         </w:rPr>
         <w:lastRenderedPageBreak/>
-        <w:t>rompido, mostrando uma nova tela dentro do aplicativo, conforme abaixo. Essa tela pode ser ramificada da ação “Ler dicas” e fornecer mais informações sobre como reservar um novo passeador. Você não precisa criar um novo fluxo de usuário para todas as circunstâncias possíveis do produto, mas é necessário garantir que o fluxo de usuário seja focado nas necessidades da maioria dos usuários. </w:t>
+        <w:t xml:space="preserve">rompido, mostrando uma nova tela dentro do aplicativo, conforme abaixo. Essa tela pode ser ramificada da ação “Ler dicas” e </w:t>
+      </w:r>
+      <w:proofErr w:type="spellStart"/>
+      <w:r>
+        <w:rPr>
+          <w:rFonts w:ascii="Arial" w:hAnsi="Arial" w:cs="Arial"/>
+          <w:color w:val="1F1F1F"/>
+          <w:sz w:val="21"/>
+          <w:szCs w:val="21"/>
+        </w:rPr>
+        <w:t>fornecer</w:t>
+      </w:r>
+      <w:proofErr w:type="spellEnd"/>
+      <w:r>
+        <w:rPr>
+          <w:rFonts w:ascii="Arial" w:hAnsi="Arial" w:cs="Arial"/>
+          <w:color w:val="1F1F1F"/>
+          <w:sz w:val="21"/>
+          <w:szCs w:val="21"/>
+        </w:rPr>
+        <w:t xml:space="preserve"> mais informações sobre como reservar um novo passeador. Você não precisa criar um novo fluxo de usuário para todas as circunstâncias possíveis do produto, mas é necessário garantir que o fluxo de usuário seja focado nas necessidades da maioria dos usuários. </w:t>
       </w:r>
     </w:p>
     <w:p>
@@ -8376,7 +9270,17 @@
           <w:sz w:val="21"/>
           <w:szCs w:val="21"/>
         </w:rPr>
-        <w:t>Link para modelo:</w:t>
+        <w:t xml:space="preserve">Link para </w:t>
+      </w:r>
+      <w:proofErr w:type="spellStart"/>
+      <w:r>
+        <w:rPr>
+          <w:rFonts w:ascii="Arial" w:hAnsi="Arial" w:cs="Arial"/>
+          <w:color w:val="333333"/>
+          <w:sz w:val="21"/>
+          <w:szCs w:val="21"/>
+        </w:rPr>
+        <w:t>modelo:</w:t>
       </w:r>
       <w:hyperlink r:id="rId26" w:tgtFrame="_blank" w:history="1">
         <w:r>
@@ -8386,7 +9290,17 @@
             <w:sz w:val="21"/>
             <w:szCs w:val="21"/>
           </w:rPr>
-          <w:t>modelo de fluxo de usuário</w:t>
+          <w:t>modelo</w:t>
+        </w:r>
+        <w:proofErr w:type="spellEnd"/>
+        <w:r>
+          <w:rPr>
+            <w:rStyle w:val="Forte"/>
+            <w:rFonts w:ascii="unset" w:hAnsi="unset" w:cs="Arial"/>
+            <w:sz w:val="21"/>
+            <w:szCs w:val="21"/>
+          </w:rPr>
+          <w:t xml:space="preserve"> de fluxo de usuário</w:t>
         </w:r>
       </w:hyperlink>
       <w:r>
@@ -8528,7 +9442,27 @@
           <w:sz w:val="21"/>
           <w:szCs w:val="21"/>
         </w:rPr>
-        <w:t>Por exemplo, aqui está a declaração de meta do cenário da CoffeeHouse:</w:t>
+        <w:t xml:space="preserve">Por exemplo, aqui está a declaração de meta do cenário da </w:t>
+      </w:r>
+      <w:proofErr w:type="spellStart"/>
+      <w:r>
+        <w:rPr>
+          <w:rFonts w:ascii="Arial" w:hAnsi="Arial" w:cs="Arial"/>
+          <w:color w:val="333333"/>
+          <w:sz w:val="21"/>
+          <w:szCs w:val="21"/>
+        </w:rPr>
+        <w:t>CoffeeHouse</w:t>
+      </w:r>
+      <w:proofErr w:type="spellEnd"/>
+      <w:r>
+        <w:rPr>
+          <w:rFonts w:ascii="Arial" w:hAnsi="Arial" w:cs="Arial"/>
+          <w:color w:val="333333"/>
+          <w:sz w:val="21"/>
+          <w:szCs w:val="21"/>
+        </w:rPr>
+        <w:t>:</w:t>
       </w:r>
     </w:p>
     <w:p>
@@ -8619,7 +9553,29 @@
           <w:sz w:val="21"/>
           <w:szCs w:val="21"/>
         </w:rPr>
-        <w:t>Nosso aplicativo da CoffeeHouse vai permitir que os usuários façam pedidos de grupos com antecedência, o que vai afetar os usuários que precisam fazer e receber pedidos grandes ao permitir que os usuários pulem a fila de pedidos na loja e economizem tempo. Vamos medir a eficácia rastreando pedidos de mais de cinco itens feitos pelo aplicativo.</w:t>
+        <w:t xml:space="preserve">Nosso aplicativo da </w:t>
+      </w:r>
+      <w:proofErr w:type="spellStart"/>
+      <w:r>
+        <w:rPr>
+          <w:rStyle w:val="nfase"/>
+          <w:rFonts w:ascii="Arial" w:hAnsi="Arial" w:cs="Arial"/>
+          <w:color w:val="333333"/>
+          <w:sz w:val="21"/>
+          <w:szCs w:val="21"/>
+        </w:rPr>
+        <w:t>CoffeeHouse</w:t>
+      </w:r>
+      <w:proofErr w:type="spellEnd"/>
+      <w:r>
+        <w:rPr>
+          <w:rStyle w:val="nfase"/>
+          <w:rFonts w:ascii="Arial" w:hAnsi="Arial" w:cs="Arial"/>
+          <w:color w:val="333333"/>
+          <w:sz w:val="21"/>
+          <w:szCs w:val="21"/>
+        </w:rPr>
+        <w:t xml:space="preserve"> vai permitir que os usuários façam pedidos de grupos com antecedência, o que vai afetar os usuários que precisam fazer e receber pedidos grandes ao permitir que os usuários pulem a fila de pedidos na loja e economizem tempo. Vamos medir a eficácia rastreando pedidos de mais de cinco itens feitos pelo aplicativo.</w:t>
       </w:r>
     </w:p>
     <w:p>
@@ -8664,43 +9620,9 @@
           <w:sz w:val="21"/>
           <w:szCs w:val="21"/>
         </w:rPr>
-        <w:t>Usar o aplicativo da CoffeeHouse para fazer um pedido de cafés de um grupo de forma rápida e fácil.</w:t>
-      </w:r>
-    </w:p>
-    <w:p>
-      <w:pPr>
-        <w:pStyle w:val="NormalWeb"/>
-        <w:shd w:val="clear" w:color="auto" w:fill="FFFFFF"/>
-        <w:spacing w:before="0" w:beforeAutospacing="0"/>
-        <w:rPr>
-          <w:rFonts w:ascii="Arial" w:hAnsi="Arial" w:cs="Arial"/>
-          <w:color w:val="333333"/>
-          <w:sz w:val="21"/>
-          <w:szCs w:val="21"/>
-        </w:rPr>
-      </w:pPr>
-      <w:r>
-        <w:rPr>
-          <w:rFonts w:ascii="Arial" w:hAnsi="Arial" w:cs="Arial"/>
-          <w:color w:val="333333"/>
-          <w:sz w:val="21"/>
-          <w:szCs w:val="21"/>
-        </w:rPr>
-        <w:t xml:space="preserve">Ela apresenta uma tarefa a ser concluída e critérios de sucesso claros. O diagrama de fluxo do usuário deve mapear essa tarefa do início ao fim. </w:t>
-      </w:r>
-    </w:p>
-    <w:p>
-      <w:pPr>
-        <w:pStyle w:val="NormalWeb"/>
-        <w:shd w:val="clear" w:color="auto" w:fill="FFFFFF"/>
-        <w:spacing w:before="0" w:beforeAutospacing="0"/>
-        <w:rPr>
-          <w:rFonts w:ascii="Arial" w:hAnsi="Arial" w:cs="Arial"/>
-          <w:color w:val="333333"/>
-          <w:sz w:val="21"/>
-          <w:szCs w:val="21"/>
-        </w:rPr>
-      </w:pPr>
+        <w:t xml:space="preserve">Usar o aplicativo da </w:t>
+      </w:r>
+      <w:proofErr w:type="spellStart"/>
       <w:r>
         <w:rPr>
           <w:rStyle w:val="Forte"/>
@@ -8709,52 +9631,9 @@
           <w:sz w:val="21"/>
           <w:szCs w:val="21"/>
         </w:rPr>
-        <w:t>Etapa 3: Descrever as etapas do fluxo do usuário</w:t>
-      </w:r>
-    </w:p>
-    <w:p>
-      <w:pPr>
-        <w:pStyle w:val="NormalWeb"/>
-        <w:shd w:val="clear" w:color="auto" w:fill="FFFFFF"/>
-        <w:spacing w:before="0" w:beforeAutospacing="0"/>
-        <w:rPr>
-          <w:rFonts w:ascii="Arial" w:hAnsi="Arial" w:cs="Arial"/>
-          <w:color w:val="333333"/>
-          <w:sz w:val="21"/>
-          <w:szCs w:val="21"/>
-        </w:rPr>
-      </w:pPr>
-      <w:r>
-        <w:rPr>
-          <w:rFonts w:ascii="Arial" w:hAnsi="Arial" w:cs="Arial"/>
-          <w:color w:val="333333"/>
-          <w:sz w:val="21"/>
-          <w:szCs w:val="21"/>
-        </w:rPr>
-        <w:t>Pensando na meta, liste as etapas do fluxo do usuário.</w:t>
-      </w:r>
-    </w:p>
-    <w:p>
-      <w:pPr>
-        <w:pStyle w:val="NormalWeb"/>
-        <w:shd w:val="clear" w:color="auto" w:fill="FFFFFF"/>
-        <w:spacing w:before="0" w:beforeAutospacing="0"/>
-        <w:rPr>
-          <w:rFonts w:ascii="Arial" w:hAnsi="Arial" w:cs="Arial"/>
-          <w:color w:val="333333"/>
-          <w:sz w:val="21"/>
-          <w:szCs w:val="21"/>
-        </w:rPr>
-      </w:pPr>
-      <w:r>
-        <w:rPr>
-          <w:rFonts w:ascii="Arial" w:hAnsi="Arial" w:cs="Arial"/>
-          <w:color w:val="333333"/>
-          <w:sz w:val="21"/>
-          <w:szCs w:val="21"/>
-        </w:rPr>
-        <w:t xml:space="preserve">Comece com o </w:t>
-      </w:r>
+        <w:t>CoffeeHouse</w:t>
+      </w:r>
+      <w:proofErr w:type="spellEnd"/>
       <w:r>
         <w:rPr>
           <w:rStyle w:val="Forte"/>
@@ -8763,16 +9642,7 @@
           <w:sz w:val="21"/>
           <w:szCs w:val="21"/>
         </w:rPr>
-        <w:t>ponto de entrada</w:t>
-      </w:r>
-      <w:r>
-        <w:rPr>
-          <w:rFonts w:ascii="Arial" w:hAnsi="Arial" w:cs="Arial"/>
-          <w:color w:val="333333"/>
-          <w:sz w:val="21"/>
-          <w:szCs w:val="21"/>
-        </w:rPr>
-        <w:t>, que é o lugar em que os usuários inicialmente acessam seu produto. Como neste curso você está criando um aplicativo, é provável que o ponto de entrada seja abrir o aplicativo em um dispositivo, como um celular.</w:t>
+        <w:t xml:space="preserve"> para fazer um pedido de cafés de um grupo de forma rápida e fácil.</w:t>
       </w:r>
     </w:p>
     <w:p>
@@ -8794,8 +9664,21 @@
           <w:sz w:val="21"/>
           <w:szCs w:val="21"/>
         </w:rPr>
-        <w:t xml:space="preserve">Em seguida, liste cada etapa que o usuário realizaria até concluir a tarefa. A </w:t>
-      </w:r>
+        <w:t xml:space="preserve">Ela apresenta uma tarefa a ser concluída e critérios de sucesso claros. O diagrama de fluxo do usuário deve mapear essa tarefa do início ao fim. </w:t>
+      </w:r>
+    </w:p>
+    <w:p>
+      <w:pPr>
+        <w:pStyle w:val="NormalWeb"/>
+        <w:shd w:val="clear" w:color="auto" w:fill="FFFFFF"/>
+        <w:spacing w:before="0" w:beforeAutospacing="0"/>
+        <w:rPr>
+          <w:rFonts w:ascii="Arial" w:hAnsi="Arial" w:cs="Arial"/>
+          <w:color w:val="333333"/>
+          <w:sz w:val="21"/>
+          <w:szCs w:val="21"/>
+        </w:rPr>
+      </w:pPr>
       <w:r>
         <w:rPr>
           <w:rStyle w:val="Forte"/>
@@ -8804,6 +9687,101 @@
           <w:sz w:val="21"/>
           <w:szCs w:val="21"/>
         </w:rPr>
+        <w:t>Etapa 3: Descrever as etapas do fluxo do usuário</w:t>
+      </w:r>
+    </w:p>
+    <w:p>
+      <w:pPr>
+        <w:pStyle w:val="NormalWeb"/>
+        <w:shd w:val="clear" w:color="auto" w:fill="FFFFFF"/>
+        <w:spacing w:before="0" w:beforeAutospacing="0"/>
+        <w:rPr>
+          <w:rFonts w:ascii="Arial" w:hAnsi="Arial" w:cs="Arial"/>
+          <w:color w:val="333333"/>
+          <w:sz w:val="21"/>
+          <w:szCs w:val="21"/>
+        </w:rPr>
+      </w:pPr>
+      <w:r>
+        <w:rPr>
+          <w:rFonts w:ascii="Arial" w:hAnsi="Arial" w:cs="Arial"/>
+          <w:color w:val="333333"/>
+          <w:sz w:val="21"/>
+          <w:szCs w:val="21"/>
+        </w:rPr>
+        <w:t>Pensando na meta, liste as etapas do fluxo do usuário.</w:t>
+      </w:r>
+    </w:p>
+    <w:p>
+      <w:pPr>
+        <w:pStyle w:val="NormalWeb"/>
+        <w:shd w:val="clear" w:color="auto" w:fill="FFFFFF"/>
+        <w:spacing w:before="0" w:beforeAutospacing="0"/>
+        <w:rPr>
+          <w:rFonts w:ascii="Arial" w:hAnsi="Arial" w:cs="Arial"/>
+          <w:color w:val="333333"/>
+          <w:sz w:val="21"/>
+          <w:szCs w:val="21"/>
+        </w:rPr>
+      </w:pPr>
+      <w:r>
+        <w:rPr>
+          <w:rFonts w:ascii="Arial" w:hAnsi="Arial" w:cs="Arial"/>
+          <w:color w:val="333333"/>
+          <w:sz w:val="21"/>
+          <w:szCs w:val="21"/>
+        </w:rPr>
+        <w:t xml:space="preserve">Comece com o </w:t>
+      </w:r>
+      <w:r>
+        <w:rPr>
+          <w:rStyle w:val="Forte"/>
+          <w:rFonts w:ascii="unset" w:hAnsi="unset" w:cs="Arial"/>
+          <w:color w:val="333333"/>
+          <w:sz w:val="21"/>
+          <w:szCs w:val="21"/>
+        </w:rPr>
+        <w:t>ponto de entrada</w:t>
+      </w:r>
+      <w:r>
+        <w:rPr>
+          <w:rFonts w:ascii="Arial" w:hAnsi="Arial" w:cs="Arial"/>
+          <w:color w:val="333333"/>
+          <w:sz w:val="21"/>
+          <w:szCs w:val="21"/>
+        </w:rPr>
+        <w:t>, que é o lugar em que os usuários inicialmente acessam seu produto. Como neste curso você está criando um aplicativo, é provável que o ponto de entrada seja abrir o aplicativo em um dispositivo, como um celular.</w:t>
+      </w:r>
+    </w:p>
+    <w:p>
+      <w:pPr>
+        <w:pStyle w:val="NormalWeb"/>
+        <w:shd w:val="clear" w:color="auto" w:fill="FFFFFF"/>
+        <w:spacing w:before="0" w:beforeAutospacing="0"/>
+        <w:rPr>
+          <w:rFonts w:ascii="Arial" w:hAnsi="Arial" w:cs="Arial"/>
+          <w:color w:val="333333"/>
+          <w:sz w:val="21"/>
+          <w:szCs w:val="21"/>
+        </w:rPr>
+      </w:pPr>
+      <w:r>
+        <w:rPr>
+          <w:rFonts w:ascii="Arial" w:hAnsi="Arial" w:cs="Arial"/>
+          <w:color w:val="333333"/>
+          <w:sz w:val="21"/>
+          <w:szCs w:val="21"/>
+        </w:rPr>
+        <w:t xml:space="preserve">Em seguida, liste cada etapa que o usuário realizaria até concluir a tarefa. A </w:t>
+      </w:r>
+      <w:r>
+        <w:rPr>
+          <w:rStyle w:val="Forte"/>
+          <w:rFonts w:ascii="unset" w:hAnsi="unset" w:cs="Arial"/>
+          <w:color w:val="333333"/>
+          <w:sz w:val="21"/>
+          <w:szCs w:val="21"/>
+        </w:rPr>
         <w:t>conclusão da tarefa</w:t>
       </w:r>
       <w:r>
@@ -8813,7 +9791,27 @@
           <w:sz w:val="21"/>
           <w:szCs w:val="21"/>
         </w:rPr>
-        <w:t xml:space="preserve"> acontece quando os usuários conseguem alcançar a meta. No exemplo da CoffeeHouse, a tarefa é concluída quando os usuários recebem a confirmação do pedido.</w:t>
+        <w:t xml:space="preserve"> acontece quando os usuários conseguem alcançar a meta. No exemplo da </w:t>
+      </w:r>
+      <w:proofErr w:type="spellStart"/>
+      <w:r>
+        <w:rPr>
+          <w:rFonts w:ascii="Arial" w:hAnsi="Arial" w:cs="Arial"/>
+          <w:color w:val="333333"/>
+          <w:sz w:val="21"/>
+          <w:szCs w:val="21"/>
+        </w:rPr>
+        <w:t>CoffeeHouse</w:t>
+      </w:r>
+      <w:proofErr w:type="spellEnd"/>
+      <w:r>
+        <w:rPr>
+          <w:rFonts w:ascii="Arial" w:hAnsi="Arial" w:cs="Arial"/>
+          <w:color w:val="333333"/>
+          <w:sz w:val="21"/>
+          <w:szCs w:val="21"/>
+        </w:rPr>
+        <w:t>, a tarefa é concluída quando os usuários recebem a confirmação do pedido.</w:t>
       </w:r>
     </w:p>
     <w:p>
@@ -8836,7 +9834,27 @@
           <w:szCs w:val="21"/>
         </w:rPr>
         <w:lastRenderedPageBreak/>
-        <w:t>Aqui está um exemplo de etapas de fluxo do usuário do ponto de entrada até a conclusão da tarefa no aplicativo da CoffeeHouse:</w:t>
+        <w:t xml:space="preserve">Aqui está um exemplo de etapas de fluxo do usuário do ponto de entrada até a conclusão da tarefa no aplicativo da </w:t>
+      </w:r>
+      <w:proofErr w:type="spellStart"/>
+      <w:r>
+        <w:rPr>
+          <w:rFonts w:ascii="Arial" w:hAnsi="Arial" w:cs="Arial"/>
+          <w:color w:val="333333"/>
+          <w:sz w:val="21"/>
+          <w:szCs w:val="21"/>
+        </w:rPr>
+        <w:t>CoffeeHouse</w:t>
+      </w:r>
+      <w:proofErr w:type="spellEnd"/>
+      <w:r>
+        <w:rPr>
+          <w:rFonts w:ascii="Arial" w:hAnsi="Arial" w:cs="Arial"/>
+          <w:color w:val="333333"/>
+          <w:sz w:val="21"/>
+          <w:szCs w:val="21"/>
+        </w:rPr>
+        <w:t>:</w:t>
       </w:r>
     </w:p>
     <w:p>
@@ -9315,7 +10333,27 @@
           <w:sz w:val="21"/>
           <w:szCs w:val="21"/>
         </w:rPr>
-        <w:t>Vamos diagramar o fluxo do usuário para o aplicativo da CoffeeHouse. O ponto de entrada do aplicativo era “Abrir o aplicativo”. Desenhe um círculo para representar uma ação e preencha-o com uma descrição da ação, que é “Abrir o aplicativo”.</w:t>
+        <w:t xml:space="preserve">Vamos diagramar o fluxo do usuário para o aplicativo da </w:t>
+      </w:r>
+      <w:proofErr w:type="spellStart"/>
+      <w:r>
+        <w:rPr>
+          <w:rFonts w:ascii="Arial" w:hAnsi="Arial" w:cs="Arial"/>
+          <w:color w:val="333333"/>
+          <w:sz w:val="21"/>
+          <w:szCs w:val="21"/>
+        </w:rPr>
+        <w:t>CoffeeHouse</w:t>
+      </w:r>
+      <w:proofErr w:type="spellEnd"/>
+      <w:r>
+        <w:rPr>
+          <w:rFonts w:ascii="Arial" w:hAnsi="Arial" w:cs="Arial"/>
+          <w:color w:val="333333"/>
+          <w:sz w:val="21"/>
+          <w:szCs w:val="21"/>
+        </w:rPr>
+        <w:t>. O ponto de entrada do aplicativo era “Abrir o aplicativo”. Desenhe um círculo para representar uma ação e preencha-o com uma descrição da ação, que é “Abrir o aplicativo”.</w:t>
       </w:r>
     </w:p>
     <w:p>
@@ -9405,7 +10443,27 @@
           <w:sz w:val="21"/>
           <w:szCs w:val="21"/>
         </w:rPr>
-        <w:t xml:space="preserve">Em seguida, desenhe uma linha com uma seta conectando esse círculo à próxima etapa do fluxo do usuário. Para o aplicativo da CoffeeHouse, conecte a primeira ação, “Abrir o aplicativo”, a um retângulo que representa o usuário acessando a tela inicial. Não se esqueça de incluir rótulos claros e simples dentro das formas referentes a cada etapa. </w:t>
+        <w:t xml:space="preserve">Em seguida, desenhe uma linha com uma seta conectando esse círculo à próxima etapa do fluxo do usuário. Para o aplicativo da </w:t>
+      </w:r>
+      <w:proofErr w:type="spellStart"/>
+      <w:r>
+        <w:rPr>
+          <w:rFonts w:ascii="Arial" w:hAnsi="Arial" w:cs="Arial"/>
+          <w:color w:val="333333"/>
+          <w:sz w:val="21"/>
+          <w:szCs w:val="21"/>
+        </w:rPr>
+        <w:t>CoffeeHouse</w:t>
+      </w:r>
+      <w:proofErr w:type="spellEnd"/>
+      <w:r>
+        <w:rPr>
+          <w:rFonts w:ascii="Arial" w:hAnsi="Arial" w:cs="Arial"/>
+          <w:color w:val="333333"/>
+          <w:sz w:val="21"/>
+          <w:szCs w:val="21"/>
+        </w:rPr>
+        <w:t xml:space="preserve">, conecte a primeira ação, “Abrir o aplicativo”, a um retângulo que representa o usuário acessando a tela inicial. Não se esqueça de incluir rótulos claros e simples dentro das formas referentes a cada etapa. </w:t>
       </w:r>
     </w:p>
     <w:p>
@@ -9798,10 +10856,515 @@
         <w:jc w:val="both"/>
         <w:rPr>
           <w:rFonts w:ascii="Source Sans Pro" w:hAnsi="Source Sans Pro"/>
-          <w:b/>
-          <w:bCs/>
-          <w:i/>
-          <w:iCs/>
+          <w:color w:val="FF0000"/>
+          <w:sz w:val="28"/>
+          <w:szCs w:val="28"/>
+          <w:shd w:val="clear" w:color="auto" w:fill="FFFFFF"/>
+        </w:rPr>
+      </w:pPr>
+    </w:p>
+    <w:p>
+      <w:pPr>
+        <w:pStyle w:val="Ttulo1"/>
+        <w:shd w:val="clear" w:color="auto" w:fill="FFFFFF"/>
+        <w:spacing w:before="0"/>
+        <w:rPr>
+          <w:rFonts w:ascii="Arial" w:hAnsi="Arial" w:cs="Arial"/>
+          <w:color w:val="1F1F1F"/>
+        </w:rPr>
+      </w:pPr>
+      <w:r>
+        <w:rPr>
+          <w:rFonts w:ascii="Arial" w:hAnsi="Arial" w:cs="Arial"/>
+          <w:color w:val="1F1F1F"/>
+        </w:rPr>
+        <w:t>Exemplo de atividade: Descrever o fluxo do usuário para seu aplicativo</w:t>
+      </w:r>
+    </w:p>
+    <w:p>
+      <w:pPr>
+        <w:pStyle w:val="NormalWeb"/>
+        <w:shd w:val="clear" w:color="auto" w:fill="FFFFFF"/>
+        <w:spacing w:before="0" w:beforeAutospacing="0"/>
+        <w:rPr>
+          <w:rFonts w:ascii="Arial" w:hAnsi="Arial" w:cs="Arial"/>
+          <w:color w:val="1F1F1F"/>
+          <w:sz w:val="21"/>
+          <w:szCs w:val="21"/>
+        </w:rPr>
+      </w:pPr>
+      <w:r>
+        <w:rPr>
+          <w:rFonts w:ascii="Arial" w:hAnsi="Arial" w:cs="Arial"/>
+          <w:color w:val="1F1F1F"/>
+          <w:sz w:val="21"/>
+          <w:szCs w:val="21"/>
+        </w:rPr>
+        <w:t xml:space="preserve">Aqui está um fluxo completo de usuário para o aplicativo da </w:t>
+      </w:r>
+      <w:proofErr w:type="spellStart"/>
+      <w:r>
+        <w:rPr>
+          <w:rFonts w:ascii="Arial" w:hAnsi="Arial" w:cs="Arial"/>
+          <w:color w:val="1F1F1F"/>
+          <w:sz w:val="21"/>
+          <w:szCs w:val="21"/>
+        </w:rPr>
+        <w:t>CoffeeHouse</w:t>
+      </w:r>
+      <w:proofErr w:type="spellEnd"/>
+      <w:r>
+        <w:rPr>
+          <w:rFonts w:ascii="Arial" w:hAnsi="Arial" w:cs="Arial"/>
+          <w:color w:val="1F1F1F"/>
+          <w:sz w:val="21"/>
+          <w:szCs w:val="21"/>
+        </w:rPr>
+        <w:t>, além de uma explicação sobre como este exemplo atende às expectativas da atividade. </w:t>
+      </w:r>
+    </w:p>
+    <w:p>
+      <w:pPr>
+        <w:shd w:val="clear" w:color="auto" w:fill="FFFFFF"/>
+        <w:rPr>
+          <w:rFonts w:ascii="Arial" w:hAnsi="Arial" w:cs="Arial"/>
+          <w:color w:val="1F1F1F"/>
+          <w:sz w:val="21"/>
+          <w:szCs w:val="21"/>
+        </w:rPr>
+      </w:pPr>
+      <w:r>
+        <w:rPr>
+          <w:rFonts w:ascii="Arial" w:hAnsi="Arial" w:cs="Arial"/>
+          <w:noProof/>
+          <w:color w:val="1F1F1F"/>
+          <w:sz w:val="21"/>
+          <w:szCs w:val="21"/>
+        </w:rPr>
+        <w:drawing>
+          <wp:inline distT="0" distB="0" distL="0" distR="0" wp14:anchorId="1082BC4F" wp14:editId="490BA019">
+            <wp:extent cx="5400040" cy="1250950"/>
+            <wp:effectExtent l="0" t="0" r="0" b="6350"/>
+            <wp:docPr id="1211834418" name="Imagem 19"/>
+            <wp:cNvGraphicFramePr>
+              <a:graphicFrameLocks xmlns:a="http://schemas.openxmlformats.org/drawingml/2006/main" noChangeAspect="1"/>
+            </wp:cNvGraphicFramePr>
+            <a:graphic xmlns:a="http://schemas.openxmlformats.org/drawingml/2006/main">
+              <a:graphicData uri="http://schemas.openxmlformats.org/drawingml/2006/picture">
+                <pic:pic xmlns:pic="http://schemas.openxmlformats.org/drawingml/2006/picture">
+                  <pic:nvPicPr>
+                    <pic:cNvPr id="0" name="Picture 33"/>
+                    <pic:cNvPicPr>
+                      <a:picLocks noChangeAspect="1" noChangeArrowheads="1"/>
+                    </pic:cNvPicPr>
+                  </pic:nvPicPr>
+                  <pic:blipFill>
+                    <a:blip r:embed="rId31">
+                      <a:extLst>
+                        <a:ext uri="{28A0092B-C50C-407E-A947-70E740481C1C}">
+                          <a14:useLocalDpi xmlns:a14="http://schemas.microsoft.com/office/drawing/2010/main" val="0"/>
+                        </a:ext>
+                      </a:extLst>
+                    </a:blip>
+                    <a:srcRect/>
+                    <a:stretch>
+                      <a:fillRect/>
+                    </a:stretch>
+                  </pic:blipFill>
+                  <pic:spPr bwMode="auto">
+                    <a:xfrm>
+                      <a:off x="0" y="0"/>
+                      <a:ext cx="5400040" cy="1250950"/>
+                    </a:xfrm>
+                    <a:prstGeom prst="rect">
+                      <a:avLst/>
+                    </a:prstGeom>
+                    <a:noFill/>
+                    <a:ln>
+                      <a:noFill/>
+                    </a:ln>
+                  </pic:spPr>
+                </pic:pic>
+              </a:graphicData>
+            </a:graphic>
+          </wp:inline>
+        </w:drawing>
+      </w:r>
+    </w:p>
+    <w:p>
+      <w:pPr>
+        <w:shd w:val="clear" w:color="auto" w:fill="FFFFFF"/>
+        <w:rPr>
+          <w:rFonts w:ascii="Arial" w:hAnsi="Arial" w:cs="Arial"/>
+          <w:color w:val="1F1F1F"/>
+          <w:sz w:val="21"/>
+          <w:szCs w:val="21"/>
+        </w:rPr>
+      </w:pPr>
+      <w:r>
+        <w:rPr>
+          <w:rFonts w:ascii="Arial" w:hAnsi="Arial" w:cs="Arial"/>
+          <w:noProof/>
+          <w:color w:val="1F1F1F"/>
+          <w:sz w:val="21"/>
+          <w:szCs w:val="21"/>
+        </w:rPr>
+        <w:lastRenderedPageBreak/>
+        <w:drawing>
+          <wp:inline distT="0" distB="0" distL="0" distR="0" wp14:anchorId="027EE6D0" wp14:editId="33426A6D">
+            <wp:extent cx="5400040" cy="2971800"/>
+            <wp:effectExtent l="0" t="0" r="0" b="0"/>
+            <wp:docPr id="2097603960" name="Imagem 18"/>
+            <wp:cNvGraphicFramePr>
+              <a:graphicFrameLocks xmlns:a="http://schemas.openxmlformats.org/drawingml/2006/main" noChangeAspect="1"/>
+            </wp:cNvGraphicFramePr>
+            <a:graphic xmlns:a="http://schemas.openxmlformats.org/drawingml/2006/main">
+              <a:graphicData uri="http://schemas.openxmlformats.org/drawingml/2006/picture">
+                <pic:pic xmlns:pic="http://schemas.openxmlformats.org/drawingml/2006/picture">
+                  <pic:nvPicPr>
+                    <pic:cNvPr id="0" name="Picture 34"/>
+                    <pic:cNvPicPr>
+                      <a:picLocks noChangeAspect="1" noChangeArrowheads="1"/>
+                    </pic:cNvPicPr>
+                  </pic:nvPicPr>
+                  <pic:blipFill>
+                    <a:blip r:embed="rId32">
+                      <a:extLst>
+                        <a:ext uri="{28A0092B-C50C-407E-A947-70E740481C1C}">
+                          <a14:useLocalDpi xmlns:a14="http://schemas.microsoft.com/office/drawing/2010/main" val="0"/>
+                        </a:ext>
+                      </a:extLst>
+                    </a:blip>
+                    <a:srcRect/>
+                    <a:stretch>
+                      <a:fillRect/>
+                    </a:stretch>
+                  </pic:blipFill>
+                  <pic:spPr bwMode="auto">
+                    <a:xfrm>
+                      <a:off x="0" y="0"/>
+                      <a:ext cx="5400040" cy="2971800"/>
+                    </a:xfrm>
+                    <a:prstGeom prst="rect">
+                      <a:avLst/>
+                    </a:prstGeom>
+                    <a:noFill/>
+                    <a:ln>
+                      <a:noFill/>
+                    </a:ln>
+                  </pic:spPr>
+                </pic:pic>
+              </a:graphicData>
+            </a:graphic>
+          </wp:inline>
+        </w:drawing>
+      </w:r>
+    </w:p>
+    <w:p>
+      <w:pPr>
+        <w:pStyle w:val="NormalWeb"/>
+        <w:shd w:val="clear" w:color="auto" w:fill="FFFFFF"/>
+        <w:spacing w:before="0" w:beforeAutospacing="0"/>
+        <w:rPr>
+          <w:rFonts w:ascii="Arial" w:hAnsi="Arial" w:cs="Arial"/>
+          <w:color w:val="1F1F1F"/>
+          <w:sz w:val="21"/>
+          <w:szCs w:val="21"/>
+        </w:rPr>
+      </w:pPr>
+      <w:r>
+        <w:rPr>
+          <w:rStyle w:val="Forte"/>
+          <w:rFonts w:ascii="unset" w:hAnsi="unset" w:cs="Arial"/>
+          <w:color w:val="1F1F1F"/>
+          <w:sz w:val="21"/>
+          <w:szCs w:val="21"/>
+        </w:rPr>
+        <w:t>Exemplo</w:t>
+      </w:r>
+    </w:p>
+    <w:p>
+      <w:pPr>
+        <w:pStyle w:val="NormalWeb"/>
+        <w:shd w:val="clear" w:color="auto" w:fill="FFFFFF"/>
+        <w:spacing w:before="0" w:beforeAutospacing="0"/>
+        <w:rPr>
+          <w:rFonts w:ascii="Arial" w:hAnsi="Arial" w:cs="Arial"/>
+          <w:color w:val="1F1F1F"/>
+          <w:sz w:val="21"/>
+          <w:szCs w:val="21"/>
+        </w:rPr>
+      </w:pPr>
+      <w:r>
+        <w:rPr>
+          <w:rFonts w:ascii="Arial" w:hAnsi="Arial" w:cs="Arial"/>
+          <w:color w:val="1F1F1F"/>
+          <w:sz w:val="21"/>
+          <w:szCs w:val="21"/>
+        </w:rPr>
+        <w:t xml:space="preserve">Tarefa do usuário: usar o aplicativo da </w:t>
+      </w:r>
+      <w:proofErr w:type="spellStart"/>
+      <w:r>
+        <w:rPr>
+          <w:rFonts w:ascii="Arial" w:hAnsi="Arial" w:cs="Arial"/>
+          <w:color w:val="1F1F1F"/>
+          <w:sz w:val="21"/>
+          <w:szCs w:val="21"/>
+        </w:rPr>
+        <w:t>Coffeehouse</w:t>
+      </w:r>
+      <w:proofErr w:type="spellEnd"/>
+      <w:r>
+        <w:rPr>
+          <w:rFonts w:ascii="Arial" w:hAnsi="Arial" w:cs="Arial"/>
+          <w:color w:val="1F1F1F"/>
+          <w:sz w:val="21"/>
+          <w:szCs w:val="21"/>
+        </w:rPr>
+        <w:t xml:space="preserve"> para fazer um pedido de cafés de um grupo de forma rápida e fácil. </w:t>
+      </w:r>
+    </w:p>
+    <w:p>
+      <w:pPr>
+        <w:shd w:val="clear" w:color="auto" w:fill="FFFFFF"/>
+        <w:rPr>
+          <w:rFonts w:ascii="Arial" w:hAnsi="Arial" w:cs="Arial"/>
+          <w:color w:val="1F1F1F"/>
+          <w:sz w:val="21"/>
+          <w:szCs w:val="21"/>
+        </w:rPr>
+      </w:pPr>
+      <w:r>
+        <w:rPr>
+          <w:rFonts w:ascii="Arial" w:hAnsi="Arial" w:cs="Arial"/>
+          <w:noProof/>
+          <w:color w:val="1F1F1F"/>
+          <w:sz w:val="21"/>
+          <w:szCs w:val="21"/>
+        </w:rPr>
+        <w:drawing>
+          <wp:inline distT="0" distB="0" distL="0" distR="0" wp14:anchorId="5969714F" wp14:editId="340ED81A">
+            <wp:extent cx="5400040" cy="942340"/>
+            <wp:effectExtent l="0" t="0" r="0" b="0"/>
+            <wp:docPr id="1703135584" name="Imagem 17" descr="Assessment of exemplar with a magnifying glass icon"/>
+            <wp:cNvGraphicFramePr>
+              <a:graphicFrameLocks xmlns:a="http://schemas.openxmlformats.org/drawingml/2006/main" noChangeAspect="1"/>
+            </wp:cNvGraphicFramePr>
+            <a:graphic xmlns:a="http://schemas.openxmlformats.org/drawingml/2006/main">
+              <a:graphicData uri="http://schemas.openxmlformats.org/drawingml/2006/picture">
+                <pic:pic xmlns:pic="http://schemas.openxmlformats.org/drawingml/2006/picture">
+                  <pic:nvPicPr>
+                    <pic:cNvPr id="0" name="Picture 35" descr="Assessment of exemplar with a magnifying glass icon"/>
+                    <pic:cNvPicPr>
+                      <a:picLocks noChangeAspect="1" noChangeArrowheads="1"/>
+                    </pic:cNvPicPr>
+                  </pic:nvPicPr>
+                  <pic:blipFill>
+                    <a:blip r:embed="rId15" cstate="print">
+                      <a:extLst>
+                        <a:ext uri="{28A0092B-C50C-407E-A947-70E740481C1C}">
+                          <a14:useLocalDpi xmlns:a14="http://schemas.microsoft.com/office/drawing/2010/main" val="0"/>
+                        </a:ext>
+                      </a:extLst>
+                    </a:blip>
+                    <a:srcRect/>
+                    <a:stretch>
+                      <a:fillRect/>
+                    </a:stretch>
+                  </pic:blipFill>
+                  <pic:spPr bwMode="auto">
+                    <a:xfrm>
+                      <a:off x="0" y="0"/>
+                      <a:ext cx="5400040" cy="942340"/>
+                    </a:xfrm>
+                    <a:prstGeom prst="rect">
+                      <a:avLst/>
+                    </a:prstGeom>
+                    <a:noFill/>
+                    <a:ln>
+                      <a:noFill/>
+                    </a:ln>
+                  </pic:spPr>
+                </pic:pic>
+              </a:graphicData>
+            </a:graphic>
+          </wp:inline>
+        </w:drawing>
+      </w:r>
+    </w:p>
+    <w:p>
+      <w:pPr>
+        <w:pStyle w:val="NormalWeb"/>
+        <w:shd w:val="clear" w:color="auto" w:fill="FFFFFF"/>
+        <w:spacing w:before="0" w:beforeAutospacing="0"/>
+        <w:rPr>
+          <w:rFonts w:ascii="Arial" w:hAnsi="Arial" w:cs="Arial"/>
+          <w:color w:val="1F1F1F"/>
+          <w:sz w:val="21"/>
+          <w:szCs w:val="21"/>
+        </w:rPr>
+      </w:pPr>
+      <w:r>
+        <w:rPr>
+          <w:rStyle w:val="Forte"/>
+          <w:rFonts w:ascii="unset" w:hAnsi="unset" w:cs="Arial"/>
+          <w:color w:val="1F1F1F"/>
+          <w:sz w:val="21"/>
+          <w:szCs w:val="21"/>
+        </w:rPr>
+        <w:t>Avaliação do exemplo</w:t>
+      </w:r>
+    </w:p>
+    <w:p>
+      <w:pPr>
+        <w:pStyle w:val="NormalWeb"/>
+        <w:shd w:val="clear" w:color="auto" w:fill="FFFFFF"/>
+        <w:spacing w:before="0" w:beforeAutospacing="0"/>
+        <w:rPr>
+          <w:rFonts w:ascii="Arial" w:hAnsi="Arial" w:cs="Arial"/>
+          <w:color w:val="1F1F1F"/>
+          <w:sz w:val="21"/>
+          <w:szCs w:val="21"/>
+        </w:rPr>
+      </w:pPr>
+      <w:r>
+        <w:rPr>
+          <w:rFonts w:ascii="Arial" w:hAnsi="Arial" w:cs="Arial"/>
+          <w:color w:val="1F1F1F"/>
+          <w:sz w:val="21"/>
+          <w:szCs w:val="21"/>
+        </w:rPr>
+        <w:t>Use cada um dos critérios abaixo para fazer uma autoavaliação do fluxo do usuário que você criou na atividade. </w:t>
+      </w:r>
+    </w:p>
+    <w:p>
+      <w:pPr>
+        <w:pStyle w:val="NormalWeb"/>
+        <w:shd w:val="clear" w:color="auto" w:fill="FFFFFF"/>
+        <w:spacing w:before="0" w:beforeAutospacing="0"/>
+        <w:rPr>
+          <w:rFonts w:ascii="Arial" w:hAnsi="Arial" w:cs="Arial"/>
+          <w:color w:val="1F1F1F"/>
+          <w:sz w:val="21"/>
+          <w:szCs w:val="21"/>
+        </w:rPr>
+      </w:pPr>
+      <w:r>
+        <w:rPr>
+          <w:rFonts w:ascii="Arial" w:hAnsi="Arial" w:cs="Arial"/>
+          <w:color w:val="1F1F1F"/>
+          <w:sz w:val="21"/>
+          <w:szCs w:val="21"/>
+        </w:rPr>
+        <w:t>O fluxo de usuário do exemplo fornece:</w:t>
+      </w:r>
+    </w:p>
+    <w:p>
+      <w:pPr>
+        <w:pStyle w:val="NormalWeb"/>
+        <w:numPr>
+          <w:ilvl w:val="0"/>
+          <w:numId w:val="14"/>
+        </w:numPr>
+        <w:shd w:val="clear" w:color="auto" w:fill="FFFFFF"/>
+        <w:spacing w:before="0" w:beforeAutospacing="0" w:after="0" w:afterAutospacing="0"/>
+        <w:rPr>
+          <w:rFonts w:ascii="Arial" w:hAnsi="Arial" w:cs="Arial"/>
+          <w:color w:val="1F1F1F"/>
+          <w:sz w:val="21"/>
+          <w:szCs w:val="21"/>
+        </w:rPr>
+      </w:pPr>
+      <w:r>
+        <w:rPr>
+          <w:rFonts w:ascii="Arial" w:hAnsi="Arial" w:cs="Arial"/>
+          <w:color w:val="1F1F1F"/>
+          <w:sz w:val="21"/>
+          <w:szCs w:val="21"/>
+        </w:rPr>
+        <w:t>Um fluxo claro e fácil para os usuários chegarem do ponto de entrada, ou seja, abrir o aplicativo, até a conclusão da tarefa, que é uma confirmação do pedido. </w:t>
+      </w:r>
+    </w:p>
+    <w:p>
+      <w:pPr>
+        <w:pStyle w:val="NormalWeb"/>
+        <w:numPr>
+          <w:ilvl w:val="0"/>
+          <w:numId w:val="14"/>
+        </w:numPr>
+        <w:shd w:val="clear" w:color="auto" w:fill="FFFFFF"/>
+        <w:spacing w:before="0" w:beforeAutospacing="0" w:after="0" w:afterAutospacing="0"/>
+        <w:rPr>
+          <w:rFonts w:ascii="Arial" w:hAnsi="Arial" w:cs="Arial"/>
+          <w:color w:val="1F1F1F"/>
+          <w:sz w:val="21"/>
+          <w:szCs w:val="21"/>
+        </w:rPr>
+      </w:pPr>
+      <w:r>
+        <w:rPr>
+          <w:rFonts w:ascii="Arial" w:hAnsi="Arial" w:cs="Arial"/>
+          <w:color w:val="1F1F1F"/>
+          <w:sz w:val="21"/>
+          <w:szCs w:val="21"/>
+        </w:rPr>
+        <w:t>As etapas são claramente identificadas e representadas de forma apropriada.</w:t>
+      </w:r>
+    </w:p>
+    <w:p>
+      <w:pPr>
+        <w:pStyle w:val="NormalWeb"/>
+        <w:numPr>
+          <w:ilvl w:val="0"/>
+          <w:numId w:val="14"/>
+        </w:numPr>
+        <w:shd w:val="clear" w:color="auto" w:fill="FFFFFF"/>
+        <w:spacing w:before="0" w:beforeAutospacing="0" w:after="0" w:afterAutospacing="0"/>
+        <w:rPr>
+          <w:rFonts w:ascii="Arial" w:hAnsi="Arial" w:cs="Arial"/>
+          <w:color w:val="1F1F1F"/>
+          <w:sz w:val="21"/>
+          <w:szCs w:val="21"/>
+        </w:rPr>
+      </w:pPr>
+      <w:r>
+        <w:rPr>
+          <w:rFonts w:ascii="Arial" w:hAnsi="Arial" w:cs="Arial"/>
+          <w:color w:val="1F1F1F"/>
+          <w:sz w:val="21"/>
+          <w:szCs w:val="21"/>
+        </w:rPr>
+        <w:t>Linhas com setas conectam todos os passos do fluxo do usuário.</w:t>
+      </w:r>
+    </w:p>
+    <w:p>
+      <w:pPr>
+        <w:pStyle w:val="NormalWeb"/>
+        <w:shd w:val="clear" w:color="auto" w:fill="FFFFFF"/>
+        <w:spacing w:before="0" w:beforeAutospacing="0" w:after="0" w:afterAutospacing="0"/>
+        <w:rPr>
+          <w:rFonts w:ascii="Arial" w:hAnsi="Arial" w:cs="Arial"/>
+          <w:color w:val="1F1F1F"/>
+          <w:sz w:val="21"/>
+          <w:szCs w:val="21"/>
+        </w:rPr>
+      </w:pPr>
+      <w:r>
+        <w:rPr>
+          <w:rFonts w:ascii="Arial" w:hAnsi="Arial" w:cs="Arial"/>
+          <w:color w:val="1F1F1F"/>
+          <w:sz w:val="21"/>
+          <w:szCs w:val="21"/>
+        </w:rPr>
+        <w:t>Compare este exemplo com o diagrama de fluxo do usuário que você criou na atividade. O que você fez bem? Em que você pode melhorar? Leve este feedback com você à medida que avança no curso.</w:t>
+      </w:r>
+    </w:p>
+    <w:p>
+      <w:pPr>
+        <w:jc w:val="both"/>
+        <w:rPr>
+          <w:rFonts w:ascii="Source Sans Pro" w:hAnsi="Source Sans Pro"/>
           <w:color w:val="FF0000"/>
           <w:sz w:val="28"/>
           <w:szCs w:val="28"/>
@@ -10829,122 +12392,9 @@
     </w:lvl>
   </w:abstractNum>
   <w:abstractNum w:abstractNumId="7" w15:restartNumberingAfterBreak="0">
-    <w:nsid w:val="567B666C"/>
+    <w:nsid w:val="35DC0547"/>
     <w:multiLevelType w:val="multilevel"/>
-    <w:tmpl w:val="373A01F8"/>
-    <w:lvl w:ilvl="0">
-      <w:start w:val="1"/>
-      <w:numFmt w:val="decimal"/>
-      <w:lvlText w:val="%1."/>
-      <w:lvlJc w:val="left"/>
-      <w:pPr>
-        <w:tabs>
-          <w:tab w:val="num" w:pos="720"/>
-        </w:tabs>
-        <w:ind w:left="720" w:hanging="360"/>
-      </w:pPr>
-    </w:lvl>
-    <w:lvl w:ilvl="1" w:tentative="1">
-      <w:start w:val="1"/>
-      <w:numFmt w:val="decimal"/>
-      <w:lvlText w:val="%2."/>
-      <w:lvlJc w:val="left"/>
-      <w:pPr>
-        <w:tabs>
-          <w:tab w:val="num" w:pos="1440"/>
-        </w:tabs>
-        <w:ind w:left="1440" w:hanging="360"/>
-      </w:pPr>
-    </w:lvl>
-    <w:lvl w:ilvl="2" w:tentative="1">
-      <w:start w:val="1"/>
-      <w:numFmt w:val="decimal"/>
-      <w:lvlText w:val="%3."/>
-      <w:lvlJc w:val="left"/>
-      <w:pPr>
-        <w:tabs>
-          <w:tab w:val="num" w:pos="2160"/>
-        </w:tabs>
-        <w:ind w:left="2160" w:hanging="360"/>
-      </w:pPr>
-    </w:lvl>
-    <w:lvl w:ilvl="3" w:tentative="1">
-      <w:start w:val="1"/>
-      <w:numFmt w:val="decimal"/>
-      <w:lvlText w:val="%4."/>
-      <w:lvlJc w:val="left"/>
-      <w:pPr>
-        <w:tabs>
-          <w:tab w:val="num" w:pos="2880"/>
-        </w:tabs>
-        <w:ind w:left="2880" w:hanging="360"/>
-      </w:pPr>
-    </w:lvl>
-    <w:lvl w:ilvl="4" w:tentative="1">
-      <w:start w:val="1"/>
-      <w:numFmt w:val="decimal"/>
-      <w:lvlText w:val="%5."/>
-      <w:lvlJc w:val="left"/>
-      <w:pPr>
-        <w:tabs>
-          <w:tab w:val="num" w:pos="3600"/>
-        </w:tabs>
-        <w:ind w:left="3600" w:hanging="360"/>
-      </w:pPr>
-    </w:lvl>
-    <w:lvl w:ilvl="5" w:tentative="1">
-      <w:start w:val="1"/>
-      <w:numFmt w:val="decimal"/>
-      <w:lvlText w:val="%6."/>
-      <w:lvlJc w:val="left"/>
-      <w:pPr>
-        <w:tabs>
-          <w:tab w:val="num" w:pos="4320"/>
-        </w:tabs>
-        <w:ind w:left="4320" w:hanging="360"/>
-      </w:pPr>
-    </w:lvl>
-    <w:lvl w:ilvl="6" w:tentative="1">
-      <w:start w:val="1"/>
-      <w:numFmt w:val="decimal"/>
-      <w:lvlText w:val="%7."/>
-      <w:lvlJc w:val="left"/>
-      <w:pPr>
-        <w:tabs>
-          <w:tab w:val="num" w:pos="5040"/>
-        </w:tabs>
-        <w:ind w:left="5040" w:hanging="360"/>
-      </w:pPr>
-    </w:lvl>
-    <w:lvl w:ilvl="7" w:tentative="1">
-      <w:start w:val="1"/>
-      <w:numFmt w:val="decimal"/>
-      <w:lvlText w:val="%8."/>
-      <w:lvlJc w:val="left"/>
-      <w:pPr>
-        <w:tabs>
-          <w:tab w:val="num" w:pos="5760"/>
-        </w:tabs>
-        <w:ind w:left="5760" w:hanging="360"/>
-      </w:pPr>
-    </w:lvl>
-    <w:lvl w:ilvl="8" w:tentative="1">
-      <w:start w:val="1"/>
-      <w:numFmt w:val="decimal"/>
-      <w:lvlText w:val="%9."/>
-      <w:lvlJc w:val="left"/>
-      <w:pPr>
-        <w:tabs>
-          <w:tab w:val="num" w:pos="6480"/>
-        </w:tabs>
-        <w:ind w:left="6480" w:hanging="360"/>
-      </w:pPr>
-    </w:lvl>
-  </w:abstractNum>
-  <w:abstractNum w:abstractNumId="8" w15:restartNumberingAfterBreak="0">
-    <w:nsid w:val="588244EB"/>
-    <w:multiLevelType w:val="multilevel"/>
-    <w:tmpl w:val="6826E67A"/>
+    <w:tmpl w:val="3310690A"/>
     <w:lvl w:ilvl="0">
       <w:start w:val="1"/>
       <w:numFmt w:val="bullet"/>
@@ -11090,10 +12540,10 @@
       </w:rPr>
     </w:lvl>
   </w:abstractNum>
-  <w:abstractNum w:abstractNumId="9" w15:restartNumberingAfterBreak="0">
-    <w:nsid w:val="58DC47AC"/>
+  <w:abstractNum w:abstractNumId="8" w15:restartNumberingAfterBreak="0">
+    <w:nsid w:val="567B666C"/>
     <w:multiLevelType w:val="multilevel"/>
-    <w:tmpl w:val="CD7A445E"/>
+    <w:tmpl w:val="373A01F8"/>
     <w:lvl w:ilvl="0">
       <w:start w:val="1"/>
       <w:numFmt w:val="decimal"/>
@@ -11203,10 +12653,10 @@
       </w:pPr>
     </w:lvl>
   </w:abstractNum>
-  <w:abstractNum w:abstractNumId="10" w15:restartNumberingAfterBreak="0">
-    <w:nsid w:val="59D20ED5"/>
+  <w:abstractNum w:abstractNumId="9" w15:restartNumberingAfterBreak="0">
+    <w:nsid w:val="588244EB"/>
     <w:multiLevelType w:val="multilevel"/>
-    <w:tmpl w:val="8A649366"/>
+    <w:tmpl w:val="6826E67A"/>
     <w:lvl w:ilvl="0">
       <w:start w:val="1"/>
       <w:numFmt w:val="bullet"/>
@@ -11352,10 +12802,123 @@
       </w:rPr>
     </w:lvl>
   </w:abstractNum>
+  <w:abstractNum w:abstractNumId="10" w15:restartNumberingAfterBreak="0">
+    <w:nsid w:val="58DC47AC"/>
+    <w:multiLevelType w:val="multilevel"/>
+    <w:tmpl w:val="CD7A445E"/>
+    <w:lvl w:ilvl="0">
+      <w:start w:val="1"/>
+      <w:numFmt w:val="decimal"/>
+      <w:lvlText w:val="%1."/>
+      <w:lvlJc w:val="left"/>
+      <w:pPr>
+        <w:tabs>
+          <w:tab w:val="num" w:pos="720"/>
+        </w:tabs>
+        <w:ind w:left="720" w:hanging="360"/>
+      </w:pPr>
+    </w:lvl>
+    <w:lvl w:ilvl="1" w:tentative="1">
+      <w:start w:val="1"/>
+      <w:numFmt w:val="decimal"/>
+      <w:lvlText w:val="%2."/>
+      <w:lvlJc w:val="left"/>
+      <w:pPr>
+        <w:tabs>
+          <w:tab w:val="num" w:pos="1440"/>
+        </w:tabs>
+        <w:ind w:left="1440" w:hanging="360"/>
+      </w:pPr>
+    </w:lvl>
+    <w:lvl w:ilvl="2" w:tentative="1">
+      <w:start w:val="1"/>
+      <w:numFmt w:val="decimal"/>
+      <w:lvlText w:val="%3."/>
+      <w:lvlJc w:val="left"/>
+      <w:pPr>
+        <w:tabs>
+          <w:tab w:val="num" w:pos="2160"/>
+        </w:tabs>
+        <w:ind w:left="2160" w:hanging="360"/>
+      </w:pPr>
+    </w:lvl>
+    <w:lvl w:ilvl="3" w:tentative="1">
+      <w:start w:val="1"/>
+      <w:numFmt w:val="decimal"/>
+      <w:lvlText w:val="%4."/>
+      <w:lvlJc w:val="left"/>
+      <w:pPr>
+        <w:tabs>
+          <w:tab w:val="num" w:pos="2880"/>
+        </w:tabs>
+        <w:ind w:left="2880" w:hanging="360"/>
+      </w:pPr>
+    </w:lvl>
+    <w:lvl w:ilvl="4" w:tentative="1">
+      <w:start w:val="1"/>
+      <w:numFmt w:val="decimal"/>
+      <w:lvlText w:val="%5."/>
+      <w:lvlJc w:val="left"/>
+      <w:pPr>
+        <w:tabs>
+          <w:tab w:val="num" w:pos="3600"/>
+        </w:tabs>
+        <w:ind w:left="3600" w:hanging="360"/>
+      </w:pPr>
+    </w:lvl>
+    <w:lvl w:ilvl="5" w:tentative="1">
+      <w:start w:val="1"/>
+      <w:numFmt w:val="decimal"/>
+      <w:lvlText w:val="%6."/>
+      <w:lvlJc w:val="left"/>
+      <w:pPr>
+        <w:tabs>
+          <w:tab w:val="num" w:pos="4320"/>
+        </w:tabs>
+        <w:ind w:left="4320" w:hanging="360"/>
+      </w:pPr>
+    </w:lvl>
+    <w:lvl w:ilvl="6" w:tentative="1">
+      <w:start w:val="1"/>
+      <w:numFmt w:val="decimal"/>
+      <w:lvlText w:val="%7."/>
+      <w:lvlJc w:val="left"/>
+      <w:pPr>
+        <w:tabs>
+          <w:tab w:val="num" w:pos="5040"/>
+        </w:tabs>
+        <w:ind w:left="5040" w:hanging="360"/>
+      </w:pPr>
+    </w:lvl>
+    <w:lvl w:ilvl="7" w:tentative="1">
+      <w:start w:val="1"/>
+      <w:numFmt w:val="decimal"/>
+      <w:lvlText w:val="%8."/>
+      <w:lvlJc w:val="left"/>
+      <w:pPr>
+        <w:tabs>
+          <w:tab w:val="num" w:pos="5760"/>
+        </w:tabs>
+        <w:ind w:left="5760" w:hanging="360"/>
+      </w:pPr>
+    </w:lvl>
+    <w:lvl w:ilvl="8" w:tentative="1">
+      <w:start w:val="1"/>
+      <w:numFmt w:val="decimal"/>
+      <w:lvlText w:val="%9."/>
+      <w:lvlJc w:val="left"/>
+      <w:pPr>
+        <w:tabs>
+          <w:tab w:val="num" w:pos="6480"/>
+        </w:tabs>
+        <w:ind w:left="6480" w:hanging="360"/>
+      </w:pPr>
+    </w:lvl>
+  </w:abstractNum>
   <w:abstractNum w:abstractNumId="11" w15:restartNumberingAfterBreak="0">
-    <w:nsid w:val="60E45C5E"/>
+    <w:nsid w:val="59D20ED5"/>
     <w:multiLevelType w:val="multilevel"/>
-    <w:tmpl w:val="A044CCD0"/>
+    <w:tmpl w:val="8A649366"/>
     <w:lvl w:ilvl="0">
       <w:start w:val="1"/>
       <w:numFmt w:val="bullet"/>
@@ -11502,6 +13065,155 @@
     </w:lvl>
   </w:abstractNum>
   <w:abstractNum w:abstractNumId="12" w15:restartNumberingAfterBreak="0">
+    <w:nsid w:val="60E45C5E"/>
+    <w:multiLevelType w:val="multilevel"/>
+    <w:tmpl w:val="A044CCD0"/>
+    <w:lvl w:ilvl="0">
+      <w:start w:val="1"/>
+      <w:numFmt w:val="bullet"/>
+      <w:lvlText w:val=""/>
+      <w:lvlJc w:val="left"/>
+      <w:pPr>
+        <w:tabs>
+          <w:tab w:val="num" w:pos="720"/>
+        </w:tabs>
+        <w:ind w:left="720" w:hanging="360"/>
+      </w:pPr>
+      <w:rPr>
+        <w:rFonts w:ascii="Symbol" w:hAnsi="Symbol" w:hint="default"/>
+        <w:sz w:val="20"/>
+      </w:rPr>
+    </w:lvl>
+    <w:lvl w:ilvl="1" w:tentative="1">
+      <w:start w:val="1"/>
+      <w:numFmt w:val="bullet"/>
+      <w:lvlText w:val=""/>
+      <w:lvlJc w:val="left"/>
+      <w:pPr>
+        <w:tabs>
+          <w:tab w:val="num" w:pos="1440"/>
+        </w:tabs>
+        <w:ind w:left="1440" w:hanging="360"/>
+      </w:pPr>
+      <w:rPr>
+        <w:rFonts w:ascii="Symbol" w:hAnsi="Symbol" w:hint="default"/>
+        <w:sz w:val="20"/>
+      </w:rPr>
+    </w:lvl>
+    <w:lvl w:ilvl="2" w:tentative="1">
+      <w:start w:val="1"/>
+      <w:numFmt w:val="bullet"/>
+      <w:lvlText w:val=""/>
+      <w:lvlJc w:val="left"/>
+      <w:pPr>
+        <w:tabs>
+          <w:tab w:val="num" w:pos="2160"/>
+        </w:tabs>
+        <w:ind w:left="2160" w:hanging="360"/>
+      </w:pPr>
+      <w:rPr>
+        <w:rFonts w:ascii="Symbol" w:hAnsi="Symbol" w:hint="default"/>
+        <w:sz w:val="20"/>
+      </w:rPr>
+    </w:lvl>
+    <w:lvl w:ilvl="3" w:tentative="1">
+      <w:start w:val="1"/>
+      <w:numFmt w:val="bullet"/>
+      <w:lvlText w:val=""/>
+      <w:lvlJc w:val="left"/>
+      <w:pPr>
+        <w:tabs>
+          <w:tab w:val="num" w:pos="2880"/>
+        </w:tabs>
+        <w:ind w:left="2880" w:hanging="360"/>
+      </w:pPr>
+      <w:rPr>
+        <w:rFonts w:ascii="Symbol" w:hAnsi="Symbol" w:hint="default"/>
+        <w:sz w:val="20"/>
+      </w:rPr>
+    </w:lvl>
+    <w:lvl w:ilvl="4" w:tentative="1">
+      <w:start w:val="1"/>
+      <w:numFmt w:val="bullet"/>
+      <w:lvlText w:val=""/>
+      <w:lvlJc w:val="left"/>
+      <w:pPr>
+        <w:tabs>
+          <w:tab w:val="num" w:pos="3600"/>
+        </w:tabs>
+        <w:ind w:left="3600" w:hanging="360"/>
+      </w:pPr>
+      <w:rPr>
+        <w:rFonts w:ascii="Symbol" w:hAnsi="Symbol" w:hint="default"/>
+        <w:sz w:val="20"/>
+      </w:rPr>
+    </w:lvl>
+    <w:lvl w:ilvl="5" w:tentative="1">
+      <w:start w:val="1"/>
+      <w:numFmt w:val="bullet"/>
+      <w:lvlText w:val=""/>
+      <w:lvlJc w:val="left"/>
+      <w:pPr>
+        <w:tabs>
+          <w:tab w:val="num" w:pos="4320"/>
+        </w:tabs>
+        <w:ind w:left="4320" w:hanging="360"/>
+      </w:pPr>
+      <w:rPr>
+        <w:rFonts w:ascii="Symbol" w:hAnsi="Symbol" w:hint="default"/>
+        <w:sz w:val="20"/>
+      </w:rPr>
+    </w:lvl>
+    <w:lvl w:ilvl="6" w:tentative="1">
+      <w:start w:val="1"/>
+      <w:numFmt w:val="bullet"/>
+      <w:lvlText w:val=""/>
+      <w:lvlJc w:val="left"/>
+      <w:pPr>
+        <w:tabs>
+          <w:tab w:val="num" w:pos="5040"/>
+        </w:tabs>
+        <w:ind w:left="5040" w:hanging="360"/>
+      </w:pPr>
+      <w:rPr>
+        <w:rFonts w:ascii="Symbol" w:hAnsi="Symbol" w:hint="default"/>
+        <w:sz w:val="20"/>
+      </w:rPr>
+    </w:lvl>
+    <w:lvl w:ilvl="7" w:tentative="1">
+      <w:start w:val="1"/>
+      <w:numFmt w:val="bullet"/>
+      <w:lvlText w:val=""/>
+      <w:lvlJc w:val="left"/>
+      <w:pPr>
+        <w:tabs>
+          <w:tab w:val="num" w:pos="5760"/>
+        </w:tabs>
+        <w:ind w:left="5760" w:hanging="360"/>
+      </w:pPr>
+      <w:rPr>
+        <w:rFonts w:ascii="Symbol" w:hAnsi="Symbol" w:hint="default"/>
+        <w:sz w:val="20"/>
+      </w:rPr>
+    </w:lvl>
+    <w:lvl w:ilvl="8" w:tentative="1">
+      <w:start w:val="1"/>
+      <w:numFmt w:val="bullet"/>
+      <w:lvlText w:val=""/>
+      <w:lvlJc w:val="left"/>
+      <w:pPr>
+        <w:tabs>
+          <w:tab w:val="num" w:pos="6480"/>
+        </w:tabs>
+        <w:ind w:left="6480" w:hanging="360"/>
+      </w:pPr>
+      <w:rPr>
+        <w:rFonts w:ascii="Symbol" w:hAnsi="Symbol" w:hint="default"/>
+        <w:sz w:val="20"/>
+      </w:rPr>
+    </w:lvl>
+  </w:abstractNum>
+  <w:abstractNum w:abstractNumId="13" w15:restartNumberingAfterBreak="0">
     <w:nsid w:val="6B5B5F64"/>
     <w:multiLevelType w:val="multilevel"/>
     <w:tmpl w:val="80DCDB14"/>
@@ -11618,10 +13330,10 @@
     <w:abstractNumId w:val="1"/>
   </w:num>
   <w:num w:numId="2" w16cid:durableId="258416523">
-    <w:abstractNumId w:val="12"/>
+    <w:abstractNumId w:val="13"/>
   </w:num>
   <w:num w:numId="3" w16cid:durableId="1639728020">
-    <w:abstractNumId w:val="11"/>
+    <w:abstractNumId w:val="12"/>
   </w:num>
   <w:num w:numId="4" w16cid:durableId="1106387155">
     <w:abstractNumId w:val="5"/>
@@ -11630,7 +13342,7 @@
     <w:abstractNumId w:val="3"/>
   </w:num>
   <w:num w:numId="6" w16cid:durableId="862280913">
-    <w:abstractNumId w:val="8"/>
+    <w:abstractNumId w:val="9"/>
   </w:num>
   <w:num w:numId="7" w16cid:durableId="646666590">
     <w:abstractNumId w:val="2"/>
@@ -11645,13 +13357,16 @@
     <w:abstractNumId w:val="6"/>
   </w:num>
   <w:num w:numId="11" w16cid:durableId="1919971583">
-    <w:abstractNumId w:val="7"/>
+    <w:abstractNumId w:val="8"/>
   </w:num>
   <w:num w:numId="12" w16cid:durableId="641809230">
+    <w:abstractNumId w:val="11"/>
+  </w:num>
+  <w:num w:numId="13" w16cid:durableId="276718045">
     <w:abstractNumId w:val="10"/>
   </w:num>
-  <w:num w:numId="13" w16cid:durableId="276718045">
-    <w:abstractNumId w:val="9"/>
+  <w:num w:numId="14" w16cid:durableId="2119251703">
+    <w:abstractNumId w:val="7"/>
   </w:num>
 </w:numbering>
 </file>

--- a/Tema 3 -  Construir wireframes e protótipos de baixa fidelidade/Semana 1/Introdução ao curso 3.docx
+++ b/Tema 3 -  Construir wireframes e protótipos de baixa fidelidade/Semana 1/Introdução ao curso 3.docx
@@ -11372,6 +11372,4130 @@
         </w:rPr>
       </w:pPr>
     </w:p>
+    <w:p>
+      <w:pPr>
+        <w:jc w:val="both"/>
+        <w:rPr>
+          <w:rFonts w:ascii="Source Sans Pro" w:hAnsi="Source Sans Pro"/>
+          <w:color w:val="FF0000"/>
+          <w:sz w:val="28"/>
+          <w:szCs w:val="28"/>
+          <w:shd w:val="clear" w:color="auto" w:fill="FFFFFF"/>
+        </w:rPr>
+      </w:pPr>
+    </w:p>
+    <w:p>
+      <w:pPr>
+        <w:pStyle w:val="Ttulo1"/>
+        <w:shd w:val="clear" w:color="auto" w:fill="FFFFFF"/>
+        <w:spacing w:before="0"/>
+        <w:rPr>
+          <w:rFonts w:ascii="Arial" w:hAnsi="Arial" w:cs="Arial"/>
+          <w:color w:val="1F1F1F"/>
+        </w:rPr>
+      </w:pPr>
+      <w:r>
+        <w:rPr>
+          <w:rFonts w:ascii="Arial" w:hAnsi="Arial" w:cs="Arial"/>
+          <w:color w:val="1F1F1F"/>
+        </w:rPr>
+        <w:t xml:space="preserve">Saiba mais sobre como criar </w:t>
+      </w:r>
+      <w:proofErr w:type="spellStart"/>
+      <w:r>
+        <w:rPr>
+          <w:rFonts w:ascii="Arial" w:hAnsi="Arial" w:cs="Arial"/>
+          <w:color w:val="1F1F1F"/>
+        </w:rPr>
+        <w:t>storyboards</w:t>
+      </w:r>
+      <w:proofErr w:type="spellEnd"/>
+    </w:p>
+    <w:p>
+      <w:pPr>
+        <w:pStyle w:val="NormalWeb"/>
+        <w:shd w:val="clear" w:color="auto" w:fill="FFFFFF"/>
+        <w:spacing w:before="0" w:beforeAutospacing="0"/>
+        <w:rPr>
+          <w:rFonts w:ascii="Arial" w:hAnsi="Arial" w:cs="Arial"/>
+          <w:color w:val="1F1F1F"/>
+          <w:sz w:val="21"/>
+          <w:szCs w:val="21"/>
+        </w:rPr>
+      </w:pPr>
+      <w:r>
+        <w:rPr>
+          <w:rFonts w:ascii="Arial" w:hAnsi="Arial" w:cs="Arial"/>
+          <w:color w:val="1F1F1F"/>
+          <w:sz w:val="21"/>
+          <w:szCs w:val="21"/>
+        </w:rPr>
+        <w:t xml:space="preserve">No design de UX, um </w:t>
+      </w:r>
+      <w:proofErr w:type="spellStart"/>
+      <w:r>
+        <w:rPr>
+          <w:rStyle w:val="Forte"/>
+          <w:rFonts w:ascii="unset" w:hAnsi="unset" w:cs="Arial"/>
+          <w:color w:val="1F1F1F"/>
+          <w:sz w:val="21"/>
+          <w:szCs w:val="21"/>
+        </w:rPr>
+        <w:t>storyboard</w:t>
+      </w:r>
+      <w:proofErr w:type="spellEnd"/>
+      <w:r>
+        <w:rPr>
+          <w:rStyle w:val="Forte"/>
+          <w:rFonts w:ascii="unset" w:hAnsi="unset" w:cs="Arial"/>
+          <w:color w:val="1F1F1F"/>
+          <w:sz w:val="21"/>
+          <w:szCs w:val="21"/>
+        </w:rPr>
+        <w:t xml:space="preserve"> </w:t>
+      </w:r>
+      <w:r>
+        <w:rPr>
+          <w:rFonts w:ascii="Arial" w:hAnsi="Arial" w:cs="Arial"/>
+          <w:color w:val="1F1F1F"/>
+          <w:sz w:val="21"/>
+          <w:szCs w:val="21"/>
+        </w:rPr>
+        <w:t>é uma série de painéis ou quadros que explora e descreve visualmente a experiência de um usuário com um produto. Contar uma história de modo visual costuma ser mais eficaz do que usando palavras. </w:t>
+      </w:r>
+    </w:p>
+    <w:p>
+      <w:pPr>
+        <w:pStyle w:val="NormalWeb"/>
+        <w:shd w:val="clear" w:color="auto" w:fill="FFFFFF"/>
+        <w:spacing w:before="0" w:beforeAutospacing="0"/>
+        <w:rPr>
+          <w:rFonts w:ascii="Arial" w:hAnsi="Arial" w:cs="Arial"/>
+          <w:color w:val="1F1F1F"/>
+          <w:sz w:val="21"/>
+          <w:szCs w:val="21"/>
+        </w:rPr>
+      </w:pPr>
+      <w:r>
+        <w:rPr>
+          <w:rFonts w:ascii="Arial" w:hAnsi="Arial" w:cs="Arial"/>
+          <w:color w:val="1F1F1F"/>
+          <w:sz w:val="21"/>
+          <w:szCs w:val="21"/>
+        </w:rPr>
+        <w:lastRenderedPageBreak/>
+        <w:t xml:space="preserve">Um produto real pode ter muitas telas, mas seu </w:t>
+      </w:r>
+      <w:proofErr w:type="spellStart"/>
+      <w:r>
+        <w:rPr>
+          <w:rFonts w:ascii="Arial" w:hAnsi="Arial" w:cs="Arial"/>
+          <w:color w:val="1F1F1F"/>
+          <w:sz w:val="21"/>
+          <w:szCs w:val="21"/>
+        </w:rPr>
+        <w:t>storyboard</w:t>
+      </w:r>
+      <w:proofErr w:type="spellEnd"/>
+      <w:r>
+        <w:rPr>
+          <w:rFonts w:ascii="Arial" w:hAnsi="Arial" w:cs="Arial"/>
+          <w:color w:val="1F1F1F"/>
+          <w:sz w:val="21"/>
+          <w:szCs w:val="21"/>
+        </w:rPr>
+        <w:t xml:space="preserve"> deve se concentrar apenas nas partes mais importantes da experiência do usuário com o produto. Como o nome sugere, os painéis de um </w:t>
+      </w:r>
+      <w:proofErr w:type="spellStart"/>
+      <w:r>
+        <w:rPr>
+          <w:rFonts w:ascii="Arial" w:hAnsi="Arial" w:cs="Arial"/>
+          <w:color w:val="1F1F1F"/>
+          <w:sz w:val="21"/>
+          <w:szCs w:val="21"/>
+        </w:rPr>
+        <w:t>storyboard</w:t>
+      </w:r>
+      <w:proofErr w:type="spellEnd"/>
+      <w:r>
+        <w:rPr>
+          <w:rFonts w:ascii="Arial" w:hAnsi="Arial" w:cs="Arial"/>
+          <w:color w:val="1F1F1F"/>
+          <w:sz w:val="21"/>
+          <w:szCs w:val="21"/>
+        </w:rPr>
+        <w:t xml:space="preserve"> devem contar uma </w:t>
+      </w:r>
+      <w:r>
+        <w:rPr>
+          <w:rStyle w:val="nfase"/>
+          <w:rFonts w:ascii="Arial" w:hAnsi="Arial" w:cs="Arial"/>
+          <w:color w:val="1F1F1F"/>
+          <w:sz w:val="21"/>
+          <w:szCs w:val="21"/>
+        </w:rPr>
+        <w:t>história</w:t>
+      </w:r>
+      <w:r>
+        <w:rPr>
+          <w:rFonts w:ascii="Arial" w:hAnsi="Arial" w:cs="Arial"/>
+          <w:color w:val="1F1F1F"/>
+          <w:sz w:val="21"/>
+          <w:szCs w:val="21"/>
+        </w:rPr>
+        <w:t xml:space="preserve">. Os quatro elementos-chave de um </w:t>
+      </w:r>
+      <w:proofErr w:type="spellStart"/>
+      <w:r>
+        <w:rPr>
+          <w:rFonts w:ascii="Arial" w:hAnsi="Arial" w:cs="Arial"/>
+          <w:color w:val="1F1F1F"/>
+          <w:sz w:val="21"/>
+          <w:szCs w:val="21"/>
+        </w:rPr>
+        <w:t>storyboard</w:t>
+      </w:r>
+      <w:proofErr w:type="spellEnd"/>
+      <w:r>
+        <w:rPr>
+          <w:rFonts w:ascii="Arial" w:hAnsi="Arial" w:cs="Arial"/>
+          <w:color w:val="1F1F1F"/>
+          <w:sz w:val="21"/>
+          <w:szCs w:val="21"/>
+        </w:rPr>
+        <w:t xml:space="preserve"> são:</w:t>
+      </w:r>
+    </w:p>
+    <w:p>
+      <w:pPr>
+        <w:pStyle w:val="NormalWeb"/>
+        <w:numPr>
+          <w:ilvl w:val="0"/>
+          <w:numId w:val="15"/>
+        </w:numPr>
+        <w:shd w:val="clear" w:color="auto" w:fill="FFFFFF"/>
+        <w:spacing w:before="0" w:beforeAutospacing="0" w:after="0" w:afterAutospacing="0"/>
+        <w:rPr>
+          <w:rFonts w:ascii="Arial" w:hAnsi="Arial" w:cs="Arial"/>
+          <w:color w:val="1F1F1F"/>
+          <w:sz w:val="21"/>
+          <w:szCs w:val="21"/>
+        </w:rPr>
+      </w:pPr>
+      <w:r>
+        <w:rPr>
+          <w:rStyle w:val="Forte"/>
+          <w:rFonts w:ascii="unset" w:hAnsi="unset" w:cs="Arial"/>
+          <w:color w:val="1F1F1F"/>
+          <w:sz w:val="21"/>
+          <w:szCs w:val="21"/>
+        </w:rPr>
+        <w:t>Personagem</w:t>
+      </w:r>
+      <w:r>
+        <w:rPr>
+          <w:rFonts w:ascii="Arial" w:hAnsi="Arial" w:cs="Arial"/>
+          <w:color w:val="1F1F1F"/>
+          <w:sz w:val="21"/>
+          <w:szCs w:val="21"/>
+        </w:rPr>
+        <w:t xml:space="preserve">: define o usuário no </w:t>
+      </w:r>
+      <w:proofErr w:type="spellStart"/>
+      <w:r>
+        <w:rPr>
+          <w:rFonts w:ascii="Arial" w:hAnsi="Arial" w:cs="Arial"/>
+          <w:color w:val="1F1F1F"/>
+          <w:sz w:val="21"/>
+          <w:szCs w:val="21"/>
+        </w:rPr>
+        <w:t>storyboard</w:t>
+      </w:r>
+      <w:proofErr w:type="spellEnd"/>
+      <w:r>
+        <w:rPr>
+          <w:rFonts w:ascii="Arial" w:hAnsi="Arial" w:cs="Arial"/>
+          <w:color w:val="1F1F1F"/>
+          <w:sz w:val="21"/>
+          <w:szCs w:val="21"/>
+        </w:rPr>
+        <w:t>.</w:t>
+      </w:r>
+    </w:p>
+    <w:p>
+      <w:pPr>
+        <w:pStyle w:val="NormalWeb"/>
+        <w:numPr>
+          <w:ilvl w:val="0"/>
+          <w:numId w:val="15"/>
+        </w:numPr>
+        <w:shd w:val="clear" w:color="auto" w:fill="FFFFFF"/>
+        <w:spacing w:before="0" w:beforeAutospacing="0" w:after="0" w:afterAutospacing="0"/>
+        <w:rPr>
+          <w:rFonts w:ascii="Arial" w:hAnsi="Arial" w:cs="Arial"/>
+          <w:color w:val="1F1F1F"/>
+          <w:sz w:val="21"/>
+          <w:szCs w:val="21"/>
+        </w:rPr>
+      </w:pPr>
+      <w:r>
+        <w:rPr>
+          <w:rStyle w:val="Forte"/>
+          <w:rFonts w:ascii="unset" w:hAnsi="unset" w:cs="Arial"/>
+          <w:color w:val="1F1F1F"/>
+          <w:sz w:val="21"/>
+          <w:szCs w:val="21"/>
+        </w:rPr>
+        <w:t>Cena:</w:t>
+      </w:r>
+      <w:r>
+        <w:rPr>
+          <w:rFonts w:ascii="Arial" w:hAnsi="Arial" w:cs="Arial"/>
+          <w:color w:val="1F1F1F"/>
+          <w:sz w:val="21"/>
+          <w:szCs w:val="21"/>
+        </w:rPr>
+        <w:t xml:space="preserve"> oferece aos designers uma maneira de imaginar o ambiente do usuário.</w:t>
+      </w:r>
+    </w:p>
+    <w:p>
+      <w:pPr>
+        <w:pStyle w:val="NormalWeb"/>
+        <w:numPr>
+          <w:ilvl w:val="0"/>
+          <w:numId w:val="15"/>
+        </w:numPr>
+        <w:shd w:val="clear" w:color="auto" w:fill="FFFFFF"/>
+        <w:spacing w:before="0" w:beforeAutospacing="0" w:after="0" w:afterAutospacing="0"/>
+        <w:rPr>
+          <w:rFonts w:ascii="Arial" w:hAnsi="Arial" w:cs="Arial"/>
+          <w:color w:val="1F1F1F"/>
+          <w:sz w:val="21"/>
+          <w:szCs w:val="21"/>
+        </w:rPr>
+      </w:pPr>
+      <w:r>
+        <w:rPr>
+          <w:rStyle w:val="Forte"/>
+          <w:rFonts w:ascii="unset" w:hAnsi="unset" w:cs="Arial"/>
+          <w:color w:val="1F1F1F"/>
+          <w:sz w:val="21"/>
+          <w:szCs w:val="21"/>
+        </w:rPr>
+        <w:t>Enredo</w:t>
+      </w:r>
+      <w:r>
+        <w:rPr>
+          <w:rFonts w:ascii="Arial" w:hAnsi="Arial" w:cs="Arial"/>
+          <w:color w:val="1F1F1F"/>
+          <w:sz w:val="21"/>
+          <w:szCs w:val="21"/>
+        </w:rPr>
+        <w:t>: descreve a solução ou benefício que o design oferece.</w:t>
+      </w:r>
+    </w:p>
+    <w:p>
+      <w:pPr>
+        <w:pStyle w:val="NormalWeb"/>
+        <w:numPr>
+          <w:ilvl w:val="0"/>
+          <w:numId w:val="15"/>
+        </w:numPr>
+        <w:shd w:val="clear" w:color="auto" w:fill="FFFFFF"/>
+        <w:spacing w:before="0" w:beforeAutospacing="0" w:after="0" w:afterAutospacing="0"/>
+        <w:rPr>
+          <w:rFonts w:ascii="Arial" w:hAnsi="Arial" w:cs="Arial"/>
+          <w:color w:val="1F1F1F"/>
+          <w:sz w:val="21"/>
+          <w:szCs w:val="21"/>
+        </w:rPr>
+      </w:pPr>
+      <w:r>
+        <w:rPr>
+          <w:rStyle w:val="Forte"/>
+          <w:rFonts w:ascii="unset" w:hAnsi="unset" w:cs="Arial"/>
+          <w:color w:val="1F1F1F"/>
+          <w:sz w:val="21"/>
+          <w:szCs w:val="21"/>
+        </w:rPr>
+        <w:t>Narrativa</w:t>
+      </w:r>
+      <w:r>
+        <w:rPr>
+          <w:rFonts w:ascii="Arial" w:hAnsi="Arial" w:cs="Arial"/>
+          <w:color w:val="1F1F1F"/>
+          <w:sz w:val="21"/>
+          <w:szCs w:val="21"/>
+        </w:rPr>
+        <w:t>: descreve o problema que o usuário está enfrentando e como o design o resolverá.</w:t>
+      </w:r>
+    </w:p>
+    <w:p>
+      <w:pPr>
+        <w:pStyle w:val="NormalWeb"/>
+        <w:shd w:val="clear" w:color="auto" w:fill="FFFFFF"/>
+        <w:spacing w:before="0" w:beforeAutospacing="0"/>
+        <w:rPr>
+          <w:rFonts w:ascii="Arial" w:hAnsi="Arial" w:cs="Arial"/>
+          <w:color w:val="1F1F1F"/>
+          <w:sz w:val="21"/>
+          <w:szCs w:val="21"/>
+        </w:rPr>
+      </w:pPr>
+      <w:r>
+        <w:rPr>
+          <w:rFonts w:ascii="Arial" w:hAnsi="Arial" w:cs="Arial"/>
+          <w:color w:val="1F1F1F"/>
+          <w:sz w:val="21"/>
+          <w:szCs w:val="21"/>
+        </w:rPr>
+        <w:t xml:space="preserve">Existem dois tipos comuns de </w:t>
+      </w:r>
+      <w:proofErr w:type="spellStart"/>
+      <w:r>
+        <w:rPr>
+          <w:rFonts w:ascii="Arial" w:hAnsi="Arial" w:cs="Arial"/>
+          <w:color w:val="1F1F1F"/>
+          <w:sz w:val="21"/>
+          <w:szCs w:val="21"/>
+        </w:rPr>
+        <w:t>storyboards</w:t>
+      </w:r>
+      <w:proofErr w:type="spellEnd"/>
+      <w:r>
+        <w:rPr>
+          <w:rFonts w:ascii="Arial" w:hAnsi="Arial" w:cs="Arial"/>
+          <w:color w:val="1F1F1F"/>
+          <w:sz w:val="21"/>
+          <w:szCs w:val="21"/>
+        </w:rPr>
+        <w:t xml:space="preserve"> no design de UX e ambos incorporam esses quatro elementos-chave:</w:t>
+      </w:r>
+    </w:p>
+    <w:p>
+      <w:pPr>
+        <w:pStyle w:val="NormalWeb"/>
+        <w:numPr>
+          <w:ilvl w:val="0"/>
+          <w:numId w:val="16"/>
+        </w:numPr>
+        <w:shd w:val="clear" w:color="auto" w:fill="FFFFFF"/>
+        <w:spacing w:before="0" w:beforeAutospacing="0" w:after="0" w:afterAutospacing="0"/>
+        <w:rPr>
+          <w:rFonts w:ascii="Arial" w:hAnsi="Arial" w:cs="Arial"/>
+          <w:color w:val="1F1F1F"/>
+          <w:sz w:val="21"/>
+          <w:szCs w:val="21"/>
+        </w:rPr>
+      </w:pPr>
+      <w:r>
+        <w:rPr>
+          <w:rFonts w:ascii="Arial" w:hAnsi="Arial" w:cs="Arial"/>
+          <w:color w:val="1F1F1F"/>
+          <w:sz w:val="21"/>
+          <w:szCs w:val="21"/>
+        </w:rPr>
+        <w:t>Os</w:t>
+      </w:r>
+      <w:r>
+        <w:rPr>
+          <w:rStyle w:val="Forte"/>
+          <w:rFonts w:ascii="unset" w:hAnsi="unset" w:cs="Arial"/>
+          <w:color w:val="1F1F1F"/>
+          <w:sz w:val="21"/>
+          <w:szCs w:val="21"/>
+        </w:rPr>
+        <w:t xml:space="preserve"> </w:t>
+      </w:r>
+      <w:proofErr w:type="spellStart"/>
+      <w:r>
+        <w:rPr>
+          <w:rStyle w:val="Forte"/>
+          <w:rFonts w:ascii="unset" w:hAnsi="unset" w:cs="Arial"/>
+          <w:color w:val="1F1F1F"/>
+          <w:sz w:val="21"/>
+          <w:szCs w:val="21"/>
+        </w:rPr>
+        <w:t>storyboards</w:t>
+      </w:r>
+      <w:proofErr w:type="spellEnd"/>
+      <w:r>
+        <w:rPr>
+          <w:rStyle w:val="Forte"/>
+          <w:rFonts w:ascii="unset" w:hAnsi="unset" w:cs="Arial"/>
+          <w:color w:val="1F1F1F"/>
+          <w:sz w:val="21"/>
+          <w:szCs w:val="21"/>
+        </w:rPr>
+        <w:t xml:space="preserve"> de visão geral </w:t>
+      </w:r>
+      <w:r>
+        <w:rPr>
+          <w:rFonts w:ascii="Arial" w:hAnsi="Arial" w:cs="Arial"/>
+          <w:color w:val="1F1F1F"/>
+          <w:sz w:val="21"/>
+          <w:szCs w:val="21"/>
+        </w:rPr>
+        <w:t xml:space="preserve">têm como foco o que o </w:t>
+      </w:r>
+      <w:r>
+        <w:rPr>
+          <w:rStyle w:val="nfase"/>
+          <w:rFonts w:ascii="Arial" w:hAnsi="Arial" w:cs="Arial"/>
+          <w:color w:val="1F1F1F"/>
+          <w:sz w:val="21"/>
+          <w:szCs w:val="21"/>
+        </w:rPr>
+        <w:t>usuário</w:t>
+      </w:r>
+      <w:r>
+        <w:rPr>
+          <w:rFonts w:ascii="Arial" w:hAnsi="Arial" w:cs="Arial"/>
+          <w:color w:val="1F1F1F"/>
+          <w:sz w:val="21"/>
+          <w:szCs w:val="21"/>
+        </w:rPr>
+        <w:t xml:space="preserve"> precisa, o contexto e por que o produto será útil para ele. Os </w:t>
+      </w:r>
+      <w:proofErr w:type="spellStart"/>
+      <w:r>
+        <w:rPr>
+          <w:rFonts w:ascii="Arial" w:hAnsi="Arial" w:cs="Arial"/>
+          <w:color w:val="1F1F1F"/>
+          <w:sz w:val="21"/>
+          <w:szCs w:val="21"/>
+        </w:rPr>
+        <w:t>storyboards</w:t>
+      </w:r>
+      <w:proofErr w:type="spellEnd"/>
+      <w:r>
+        <w:rPr>
+          <w:rFonts w:ascii="Arial" w:hAnsi="Arial" w:cs="Arial"/>
+          <w:color w:val="1F1F1F"/>
+          <w:sz w:val="21"/>
+          <w:szCs w:val="21"/>
+        </w:rPr>
+        <w:t xml:space="preserve"> de visão geral são frequentemente usados no início do processo de design, quando os designers estão tentando fazer com que as partes interessadas apoiem as ideias.</w:t>
+      </w:r>
+    </w:p>
+    <w:p>
+      <w:pPr>
+        <w:pStyle w:val="NormalWeb"/>
+        <w:numPr>
+          <w:ilvl w:val="0"/>
+          <w:numId w:val="16"/>
+        </w:numPr>
+        <w:shd w:val="clear" w:color="auto" w:fill="FFFFFF"/>
+        <w:spacing w:before="0" w:beforeAutospacing="0" w:after="0" w:afterAutospacing="0"/>
+        <w:rPr>
+          <w:rFonts w:ascii="Arial" w:hAnsi="Arial" w:cs="Arial"/>
+          <w:color w:val="1F1F1F"/>
+          <w:sz w:val="21"/>
+          <w:szCs w:val="21"/>
+        </w:rPr>
+      </w:pPr>
+      <w:r>
+        <w:rPr>
+          <w:rFonts w:ascii="Arial" w:hAnsi="Arial" w:cs="Arial"/>
+          <w:color w:val="1F1F1F"/>
+          <w:sz w:val="21"/>
+          <w:szCs w:val="21"/>
+        </w:rPr>
+        <w:t>Os</w:t>
+      </w:r>
+      <w:r>
+        <w:rPr>
+          <w:rStyle w:val="Forte"/>
+          <w:rFonts w:ascii="unset" w:hAnsi="unset" w:cs="Arial"/>
+          <w:color w:val="1F1F1F"/>
+          <w:sz w:val="21"/>
+          <w:szCs w:val="21"/>
+        </w:rPr>
+        <w:t xml:space="preserve"> </w:t>
+      </w:r>
+      <w:proofErr w:type="spellStart"/>
+      <w:r>
+        <w:rPr>
+          <w:rStyle w:val="Forte"/>
+          <w:rFonts w:ascii="unset" w:hAnsi="unset" w:cs="Arial"/>
+          <w:color w:val="1F1F1F"/>
+          <w:sz w:val="21"/>
+          <w:szCs w:val="21"/>
+        </w:rPr>
+        <w:t>storyboards</w:t>
+      </w:r>
+      <w:proofErr w:type="spellEnd"/>
+      <w:r>
+        <w:rPr>
+          <w:rStyle w:val="Forte"/>
+          <w:rFonts w:ascii="unset" w:hAnsi="unset" w:cs="Arial"/>
+          <w:color w:val="1F1F1F"/>
+          <w:sz w:val="21"/>
+          <w:szCs w:val="21"/>
+        </w:rPr>
+        <w:t xml:space="preserve"> de close-up</w:t>
+      </w:r>
+      <w:r>
+        <w:rPr>
+          <w:rFonts w:ascii="Arial" w:hAnsi="Arial" w:cs="Arial"/>
+          <w:color w:val="1F1F1F"/>
+          <w:sz w:val="21"/>
+          <w:szCs w:val="21"/>
+        </w:rPr>
+        <w:t xml:space="preserve"> têm como foco o </w:t>
+      </w:r>
+      <w:r>
+        <w:rPr>
+          <w:rStyle w:val="nfase"/>
+          <w:rFonts w:ascii="Arial" w:hAnsi="Arial" w:cs="Arial"/>
+          <w:color w:val="1F1F1F"/>
+          <w:sz w:val="21"/>
+          <w:szCs w:val="21"/>
+        </w:rPr>
+        <w:t>produto</w:t>
+      </w:r>
+      <w:r>
+        <w:rPr>
+          <w:rFonts w:ascii="Arial" w:hAnsi="Arial" w:cs="Arial"/>
+          <w:color w:val="1F1F1F"/>
+          <w:sz w:val="21"/>
+          <w:szCs w:val="21"/>
+        </w:rPr>
+        <w:t xml:space="preserve"> e como ele funciona. Eles são mais usados entre o meio e o fim do processo de design.</w:t>
+      </w:r>
+    </w:p>
+    <w:p>
+      <w:pPr>
+        <w:pStyle w:val="NormalWeb"/>
+        <w:shd w:val="clear" w:color="auto" w:fill="FFFFFF"/>
+        <w:spacing w:before="0" w:beforeAutospacing="0"/>
+        <w:rPr>
+          <w:rFonts w:ascii="Arial" w:hAnsi="Arial" w:cs="Arial"/>
+          <w:color w:val="1F1F1F"/>
+          <w:sz w:val="21"/>
+          <w:szCs w:val="21"/>
+        </w:rPr>
+      </w:pPr>
+      <w:r>
+        <w:rPr>
+          <w:rFonts w:ascii="Arial" w:hAnsi="Arial" w:cs="Arial"/>
+          <w:color w:val="1F1F1F"/>
+          <w:sz w:val="21"/>
+          <w:szCs w:val="21"/>
+        </w:rPr>
+        <w:t xml:space="preserve">Vamos ver um exemplo real para saber como criar cada um desses </w:t>
+      </w:r>
+      <w:proofErr w:type="spellStart"/>
+      <w:r>
+        <w:rPr>
+          <w:rFonts w:ascii="Arial" w:hAnsi="Arial" w:cs="Arial"/>
+          <w:color w:val="1F1F1F"/>
+          <w:sz w:val="21"/>
+          <w:szCs w:val="21"/>
+        </w:rPr>
+        <w:t>storyboards</w:t>
+      </w:r>
+      <w:proofErr w:type="spellEnd"/>
+      <w:r>
+        <w:rPr>
+          <w:rFonts w:ascii="Arial" w:hAnsi="Arial" w:cs="Arial"/>
+          <w:color w:val="1F1F1F"/>
+          <w:sz w:val="21"/>
+          <w:szCs w:val="21"/>
+        </w:rPr>
+        <w:t xml:space="preserve">. Imagine este cenário: você está projetando um aplicativo chamado </w:t>
+      </w:r>
+      <w:proofErr w:type="spellStart"/>
+      <w:r>
+        <w:rPr>
+          <w:rFonts w:ascii="Arial" w:hAnsi="Arial" w:cs="Arial"/>
+          <w:color w:val="1F1F1F"/>
+          <w:sz w:val="21"/>
+          <w:szCs w:val="21"/>
+        </w:rPr>
+        <w:t>Bandmate</w:t>
+      </w:r>
+      <w:proofErr w:type="spellEnd"/>
+      <w:r>
+        <w:rPr>
+          <w:rFonts w:ascii="Arial" w:hAnsi="Arial" w:cs="Arial"/>
+          <w:color w:val="1F1F1F"/>
+          <w:sz w:val="21"/>
+          <w:szCs w:val="21"/>
+        </w:rPr>
+        <w:t xml:space="preserve"> para músicos encontrarem membros talentosos e formarem bandas. Um usuário que pode utilizar o aplicativo é um guitarrista de uma banda de rock. Vamos chamá-lo de Dan. O baterista da banda do Dan resolveu sair, então ele precisa encontrar um novo. </w:t>
+      </w:r>
+    </w:p>
+    <w:p>
+      <w:pPr>
+        <w:pStyle w:val="Ttulo2"/>
+        <w:shd w:val="clear" w:color="auto" w:fill="FFFFFF"/>
+        <w:spacing w:before="0" w:beforeAutospacing="0"/>
+        <w:rPr>
+          <w:rFonts w:ascii="Arial" w:hAnsi="Arial" w:cs="Arial"/>
+          <w:color w:val="1F1F1F"/>
+        </w:rPr>
+      </w:pPr>
+      <w:r>
+        <w:rPr>
+          <w:rFonts w:ascii="Arial" w:hAnsi="Arial" w:cs="Arial"/>
+          <w:color w:val="1F1F1F"/>
+        </w:rPr>
+        <w:t xml:space="preserve">Criação de um </w:t>
+      </w:r>
+      <w:proofErr w:type="spellStart"/>
+      <w:r>
+        <w:rPr>
+          <w:rFonts w:ascii="Arial" w:hAnsi="Arial" w:cs="Arial"/>
+          <w:color w:val="1F1F1F"/>
+        </w:rPr>
+        <w:t>storyboard</w:t>
+      </w:r>
+      <w:proofErr w:type="spellEnd"/>
+      <w:r>
+        <w:rPr>
+          <w:rFonts w:ascii="Arial" w:hAnsi="Arial" w:cs="Arial"/>
+          <w:color w:val="1F1F1F"/>
+        </w:rPr>
+        <w:t xml:space="preserve"> de visão geral</w:t>
+      </w:r>
+    </w:p>
+    <w:p>
+      <w:pPr>
+        <w:pStyle w:val="NormalWeb"/>
+        <w:shd w:val="clear" w:color="auto" w:fill="FFFFFF"/>
+        <w:spacing w:before="0" w:beforeAutospacing="0"/>
+        <w:rPr>
+          <w:rFonts w:ascii="Arial" w:hAnsi="Arial" w:cs="Arial"/>
+          <w:color w:val="1F1F1F"/>
+          <w:sz w:val="21"/>
+          <w:szCs w:val="21"/>
+        </w:rPr>
+      </w:pPr>
+      <w:r>
+        <w:rPr>
+          <w:rStyle w:val="Forte"/>
+          <w:rFonts w:ascii="unset" w:hAnsi="unset" w:cs="Arial"/>
+          <w:color w:val="1F1F1F"/>
+          <w:sz w:val="21"/>
+          <w:szCs w:val="21"/>
+        </w:rPr>
+        <w:t xml:space="preserve">1. Comece com uma declaração de problema. </w:t>
+      </w:r>
+      <w:r>
+        <w:rPr>
+          <w:rFonts w:ascii="Arial" w:hAnsi="Arial" w:cs="Arial"/>
+          <w:color w:val="1F1F1F"/>
+          <w:sz w:val="21"/>
+          <w:szCs w:val="21"/>
+        </w:rPr>
+        <w:t xml:space="preserve">Isso ajudará a definir o personagem e a cena do seu </w:t>
+      </w:r>
+      <w:proofErr w:type="spellStart"/>
+      <w:r>
+        <w:rPr>
+          <w:rFonts w:ascii="Arial" w:hAnsi="Arial" w:cs="Arial"/>
+          <w:color w:val="1F1F1F"/>
+          <w:sz w:val="21"/>
+          <w:szCs w:val="21"/>
+        </w:rPr>
+        <w:t>storyboard</w:t>
+      </w:r>
+      <w:proofErr w:type="spellEnd"/>
+      <w:r>
+        <w:rPr>
+          <w:rFonts w:ascii="Arial" w:hAnsi="Arial" w:cs="Arial"/>
+          <w:color w:val="1F1F1F"/>
+          <w:sz w:val="21"/>
+          <w:szCs w:val="21"/>
+        </w:rPr>
+        <w:t>. </w:t>
+      </w:r>
+    </w:p>
+    <w:p>
+      <w:pPr>
+        <w:pStyle w:val="NormalWeb"/>
+        <w:shd w:val="clear" w:color="auto" w:fill="FFFFFF"/>
+        <w:spacing w:before="0" w:beforeAutospacing="0"/>
+        <w:rPr>
+          <w:rFonts w:ascii="Arial" w:hAnsi="Arial" w:cs="Arial"/>
+          <w:color w:val="1F1F1F"/>
+          <w:sz w:val="21"/>
+          <w:szCs w:val="21"/>
+        </w:rPr>
+      </w:pPr>
+      <w:r>
+        <w:rPr>
+          <w:rFonts w:ascii="Arial" w:hAnsi="Arial" w:cs="Arial"/>
+          <w:color w:val="1F1F1F"/>
+          <w:sz w:val="21"/>
+          <w:szCs w:val="21"/>
+        </w:rPr>
+        <w:t>Para este exemplo, a declaração do problema pode ser: </w:t>
+      </w:r>
+    </w:p>
+    <w:p>
+      <w:pPr>
+        <w:pStyle w:val="NormalWeb"/>
+        <w:shd w:val="clear" w:color="auto" w:fill="FFFFFF"/>
+        <w:spacing w:before="0" w:beforeAutospacing="0"/>
+        <w:rPr>
+          <w:rFonts w:ascii="Arial" w:hAnsi="Arial" w:cs="Arial"/>
+          <w:color w:val="1F1F1F"/>
+          <w:sz w:val="21"/>
+          <w:szCs w:val="21"/>
+        </w:rPr>
+      </w:pPr>
+      <w:r>
+        <w:rPr>
+          <w:rStyle w:val="nfase"/>
+          <w:rFonts w:ascii="Arial" w:hAnsi="Arial" w:cs="Arial"/>
+          <w:color w:val="1F1F1F"/>
+          <w:sz w:val="21"/>
+          <w:szCs w:val="21"/>
+        </w:rPr>
+        <w:t>[Dan] é [guitarrista principal de uma banda] que precisa [contratar um novo baterista] porque [estão com dificuldade para substituir o baterista anterior]. </w:t>
+      </w:r>
+    </w:p>
+    <w:p>
+      <w:pPr>
+        <w:pStyle w:val="NormalWeb"/>
+        <w:shd w:val="clear" w:color="auto" w:fill="FFFFFF"/>
+        <w:spacing w:before="0" w:beforeAutospacing="0"/>
+        <w:rPr>
+          <w:rFonts w:ascii="Arial" w:hAnsi="Arial" w:cs="Arial"/>
+          <w:color w:val="1F1F1F"/>
+          <w:sz w:val="21"/>
+          <w:szCs w:val="21"/>
+        </w:rPr>
+      </w:pPr>
+      <w:r>
+        <w:rPr>
+          <w:rStyle w:val="Forte"/>
+          <w:rFonts w:ascii="unset" w:hAnsi="unset" w:cs="Arial"/>
+          <w:color w:val="1F1F1F"/>
+          <w:sz w:val="21"/>
+          <w:szCs w:val="21"/>
+        </w:rPr>
+        <w:t>2. Crie uma declaração de meta</w:t>
+      </w:r>
+      <w:r>
+        <w:rPr>
+          <w:rFonts w:ascii="Arial" w:hAnsi="Arial" w:cs="Arial"/>
+          <w:color w:val="1F1F1F"/>
+          <w:sz w:val="21"/>
+          <w:szCs w:val="21"/>
+        </w:rPr>
+        <w:t xml:space="preserve">. Sua declaração de meta ajuda a determinar um </w:t>
+      </w:r>
+      <w:r>
+        <w:rPr>
+          <w:rStyle w:val="nfase"/>
+          <w:rFonts w:ascii="Arial" w:hAnsi="Arial" w:cs="Arial"/>
+          <w:color w:val="1F1F1F"/>
+          <w:sz w:val="21"/>
+          <w:szCs w:val="21"/>
+        </w:rPr>
+        <w:t>enredo</w:t>
+      </w:r>
+      <w:r>
+        <w:rPr>
+          <w:rFonts w:ascii="Arial" w:hAnsi="Arial" w:cs="Arial"/>
+          <w:color w:val="1F1F1F"/>
+          <w:sz w:val="21"/>
+          <w:szCs w:val="21"/>
+        </w:rPr>
+        <w:t xml:space="preserve"> (o benefício ou solução do design) para seu </w:t>
+      </w:r>
+      <w:proofErr w:type="spellStart"/>
+      <w:r>
+        <w:rPr>
+          <w:rFonts w:ascii="Arial" w:hAnsi="Arial" w:cs="Arial"/>
+          <w:color w:val="1F1F1F"/>
+          <w:sz w:val="21"/>
+          <w:szCs w:val="21"/>
+        </w:rPr>
+        <w:t>storyboard</w:t>
+      </w:r>
+      <w:proofErr w:type="spellEnd"/>
+      <w:r>
+        <w:rPr>
+          <w:rFonts w:ascii="Arial" w:hAnsi="Arial" w:cs="Arial"/>
+          <w:color w:val="1F1F1F"/>
+          <w:sz w:val="21"/>
+          <w:szCs w:val="21"/>
+        </w:rPr>
+        <w:t>. </w:t>
+      </w:r>
+    </w:p>
+    <w:p>
+      <w:pPr>
+        <w:pStyle w:val="NormalWeb"/>
+        <w:shd w:val="clear" w:color="auto" w:fill="FFFFFF"/>
+        <w:spacing w:before="0" w:beforeAutospacing="0"/>
+        <w:rPr>
+          <w:rFonts w:ascii="Arial" w:hAnsi="Arial" w:cs="Arial"/>
+          <w:color w:val="1F1F1F"/>
+          <w:sz w:val="21"/>
+          <w:szCs w:val="21"/>
+        </w:rPr>
+      </w:pPr>
+      <w:r>
+        <w:rPr>
+          <w:rFonts w:ascii="Arial" w:hAnsi="Arial" w:cs="Arial"/>
+          <w:color w:val="1F1F1F"/>
+          <w:sz w:val="21"/>
+          <w:szCs w:val="21"/>
+        </w:rPr>
+        <w:t>Uma declaração de meta para este exemplo pode ser: </w:t>
+      </w:r>
+    </w:p>
+    <w:p>
+      <w:pPr>
+        <w:pStyle w:val="NormalWeb"/>
+        <w:shd w:val="clear" w:color="auto" w:fill="FFFFFF"/>
+        <w:spacing w:before="0" w:beforeAutospacing="0"/>
+        <w:rPr>
+          <w:rFonts w:ascii="Arial" w:hAnsi="Arial" w:cs="Arial"/>
+          <w:color w:val="1F1F1F"/>
+          <w:sz w:val="21"/>
+          <w:szCs w:val="21"/>
+        </w:rPr>
+      </w:pPr>
+      <w:r>
+        <w:rPr>
+          <w:rStyle w:val="nfase"/>
+          <w:rFonts w:ascii="Arial" w:hAnsi="Arial" w:cs="Arial"/>
+          <w:color w:val="1F1F1F"/>
+          <w:sz w:val="21"/>
+          <w:szCs w:val="21"/>
+        </w:rPr>
+        <w:t xml:space="preserve">Nosso [aplicativo </w:t>
+      </w:r>
+      <w:proofErr w:type="spellStart"/>
+      <w:r>
+        <w:rPr>
+          <w:rStyle w:val="nfase"/>
+          <w:rFonts w:ascii="Arial" w:hAnsi="Arial" w:cs="Arial"/>
+          <w:color w:val="1F1F1F"/>
+          <w:sz w:val="21"/>
+          <w:szCs w:val="21"/>
+        </w:rPr>
+        <w:t>Bandmate</w:t>
+      </w:r>
+      <w:proofErr w:type="spellEnd"/>
+      <w:r>
+        <w:rPr>
+          <w:rStyle w:val="nfase"/>
+          <w:rFonts w:ascii="Arial" w:hAnsi="Arial" w:cs="Arial"/>
+          <w:color w:val="1F1F1F"/>
+          <w:sz w:val="21"/>
+          <w:szCs w:val="21"/>
+        </w:rPr>
+        <w:t>] permite que os usuários [recrutem músicos novos ou substitutos] o que afeta [os usuários que precisam de novos membros para uma banda] ao [permitir que eles facilmente encontrem músicos qualificados para contratar]. Vamos medir a eficácia [lendo avaliações de usuários e rastreando contratações bem sucedidas]. </w:t>
+      </w:r>
+    </w:p>
+    <w:p>
+      <w:pPr>
+        <w:pStyle w:val="NormalWeb"/>
+        <w:shd w:val="clear" w:color="auto" w:fill="FFFFFF"/>
+        <w:spacing w:before="0" w:beforeAutospacing="0"/>
+        <w:rPr>
+          <w:rFonts w:ascii="Arial" w:hAnsi="Arial" w:cs="Arial"/>
+          <w:color w:val="1F1F1F"/>
+          <w:sz w:val="21"/>
+          <w:szCs w:val="21"/>
+        </w:rPr>
+      </w:pPr>
+      <w:r>
+        <w:rPr>
+          <w:rStyle w:val="Forte"/>
+          <w:rFonts w:ascii="unset" w:hAnsi="unset" w:cs="Arial"/>
+          <w:color w:val="1F1F1F"/>
+          <w:sz w:val="21"/>
+          <w:szCs w:val="21"/>
+        </w:rPr>
+        <w:t xml:space="preserve">3. Monte o </w:t>
+      </w:r>
+      <w:proofErr w:type="spellStart"/>
+      <w:r>
+        <w:rPr>
+          <w:rStyle w:val="Forte"/>
+          <w:rFonts w:ascii="unset" w:hAnsi="unset" w:cs="Arial"/>
+          <w:color w:val="1F1F1F"/>
+          <w:sz w:val="21"/>
+          <w:szCs w:val="21"/>
+        </w:rPr>
+        <w:t>storyboard</w:t>
+      </w:r>
+      <w:proofErr w:type="spellEnd"/>
+      <w:r>
+        <w:rPr>
+          <w:rFonts w:ascii="Arial" w:hAnsi="Arial" w:cs="Arial"/>
+          <w:color w:val="1F1F1F"/>
+          <w:sz w:val="21"/>
+          <w:szCs w:val="21"/>
+        </w:rPr>
+        <w:t xml:space="preserve">. Use o modelo de </w:t>
+      </w:r>
+      <w:proofErr w:type="spellStart"/>
+      <w:r>
+        <w:rPr>
+          <w:rFonts w:ascii="Arial" w:hAnsi="Arial" w:cs="Arial"/>
+          <w:color w:val="1F1F1F"/>
+          <w:sz w:val="21"/>
+          <w:szCs w:val="21"/>
+        </w:rPr>
+        <w:t>storyboard</w:t>
+      </w:r>
+      <w:proofErr w:type="spellEnd"/>
+      <w:r>
+        <w:rPr>
+          <w:rFonts w:ascii="Arial" w:hAnsi="Arial" w:cs="Arial"/>
+          <w:color w:val="1F1F1F"/>
+          <w:sz w:val="21"/>
+          <w:szCs w:val="21"/>
+        </w:rPr>
+        <w:t xml:space="preserve"> mostrado nos vídeos sobre </w:t>
+      </w:r>
+      <w:proofErr w:type="spellStart"/>
+      <w:r>
+        <w:rPr>
+          <w:rFonts w:ascii="Arial" w:hAnsi="Arial" w:cs="Arial"/>
+          <w:color w:val="1F1F1F"/>
+          <w:sz w:val="21"/>
+          <w:szCs w:val="21"/>
+        </w:rPr>
+        <w:t>storyboards</w:t>
+      </w:r>
+      <w:proofErr w:type="spellEnd"/>
+      <w:r>
+        <w:rPr>
+          <w:rFonts w:ascii="Arial" w:hAnsi="Arial" w:cs="Arial"/>
+          <w:color w:val="1F1F1F"/>
+          <w:sz w:val="21"/>
+          <w:szCs w:val="21"/>
+        </w:rPr>
+        <w:t xml:space="preserve"> ou desenhe algo semelhante em um pedaço de papel.</w:t>
+      </w:r>
+    </w:p>
+    <w:p>
+      <w:pPr>
+        <w:pStyle w:val="NormalWeb"/>
+        <w:shd w:val="clear" w:color="auto" w:fill="FFFFFF"/>
+        <w:spacing w:before="0" w:beforeAutospacing="0"/>
+        <w:rPr>
+          <w:rFonts w:ascii="Arial" w:hAnsi="Arial" w:cs="Arial"/>
+          <w:color w:val="1F1F1F"/>
+          <w:sz w:val="21"/>
+          <w:szCs w:val="21"/>
+        </w:rPr>
+      </w:pPr>
+      <w:r>
+        <w:rPr>
+          <w:rFonts w:ascii="Arial" w:hAnsi="Arial" w:cs="Arial"/>
+          <w:color w:val="1F1F1F"/>
+          <w:sz w:val="21"/>
+          <w:szCs w:val="21"/>
+        </w:rPr>
+        <w:t>Para usar o modelo deste item do curso, clique no link abaixo e selecione “Usar modelo”. </w:t>
+      </w:r>
+    </w:p>
+    <w:p>
+      <w:pPr>
+        <w:pStyle w:val="NormalWeb"/>
+        <w:shd w:val="clear" w:color="auto" w:fill="FFFFFF"/>
+        <w:spacing w:before="0" w:beforeAutospacing="0"/>
+        <w:rPr>
+          <w:rFonts w:ascii="Arial" w:hAnsi="Arial" w:cs="Arial"/>
+          <w:color w:val="1F1F1F"/>
+          <w:sz w:val="21"/>
+          <w:szCs w:val="21"/>
+        </w:rPr>
+      </w:pPr>
+      <w:r>
+        <w:rPr>
+          <w:rFonts w:ascii="Arial" w:hAnsi="Arial" w:cs="Arial"/>
+          <w:color w:val="1F1F1F"/>
+          <w:sz w:val="21"/>
+          <w:szCs w:val="21"/>
+        </w:rPr>
+        <w:t>Link para o modelo: </w:t>
+      </w:r>
+      <w:hyperlink r:id="rId33" w:tgtFrame="_blank" w:history="1">
+        <w:r>
+          <w:rPr>
+            <w:rStyle w:val="Forte"/>
+            <w:rFonts w:ascii="unset" w:hAnsi="unset" w:cs="Arial"/>
+            <w:color w:val="0000FF"/>
+            <w:sz w:val="21"/>
+            <w:szCs w:val="21"/>
+            <w:u w:val="single"/>
+          </w:rPr>
+          <w:t xml:space="preserve">modelo de </w:t>
+        </w:r>
+        <w:proofErr w:type="spellStart"/>
+        <w:r>
+          <w:rPr>
+            <w:rStyle w:val="Forte"/>
+            <w:rFonts w:ascii="unset" w:hAnsi="unset" w:cs="Arial"/>
+            <w:color w:val="0000FF"/>
+            <w:sz w:val="21"/>
+            <w:szCs w:val="21"/>
+            <w:u w:val="single"/>
+          </w:rPr>
+          <w:t>storyboard</w:t>
+        </w:r>
+        <w:proofErr w:type="spellEnd"/>
+      </w:hyperlink>
+    </w:p>
+    <w:p>
+      <w:pPr>
+        <w:pStyle w:val="NormalWeb"/>
+        <w:shd w:val="clear" w:color="auto" w:fill="FFFFFF"/>
+        <w:spacing w:before="0" w:beforeAutospacing="0"/>
+        <w:rPr>
+          <w:rFonts w:ascii="Arial" w:hAnsi="Arial" w:cs="Arial"/>
+          <w:color w:val="1F1F1F"/>
+          <w:sz w:val="21"/>
+          <w:szCs w:val="21"/>
+        </w:rPr>
+      </w:pPr>
+      <w:r>
+        <w:rPr>
+          <w:rFonts w:ascii="Arial" w:hAnsi="Arial" w:cs="Arial"/>
+          <w:color w:val="1F1F1F"/>
+          <w:sz w:val="21"/>
+          <w:szCs w:val="21"/>
+        </w:rPr>
+        <w:t>OU </w:t>
+      </w:r>
+    </w:p>
+    <w:p>
+      <w:pPr>
+        <w:pStyle w:val="NormalWeb"/>
+        <w:shd w:val="clear" w:color="auto" w:fill="FFFFFF"/>
+        <w:spacing w:before="0" w:beforeAutospacing="0"/>
+        <w:rPr>
+          <w:rFonts w:ascii="Arial" w:hAnsi="Arial" w:cs="Arial"/>
+          <w:color w:val="1F1F1F"/>
+          <w:sz w:val="21"/>
+          <w:szCs w:val="21"/>
+        </w:rPr>
+      </w:pPr>
+      <w:r>
+        <w:rPr>
+          <w:rFonts w:ascii="Arial" w:hAnsi="Arial" w:cs="Arial"/>
+          <w:color w:val="1F1F1F"/>
+          <w:sz w:val="21"/>
+          <w:szCs w:val="21"/>
+        </w:rPr>
+        <w:lastRenderedPageBreak/>
+        <w:t>Caso você não tenha uma conta do Google, faça o download direto do modelo pelo anexo abaixo.</w:t>
+      </w:r>
+    </w:p>
+    <w:p>
+      <w:pPr>
+        <w:shd w:val="clear" w:color="auto" w:fill="FFFFFF"/>
+        <w:rPr>
+          <w:rStyle w:val="Hyperlink"/>
+        </w:rPr>
+      </w:pPr>
+      <w:r>
+        <w:rPr>
+          <w:rFonts w:ascii="Arial" w:hAnsi="Arial" w:cs="Arial"/>
+          <w:color w:val="1F1F1F"/>
+          <w:sz w:val="21"/>
+          <w:szCs w:val="21"/>
+        </w:rPr>
+        <w:fldChar w:fldCharType="begin"/>
+      </w:r>
+      <w:r>
+        <w:rPr>
+          <w:rFonts w:ascii="Arial" w:hAnsi="Arial" w:cs="Arial"/>
+          <w:color w:val="1F1F1F"/>
+          <w:sz w:val="21"/>
+          <w:szCs w:val="21"/>
+        </w:rPr>
+        <w:instrText>HYPERLINK "https://d3c33hcgiwev3.cloudfront.net/RIC2pVDsQJqAtqVQ7GCaJQ_a0080072684241978ed547292d13e8f1_UX-Design-Certificate---Storyboard-Template--en-pt-C.pptx?Expires=1698537600&amp;Signature=TLEP~eltEenb82nWIKxgV6eT830xX0LUWfaAfSmRQ0XZ8H872rhkt92B-mlQkv2DQ1DzmYyXyCXcb9VzoRLmFItOq66N61j-1uEeY7L0rjB205HTHEBI9pgXcDkicnoFdn~gph02q2~p043zQ3Igt9zz2~aJJmitmb-JVMw-iTU_&amp;Key-Pair-Id=APKAJLTNE6QMUY6HBC5A" \t "_blank"</w:instrText>
+      </w:r>
+      <w:r>
+        <w:rPr>
+          <w:rFonts w:ascii="Arial" w:hAnsi="Arial" w:cs="Arial"/>
+          <w:color w:val="1F1F1F"/>
+          <w:sz w:val="21"/>
+          <w:szCs w:val="21"/>
+        </w:rPr>
+      </w:r>
+      <w:r>
+        <w:rPr>
+          <w:rFonts w:ascii="Arial" w:hAnsi="Arial" w:cs="Arial"/>
+          <w:color w:val="1F1F1F"/>
+          <w:sz w:val="21"/>
+          <w:szCs w:val="21"/>
+        </w:rPr>
+        <w:fldChar w:fldCharType="separate"/>
+      </w:r>
+    </w:p>
+    <w:p>
+      <w:pPr>
+        <w:shd w:val="clear" w:color="auto" w:fill="FFFFFF"/>
+        <w:rPr>
+          <w:lang w:val="en-US"/>
+        </w:rPr>
+      </w:pPr>
+      <w:r>
+        <w:rPr>
+          <w:rFonts w:ascii="Arial" w:hAnsi="Arial" w:cs="Arial"/>
+          <w:color w:val="0000FF"/>
+          <w:sz w:val="21"/>
+          <w:szCs w:val="21"/>
+          <w:u w:val="single"/>
+          <w:lang w:val="en-US"/>
+        </w:rPr>
+        <w:t>UX Design Certificate - Storyboard [Template]-</w:t>
+      </w:r>
+      <w:proofErr w:type="spellStart"/>
+      <w:r>
+        <w:rPr>
+          <w:rFonts w:ascii="Arial" w:hAnsi="Arial" w:cs="Arial"/>
+          <w:color w:val="0000FF"/>
+          <w:sz w:val="21"/>
+          <w:szCs w:val="21"/>
+          <w:u w:val="single"/>
+          <w:lang w:val="en-US"/>
+        </w:rPr>
+        <w:t>en</w:t>
+      </w:r>
+      <w:proofErr w:type="spellEnd"/>
+      <w:r>
+        <w:rPr>
+          <w:rFonts w:ascii="Arial" w:hAnsi="Arial" w:cs="Arial"/>
+          <w:color w:val="0000FF"/>
+          <w:sz w:val="21"/>
+          <w:szCs w:val="21"/>
+          <w:u w:val="single"/>
+          <w:lang w:val="en-US"/>
+        </w:rPr>
+        <w:t>-pt-C</w:t>
+      </w:r>
+    </w:p>
+    <w:p>
+      <w:pPr>
+        <w:shd w:val="clear" w:color="auto" w:fill="FFFFFF"/>
+        <w:rPr>
+          <w:rFonts w:ascii="Arial" w:hAnsi="Arial" w:cs="Arial"/>
+          <w:color w:val="0000FF"/>
+          <w:sz w:val="21"/>
+          <w:szCs w:val="21"/>
+          <w:u w:val="single"/>
+          <w:lang w:val="en-US"/>
+        </w:rPr>
+      </w:pPr>
+      <w:r>
+        <w:rPr>
+          <w:rFonts w:ascii="Arial" w:hAnsi="Arial" w:cs="Arial"/>
+          <w:color w:val="0000FF"/>
+          <w:sz w:val="21"/>
+          <w:szCs w:val="21"/>
+          <w:u w:val="single"/>
+          <w:lang w:val="en-US"/>
+        </w:rPr>
+        <w:t>PPTX File</w:t>
+      </w:r>
+    </w:p>
+    <w:p>
+      <w:pPr>
+        <w:shd w:val="clear" w:color="auto" w:fill="FFFFFF"/>
+        <w:rPr>
+          <w:rFonts w:ascii="Arial" w:hAnsi="Arial" w:cs="Arial"/>
+          <w:color w:val="1F1F1F"/>
+          <w:sz w:val="21"/>
+          <w:szCs w:val="21"/>
+          <w:lang w:val="en-US"/>
+        </w:rPr>
+      </w:pPr>
+      <w:r>
+        <w:rPr>
+          <w:rFonts w:ascii="Arial" w:hAnsi="Arial" w:cs="Arial"/>
+          <w:color w:val="1F1F1F"/>
+          <w:sz w:val="21"/>
+          <w:szCs w:val="21"/>
+        </w:rPr>
+        <w:fldChar w:fldCharType="end"/>
+      </w:r>
+    </w:p>
+    <w:p>
+      <w:pPr>
+        <w:shd w:val="clear" w:color="auto" w:fill="FFFFFF"/>
+        <w:rPr>
+          <w:rFonts w:ascii="Arial" w:hAnsi="Arial" w:cs="Arial"/>
+          <w:color w:val="1F1F1F"/>
+          <w:sz w:val="21"/>
+          <w:szCs w:val="21"/>
+          <w:lang w:val="en-US"/>
+        </w:rPr>
+      </w:pPr>
+      <w:r>
+        <w:rPr>
+          <w:rFonts w:ascii="Arial" w:hAnsi="Arial" w:cs="Arial"/>
+          <w:noProof/>
+          <w:color w:val="1F1F1F"/>
+          <w:sz w:val="21"/>
+          <w:szCs w:val="21"/>
+        </w:rPr>
+        <w:drawing>
+          <wp:inline distT="0" distB="0" distL="0" distR="0" wp14:anchorId="414244EC" wp14:editId="5D606FB7">
+            <wp:extent cx="5400040" cy="3069590"/>
+            <wp:effectExtent l="0" t="0" r="0" b="0"/>
+            <wp:docPr id="667615102" name="Imagem 22" descr="At the top, there's a place to describe the scenario. On the template there are spaces for images and description of action."/>
+            <wp:cNvGraphicFramePr>
+              <a:graphicFrameLocks xmlns:a="http://schemas.openxmlformats.org/drawingml/2006/main" noChangeAspect="1"/>
+            </wp:cNvGraphicFramePr>
+            <a:graphic xmlns:a="http://schemas.openxmlformats.org/drawingml/2006/main">
+              <a:graphicData uri="http://schemas.openxmlformats.org/drawingml/2006/picture">
+                <pic:pic xmlns:pic="http://schemas.openxmlformats.org/drawingml/2006/picture">
+                  <pic:nvPicPr>
+                    <pic:cNvPr id="0" name="Picture 39" descr="At the top, there's a place to describe the scenario. On the template there are spaces for images and description of action."/>
+                    <pic:cNvPicPr>
+                      <a:picLocks noChangeAspect="1" noChangeArrowheads="1"/>
+                    </pic:cNvPicPr>
+                  </pic:nvPicPr>
+                  <pic:blipFill>
+                    <a:blip r:embed="rId34" cstate="print">
+                      <a:extLst>
+                        <a:ext uri="{28A0092B-C50C-407E-A947-70E740481C1C}">
+                          <a14:useLocalDpi xmlns:a14="http://schemas.microsoft.com/office/drawing/2010/main" val="0"/>
+                        </a:ext>
+                      </a:extLst>
+                    </a:blip>
+                    <a:srcRect/>
+                    <a:stretch>
+                      <a:fillRect/>
+                    </a:stretch>
+                  </pic:blipFill>
+                  <pic:spPr bwMode="auto">
+                    <a:xfrm>
+                      <a:off x="0" y="0"/>
+                      <a:ext cx="5400040" cy="3069590"/>
+                    </a:xfrm>
+                    <a:prstGeom prst="rect">
+                      <a:avLst/>
+                    </a:prstGeom>
+                    <a:noFill/>
+                    <a:ln>
+                      <a:noFill/>
+                    </a:ln>
+                  </pic:spPr>
+                </pic:pic>
+              </a:graphicData>
+            </a:graphic>
+          </wp:inline>
+        </w:drawing>
+      </w:r>
+      <w:r>
+        <w:rPr>
+          <w:rFonts w:ascii="Arial" w:hAnsi="Arial" w:cs="Arial"/>
+          <w:color w:val="1F1F1F"/>
+          <w:sz w:val="21"/>
+          <w:szCs w:val="21"/>
+          <w:lang w:val="en-US"/>
+        </w:rPr>
+        <w:t xml:space="preserve">The storyboard </w:t>
+      </w:r>
+      <w:proofErr w:type="gramStart"/>
+      <w:r>
+        <w:rPr>
+          <w:rFonts w:ascii="Arial" w:hAnsi="Arial" w:cs="Arial"/>
+          <w:color w:val="1F1F1F"/>
+          <w:sz w:val="21"/>
+          <w:szCs w:val="21"/>
+          <w:lang w:val="en-US"/>
+        </w:rPr>
+        <w:t>template</w:t>
+      </w:r>
+      <w:proofErr w:type="gramEnd"/>
+      <w:r>
+        <w:rPr>
+          <w:rFonts w:ascii="Arial" w:hAnsi="Arial" w:cs="Arial"/>
+          <w:color w:val="1F1F1F"/>
+          <w:sz w:val="21"/>
+          <w:szCs w:val="21"/>
+          <w:lang w:val="en-US"/>
+        </w:rPr>
+        <w:t>. At the top of the page, there's a place to describe the scenario. On the template itself there are spaces for images and descriptions of action.</w:t>
+      </w:r>
+    </w:p>
+    <w:p>
+      <w:pPr>
+        <w:pStyle w:val="NormalWeb"/>
+        <w:shd w:val="clear" w:color="auto" w:fill="FFFFFF"/>
+        <w:spacing w:before="0" w:beforeAutospacing="0"/>
+        <w:rPr>
+          <w:rFonts w:ascii="Arial" w:hAnsi="Arial" w:cs="Arial"/>
+          <w:color w:val="1F1F1F"/>
+          <w:sz w:val="21"/>
+          <w:szCs w:val="21"/>
+        </w:rPr>
+      </w:pPr>
+      <w:proofErr w:type="spellStart"/>
+      <w:r>
+        <w:rPr>
+          <w:rStyle w:val="Forte"/>
+          <w:rFonts w:ascii="unset" w:hAnsi="unset" w:cs="Arial"/>
+          <w:color w:val="1F1F1F"/>
+          <w:sz w:val="21"/>
+          <w:szCs w:val="21"/>
+        </w:rPr>
+        <w:t>Storyboard</w:t>
+      </w:r>
+      <w:proofErr w:type="spellEnd"/>
+      <w:r>
+        <w:rPr>
+          <w:rStyle w:val="Forte"/>
+          <w:rFonts w:ascii="unset" w:hAnsi="unset" w:cs="Arial"/>
+          <w:color w:val="1F1F1F"/>
+          <w:sz w:val="21"/>
+          <w:szCs w:val="21"/>
+        </w:rPr>
+        <w:t xml:space="preserve"> de design de UX</w:t>
+      </w:r>
+    </w:p>
+    <w:p>
+      <w:pPr>
+        <w:pStyle w:val="NormalWeb"/>
+        <w:shd w:val="clear" w:color="auto" w:fill="FFFFFF"/>
+        <w:spacing w:before="0" w:beforeAutospacing="0"/>
+        <w:rPr>
+          <w:rFonts w:ascii="Arial" w:hAnsi="Arial" w:cs="Arial"/>
+          <w:color w:val="1F1F1F"/>
+          <w:sz w:val="21"/>
+          <w:szCs w:val="21"/>
+        </w:rPr>
+      </w:pPr>
+      <w:r>
+        <w:rPr>
+          <w:rStyle w:val="Forte"/>
+          <w:rFonts w:ascii="unset" w:hAnsi="unset" w:cs="Arial"/>
+          <w:color w:val="1F1F1F"/>
+          <w:sz w:val="21"/>
+          <w:szCs w:val="21"/>
+        </w:rPr>
+        <w:t>Cenário:</w:t>
+      </w:r>
+    </w:p>
+    <w:p>
+      <w:pPr>
+        <w:pStyle w:val="NormalWeb"/>
+        <w:shd w:val="clear" w:color="auto" w:fill="FFFFFF"/>
+        <w:spacing w:before="0" w:beforeAutospacing="0"/>
+        <w:rPr>
+          <w:rFonts w:ascii="Arial" w:hAnsi="Arial" w:cs="Arial"/>
+          <w:color w:val="1F1F1F"/>
+          <w:sz w:val="21"/>
+          <w:szCs w:val="21"/>
+        </w:rPr>
+      </w:pPr>
+      <w:r>
+        <w:rPr>
+          <w:rStyle w:val="Forte"/>
+          <w:rFonts w:ascii="unset" w:hAnsi="unset" w:cs="Arial"/>
+          <w:color w:val="1F1F1F"/>
+          <w:sz w:val="21"/>
+          <w:szCs w:val="21"/>
+        </w:rPr>
+        <w:t xml:space="preserve">4. Adicione o cenário ao </w:t>
+      </w:r>
+      <w:proofErr w:type="spellStart"/>
+      <w:r>
+        <w:rPr>
+          <w:rStyle w:val="Forte"/>
+          <w:rFonts w:ascii="unset" w:hAnsi="unset" w:cs="Arial"/>
+          <w:color w:val="1F1F1F"/>
+          <w:sz w:val="21"/>
+          <w:szCs w:val="21"/>
+        </w:rPr>
+        <w:t>storyboard</w:t>
+      </w:r>
+      <w:proofErr w:type="spellEnd"/>
+      <w:r>
+        <w:rPr>
+          <w:rStyle w:val="Forte"/>
+          <w:rFonts w:ascii="unset" w:hAnsi="unset" w:cs="Arial"/>
+          <w:color w:val="1F1F1F"/>
+          <w:sz w:val="21"/>
+          <w:szCs w:val="21"/>
+        </w:rPr>
+        <w:t xml:space="preserve">. </w:t>
+      </w:r>
+      <w:r>
+        <w:rPr>
+          <w:rFonts w:ascii="Arial" w:hAnsi="Arial" w:cs="Arial"/>
+          <w:color w:val="1F1F1F"/>
+          <w:sz w:val="21"/>
+          <w:szCs w:val="21"/>
+        </w:rPr>
+        <w:t xml:space="preserve">Adicione o cenário para começar a preencher o modelo de </w:t>
+      </w:r>
+      <w:proofErr w:type="spellStart"/>
+      <w:r>
+        <w:rPr>
+          <w:rFonts w:ascii="Arial" w:hAnsi="Arial" w:cs="Arial"/>
+          <w:color w:val="1F1F1F"/>
+          <w:sz w:val="21"/>
+          <w:szCs w:val="21"/>
+        </w:rPr>
+        <w:t>storyboard</w:t>
+      </w:r>
+      <w:proofErr w:type="spellEnd"/>
+      <w:r>
+        <w:rPr>
+          <w:rFonts w:ascii="Arial" w:hAnsi="Arial" w:cs="Arial"/>
+          <w:color w:val="1F1F1F"/>
+          <w:sz w:val="21"/>
+          <w:szCs w:val="21"/>
+        </w:rPr>
+        <w:t xml:space="preserve">. Na parte superior do modelo, escreva uma frase que defina a narrativa do </w:t>
+      </w:r>
+      <w:proofErr w:type="spellStart"/>
+      <w:r>
+        <w:rPr>
+          <w:rFonts w:ascii="Arial" w:hAnsi="Arial" w:cs="Arial"/>
+          <w:color w:val="1F1F1F"/>
+          <w:sz w:val="21"/>
+          <w:szCs w:val="21"/>
+        </w:rPr>
+        <w:t>storyboard</w:t>
+      </w:r>
+      <w:proofErr w:type="spellEnd"/>
+      <w:r>
+        <w:rPr>
+          <w:rFonts w:ascii="Arial" w:hAnsi="Arial" w:cs="Arial"/>
+          <w:color w:val="1F1F1F"/>
+          <w:sz w:val="21"/>
+          <w:szCs w:val="21"/>
+        </w:rPr>
+        <w:t>. Pensando na declaração do problema e na solução que consta na declaração da meta, escreva uma frase curta e clara que descreva o usuário e o problema que seu design resolve para ele. Considere o resultado final que resolverá o problema do usuário.</w:t>
+      </w:r>
+    </w:p>
+    <w:p>
+      <w:pPr>
+        <w:pStyle w:val="NormalWeb"/>
+        <w:shd w:val="clear" w:color="auto" w:fill="FFFFFF"/>
+        <w:spacing w:before="0" w:beforeAutospacing="0"/>
+        <w:rPr>
+          <w:rFonts w:ascii="Arial" w:hAnsi="Arial" w:cs="Arial"/>
+          <w:color w:val="1F1F1F"/>
+          <w:sz w:val="21"/>
+          <w:szCs w:val="21"/>
+        </w:rPr>
+      </w:pPr>
+      <w:r>
+        <w:rPr>
+          <w:rFonts w:ascii="Arial" w:hAnsi="Arial" w:cs="Arial"/>
+          <w:color w:val="1F1F1F"/>
+          <w:sz w:val="21"/>
+          <w:szCs w:val="21"/>
+        </w:rPr>
+        <w:t xml:space="preserve">Para este exemplo, você quer que o aplicativo </w:t>
+      </w:r>
+      <w:proofErr w:type="spellStart"/>
+      <w:r>
+        <w:rPr>
+          <w:rFonts w:ascii="Arial" w:hAnsi="Arial" w:cs="Arial"/>
+          <w:color w:val="1F1F1F"/>
+          <w:sz w:val="21"/>
+          <w:szCs w:val="21"/>
+        </w:rPr>
+        <w:t>Bandmate</w:t>
+      </w:r>
+      <w:proofErr w:type="spellEnd"/>
+      <w:r>
+        <w:rPr>
+          <w:rFonts w:ascii="Arial" w:hAnsi="Arial" w:cs="Arial"/>
+          <w:color w:val="1F1F1F"/>
+          <w:sz w:val="21"/>
+          <w:szCs w:val="21"/>
+        </w:rPr>
+        <w:t xml:space="preserve"> ajude Dan a encontrar um novo baterista para a banda. Portanto, o cenário na parte superior do </w:t>
+      </w:r>
+      <w:proofErr w:type="spellStart"/>
+      <w:r>
+        <w:rPr>
+          <w:rFonts w:ascii="Arial" w:hAnsi="Arial" w:cs="Arial"/>
+          <w:color w:val="1F1F1F"/>
+          <w:sz w:val="21"/>
+          <w:szCs w:val="21"/>
+        </w:rPr>
+        <w:t>storyboard</w:t>
+      </w:r>
+      <w:proofErr w:type="spellEnd"/>
+      <w:r>
+        <w:rPr>
+          <w:rFonts w:ascii="Arial" w:hAnsi="Arial" w:cs="Arial"/>
+          <w:color w:val="1F1F1F"/>
+          <w:sz w:val="21"/>
+          <w:szCs w:val="21"/>
+        </w:rPr>
+        <w:t xml:space="preserve"> pode ser:</w:t>
+      </w:r>
+    </w:p>
+    <w:p>
+      <w:pPr>
+        <w:pStyle w:val="NormalWeb"/>
+        <w:shd w:val="clear" w:color="auto" w:fill="FFFFFF"/>
+        <w:spacing w:before="0" w:beforeAutospacing="0"/>
+        <w:rPr>
+          <w:rFonts w:ascii="Arial" w:hAnsi="Arial" w:cs="Arial"/>
+          <w:color w:val="1F1F1F"/>
+          <w:sz w:val="21"/>
+          <w:szCs w:val="21"/>
+        </w:rPr>
+      </w:pPr>
+      <w:r>
+        <w:rPr>
+          <w:rStyle w:val="nfase"/>
+          <w:rFonts w:ascii="Arial" w:hAnsi="Arial" w:cs="Arial"/>
+          <w:color w:val="1F1F1F"/>
+          <w:sz w:val="21"/>
+          <w:szCs w:val="21"/>
+        </w:rPr>
+        <w:t>Um aplicativo que permite que os usuários recrutem músicos qualificados, novos ou substitutos, para se juntarem à sua banda.</w:t>
+      </w:r>
+    </w:p>
+    <w:p>
+      <w:pPr>
+        <w:pStyle w:val="NormalWeb"/>
+        <w:shd w:val="clear" w:color="auto" w:fill="FFFFFF"/>
+        <w:spacing w:before="0" w:beforeAutospacing="0"/>
+        <w:rPr>
+          <w:rFonts w:ascii="Arial" w:hAnsi="Arial" w:cs="Arial"/>
+          <w:color w:val="1F1F1F"/>
+          <w:sz w:val="21"/>
+          <w:szCs w:val="21"/>
+        </w:rPr>
+      </w:pPr>
+      <w:r>
+        <w:rPr>
+          <w:rStyle w:val="Forte"/>
+          <w:rFonts w:ascii="unset" w:hAnsi="unset" w:cs="Arial"/>
+          <w:color w:val="1F1F1F"/>
+          <w:sz w:val="21"/>
+          <w:szCs w:val="21"/>
+        </w:rPr>
+        <w:t xml:space="preserve">5. Desenhe uma ideia por painel. </w:t>
+      </w:r>
+      <w:r>
+        <w:rPr>
+          <w:rFonts w:ascii="Arial" w:hAnsi="Arial" w:cs="Arial"/>
+          <w:color w:val="1F1F1F"/>
+          <w:sz w:val="21"/>
+          <w:szCs w:val="21"/>
+        </w:rPr>
+        <w:t xml:space="preserve">O primeiro painel é usado para definir a cena para a história. Em seguida, a cada painel adicional, pense em ações que façam a história avançar e como o </w:t>
+      </w:r>
+      <w:r>
+        <w:rPr>
+          <w:rStyle w:val="nfase"/>
+          <w:rFonts w:ascii="Arial" w:hAnsi="Arial" w:cs="Arial"/>
+          <w:color w:val="1F1F1F"/>
+          <w:sz w:val="21"/>
+          <w:szCs w:val="21"/>
+        </w:rPr>
+        <w:t>usuário</w:t>
+      </w:r>
+      <w:r>
+        <w:rPr>
+          <w:rFonts w:ascii="Arial" w:hAnsi="Arial" w:cs="Arial"/>
+          <w:color w:val="1F1F1F"/>
+          <w:sz w:val="21"/>
+          <w:szCs w:val="21"/>
+        </w:rPr>
+        <w:t xml:space="preserve"> se sente em cada painel.</w:t>
+      </w:r>
+    </w:p>
+    <w:p>
+      <w:pPr>
+        <w:pStyle w:val="NormalWeb"/>
+        <w:shd w:val="clear" w:color="auto" w:fill="FFFFFF"/>
+        <w:spacing w:before="0" w:beforeAutospacing="0"/>
+        <w:rPr>
+          <w:rFonts w:ascii="Arial" w:hAnsi="Arial" w:cs="Arial"/>
+          <w:color w:val="1F1F1F"/>
+          <w:sz w:val="21"/>
+          <w:szCs w:val="21"/>
+        </w:rPr>
+      </w:pPr>
+      <w:r>
+        <w:rPr>
+          <w:rFonts w:ascii="Arial" w:hAnsi="Arial" w:cs="Arial"/>
+          <w:color w:val="1F1F1F"/>
+          <w:sz w:val="21"/>
+          <w:szCs w:val="21"/>
+        </w:rPr>
+        <w:t>No primeiro painel, qual é o evento que leva Dan a encontrar um novo baterista? Nesse caso, o baterista de Dan saiu da banda, então ele precisa encontrar um substituto.</w:t>
+      </w:r>
+    </w:p>
+    <w:p>
+      <w:pPr>
+        <w:pStyle w:val="NormalWeb"/>
+        <w:shd w:val="clear" w:color="auto" w:fill="FFFFFF"/>
+        <w:spacing w:before="0" w:beforeAutospacing="0"/>
+        <w:rPr>
+          <w:rFonts w:ascii="Arial" w:hAnsi="Arial" w:cs="Arial"/>
+          <w:color w:val="1F1F1F"/>
+          <w:sz w:val="21"/>
+          <w:szCs w:val="21"/>
+        </w:rPr>
+      </w:pPr>
+      <w:r>
+        <w:rPr>
+          <w:rFonts w:ascii="Arial" w:hAnsi="Arial" w:cs="Arial"/>
+          <w:color w:val="1F1F1F"/>
+          <w:sz w:val="21"/>
+          <w:szCs w:val="21"/>
+        </w:rPr>
+        <w:lastRenderedPageBreak/>
+        <w:t>No segundo painel, Dan encontra e abre um aplicativo que pode ajudar a recrutar músicos qualificados, novos ou substitutos na região. Essa ação deve ser desenhada em um painel próprio. </w:t>
+      </w:r>
+    </w:p>
+    <w:p>
+      <w:pPr>
+        <w:pStyle w:val="NormalWeb"/>
+        <w:shd w:val="clear" w:color="auto" w:fill="FFFFFF"/>
+        <w:spacing w:before="0" w:beforeAutospacing="0"/>
+        <w:rPr>
+          <w:rFonts w:ascii="Arial" w:hAnsi="Arial" w:cs="Arial"/>
+          <w:color w:val="1F1F1F"/>
+          <w:sz w:val="21"/>
+          <w:szCs w:val="21"/>
+        </w:rPr>
+      </w:pPr>
+      <w:r>
+        <w:rPr>
+          <w:rFonts w:ascii="Arial" w:hAnsi="Arial" w:cs="Arial"/>
+          <w:color w:val="1F1F1F"/>
+          <w:sz w:val="21"/>
+          <w:szCs w:val="21"/>
+        </w:rPr>
+        <w:t>No terceiro painel, Dan usa o aplicativo e encontra um baterista experiente que mora perto. Ele filtra por bateristas com pelo menos cinco anos de experiência em uma banda profissional, com boas avaliações e que moram a menos de 50 km de onde ele está. </w:t>
+      </w:r>
+    </w:p>
+    <w:p>
+      <w:pPr>
+        <w:pStyle w:val="NormalWeb"/>
+        <w:shd w:val="clear" w:color="auto" w:fill="FFFFFF"/>
+        <w:spacing w:before="0" w:beforeAutospacing="0"/>
+        <w:rPr>
+          <w:rFonts w:ascii="Arial" w:hAnsi="Arial" w:cs="Arial"/>
+          <w:color w:val="1F1F1F"/>
+          <w:sz w:val="21"/>
+          <w:szCs w:val="21"/>
+        </w:rPr>
+      </w:pPr>
+      <w:r>
+        <w:rPr>
+          <w:rStyle w:val="Forte"/>
+          <w:rFonts w:ascii="unset" w:hAnsi="unset" w:cs="Arial"/>
+          <w:color w:val="1F1F1F"/>
+          <w:sz w:val="21"/>
+          <w:szCs w:val="21"/>
+        </w:rPr>
+        <w:t xml:space="preserve">Dica profissional: </w:t>
+      </w:r>
+      <w:proofErr w:type="spellStart"/>
+      <w:r>
+        <w:rPr>
+          <w:rStyle w:val="Forte"/>
+          <w:rFonts w:ascii="unset" w:hAnsi="unset" w:cs="Arial"/>
+          <w:color w:val="1F1F1F"/>
+          <w:sz w:val="21"/>
+          <w:szCs w:val="21"/>
+        </w:rPr>
+        <w:t>lembre</w:t>
+      </w:r>
+      <w:proofErr w:type="spellEnd"/>
+      <w:r>
+        <w:rPr>
+          <w:rStyle w:val="Forte"/>
+          <w:rFonts w:ascii="unset" w:hAnsi="unset" w:cs="Arial"/>
+          <w:color w:val="1F1F1F"/>
+          <w:sz w:val="21"/>
+          <w:szCs w:val="21"/>
+        </w:rPr>
+        <w:t xml:space="preserve"> que </w:t>
+      </w:r>
+      <w:proofErr w:type="spellStart"/>
+      <w:r>
+        <w:rPr>
+          <w:rStyle w:val="Forte"/>
+          <w:rFonts w:ascii="unset" w:hAnsi="unset" w:cs="Arial"/>
+          <w:color w:val="1F1F1F"/>
+          <w:sz w:val="21"/>
+          <w:szCs w:val="21"/>
+        </w:rPr>
+        <w:t>storyboards</w:t>
+      </w:r>
+      <w:proofErr w:type="spellEnd"/>
+      <w:r>
+        <w:rPr>
+          <w:rStyle w:val="Forte"/>
+          <w:rFonts w:ascii="unset" w:hAnsi="unset" w:cs="Arial"/>
+          <w:color w:val="1F1F1F"/>
+          <w:sz w:val="21"/>
+          <w:szCs w:val="21"/>
+        </w:rPr>
+        <w:t xml:space="preserve"> de visão geral têm como foco a experiência do usuário</w:t>
+      </w:r>
+      <w:r>
+        <w:rPr>
+          <w:rFonts w:ascii="Arial" w:hAnsi="Arial" w:cs="Arial"/>
+          <w:color w:val="1F1F1F"/>
+          <w:sz w:val="21"/>
+          <w:szCs w:val="21"/>
+        </w:rPr>
+        <w:t xml:space="preserve">. O </w:t>
+      </w:r>
+      <w:proofErr w:type="spellStart"/>
+      <w:r>
+        <w:rPr>
+          <w:rFonts w:ascii="Arial" w:hAnsi="Arial" w:cs="Arial"/>
+          <w:color w:val="1F1F1F"/>
+          <w:sz w:val="21"/>
+          <w:szCs w:val="21"/>
+        </w:rPr>
+        <w:t>storyboard</w:t>
+      </w:r>
+      <w:proofErr w:type="spellEnd"/>
+      <w:r>
+        <w:rPr>
+          <w:rFonts w:ascii="Arial" w:hAnsi="Arial" w:cs="Arial"/>
+          <w:color w:val="1F1F1F"/>
+          <w:sz w:val="21"/>
+          <w:szCs w:val="21"/>
+        </w:rPr>
+        <w:t xml:space="preserve"> deve mostrar como as pessoas usam seu produto e por que ele será útil para elas. Como os </w:t>
+      </w:r>
+      <w:proofErr w:type="spellStart"/>
+      <w:r>
+        <w:rPr>
+          <w:rFonts w:ascii="Arial" w:hAnsi="Arial" w:cs="Arial"/>
+          <w:color w:val="1F1F1F"/>
+          <w:sz w:val="21"/>
+          <w:szCs w:val="21"/>
+        </w:rPr>
+        <w:t>storyboards</w:t>
+      </w:r>
+      <w:proofErr w:type="spellEnd"/>
+      <w:r>
+        <w:rPr>
+          <w:rFonts w:ascii="Arial" w:hAnsi="Arial" w:cs="Arial"/>
+          <w:color w:val="1F1F1F"/>
+          <w:sz w:val="21"/>
+          <w:szCs w:val="21"/>
+        </w:rPr>
+        <w:t xml:space="preserve"> de visão geral são sobre o usuário, é importante incluir a emoção em diferentes etapas da jornada usando, por exemplo, uma cara triste ou feliz. Isso faz com que o </w:t>
+      </w:r>
+      <w:proofErr w:type="spellStart"/>
+      <w:r>
+        <w:rPr>
+          <w:rFonts w:ascii="Arial" w:hAnsi="Arial" w:cs="Arial"/>
+          <w:color w:val="1F1F1F"/>
+          <w:sz w:val="21"/>
+          <w:szCs w:val="21"/>
+        </w:rPr>
+        <w:t>storyboard</w:t>
+      </w:r>
+      <w:proofErr w:type="spellEnd"/>
+      <w:r>
+        <w:rPr>
+          <w:rFonts w:ascii="Arial" w:hAnsi="Arial" w:cs="Arial"/>
+          <w:color w:val="1F1F1F"/>
+          <w:sz w:val="21"/>
+          <w:szCs w:val="21"/>
+        </w:rPr>
+        <w:t xml:space="preserve"> seja mais humanizado e empático. </w:t>
+      </w:r>
+    </w:p>
+    <w:p>
+      <w:pPr>
+        <w:pStyle w:val="NormalWeb"/>
+        <w:shd w:val="clear" w:color="auto" w:fill="FFFFFF"/>
+        <w:spacing w:before="0" w:beforeAutospacing="0"/>
+        <w:rPr>
+          <w:rFonts w:ascii="Arial" w:hAnsi="Arial" w:cs="Arial"/>
+          <w:color w:val="1F1F1F"/>
+          <w:sz w:val="21"/>
+          <w:szCs w:val="21"/>
+        </w:rPr>
+      </w:pPr>
+      <w:r>
+        <w:rPr>
+          <w:rStyle w:val="Forte"/>
+          <w:rFonts w:ascii="unset" w:hAnsi="unset" w:cs="Arial"/>
+          <w:color w:val="1F1F1F"/>
+          <w:sz w:val="21"/>
+          <w:szCs w:val="21"/>
+        </w:rPr>
+        <w:t>6. Exponha os pontos fracos para o usuário ao longo da jornada</w:t>
+      </w:r>
+      <w:r>
+        <w:rPr>
+          <w:rFonts w:ascii="Arial" w:hAnsi="Arial" w:cs="Arial"/>
+          <w:color w:val="1F1F1F"/>
+          <w:sz w:val="21"/>
+          <w:szCs w:val="21"/>
+        </w:rPr>
+        <w:t>. Dan teve uma experiência ruim no passado quando contratou um tecladista sem a qualificação necessária para a banda. Nesse novo aplicativo, Dan precisa conseguir identificar as qualificações do músico, quantos anos de experiência ele tem tocando em bandas ou avaliações que esse músico recebeu de outros usuários. Dan pode se sentir um pouco nervoso por causa das experiências ruins anteriores na busca por colegas de banda. Isso está desenhado no quarto painel.</w:t>
+      </w:r>
+    </w:p>
+    <w:p>
+      <w:pPr>
+        <w:pStyle w:val="NormalWeb"/>
+        <w:shd w:val="clear" w:color="auto" w:fill="FFFFFF"/>
+        <w:spacing w:before="0" w:beforeAutospacing="0"/>
+        <w:rPr>
+          <w:rFonts w:ascii="Arial" w:hAnsi="Arial" w:cs="Arial"/>
+          <w:color w:val="1F1F1F"/>
+          <w:sz w:val="21"/>
+          <w:szCs w:val="21"/>
+        </w:rPr>
+      </w:pPr>
+      <w:r>
+        <w:rPr>
+          <w:rFonts w:ascii="Arial" w:hAnsi="Arial" w:cs="Arial"/>
+          <w:color w:val="1F1F1F"/>
+          <w:sz w:val="21"/>
+          <w:szCs w:val="21"/>
+        </w:rPr>
+        <w:t>Em seguida, no quinto painel, Dan seleciona um baterista no aplicativo e toca no botão “agendar” para marcar uma entrevista com o candidato a baterista substituto. </w:t>
+      </w:r>
+    </w:p>
+    <w:p>
+      <w:pPr>
+        <w:pStyle w:val="NormalWeb"/>
+        <w:shd w:val="clear" w:color="auto" w:fill="FFFFFF"/>
+        <w:spacing w:before="0" w:beforeAutospacing="0"/>
+        <w:rPr>
+          <w:rFonts w:ascii="Arial" w:hAnsi="Arial" w:cs="Arial"/>
+          <w:color w:val="1F1F1F"/>
+          <w:sz w:val="21"/>
+          <w:szCs w:val="21"/>
+        </w:rPr>
+      </w:pPr>
+      <w:r>
+        <w:rPr>
+          <w:rStyle w:val="Forte"/>
+          <w:rFonts w:ascii="unset" w:hAnsi="unset" w:cs="Arial"/>
+          <w:color w:val="1F1F1F"/>
+          <w:sz w:val="21"/>
+          <w:szCs w:val="21"/>
+        </w:rPr>
+        <w:t xml:space="preserve">7. Inclua a meta ou conclusão do usuário no painel final. </w:t>
+      </w:r>
+      <w:r>
+        <w:rPr>
+          <w:rFonts w:ascii="Arial" w:hAnsi="Arial" w:cs="Arial"/>
+          <w:color w:val="1F1F1F"/>
+          <w:sz w:val="21"/>
+          <w:szCs w:val="21"/>
+        </w:rPr>
+        <w:t>Neste exemplo, a conclusão é que um novo baterista se junta à banda. Dan está muito feliz e a banda está agendando vários shows. Inclua uma emoção para demonstrar como o usuário se sente ao final da experiência com o produto. Neste caso, Dan se sente animado e satisfeito. </w:t>
+      </w:r>
+    </w:p>
+    <w:p>
+      <w:pPr>
+        <w:pStyle w:val="NormalWeb"/>
+        <w:shd w:val="clear" w:color="auto" w:fill="FFFFFF"/>
+        <w:spacing w:before="0" w:beforeAutospacing="0"/>
+        <w:rPr>
+          <w:rFonts w:ascii="Arial" w:hAnsi="Arial" w:cs="Arial"/>
+          <w:color w:val="1F1F1F"/>
+          <w:sz w:val="21"/>
+          <w:szCs w:val="21"/>
+        </w:rPr>
+      </w:pPr>
+      <w:r>
+        <w:rPr>
+          <w:rFonts w:ascii="Arial" w:hAnsi="Arial" w:cs="Arial"/>
+          <w:color w:val="1F1F1F"/>
+          <w:sz w:val="21"/>
+          <w:szCs w:val="21"/>
+        </w:rPr>
+        <w:t xml:space="preserve">E é isso! </w:t>
+      </w:r>
+    </w:p>
+    <w:p>
+      <w:pPr>
+        <w:shd w:val="clear" w:color="auto" w:fill="FFFFFF"/>
+        <w:rPr>
+          <w:rFonts w:ascii="Arial" w:hAnsi="Arial" w:cs="Arial"/>
+          <w:color w:val="1F1F1F"/>
+          <w:sz w:val="21"/>
+          <w:szCs w:val="21"/>
+        </w:rPr>
+      </w:pPr>
+      <w:r>
+        <w:rPr>
+          <w:rFonts w:ascii="Arial" w:hAnsi="Arial" w:cs="Arial"/>
+          <w:noProof/>
+          <w:color w:val="1F1F1F"/>
+          <w:sz w:val="21"/>
+          <w:szCs w:val="21"/>
+        </w:rPr>
+        <w:drawing>
+          <wp:inline distT="0" distB="0" distL="0" distR="0" wp14:anchorId="265AF192" wp14:editId="1BCFF761">
+            <wp:extent cx="5400040" cy="3252470"/>
+            <wp:effectExtent l="0" t="0" r="0" b="5080"/>
+            <wp:docPr id="1522033385" name="Imagem 21" descr="big picture UX design storyboard: Bandmate"/>
+            <wp:cNvGraphicFramePr>
+              <a:graphicFrameLocks xmlns:a="http://schemas.openxmlformats.org/drawingml/2006/main" noChangeAspect="1"/>
+            </wp:cNvGraphicFramePr>
+            <a:graphic xmlns:a="http://schemas.openxmlformats.org/drawingml/2006/main">
+              <a:graphicData uri="http://schemas.openxmlformats.org/drawingml/2006/picture">
+                <pic:pic xmlns:pic="http://schemas.openxmlformats.org/drawingml/2006/picture">
+                  <pic:nvPicPr>
+                    <pic:cNvPr id="0" name="Picture 40" descr="big picture UX design storyboard: Bandmate"/>
+                    <pic:cNvPicPr>
+                      <a:picLocks noChangeAspect="1" noChangeArrowheads="1"/>
+                    </pic:cNvPicPr>
+                  </pic:nvPicPr>
+                  <pic:blipFill>
+                    <a:blip r:embed="rId35">
+                      <a:extLst>
+                        <a:ext uri="{28A0092B-C50C-407E-A947-70E740481C1C}">
+                          <a14:useLocalDpi xmlns:a14="http://schemas.microsoft.com/office/drawing/2010/main" val="0"/>
+                        </a:ext>
+                      </a:extLst>
+                    </a:blip>
+                    <a:srcRect/>
+                    <a:stretch>
+                      <a:fillRect/>
+                    </a:stretch>
+                  </pic:blipFill>
+                  <pic:spPr bwMode="auto">
+                    <a:xfrm>
+                      <a:off x="0" y="0"/>
+                      <a:ext cx="5400040" cy="3252470"/>
+                    </a:xfrm>
+                    <a:prstGeom prst="rect">
+                      <a:avLst/>
+                    </a:prstGeom>
+                    <a:noFill/>
+                    <a:ln>
+                      <a:noFill/>
+                    </a:ln>
+                  </pic:spPr>
+                </pic:pic>
+              </a:graphicData>
+            </a:graphic>
+          </wp:inline>
+        </w:drawing>
+      </w:r>
+      <w:r>
+        <w:rPr>
+          <w:rFonts w:ascii="Arial" w:hAnsi="Arial" w:cs="Arial"/>
+          <w:color w:val="1F1F1F"/>
+          <w:sz w:val="21"/>
+          <w:szCs w:val="21"/>
+          <w:lang w:val="en-US"/>
+        </w:rPr>
+        <w:t xml:space="preserve">Scenario: An app that allows users to recruit qualifies, new, or substitute musicians to join their band. 1. The drummer in Dan's band quite so he needs to find a replacement. 2. Dan finds and opens the app. 3. Dan scrolls through the app and finds an experienced drummer </w:t>
+      </w:r>
+      <w:r>
+        <w:rPr>
+          <w:rFonts w:ascii="Arial" w:hAnsi="Arial" w:cs="Arial"/>
+          <w:color w:val="1F1F1F"/>
+          <w:sz w:val="21"/>
+          <w:szCs w:val="21"/>
+          <w:lang w:val="en-US"/>
+        </w:rPr>
+        <w:lastRenderedPageBreak/>
+        <w:t xml:space="preserve">who lives nearby. 4. A former band member did not have experience with rock music so having relevant experience is important. 5. Dan selects a drummer and taps submit to schedule an interview. </w:t>
+      </w:r>
+      <w:r>
+        <w:rPr>
+          <w:rFonts w:ascii="Arial" w:hAnsi="Arial" w:cs="Arial"/>
+          <w:color w:val="1F1F1F"/>
+          <w:sz w:val="21"/>
+          <w:szCs w:val="21"/>
+        </w:rPr>
+        <w:t xml:space="preserve">6. Dan </w:t>
+      </w:r>
+      <w:proofErr w:type="spellStart"/>
+      <w:r>
+        <w:rPr>
+          <w:rFonts w:ascii="Arial" w:hAnsi="Arial" w:cs="Arial"/>
+          <w:color w:val="1F1F1F"/>
+          <w:sz w:val="21"/>
+          <w:szCs w:val="21"/>
+        </w:rPr>
+        <w:t>is</w:t>
+      </w:r>
+      <w:proofErr w:type="spellEnd"/>
+      <w:r>
+        <w:rPr>
+          <w:rFonts w:ascii="Arial" w:hAnsi="Arial" w:cs="Arial"/>
+          <w:color w:val="1F1F1F"/>
+          <w:sz w:val="21"/>
+          <w:szCs w:val="21"/>
+        </w:rPr>
+        <w:t xml:space="preserve"> </w:t>
+      </w:r>
+      <w:proofErr w:type="spellStart"/>
+      <w:r>
+        <w:rPr>
+          <w:rFonts w:ascii="Arial" w:hAnsi="Arial" w:cs="Arial"/>
+          <w:color w:val="1F1F1F"/>
+          <w:sz w:val="21"/>
+          <w:szCs w:val="21"/>
+        </w:rPr>
+        <w:t>happy</w:t>
+      </w:r>
+      <w:proofErr w:type="spellEnd"/>
+      <w:r>
+        <w:rPr>
+          <w:rFonts w:ascii="Arial" w:hAnsi="Arial" w:cs="Arial"/>
+          <w:color w:val="1F1F1F"/>
+          <w:sz w:val="21"/>
+          <w:szCs w:val="21"/>
+        </w:rPr>
+        <w:t xml:space="preserve"> </w:t>
+      </w:r>
+      <w:proofErr w:type="spellStart"/>
+      <w:r>
+        <w:rPr>
+          <w:rFonts w:ascii="Arial" w:hAnsi="Arial" w:cs="Arial"/>
+          <w:color w:val="1F1F1F"/>
+          <w:sz w:val="21"/>
+          <w:szCs w:val="21"/>
+        </w:rPr>
+        <w:t>and</w:t>
+      </w:r>
+      <w:proofErr w:type="spellEnd"/>
+      <w:r>
+        <w:rPr>
+          <w:rFonts w:ascii="Arial" w:hAnsi="Arial" w:cs="Arial"/>
+          <w:color w:val="1F1F1F"/>
+          <w:sz w:val="21"/>
+          <w:szCs w:val="21"/>
+        </w:rPr>
+        <w:t xml:space="preserve"> </w:t>
+      </w:r>
+      <w:proofErr w:type="spellStart"/>
+      <w:r>
+        <w:rPr>
+          <w:rFonts w:ascii="Arial" w:hAnsi="Arial" w:cs="Arial"/>
+          <w:color w:val="1F1F1F"/>
+          <w:sz w:val="21"/>
+          <w:szCs w:val="21"/>
+        </w:rPr>
+        <w:t>his</w:t>
+      </w:r>
+      <w:proofErr w:type="spellEnd"/>
+      <w:r>
+        <w:rPr>
+          <w:rFonts w:ascii="Arial" w:hAnsi="Arial" w:cs="Arial"/>
+          <w:color w:val="1F1F1F"/>
+          <w:sz w:val="21"/>
+          <w:szCs w:val="21"/>
+        </w:rPr>
+        <w:t xml:space="preserve"> band schedules </w:t>
+      </w:r>
+      <w:proofErr w:type="spellStart"/>
+      <w:r>
+        <w:rPr>
+          <w:rFonts w:ascii="Arial" w:hAnsi="Arial" w:cs="Arial"/>
+          <w:color w:val="1F1F1F"/>
+          <w:sz w:val="21"/>
+          <w:szCs w:val="21"/>
+        </w:rPr>
+        <w:t>several</w:t>
+      </w:r>
+      <w:proofErr w:type="spellEnd"/>
+      <w:r>
+        <w:rPr>
+          <w:rFonts w:ascii="Arial" w:hAnsi="Arial" w:cs="Arial"/>
+          <w:color w:val="1F1F1F"/>
+          <w:sz w:val="21"/>
+          <w:szCs w:val="21"/>
+        </w:rPr>
+        <w:t xml:space="preserve"> </w:t>
+      </w:r>
+      <w:proofErr w:type="spellStart"/>
+      <w:r>
+        <w:rPr>
+          <w:rFonts w:ascii="Arial" w:hAnsi="Arial" w:cs="Arial"/>
+          <w:color w:val="1F1F1F"/>
+          <w:sz w:val="21"/>
+          <w:szCs w:val="21"/>
+        </w:rPr>
+        <w:t>gigs</w:t>
+      </w:r>
+      <w:proofErr w:type="spellEnd"/>
+      <w:r>
+        <w:rPr>
+          <w:rFonts w:ascii="Arial" w:hAnsi="Arial" w:cs="Arial"/>
+          <w:color w:val="1F1F1F"/>
+          <w:sz w:val="21"/>
+          <w:szCs w:val="21"/>
+        </w:rPr>
+        <w:t>.</w:t>
+      </w:r>
+    </w:p>
+    <w:p>
+      <w:pPr>
+        <w:pStyle w:val="NormalWeb"/>
+        <w:shd w:val="clear" w:color="auto" w:fill="FFFFFF"/>
+        <w:spacing w:before="0" w:beforeAutospacing="0"/>
+        <w:rPr>
+          <w:rFonts w:ascii="Arial" w:hAnsi="Arial" w:cs="Arial"/>
+          <w:color w:val="1F1F1F"/>
+          <w:sz w:val="21"/>
+          <w:szCs w:val="21"/>
+        </w:rPr>
+      </w:pPr>
+      <w:r>
+        <w:rPr>
+          <w:rFonts w:ascii="Arial" w:hAnsi="Arial" w:cs="Arial"/>
+          <w:color w:val="1F1F1F"/>
+          <w:sz w:val="21"/>
+          <w:szCs w:val="21"/>
+        </w:rPr>
+        <w:t xml:space="preserve">Você levou o usuário, Dan, em uma jornada para encontrar um novo baterista para a banda dele. Você abordou os pontos fracos e ajudou a encontrar um baterista qualificado. Seu usuário está satisfeito com a experiência dele no aplicativo. </w:t>
+      </w:r>
+      <w:proofErr w:type="spellStart"/>
+      <w:r>
+        <w:rPr>
+          <w:rFonts w:ascii="Arial" w:hAnsi="Arial" w:cs="Arial"/>
+          <w:color w:val="1F1F1F"/>
+          <w:sz w:val="21"/>
+          <w:szCs w:val="21"/>
+        </w:rPr>
+        <w:t>Storyboards</w:t>
+      </w:r>
+      <w:proofErr w:type="spellEnd"/>
+      <w:r>
+        <w:rPr>
+          <w:rFonts w:ascii="Arial" w:hAnsi="Arial" w:cs="Arial"/>
+          <w:color w:val="1F1F1F"/>
+          <w:sz w:val="21"/>
+          <w:szCs w:val="21"/>
+        </w:rPr>
+        <w:t xml:space="preserve"> de visão geral ajudam você a se aprofundar na experiência de um usuário, o que resulta em produtos melhores. </w:t>
+      </w:r>
+    </w:p>
+    <w:p>
+      <w:pPr>
+        <w:pStyle w:val="Ttulo2"/>
+        <w:shd w:val="clear" w:color="auto" w:fill="FFFFFF"/>
+        <w:rPr>
+          <w:rFonts w:ascii="Arial" w:hAnsi="Arial" w:cs="Arial"/>
+          <w:color w:val="1F1F1F"/>
+        </w:rPr>
+      </w:pPr>
+      <w:r>
+        <w:rPr>
+          <w:rFonts w:ascii="Arial" w:hAnsi="Arial" w:cs="Arial"/>
+          <w:color w:val="1F1F1F"/>
+        </w:rPr>
+        <w:t xml:space="preserve">Criação de um </w:t>
+      </w:r>
+      <w:proofErr w:type="spellStart"/>
+      <w:r>
+        <w:rPr>
+          <w:rFonts w:ascii="Arial" w:hAnsi="Arial" w:cs="Arial"/>
+          <w:color w:val="1F1F1F"/>
+        </w:rPr>
+        <w:t>storyboard</w:t>
+      </w:r>
+      <w:proofErr w:type="spellEnd"/>
+      <w:r>
+        <w:rPr>
+          <w:rFonts w:ascii="Arial" w:hAnsi="Arial" w:cs="Arial"/>
+          <w:color w:val="1F1F1F"/>
+        </w:rPr>
+        <w:t xml:space="preserve"> de close-up</w:t>
+      </w:r>
+    </w:p>
+    <w:p>
+      <w:pPr>
+        <w:pStyle w:val="NormalWeb"/>
+        <w:shd w:val="clear" w:color="auto" w:fill="FFFFFF"/>
+        <w:spacing w:before="0" w:beforeAutospacing="0"/>
+        <w:rPr>
+          <w:rFonts w:ascii="Arial" w:hAnsi="Arial" w:cs="Arial"/>
+          <w:color w:val="1F1F1F"/>
+          <w:sz w:val="21"/>
+          <w:szCs w:val="21"/>
+        </w:rPr>
+      </w:pPr>
+      <w:r>
+        <w:rPr>
+          <w:rFonts w:ascii="Arial" w:hAnsi="Arial" w:cs="Arial"/>
+          <w:color w:val="1F1F1F"/>
+          <w:sz w:val="21"/>
+          <w:szCs w:val="21"/>
+        </w:rPr>
+        <w:t xml:space="preserve">Para criar um </w:t>
+      </w:r>
+      <w:proofErr w:type="spellStart"/>
+      <w:r>
+        <w:rPr>
+          <w:rFonts w:ascii="Arial" w:hAnsi="Arial" w:cs="Arial"/>
+          <w:color w:val="1F1F1F"/>
+          <w:sz w:val="21"/>
+          <w:szCs w:val="21"/>
+        </w:rPr>
+        <w:t>storyboard</w:t>
+      </w:r>
+      <w:proofErr w:type="spellEnd"/>
+      <w:r>
+        <w:rPr>
+          <w:rFonts w:ascii="Arial" w:hAnsi="Arial" w:cs="Arial"/>
+          <w:color w:val="1F1F1F"/>
+          <w:sz w:val="21"/>
+          <w:szCs w:val="21"/>
+        </w:rPr>
+        <w:t xml:space="preserve"> de close-up, as etapas 1 a 4 são as mesmas do processo de </w:t>
+      </w:r>
+      <w:proofErr w:type="spellStart"/>
+      <w:r>
+        <w:rPr>
+          <w:rFonts w:ascii="Arial" w:hAnsi="Arial" w:cs="Arial"/>
+          <w:color w:val="1F1F1F"/>
+          <w:sz w:val="21"/>
+          <w:szCs w:val="21"/>
+        </w:rPr>
+        <w:t>storyboard</w:t>
+      </w:r>
+      <w:proofErr w:type="spellEnd"/>
+      <w:r>
+        <w:rPr>
+          <w:rFonts w:ascii="Arial" w:hAnsi="Arial" w:cs="Arial"/>
+          <w:color w:val="1F1F1F"/>
+          <w:sz w:val="21"/>
+          <w:szCs w:val="21"/>
+        </w:rPr>
+        <w:t xml:space="preserve"> de visão geral:</w:t>
+      </w:r>
+    </w:p>
+    <w:p>
+      <w:pPr>
+        <w:pStyle w:val="NormalWeb"/>
+        <w:numPr>
+          <w:ilvl w:val="0"/>
+          <w:numId w:val="17"/>
+        </w:numPr>
+        <w:shd w:val="clear" w:color="auto" w:fill="FFFFFF"/>
+        <w:spacing w:before="0" w:beforeAutospacing="0" w:after="0" w:afterAutospacing="0"/>
+        <w:rPr>
+          <w:rFonts w:ascii="Arial" w:hAnsi="Arial" w:cs="Arial"/>
+          <w:color w:val="1F1F1F"/>
+          <w:sz w:val="21"/>
+          <w:szCs w:val="21"/>
+        </w:rPr>
+      </w:pPr>
+      <w:r>
+        <w:rPr>
+          <w:rFonts w:ascii="Arial" w:hAnsi="Arial" w:cs="Arial"/>
+          <w:color w:val="1F1F1F"/>
+          <w:sz w:val="21"/>
+          <w:szCs w:val="21"/>
+        </w:rPr>
+        <w:t>Comece com uma declaração de problema. </w:t>
+      </w:r>
+    </w:p>
+    <w:p>
+      <w:pPr>
+        <w:pStyle w:val="NormalWeb"/>
+        <w:numPr>
+          <w:ilvl w:val="0"/>
+          <w:numId w:val="17"/>
+        </w:numPr>
+        <w:shd w:val="clear" w:color="auto" w:fill="FFFFFF"/>
+        <w:spacing w:before="0" w:beforeAutospacing="0" w:after="0" w:afterAutospacing="0"/>
+        <w:rPr>
+          <w:rFonts w:ascii="Arial" w:hAnsi="Arial" w:cs="Arial"/>
+          <w:color w:val="1F1F1F"/>
+          <w:sz w:val="21"/>
+          <w:szCs w:val="21"/>
+        </w:rPr>
+      </w:pPr>
+      <w:r>
+        <w:rPr>
+          <w:rFonts w:ascii="Arial" w:hAnsi="Arial" w:cs="Arial"/>
+          <w:color w:val="1F1F1F"/>
+          <w:sz w:val="21"/>
+          <w:szCs w:val="21"/>
+        </w:rPr>
+        <w:t>Crie uma declaração de meta. </w:t>
+      </w:r>
+    </w:p>
+    <w:p>
+      <w:pPr>
+        <w:pStyle w:val="NormalWeb"/>
+        <w:numPr>
+          <w:ilvl w:val="0"/>
+          <w:numId w:val="17"/>
+        </w:numPr>
+        <w:shd w:val="clear" w:color="auto" w:fill="FFFFFF"/>
+        <w:spacing w:before="0" w:beforeAutospacing="0" w:after="0" w:afterAutospacing="0"/>
+        <w:rPr>
+          <w:rFonts w:ascii="Arial" w:hAnsi="Arial" w:cs="Arial"/>
+          <w:color w:val="1F1F1F"/>
+          <w:sz w:val="21"/>
+          <w:szCs w:val="21"/>
+        </w:rPr>
+      </w:pPr>
+      <w:r>
+        <w:rPr>
+          <w:rFonts w:ascii="Arial" w:hAnsi="Arial" w:cs="Arial"/>
+          <w:color w:val="1F1F1F"/>
+          <w:sz w:val="21"/>
+          <w:szCs w:val="21"/>
+        </w:rPr>
+        <w:t xml:space="preserve">Monte o </w:t>
+      </w:r>
+      <w:proofErr w:type="spellStart"/>
+      <w:r>
+        <w:rPr>
+          <w:rFonts w:ascii="Arial" w:hAnsi="Arial" w:cs="Arial"/>
+          <w:color w:val="1F1F1F"/>
+          <w:sz w:val="21"/>
+          <w:szCs w:val="21"/>
+        </w:rPr>
+        <w:t>storyboard</w:t>
+      </w:r>
+      <w:proofErr w:type="spellEnd"/>
+      <w:r>
+        <w:rPr>
+          <w:rFonts w:ascii="Arial" w:hAnsi="Arial" w:cs="Arial"/>
+          <w:color w:val="1F1F1F"/>
+          <w:sz w:val="21"/>
+          <w:szCs w:val="21"/>
+        </w:rPr>
+        <w:t>.</w:t>
+      </w:r>
+    </w:p>
+    <w:p>
+      <w:pPr>
+        <w:pStyle w:val="NormalWeb"/>
+        <w:numPr>
+          <w:ilvl w:val="0"/>
+          <w:numId w:val="17"/>
+        </w:numPr>
+        <w:shd w:val="clear" w:color="auto" w:fill="FFFFFF"/>
+        <w:spacing w:before="0" w:beforeAutospacing="0" w:after="0" w:afterAutospacing="0"/>
+        <w:rPr>
+          <w:rFonts w:ascii="Arial" w:hAnsi="Arial" w:cs="Arial"/>
+          <w:color w:val="1F1F1F"/>
+          <w:sz w:val="21"/>
+          <w:szCs w:val="21"/>
+        </w:rPr>
+      </w:pPr>
+      <w:r>
+        <w:rPr>
+          <w:rFonts w:ascii="Arial" w:hAnsi="Arial" w:cs="Arial"/>
+          <w:color w:val="1F1F1F"/>
+          <w:sz w:val="21"/>
+          <w:szCs w:val="21"/>
+        </w:rPr>
+        <w:t xml:space="preserve">Adicione o cenário ao </w:t>
+      </w:r>
+      <w:proofErr w:type="spellStart"/>
+      <w:r>
+        <w:rPr>
+          <w:rFonts w:ascii="Arial" w:hAnsi="Arial" w:cs="Arial"/>
+          <w:color w:val="1F1F1F"/>
+          <w:sz w:val="21"/>
+          <w:szCs w:val="21"/>
+        </w:rPr>
+        <w:t>storyboard</w:t>
+      </w:r>
+      <w:proofErr w:type="spellEnd"/>
+      <w:r>
+        <w:rPr>
+          <w:rFonts w:ascii="Arial" w:hAnsi="Arial" w:cs="Arial"/>
+          <w:color w:val="1F1F1F"/>
+          <w:sz w:val="21"/>
+          <w:szCs w:val="21"/>
+        </w:rPr>
+        <w:t>. </w:t>
+      </w:r>
+    </w:p>
+    <w:p>
+      <w:pPr>
+        <w:pStyle w:val="NormalWeb"/>
+        <w:shd w:val="clear" w:color="auto" w:fill="FFFFFF"/>
+        <w:spacing w:before="0" w:beforeAutospacing="0"/>
+        <w:rPr>
+          <w:rFonts w:ascii="Arial" w:hAnsi="Arial" w:cs="Arial"/>
+          <w:color w:val="1F1F1F"/>
+          <w:sz w:val="21"/>
+          <w:szCs w:val="21"/>
+        </w:rPr>
+      </w:pPr>
+      <w:r>
+        <w:rPr>
+          <w:rStyle w:val="Forte"/>
+          <w:rFonts w:ascii="unset" w:hAnsi="unset" w:cs="Arial"/>
+          <w:color w:val="1F1F1F"/>
+          <w:sz w:val="21"/>
+          <w:szCs w:val="21"/>
+        </w:rPr>
+        <w:t xml:space="preserve">5. Desenhe uma ideia por painel. </w:t>
+      </w:r>
+      <w:r>
+        <w:rPr>
+          <w:rFonts w:ascii="Arial" w:hAnsi="Arial" w:cs="Arial"/>
+          <w:color w:val="1F1F1F"/>
+          <w:sz w:val="21"/>
+          <w:szCs w:val="21"/>
+        </w:rPr>
+        <w:t xml:space="preserve">A diferença entre os </w:t>
+      </w:r>
+      <w:proofErr w:type="spellStart"/>
+      <w:r>
+        <w:rPr>
+          <w:rFonts w:ascii="Arial" w:hAnsi="Arial" w:cs="Arial"/>
+          <w:color w:val="1F1F1F"/>
+          <w:sz w:val="21"/>
+          <w:szCs w:val="21"/>
+        </w:rPr>
+        <w:t>storyboards</w:t>
+      </w:r>
+      <w:proofErr w:type="spellEnd"/>
+      <w:r>
+        <w:rPr>
+          <w:rFonts w:ascii="Arial" w:hAnsi="Arial" w:cs="Arial"/>
+          <w:color w:val="1F1F1F"/>
+          <w:sz w:val="21"/>
+          <w:szCs w:val="21"/>
+        </w:rPr>
+        <w:t xml:space="preserve"> de visão e os </w:t>
+      </w:r>
+      <w:proofErr w:type="spellStart"/>
+      <w:r>
+        <w:rPr>
+          <w:rFonts w:ascii="Arial" w:hAnsi="Arial" w:cs="Arial"/>
+          <w:color w:val="1F1F1F"/>
+          <w:sz w:val="21"/>
+          <w:szCs w:val="21"/>
+        </w:rPr>
+        <w:t>storyboards</w:t>
+      </w:r>
+      <w:proofErr w:type="spellEnd"/>
+      <w:r>
+        <w:rPr>
+          <w:rFonts w:ascii="Arial" w:hAnsi="Arial" w:cs="Arial"/>
+          <w:color w:val="1F1F1F"/>
+          <w:sz w:val="21"/>
+          <w:szCs w:val="21"/>
+        </w:rPr>
+        <w:t xml:space="preserve"> de close-up é a quinta etapa, em que você desenha cada painel. Lembre-se: </w:t>
+      </w:r>
+      <w:proofErr w:type="spellStart"/>
+      <w:r>
+        <w:rPr>
+          <w:rFonts w:ascii="Arial" w:hAnsi="Arial" w:cs="Arial"/>
+          <w:color w:val="1F1F1F"/>
+          <w:sz w:val="21"/>
+          <w:szCs w:val="21"/>
+        </w:rPr>
+        <w:t>storyboards</w:t>
+      </w:r>
+      <w:proofErr w:type="spellEnd"/>
+      <w:r>
+        <w:rPr>
+          <w:rFonts w:ascii="Arial" w:hAnsi="Arial" w:cs="Arial"/>
+          <w:color w:val="1F1F1F"/>
+          <w:sz w:val="21"/>
+          <w:szCs w:val="21"/>
+        </w:rPr>
+        <w:t xml:space="preserve"> de visão geral têm como foco o </w:t>
+      </w:r>
+      <w:r>
+        <w:rPr>
+          <w:rStyle w:val="nfase"/>
+          <w:rFonts w:ascii="Arial" w:hAnsi="Arial" w:cs="Arial"/>
+          <w:color w:val="1F1F1F"/>
+          <w:sz w:val="21"/>
+          <w:szCs w:val="21"/>
+        </w:rPr>
+        <w:t>usuário,</w:t>
+      </w:r>
+      <w:r>
+        <w:rPr>
+          <w:rFonts w:ascii="Arial" w:hAnsi="Arial" w:cs="Arial"/>
+          <w:color w:val="1F1F1F"/>
+          <w:sz w:val="21"/>
+          <w:szCs w:val="21"/>
+        </w:rPr>
+        <w:t xml:space="preserve"> enquanto </w:t>
+      </w:r>
+      <w:proofErr w:type="spellStart"/>
+      <w:r>
+        <w:rPr>
+          <w:rFonts w:ascii="Arial" w:hAnsi="Arial" w:cs="Arial"/>
+          <w:color w:val="1F1F1F"/>
+          <w:sz w:val="21"/>
+          <w:szCs w:val="21"/>
+        </w:rPr>
+        <w:t>storyboards</w:t>
+      </w:r>
+      <w:proofErr w:type="spellEnd"/>
+      <w:r>
+        <w:rPr>
+          <w:rFonts w:ascii="Arial" w:hAnsi="Arial" w:cs="Arial"/>
+          <w:color w:val="1F1F1F"/>
+          <w:sz w:val="21"/>
+          <w:szCs w:val="21"/>
+        </w:rPr>
+        <w:t xml:space="preserve"> de close-up se concentram no </w:t>
+      </w:r>
+      <w:r>
+        <w:rPr>
+          <w:rStyle w:val="nfase"/>
+          <w:rFonts w:ascii="Arial" w:hAnsi="Arial" w:cs="Arial"/>
+          <w:color w:val="1F1F1F"/>
+          <w:sz w:val="21"/>
+          <w:szCs w:val="21"/>
+        </w:rPr>
+        <w:t>produto</w:t>
+      </w:r>
+      <w:r>
+        <w:rPr>
+          <w:rFonts w:ascii="Arial" w:hAnsi="Arial" w:cs="Arial"/>
+          <w:color w:val="1F1F1F"/>
+          <w:sz w:val="21"/>
+          <w:szCs w:val="21"/>
+        </w:rPr>
+        <w:t xml:space="preserve">. Para este </w:t>
+      </w:r>
+      <w:proofErr w:type="spellStart"/>
+      <w:r>
+        <w:rPr>
+          <w:rFonts w:ascii="Arial" w:hAnsi="Arial" w:cs="Arial"/>
+          <w:color w:val="1F1F1F"/>
+          <w:sz w:val="21"/>
+          <w:szCs w:val="21"/>
+        </w:rPr>
+        <w:t>storyboard</w:t>
+      </w:r>
+      <w:proofErr w:type="spellEnd"/>
+      <w:r>
+        <w:rPr>
+          <w:rFonts w:ascii="Arial" w:hAnsi="Arial" w:cs="Arial"/>
+          <w:color w:val="1F1F1F"/>
+          <w:sz w:val="21"/>
+          <w:szCs w:val="21"/>
+        </w:rPr>
+        <w:t xml:space="preserve"> de close-up, pense em quais detalhes do produto você quer destacar em cada painel e por quê. O objetivo é demonstrar o fluxo do usuário e como cada ação no produto levará à próxima tela. </w:t>
+      </w:r>
+    </w:p>
+    <w:p>
+      <w:pPr>
+        <w:pStyle w:val="NormalWeb"/>
+        <w:numPr>
+          <w:ilvl w:val="0"/>
+          <w:numId w:val="18"/>
+        </w:numPr>
+        <w:shd w:val="clear" w:color="auto" w:fill="FFFFFF"/>
+        <w:spacing w:before="0" w:beforeAutospacing="0" w:after="0" w:afterAutospacing="0"/>
+        <w:rPr>
+          <w:rFonts w:ascii="Arial" w:hAnsi="Arial" w:cs="Arial"/>
+          <w:color w:val="1F1F1F"/>
+          <w:sz w:val="21"/>
+          <w:szCs w:val="21"/>
+        </w:rPr>
+      </w:pPr>
+      <w:r>
+        <w:rPr>
+          <w:rFonts w:ascii="Arial" w:hAnsi="Arial" w:cs="Arial"/>
+          <w:color w:val="1F1F1F"/>
+          <w:sz w:val="21"/>
+          <w:szCs w:val="21"/>
+        </w:rPr>
+        <w:t xml:space="preserve">Para começar, no </w:t>
+      </w:r>
+      <w:r>
+        <w:rPr>
+          <w:rStyle w:val="Forte"/>
+          <w:rFonts w:ascii="unset" w:hAnsi="unset" w:cs="Arial"/>
+          <w:color w:val="1F1F1F"/>
+          <w:sz w:val="21"/>
+          <w:szCs w:val="21"/>
+        </w:rPr>
+        <w:t>primeiro painel</w:t>
+      </w:r>
+      <w:r>
+        <w:rPr>
+          <w:rFonts w:ascii="Arial" w:hAnsi="Arial" w:cs="Arial"/>
+          <w:color w:val="1F1F1F"/>
+          <w:sz w:val="21"/>
+          <w:szCs w:val="21"/>
+        </w:rPr>
+        <w:t>, o usuário vai ligar o celular, deslizar pelos aplicativos e tocar no ícone do aplicativo de músicos para abri-lo. </w:t>
+      </w:r>
+    </w:p>
+    <w:p>
+      <w:pPr>
+        <w:pStyle w:val="NormalWeb"/>
+        <w:numPr>
+          <w:ilvl w:val="0"/>
+          <w:numId w:val="18"/>
+        </w:numPr>
+        <w:shd w:val="clear" w:color="auto" w:fill="FFFFFF"/>
+        <w:spacing w:before="0" w:beforeAutospacing="0" w:after="0" w:afterAutospacing="0"/>
+        <w:rPr>
+          <w:rFonts w:ascii="Arial" w:hAnsi="Arial" w:cs="Arial"/>
+          <w:color w:val="1F1F1F"/>
+          <w:sz w:val="21"/>
+          <w:szCs w:val="21"/>
+        </w:rPr>
+      </w:pPr>
+      <w:r>
+        <w:rPr>
+          <w:rFonts w:ascii="Arial" w:hAnsi="Arial" w:cs="Arial"/>
+          <w:color w:val="1F1F1F"/>
+          <w:sz w:val="21"/>
+          <w:szCs w:val="21"/>
+        </w:rPr>
+        <w:t xml:space="preserve">Muitas vezes, ao projetar um aplicativo, o foco de um dos painéis do </w:t>
+      </w:r>
+      <w:proofErr w:type="spellStart"/>
+      <w:r>
+        <w:rPr>
+          <w:rFonts w:ascii="Arial" w:hAnsi="Arial" w:cs="Arial"/>
+          <w:color w:val="1F1F1F"/>
+          <w:sz w:val="21"/>
+          <w:szCs w:val="21"/>
+        </w:rPr>
+        <w:t>storyboard</w:t>
+      </w:r>
+      <w:proofErr w:type="spellEnd"/>
+      <w:r>
+        <w:rPr>
+          <w:rFonts w:ascii="Arial" w:hAnsi="Arial" w:cs="Arial"/>
+          <w:color w:val="1F1F1F"/>
+          <w:sz w:val="21"/>
+          <w:szCs w:val="21"/>
+        </w:rPr>
+        <w:t xml:space="preserve"> de close-up é como um usuário começa a jornada quando abre o aplicativo pela primeira vez. Para este exemplo do aplicativo para encontrar músicos, vamos imaginar que um novo usuário pode criar um perfil ou fazer login se já tiver uma conta. Isso é mostrado no </w:t>
+      </w:r>
+      <w:r>
+        <w:rPr>
+          <w:rStyle w:val="Forte"/>
+          <w:rFonts w:ascii="unset" w:hAnsi="unset" w:cs="Arial"/>
+          <w:color w:val="1F1F1F"/>
+          <w:sz w:val="21"/>
+          <w:szCs w:val="21"/>
+        </w:rPr>
+        <w:t>segundo painel</w:t>
+      </w:r>
+      <w:r>
+        <w:rPr>
+          <w:rFonts w:ascii="Arial" w:hAnsi="Arial" w:cs="Arial"/>
+          <w:color w:val="1F1F1F"/>
+          <w:sz w:val="21"/>
+          <w:szCs w:val="21"/>
+        </w:rPr>
+        <w:t>. </w:t>
+      </w:r>
+    </w:p>
+    <w:p>
+      <w:pPr>
+        <w:pStyle w:val="NormalWeb"/>
+        <w:numPr>
+          <w:ilvl w:val="0"/>
+          <w:numId w:val="18"/>
+        </w:numPr>
+        <w:shd w:val="clear" w:color="auto" w:fill="FFFFFF"/>
+        <w:spacing w:before="0" w:beforeAutospacing="0" w:after="0" w:afterAutospacing="0"/>
+        <w:rPr>
+          <w:rFonts w:ascii="Arial" w:hAnsi="Arial" w:cs="Arial"/>
+          <w:color w:val="1F1F1F"/>
+          <w:sz w:val="21"/>
+          <w:szCs w:val="21"/>
+        </w:rPr>
+      </w:pPr>
+      <w:r>
+        <w:rPr>
+          <w:rFonts w:ascii="Arial" w:hAnsi="Arial" w:cs="Arial"/>
+          <w:color w:val="1F1F1F"/>
+          <w:sz w:val="21"/>
+          <w:szCs w:val="21"/>
+        </w:rPr>
+        <w:t xml:space="preserve">No </w:t>
+      </w:r>
+      <w:r>
+        <w:rPr>
+          <w:rStyle w:val="Forte"/>
+          <w:rFonts w:ascii="unset" w:hAnsi="unset" w:cs="Arial"/>
+          <w:color w:val="1F1F1F"/>
+          <w:sz w:val="21"/>
+          <w:szCs w:val="21"/>
+        </w:rPr>
+        <w:t>terceiro painel</w:t>
+      </w:r>
+      <w:r>
+        <w:rPr>
+          <w:rFonts w:ascii="Arial" w:hAnsi="Arial" w:cs="Arial"/>
+          <w:color w:val="1F1F1F"/>
+          <w:sz w:val="21"/>
+          <w:szCs w:val="21"/>
+        </w:rPr>
+        <w:t>, quando o usuário já fez login no aplicativo, ele pode começar a procurar um colega de banda. O usuário vê os perfis de músicos e pode definir filtros, como anos e nível de experiência, localização, instrumentos que toca e muito mais. </w:t>
+      </w:r>
+    </w:p>
+    <w:p>
+      <w:pPr>
+        <w:pStyle w:val="NormalWeb"/>
+        <w:numPr>
+          <w:ilvl w:val="0"/>
+          <w:numId w:val="18"/>
+        </w:numPr>
+        <w:shd w:val="clear" w:color="auto" w:fill="FFFFFF"/>
+        <w:spacing w:before="0" w:beforeAutospacing="0" w:after="0" w:afterAutospacing="0"/>
+        <w:rPr>
+          <w:rFonts w:ascii="Arial" w:hAnsi="Arial" w:cs="Arial"/>
+          <w:color w:val="1F1F1F"/>
+          <w:sz w:val="21"/>
+          <w:szCs w:val="21"/>
+        </w:rPr>
+      </w:pPr>
+      <w:r>
+        <w:rPr>
+          <w:rFonts w:ascii="Arial" w:hAnsi="Arial" w:cs="Arial"/>
+          <w:color w:val="1F1F1F"/>
+          <w:sz w:val="21"/>
+          <w:szCs w:val="21"/>
+        </w:rPr>
+        <w:t xml:space="preserve">No </w:t>
+      </w:r>
+      <w:r>
+        <w:rPr>
+          <w:rStyle w:val="Forte"/>
+          <w:rFonts w:ascii="unset" w:hAnsi="unset" w:cs="Arial"/>
+          <w:color w:val="1F1F1F"/>
+          <w:sz w:val="21"/>
+          <w:szCs w:val="21"/>
+        </w:rPr>
+        <w:t xml:space="preserve">quarto </w:t>
+      </w:r>
+      <w:proofErr w:type="spellStart"/>
+      <w:proofErr w:type="gramStart"/>
+      <w:r>
+        <w:rPr>
+          <w:rStyle w:val="Forte"/>
+          <w:rFonts w:ascii="unset" w:hAnsi="unset" w:cs="Arial"/>
+          <w:color w:val="1F1F1F"/>
+          <w:sz w:val="21"/>
+          <w:szCs w:val="21"/>
+        </w:rPr>
+        <w:t>painel</w:t>
+      </w:r>
+      <w:r>
+        <w:rPr>
+          <w:rFonts w:ascii="Arial" w:hAnsi="Arial" w:cs="Arial"/>
+          <w:color w:val="1F1F1F"/>
+          <w:sz w:val="21"/>
+          <w:szCs w:val="21"/>
+        </w:rPr>
+        <w:t>,o</w:t>
+      </w:r>
+      <w:proofErr w:type="spellEnd"/>
+      <w:proofErr w:type="gramEnd"/>
+      <w:r>
+        <w:rPr>
+          <w:rFonts w:ascii="Arial" w:hAnsi="Arial" w:cs="Arial"/>
+          <w:color w:val="1F1F1F"/>
+          <w:sz w:val="21"/>
+          <w:szCs w:val="21"/>
+        </w:rPr>
+        <w:t xml:space="preserve"> usuário toca no botão “ver perfil” de um dos músicos para analisar a experiência, qualificações e localização da pessoa. </w:t>
+      </w:r>
+    </w:p>
+    <w:p>
+      <w:pPr>
+        <w:pStyle w:val="NormalWeb"/>
+        <w:numPr>
+          <w:ilvl w:val="0"/>
+          <w:numId w:val="18"/>
+        </w:numPr>
+        <w:shd w:val="clear" w:color="auto" w:fill="FFFFFF"/>
+        <w:spacing w:before="0" w:beforeAutospacing="0" w:after="0" w:afterAutospacing="0"/>
+        <w:rPr>
+          <w:rFonts w:ascii="Arial" w:hAnsi="Arial" w:cs="Arial"/>
+          <w:color w:val="1F1F1F"/>
+          <w:sz w:val="21"/>
+          <w:szCs w:val="21"/>
+        </w:rPr>
+      </w:pPr>
+      <w:r>
+        <w:rPr>
+          <w:rFonts w:ascii="Arial" w:hAnsi="Arial" w:cs="Arial"/>
+          <w:color w:val="1F1F1F"/>
+          <w:sz w:val="21"/>
+          <w:szCs w:val="21"/>
+        </w:rPr>
+        <w:t xml:space="preserve">Então, depois que o usuário encontra alguém que tem interesse de contatar, ele toca no botão “enviar” para escrever uma mensagem para aquele músico. O usuário pode escrever uma mensagem própria ou enviar uma mensagem automatizada que pergunta se a pessoa tem disponibilidade para agendar uma conversa. Há também uma opção para o usuário </w:t>
+      </w:r>
+      <w:proofErr w:type="spellStart"/>
+      <w:r>
+        <w:rPr>
+          <w:rFonts w:ascii="Arial" w:hAnsi="Arial" w:cs="Arial"/>
+          <w:color w:val="1F1F1F"/>
+          <w:sz w:val="21"/>
+          <w:szCs w:val="21"/>
+        </w:rPr>
+        <w:t>fornecer</w:t>
+      </w:r>
+      <w:proofErr w:type="spellEnd"/>
+      <w:r>
+        <w:rPr>
+          <w:rFonts w:ascii="Arial" w:hAnsi="Arial" w:cs="Arial"/>
+          <w:color w:val="1F1F1F"/>
+          <w:sz w:val="21"/>
+          <w:szCs w:val="21"/>
+        </w:rPr>
+        <w:t xml:space="preserve"> uma amostra de música para a pessoa. Isso é mostrado no </w:t>
+      </w:r>
+      <w:r>
+        <w:rPr>
+          <w:rStyle w:val="Forte"/>
+          <w:rFonts w:ascii="unset" w:hAnsi="unset" w:cs="Arial"/>
+          <w:color w:val="1F1F1F"/>
+          <w:sz w:val="21"/>
+          <w:szCs w:val="21"/>
+        </w:rPr>
+        <w:t>quinto painel</w:t>
+      </w:r>
+      <w:r>
+        <w:rPr>
+          <w:rFonts w:ascii="Arial" w:hAnsi="Arial" w:cs="Arial"/>
+          <w:color w:val="1F1F1F"/>
+          <w:sz w:val="21"/>
+          <w:szCs w:val="21"/>
+        </w:rPr>
+        <w:t>. </w:t>
+      </w:r>
+    </w:p>
+    <w:p>
+      <w:pPr>
+        <w:pStyle w:val="NormalWeb"/>
+        <w:shd w:val="clear" w:color="auto" w:fill="FFFFFF"/>
+        <w:spacing w:before="0" w:beforeAutospacing="0"/>
+        <w:rPr>
+          <w:rFonts w:ascii="Arial" w:hAnsi="Arial" w:cs="Arial"/>
+          <w:color w:val="1F1F1F"/>
+          <w:sz w:val="21"/>
+          <w:szCs w:val="21"/>
+        </w:rPr>
+      </w:pPr>
+      <w:r>
+        <w:rPr>
+          <w:rFonts w:ascii="Arial" w:hAnsi="Arial" w:cs="Arial"/>
+          <w:color w:val="1F1F1F"/>
+          <w:sz w:val="21"/>
+          <w:szCs w:val="21"/>
+        </w:rPr>
+        <w:t xml:space="preserve">Finalmente, no </w:t>
+      </w:r>
+      <w:r>
+        <w:rPr>
+          <w:rStyle w:val="Forte"/>
+          <w:rFonts w:ascii="unset" w:hAnsi="unset" w:cs="Arial"/>
+          <w:color w:val="1F1F1F"/>
+          <w:sz w:val="21"/>
+          <w:szCs w:val="21"/>
+        </w:rPr>
+        <w:t>sexto painel</w:t>
+      </w:r>
+      <w:r>
+        <w:rPr>
+          <w:rFonts w:ascii="Arial" w:hAnsi="Arial" w:cs="Arial"/>
+          <w:color w:val="1F1F1F"/>
+          <w:sz w:val="21"/>
+          <w:szCs w:val="21"/>
+        </w:rPr>
+        <w:t xml:space="preserve">, o usuário recebe a confirmação de que a mensagem foi enviada e uma descrição dos próximos passos. O texto abaixo da confirmação pode dizer algo como “Sua mensagem foi enviada para o músico”. </w:t>
+      </w:r>
+    </w:p>
+    <w:p>
+      <w:pPr>
+        <w:pStyle w:val="NormalWeb"/>
+        <w:shd w:val="clear" w:color="auto" w:fill="FFFFFF"/>
+        <w:spacing w:before="0" w:beforeAutospacing="0"/>
+        <w:rPr>
+          <w:rFonts w:ascii="Arial" w:hAnsi="Arial" w:cs="Arial"/>
+          <w:color w:val="1F1F1F"/>
+          <w:sz w:val="21"/>
+          <w:szCs w:val="21"/>
+        </w:rPr>
+      </w:pPr>
+      <w:r>
+        <w:rPr>
+          <w:rFonts w:ascii="Arial" w:hAnsi="Arial" w:cs="Arial"/>
+          <w:color w:val="1F1F1F"/>
+          <w:sz w:val="21"/>
+          <w:szCs w:val="21"/>
+        </w:rPr>
+        <w:t>Também haverá um botão com um link para voltar à caixa de entrada do usuário e outro para voltar à página de pesquisa, de onde o usuário acabou de sair. </w:t>
+      </w:r>
+    </w:p>
+    <w:p>
+      <w:pPr>
+        <w:shd w:val="clear" w:color="auto" w:fill="FFFFFF"/>
+        <w:rPr>
+          <w:rFonts w:ascii="Arial" w:hAnsi="Arial" w:cs="Arial"/>
+          <w:color w:val="1F1F1F"/>
+          <w:sz w:val="21"/>
+          <w:szCs w:val="21"/>
+          <w:lang w:val="en-US"/>
+        </w:rPr>
+      </w:pPr>
+      <w:r>
+        <w:rPr>
+          <w:rFonts w:ascii="Arial" w:hAnsi="Arial" w:cs="Arial"/>
+          <w:noProof/>
+          <w:color w:val="1F1F1F"/>
+          <w:sz w:val="21"/>
+          <w:szCs w:val="21"/>
+        </w:rPr>
+        <w:lastRenderedPageBreak/>
+        <w:drawing>
+          <wp:inline distT="0" distB="0" distL="0" distR="0" wp14:anchorId="09F22DBB" wp14:editId="3541DDB8">
+            <wp:extent cx="5400040" cy="3269615"/>
+            <wp:effectExtent l="0" t="0" r="0" b="6985"/>
+            <wp:docPr id="2106267100" name="Imagem 20" descr="close up UX design storyboard: Bandmate"/>
+            <wp:cNvGraphicFramePr>
+              <a:graphicFrameLocks xmlns:a="http://schemas.openxmlformats.org/drawingml/2006/main" noChangeAspect="1"/>
+            </wp:cNvGraphicFramePr>
+            <a:graphic xmlns:a="http://schemas.openxmlformats.org/drawingml/2006/main">
+              <a:graphicData uri="http://schemas.openxmlformats.org/drawingml/2006/picture">
+                <pic:pic xmlns:pic="http://schemas.openxmlformats.org/drawingml/2006/picture">
+                  <pic:nvPicPr>
+                    <pic:cNvPr id="0" name="Picture 41" descr="close up UX design storyboard: Bandmate"/>
+                    <pic:cNvPicPr>
+                      <a:picLocks noChangeAspect="1" noChangeArrowheads="1"/>
+                    </pic:cNvPicPr>
+                  </pic:nvPicPr>
+                  <pic:blipFill>
+                    <a:blip r:embed="rId36">
+                      <a:extLst>
+                        <a:ext uri="{28A0092B-C50C-407E-A947-70E740481C1C}">
+                          <a14:useLocalDpi xmlns:a14="http://schemas.microsoft.com/office/drawing/2010/main" val="0"/>
+                        </a:ext>
+                      </a:extLst>
+                    </a:blip>
+                    <a:srcRect/>
+                    <a:stretch>
+                      <a:fillRect/>
+                    </a:stretch>
+                  </pic:blipFill>
+                  <pic:spPr bwMode="auto">
+                    <a:xfrm>
+                      <a:off x="0" y="0"/>
+                      <a:ext cx="5400040" cy="3269615"/>
+                    </a:xfrm>
+                    <a:prstGeom prst="rect">
+                      <a:avLst/>
+                    </a:prstGeom>
+                    <a:noFill/>
+                    <a:ln>
+                      <a:noFill/>
+                    </a:ln>
+                  </pic:spPr>
+                </pic:pic>
+              </a:graphicData>
+            </a:graphic>
+          </wp:inline>
+        </w:drawing>
+      </w:r>
+      <w:r>
+        <w:rPr>
+          <w:rFonts w:ascii="Arial" w:hAnsi="Arial" w:cs="Arial"/>
+          <w:color w:val="1F1F1F"/>
+          <w:sz w:val="21"/>
+          <w:szCs w:val="21"/>
+          <w:lang w:val="en-US"/>
+        </w:rPr>
+        <w:t>Scenario: An app that allows users to recruit qualifies, new, or substitute musicians to join their band. 1. user finds musician app and tapes the icon to open the app 2. new user create profile or existing user logs in 3. user scrolls through musician profiles to search for qualified candidates and sets filters. 4. user selects "view profile" to review musician's experience, qualifications, location, etc. 5. user selects the "submit" button to send a message to a specific musician 6. user receives confirmation that message was sent and expected next steps.</w:t>
+      </w:r>
+    </w:p>
+    <w:p>
+      <w:pPr>
+        <w:pStyle w:val="NormalWeb"/>
+        <w:shd w:val="clear" w:color="auto" w:fill="FFFFFF"/>
+        <w:spacing w:before="0" w:beforeAutospacing="0" w:after="0" w:afterAutospacing="0"/>
+        <w:rPr>
+          <w:rFonts w:ascii="Arial" w:hAnsi="Arial" w:cs="Arial"/>
+          <w:color w:val="1F1F1F"/>
+          <w:sz w:val="21"/>
+          <w:szCs w:val="21"/>
+        </w:rPr>
+      </w:pPr>
+      <w:r>
+        <w:rPr>
+          <w:rFonts w:ascii="Arial" w:hAnsi="Arial" w:cs="Arial"/>
+          <w:color w:val="1F1F1F"/>
+          <w:sz w:val="21"/>
+          <w:szCs w:val="21"/>
+        </w:rPr>
+        <w:t xml:space="preserve">E é isso! Agora você sabe como criar um </w:t>
+      </w:r>
+      <w:proofErr w:type="spellStart"/>
+      <w:r>
+        <w:rPr>
+          <w:rFonts w:ascii="Arial" w:hAnsi="Arial" w:cs="Arial"/>
+          <w:color w:val="1F1F1F"/>
+          <w:sz w:val="21"/>
+          <w:szCs w:val="21"/>
+        </w:rPr>
+        <w:t>storyboard</w:t>
+      </w:r>
+      <w:proofErr w:type="spellEnd"/>
+      <w:r>
+        <w:rPr>
+          <w:rFonts w:ascii="Arial" w:hAnsi="Arial" w:cs="Arial"/>
+          <w:color w:val="1F1F1F"/>
+          <w:sz w:val="21"/>
+          <w:szCs w:val="21"/>
+        </w:rPr>
+        <w:t xml:space="preserve"> de visão geral e de close-up. Na próxima atividade, você terá a oportunidade de criar seus próprios </w:t>
+      </w:r>
+      <w:proofErr w:type="spellStart"/>
+      <w:r>
+        <w:rPr>
+          <w:rFonts w:ascii="Arial" w:hAnsi="Arial" w:cs="Arial"/>
+          <w:color w:val="1F1F1F"/>
+          <w:sz w:val="21"/>
+          <w:szCs w:val="21"/>
+        </w:rPr>
+        <w:t>storyboards</w:t>
+      </w:r>
+      <w:proofErr w:type="spellEnd"/>
+      <w:r>
+        <w:rPr>
+          <w:rFonts w:ascii="Arial" w:hAnsi="Arial" w:cs="Arial"/>
+          <w:color w:val="1F1F1F"/>
+          <w:sz w:val="21"/>
+          <w:szCs w:val="21"/>
+        </w:rPr>
+        <w:t>. Divirta-se! </w:t>
+      </w:r>
+    </w:p>
+    <w:p>
+      <w:pPr>
+        <w:jc w:val="both"/>
+        <w:rPr>
+          <w:rFonts w:ascii="Source Sans Pro" w:hAnsi="Source Sans Pro"/>
+          <w:color w:val="FF0000"/>
+          <w:sz w:val="28"/>
+          <w:szCs w:val="28"/>
+          <w:shd w:val="clear" w:color="auto" w:fill="FFFFFF"/>
+        </w:rPr>
+      </w:pPr>
+    </w:p>
+    <w:p>
+      <w:pPr>
+        <w:pStyle w:val="Ttulo1"/>
+        <w:spacing w:before="0"/>
+        <w:rPr>
+          <w:rFonts w:ascii="Segoe UI" w:hAnsi="Segoe UI" w:cs="Segoe UI"/>
+          <w:color w:val="333333"/>
+        </w:rPr>
+      </w:pPr>
+      <w:r>
+        <w:rPr>
+          <w:rFonts w:ascii="Segoe UI" w:hAnsi="Segoe UI" w:cs="Segoe UI"/>
+          <w:color w:val="333333"/>
+        </w:rPr>
+        <w:t xml:space="preserve">Teste seus conhecimentos sobre </w:t>
+      </w:r>
+      <w:proofErr w:type="spellStart"/>
+      <w:r>
+        <w:rPr>
+          <w:rFonts w:ascii="Segoe UI" w:hAnsi="Segoe UI" w:cs="Segoe UI"/>
+          <w:color w:val="333333"/>
+        </w:rPr>
+        <w:t>storyboards</w:t>
+      </w:r>
+      <w:proofErr w:type="spellEnd"/>
+    </w:p>
+    <w:p>
+      <w:pPr>
+        <w:pStyle w:val="cds-108"/>
+        <w:spacing w:before="0" w:beforeAutospacing="0" w:after="0" w:afterAutospacing="0"/>
+        <w:rPr>
+          <w:rFonts w:ascii="Segoe UI" w:hAnsi="Segoe UI" w:cs="Segoe UI"/>
+          <w:color w:val="333333"/>
+          <w:sz w:val="21"/>
+          <w:szCs w:val="21"/>
+        </w:rPr>
+      </w:pPr>
+      <w:r>
+        <w:rPr>
+          <w:rFonts w:ascii="Segoe UI" w:hAnsi="Segoe UI" w:cs="Segoe UI"/>
+          <w:color w:val="333333"/>
+          <w:sz w:val="21"/>
+          <w:szCs w:val="21"/>
+        </w:rPr>
+        <w:t>Teste para praticar</w:t>
+      </w:r>
+      <w:r>
+        <w:rPr>
+          <w:rStyle w:val="rc-a11yscreenreaderonly"/>
+          <w:rFonts w:ascii="Segoe UI" w:hAnsi="Segoe UI" w:cs="Segoe UI"/>
+          <w:color w:val="333333"/>
+          <w:sz w:val="21"/>
+          <w:szCs w:val="21"/>
+          <w:bdr w:val="none" w:sz="0" w:space="0" w:color="auto" w:frame="1"/>
+        </w:rPr>
+        <w:t>.</w:t>
+      </w:r>
+      <w:r>
+        <w:rPr>
+          <w:rFonts w:ascii="Segoe UI" w:hAnsi="Segoe UI" w:cs="Segoe UI"/>
+          <w:color w:val="333333"/>
+          <w:sz w:val="21"/>
+          <w:szCs w:val="21"/>
+        </w:rPr>
+        <w:t> • 4 min</w:t>
+      </w:r>
+      <w:r>
+        <w:rPr>
+          <w:rStyle w:val="rc-a11yscreenreaderonly"/>
+          <w:rFonts w:ascii="Segoe UI" w:hAnsi="Segoe UI" w:cs="Segoe UI"/>
+          <w:color w:val="333333"/>
+          <w:sz w:val="21"/>
+          <w:szCs w:val="21"/>
+          <w:bdr w:val="none" w:sz="0" w:space="0" w:color="auto" w:frame="1"/>
+        </w:rPr>
+        <w:t>.</w:t>
+      </w:r>
+      <w:r>
+        <w:rPr>
+          <w:rFonts w:ascii="Segoe UI" w:hAnsi="Segoe UI" w:cs="Segoe UI"/>
+          <w:color w:val="333333"/>
+          <w:sz w:val="21"/>
+          <w:szCs w:val="21"/>
+        </w:rPr>
+        <w:t> • </w:t>
+      </w:r>
+      <w:r>
+        <w:rPr>
+          <w:rStyle w:val="rc-a11yscreenreaderonly"/>
+          <w:rFonts w:ascii="Segoe UI" w:hAnsi="Segoe UI" w:cs="Segoe UI"/>
+          <w:color w:val="333333"/>
+          <w:sz w:val="21"/>
+          <w:szCs w:val="21"/>
+          <w:bdr w:val="none" w:sz="0" w:space="0" w:color="auto" w:frame="1"/>
+        </w:rPr>
+        <w:t>2 pontos totais disponíveis.</w:t>
+      </w:r>
+      <w:r>
+        <w:rPr>
+          <w:rFonts w:ascii="Segoe UI" w:hAnsi="Segoe UI" w:cs="Segoe UI"/>
+          <w:color w:val="333333"/>
+          <w:sz w:val="21"/>
+          <w:szCs w:val="21"/>
+        </w:rPr>
+        <w:t>2 pontos totais</w:t>
+      </w:r>
+    </w:p>
+    <w:p>
+      <w:pPr>
+        <w:rPr>
+          <w:rFonts w:ascii="Segoe UI" w:hAnsi="Segoe UI" w:cs="Segoe UI"/>
+          <w:color w:val="333333"/>
+          <w:sz w:val="21"/>
+          <w:szCs w:val="21"/>
+        </w:rPr>
+      </w:pPr>
+      <w:r>
+        <w:rPr>
+          <w:rStyle w:val="cds-1081"/>
+          <w:rFonts w:ascii="Segoe UI" w:hAnsi="Segoe UI" w:cs="Segoe UI"/>
+          <w:color w:val="333333"/>
+          <w:sz w:val="21"/>
+          <w:szCs w:val="21"/>
+        </w:rPr>
+        <w:t>Português (Brasil)</w:t>
+      </w:r>
+    </w:p>
+    <w:p>
+      <w:pPr>
+        <w:pStyle w:val="Ttulo2"/>
+        <w:spacing w:before="0" w:beforeAutospacing="0" w:after="0" w:afterAutospacing="0"/>
+        <w:rPr>
+          <w:rFonts w:ascii="Arial" w:hAnsi="Arial" w:cs="Arial"/>
+          <w:color w:val="333333"/>
+        </w:rPr>
+      </w:pPr>
+      <w:r>
+        <w:rPr>
+          <w:rFonts w:ascii="Arial" w:hAnsi="Arial" w:cs="Arial"/>
+          <w:color w:val="333333"/>
+        </w:rPr>
+        <w:t>Parabéns! Você foi aprovado!</w:t>
+      </w:r>
+    </w:p>
+    <w:p>
+      <w:pPr>
+        <w:rPr>
+          <w:rFonts w:ascii="Arial" w:hAnsi="Arial" w:cs="Arial"/>
+          <w:color w:val="333333"/>
+          <w:sz w:val="21"/>
+          <w:szCs w:val="21"/>
+        </w:rPr>
+      </w:pPr>
+      <w:r>
+        <w:rPr>
+          <w:rStyle w:val="cds-1081"/>
+          <w:rFonts w:ascii="Arial" w:hAnsi="Arial" w:cs="Arial"/>
+          <w:color w:val="333333"/>
+          <w:sz w:val="21"/>
+          <w:szCs w:val="21"/>
+        </w:rPr>
+        <w:t>Nota recebida</w:t>
+      </w:r>
+      <w:r>
+        <w:rPr>
+          <w:rFonts w:ascii="Arial" w:hAnsi="Arial" w:cs="Arial"/>
+          <w:color w:val="333333"/>
+          <w:sz w:val="21"/>
+          <w:szCs w:val="21"/>
+        </w:rPr>
+        <w:t> </w:t>
+      </w:r>
+      <w:r>
+        <w:rPr>
+          <w:rStyle w:val="css-1xunli8"/>
+          <w:rFonts w:ascii="Arial" w:hAnsi="Arial" w:cs="Arial"/>
+          <w:color w:val="333333"/>
+          <w:sz w:val="21"/>
+          <w:szCs w:val="21"/>
+        </w:rPr>
+        <w:t>100%</w:t>
+      </w:r>
+    </w:p>
+    <w:p>
+      <w:pPr>
+        <w:rPr>
+          <w:rFonts w:ascii="Arial" w:hAnsi="Arial" w:cs="Arial"/>
+          <w:color w:val="333333"/>
+          <w:sz w:val="21"/>
+          <w:szCs w:val="21"/>
+        </w:rPr>
+      </w:pPr>
+      <w:r>
+        <w:rPr>
+          <w:rStyle w:val="cds-1081"/>
+          <w:rFonts w:ascii="Arial" w:hAnsi="Arial" w:cs="Arial"/>
+          <w:color w:val="333333"/>
+          <w:sz w:val="21"/>
+          <w:szCs w:val="21"/>
+        </w:rPr>
+        <w:t>Para ser aprovado</w:t>
+      </w:r>
+      <w:r>
+        <w:rPr>
+          <w:rFonts w:ascii="Arial" w:hAnsi="Arial" w:cs="Arial"/>
+          <w:color w:val="333333"/>
+          <w:sz w:val="21"/>
+          <w:szCs w:val="21"/>
+        </w:rPr>
+        <w:t> </w:t>
+      </w:r>
+      <w:r>
+        <w:rPr>
+          <w:rStyle w:val="cds-1081"/>
+          <w:rFonts w:ascii="Arial" w:hAnsi="Arial" w:cs="Arial"/>
+          <w:color w:val="333333"/>
+          <w:sz w:val="21"/>
+          <w:szCs w:val="21"/>
+        </w:rPr>
+        <w:t>80% ou superior</w:t>
+      </w:r>
+    </w:p>
+    <w:p>
+      <w:pPr>
+        <w:rPr>
+          <w:rFonts w:ascii="Arial" w:hAnsi="Arial" w:cs="Arial"/>
+          <w:color w:val="333333"/>
+          <w:sz w:val="21"/>
+          <w:szCs w:val="21"/>
+        </w:rPr>
+      </w:pPr>
+      <w:r>
+        <w:rPr>
+          <w:rStyle w:val="cds-button-label"/>
+          <w:rFonts w:ascii="Arial" w:hAnsi="Arial" w:cs="Arial"/>
+          <w:color w:val="333333"/>
+          <w:sz w:val="21"/>
+          <w:szCs w:val="21"/>
+        </w:rPr>
+        <w:t>Ir para o próximo item</w:t>
+      </w:r>
+    </w:p>
+    <w:p>
+      <w:pPr>
+        <w:pStyle w:val="Ttulo3"/>
+        <w:spacing w:before="0"/>
+        <w:rPr>
+          <w:rFonts w:ascii="Arial" w:hAnsi="Arial" w:cs="Arial"/>
+          <w:color w:val="333333"/>
+          <w:sz w:val="27"/>
+          <w:szCs w:val="27"/>
+        </w:rPr>
+      </w:pPr>
+      <w:r>
+        <w:rPr>
+          <w:rFonts w:ascii="Arial" w:hAnsi="Arial" w:cs="Arial"/>
+          <w:color w:val="333333"/>
+        </w:rPr>
+        <w:t>1.</w:t>
+      </w:r>
+    </w:p>
+    <w:p>
+      <w:pPr>
+        <w:rPr>
+          <w:rFonts w:ascii="Arial" w:hAnsi="Arial" w:cs="Arial"/>
+          <w:color w:val="333333"/>
+          <w:sz w:val="21"/>
+          <w:szCs w:val="21"/>
+        </w:rPr>
+      </w:pPr>
+      <w:r>
+        <w:rPr>
+          <w:rStyle w:val="screenreader-only"/>
+          <w:rFonts w:ascii="Arial" w:hAnsi="Arial" w:cs="Arial"/>
+          <w:color w:val="333333"/>
+          <w:sz w:val="21"/>
+          <w:szCs w:val="21"/>
+          <w:bdr w:val="none" w:sz="0" w:space="0" w:color="auto" w:frame="1"/>
+        </w:rPr>
+        <w:t>Pergunta 1</w:t>
+      </w:r>
+    </w:p>
+    <w:p>
+      <w:pPr>
+        <w:pStyle w:val="NormalWeb"/>
+        <w:spacing w:before="0" w:beforeAutospacing="0" w:after="0" w:afterAutospacing="0"/>
+        <w:rPr>
+          <w:rFonts w:ascii="Arial" w:hAnsi="Arial" w:cs="Arial"/>
+          <w:color w:val="333333"/>
+          <w:sz w:val="21"/>
+          <w:szCs w:val="21"/>
+        </w:rPr>
+      </w:pPr>
+      <w:r>
+        <w:rPr>
+          <w:rFonts w:ascii="Arial" w:hAnsi="Arial" w:cs="Arial"/>
+          <w:color w:val="333333"/>
+          <w:sz w:val="21"/>
+          <w:szCs w:val="21"/>
+        </w:rPr>
+        <w:t xml:space="preserve">Quais são os principais elementos de um </w:t>
+      </w:r>
+      <w:proofErr w:type="spellStart"/>
+      <w:r>
+        <w:rPr>
+          <w:rFonts w:ascii="Arial" w:hAnsi="Arial" w:cs="Arial"/>
+          <w:color w:val="333333"/>
+          <w:sz w:val="21"/>
+          <w:szCs w:val="21"/>
+        </w:rPr>
+        <w:t>storyboard</w:t>
+      </w:r>
+      <w:proofErr w:type="spellEnd"/>
+      <w:r>
+        <w:rPr>
+          <w:rFonts w:ascii="Arial" w:hAnsi="Arial" w:cs="Arial"/>
+          <w:color w:val="333333"/>
+          <w:sz w:val="21"/>
+          <w:szCs w:val="21"/>
+        </w:rPr>
+        <w:t>? Selecione todas as opções aplicáveis.</w:t>
+      </w:r>
+    </w:p>
+    <w:p>
+      <w:pPr>
+        <w:rPr>
+          <w:rFonts w:ascii="Arial" w:hAnsi="Arial" w:cs="Arial"/>
+          <w:color w:val="333333"/>
+          <w:sz w:val="21"/>
+          <w:szCs w:val="21"/>
+        </w:rPr>
+      </w:pPr>
+      <w:r>
+        <w:rPr>
+          <w:rStyle w:val="cds-1081"/>
+          <w:rFonts w:ascii="Arial" w:hAnsi="Arial" w:cs="Arial"/>
+          <w:color w:val="333333"/>
+          <w:sz w:val="21"/>
+          <w:szCs w:val="21"/>
+        </w:rPr>
+        <w:t>1 / 1 ponto</w:t>
+      </w:r>
+    </w:p>
+    <w:p>
+      <w:pPr>
+        <w:pStyle w:val="NormalWeb"/>
+        <w:spacing w:before="0" w:beforeAutospacing="0" w:after="0" w:afterAutospacing="0"/>
+        <w:rPr>
+          <w:rFonts w:ascii="Arial" w:hAnsi="Arial" w:cs="Arial"/>
+          <w:color w:val="333333"/>
+          <w:sz w:val="21"/>
+          <w:szCs w:val="21"/>
+        </w:rPr>
+      </w:pPr>
+      <w:r>
+        <w:rPr>
+          <w:rFonts w:ascii="Arial" w:hAnsi="Arial" w:cs="Arial"/>
+          <w:color w:val="333333"/>
+          <w:sz w:val="21"/>
+          <w:szCs w:val="21"/>
+        </w:rPr>
+        <w:t>Narrativa</w:t>
+      </w:r>
+    </w:p>
+    <w:p>
+      <w:pPr>
+        <w:rPr>
+          <w:rFonts w:ascii="Arial" w:hAnsi="Arial" w:cs="Arial"/>
+          <w:color w:val="333333"/>
+          <w:sz w:val="21"/>
+          <w:szCs w:val="21"/>
+        </w:rPr>
+      </w:pPr>
+      <w:r>
+        <w:rPr>
+          <w:rFonts w:ascii="Arial" w:hAnsi="Arial" w:cs="Arial"/>
+          <w:color w:val="333333"/>
+          <w:sz w:val="21"/>
+          <w:szCs w:val="21"/>
+        </w:rPr>
+        <w:t>Correto</w:t>
+      </w:r>
+    </w:p>
+    <w:p>
+      <w:pPr>
+        <w:pStyle w:val="NormalWeb"/>
+        <w:spacing w:before="0" w:beforeAutospacing="0" w:after="0" w:afterAutospacing="0"/>
+        <w:rPr>
+          <w:rFonts w:ascii="Arial" w:hAnsi="Arial" w:cs="Arial"/>
+          <w:color w:val="333333"/>
+          <w:sz w:val="21"/>
+          <w:szCs w:val="21"/>
+        </w:rPr>
+      </w:pPr>
+      <w:r>
+        <w:rPr>
+          <w:rFonts w:ascii="Arial" w:hAnsi="Arial" w:cs="Arial"/>
+          <w:color w:val="333333"/>
+          <w:sz w:val="21"/>
+          <w:szCs w:val="21"/>
+        </w:rPr>
+        <w:t xml:space="preserve">Por fim, a narrativa descreve o problema do usuário e como o design vai resolvê-lo. Outros elementos importantes de um </w:t>
+      </w:r>
+      <w:proofErr w:type="spellStart"/>
+      <w:r>
+        <w:rPr>
+          <w:rFonts w:ascii="Arial" w:hAnsi="Arial" w:cs="Arial"/>
+          <w:color w:val="333333"/>
+          <w:sz w:val="21"/>
+          <w:szCs w:val="21"/>
+        </w:rPr>
+        <w:t>storyboard</w:t>
+      </w:r>
+      <w:proofErr w:type="spellEnd"/>
+      <w:r>
+        <w:rPr>
+          <w:rFonts w:ascii="Arial" w:hAnsi="Arial" w:cs="Arial"/>
+          <w:color w:val="333333"/>
+          <w:sz w:val="21"/>
+          <w:szCs w:val="21"/>
+        </w:rPr>
+        <w:t xml:space="preserve"> incluem o enredo, a cena e o personagem.</w:t>
+      </w:r>
+    </w:p>
+    <w:p>
+      <w:pPr>
+        <w:pStyle w:val="NormalWeb"/>
+        <w:spacing w:before="0" w:beforeAutospacing="0" w:after="0" w:afterAutospacing="0"/>
+        <w:rPr>
+          <w:rFonts w:ascii="Arial" w:hAnsi="Arial" w:cs="Arial"/>
+          <w:color w:val="333333"/>
+          <w:sz w:val="21"/>
+          <w:szCs w:val="21"/>
+        </w:rPr>
+      </w:pPr>
+      <w:r>
+        <w:rPr>
+          <w:rFonts w:ascii="Arial" w:hAnsi="Arial" w:cs="Arial"/>
+          <w:color w:val="333333"/>
+          <w:sz w:val="21"/>
+          <w:szCs w:val="21"/>
+        </w:rPr>
+        <w:lastRenderedPageBreak/>
+        <w:t>Cena</w:t>
+      </w:r>
+    </w:p>
+    <w:p>
+      <w:pPr>
+        <w:rPr>
+          <w:rFonts w:ascii="Arial" w:hAnsi="Arial" w:cs="Arial"/>
+          <w:color w:val="333333"/>
+          <w:sz w:val="21"/>
+          <w:szCs w:val="21"/>
+        </w:rPr>
+      </w:pPr>
+      <w:r>
+        <w:rPr>
+          <w:rFonts w:ascii="Arial" w:hAnsi="Arial" w:cs="Arial"/>
+          <w:color w:val="333333"/>
+          <w:sz w:val="21"/>
+          <w:szCs w:val="21"/>
+        </w:rPr>
+        <w:t>Correto</w:t>
+      </w:r>
+    </w:p>
+    <w:p>
+      <w:pPr>
+        <w:pStyle w:val="NormalWeb"/>
+        <w:spacing w:before="0" w:beforeAutospacing="0" w:after="0" w:afterAutospacing="0"/>
+        <w:rPr>
+          <w:rFonts w:ascii="Arial" w:hAnsi="Arial" w:cs="Arial"/>
+          <w:color w:val="333333"/>
+          <w:sz w:val="21"/>
+          <w:szCs w:val="21"/>
+        </w:rPr>
+      </w:pPr>
+      <w:r>
+        <w:rPr>
+          <w:rFonts w:ascii="Arial" w:hAnsi="Arial" w:cs="Arial"/>
+          <w:color w:val="333333"/>
+          <w:sz w:val="21"/>
+          <w:szCs w:val="21"/>
+        </w:rPr>
+        <w:t xml:space="preserve">A cena de um </w:t>
+      </w:r>
+      <w:proofErr w:type="spellStart"/>
+      <w:r>
+        <w:rPr>
+          <w:rFonts w:ascii="Arial" w:hAnsi="Arial" w:cs="Arial"/>
+          <w:color w:val="333333"/>
+          <w:sz w:val="21"/>
+          <w:szCs w:val="21"/>
+        </w:rPr>
+        <w:t>storyboard</w:t>
+      </w:r>
+      <w:proofErr w:type="spellEnd"/>
+      <w:r>
+        <w:rPr>
+          <w:rFonts w:ascii="Arial" w:hAnsi="Arial" w:cs="Arial"/>
+          <w:color w:val="333333"/>
+          <w:sz w:val="21"/>
+          <w:szCs w:val="21"/>
+        </w:rPr>
+        <w:t xml:space="preserve"> ajuda designers a imaginar o ambiente do usuário. Outros elementos importantes de um </w:t>
+      </w:r>
+      <w:proofErr w:type="spellStart"/>
+      <w:r>
+        <w:rPr>
+          <w:rFonts w:ascii="Arial" w:hAnsi="Arial" w:cs="Arial"/>
+          <w:color w:val="333333"/>
+          <w:sz w:val="21"/>
+          <w:szCs w:val="21"/>
+        </w:rPr>
+        <w:t>storyboard</w:t>
+      </w:r>
+      <w:proofErr w:type="spellEnd"/>
+      <w:r>
+        <w:rPr>
+          <w:rFonts w:ascii="Arial" w:hAnsi="Arial" w:cs="Arial"/>
+          <w:color w:val="333333"/>
+          <w:sz w:val="21"/>
+          <w:szCs w:val="21"/>
+        </w:rPr>
+        <w:t xml:space="preserve"> incluem o enredo, o personagem e a narrativa.</w:t>
+      </w:r>
+    </w:p>
+    <w:p>
+      <w:pPr>
+        <w:pStyle w:val="NormalWeb"/>
+        <w:spacing w:before="0" w:beforeAutospacing="0" w:after="0" w:afterAutospacing="0"/>
+        <w:rPr>
+          <w:rFonts w:ascii="Arial" w:hAnsi="Arial" w:cs="Arial"/>
+          <w:color w:val="333333"/>
+          <w:sz w:val="21"/>
+          <w:szCs w:val="21"/>
+        </w:rPr>
+      </w:pPr>
+      <w:r>
+        <w:rPr>
+          <w:rFonts w:ascii="Arial" w:hAnsi="Arial" w:cs="Arial"/>
+          <w:color w:val="333333"/>
+          <w:sz w:val="21"/>
+          <w:szCs w:val="21"/>
+        </w:rPr>
+        <w:t>Personagem</w:t>
+      </w:r>
+    </w:p>
+    <w:p>
+      <w:pPr>
+        <w:rPr>
+          <w:rFonts w:ascii="Arial" w:hAnsi="Arial" w:cs="Arial"/>
+          <w:color w:val="333333"/>
+          <w:sz w:val="21"/>
+          <w:szCs w:val="21"/>
+        </w:rPr>
+      </w:pPr>
+      <w:r>
+        <w:rPr>
+          <w:rFonts w:ascii="Arial" w:hAnsi="Arial" w:cs="Arial"/>
+          <w:color w:val="333333"/>
+          <w:sz w:val="21"/>
+          <w:szCs w:val="21"/>
+        </w:rPr>
+        <w:t>Correto</w:t>
+      </w:r>
+    </w:p>
+    <w:p>
+      <w:pPr>
+        <w:pStyle w:val="NormalWeb"/>
+        <w:spacing w:before="0" w:beforeAutospacing="0" w:after="0" w:afterAutospacing="0"/>
+        <w:rPr>
+          <w:rFonts w:ascii="Arial" w:hAnsi="Arial" w:cs="Arial"/>
+          <w:color w:val="333333"/>
+          <w:sz w:val="21"/>
+          <w:szCs w:val="21"/>
+        </w:rPr>
+      </w:pPr>
+      <w:r>
+        <w:rPr>
+          <w:rFonts w:ascii="Arial" w:hAnsi="Arial" w:cs="Arial"/>
+          <w:color w:val="333333"/>
+          <w:sz w:val="21"/>
+          <w:szCs w:val="21"/>
+        </w:rPr>
+        <w:t xml:space="preserve">Em um </w:t>
+      </w:r>
+      <w:proofErr w:type="spellStart"/>
+      <w:r>
+        <w:rPr>
+          <w:rFonts w:ascii="Arial" w:hAnsi="Arial" w:cs="Arial"/>
+          <w:color w:val="333333"/>
+          <w:sz w:val="21"/>
+          <w:szCs w:val="21"/>
+        </w:rPr>
+        <w:t>storyboard</w:t>
+      </w:r>
+      <w:proofErr w:type="spellEnd"/>
+      <w:r>
+        <w:rPr>
+          <w:rFonts w:ascii="Arial" w:hAnsi="Arial" w:cs="Arial"/>
+          <w:color w:val="333333"/>
+          <w:sz w:val="21"/>
+          <w:szCs w:val="21"/>
+        </w:rPr>
+        <w:t xml:space="preserve">, o usuário é o personagem. Outros elementos importantes de um </w:t>
+      </w:r>
+      <w:proofErr w:type="spellStart"/>
+      <w:r>
+        <w:rPr>
+          <w:rFonts w:ascii="Arial" w:hAnsi="Arial" w:cs="Arial"/>
+          <w:color w:val="333333"/>
+          <w:sz w:val="21"/>
+          <w:szCs w:val="21"/>
+        </w:rPr>
+        <w:t>storyboard</w:t>
+      </w:r>
+      <w:proofErr w:type="spellEnd"/>
+      <w:r>
+        <w:rPr>
+          <w:rFonts w:ascii="Arial" w:hAnsi="Arial" w:cs="Arial"/>
+          <w:color w:val="333333"/>
+          <w:sz w:val="21"/>
+          <w:szCs w:val="21"/>
+        </w:rPr>
+        <w:t xml:space="preserve"> incluem o enredo, a cena e a narrativa.</w:t>
+      </w:r>
+    </w:p>
+    <w:p>
+      <w:pPr>
+        <w:pStyle w:val="NormalWeb"/>
+        <w:spacing w:before="0" w:beforeAutospacing="0" w:after="0" w:afterAutospacing="0"/>
+        <w:rPr>
+          <w:rFonts w:ascii="Arial" w:hAnsi="Arial" w:cs="Arial"/>
+          <w:color w:val="333333"/>
+          <w:sz w:val="21"/>
+          <w:szCs w:val="21"/>
+        </w:rPr>
+      </w:pPr>
+      <w:r>
+        <w:rPr>
+          <w:rFonts w:ascii="Arial" w:hAnsi="Arial" w:cs="Arial"/>
+          <w:color w:val="333333"/>
+          <w:sz w:val="21"/>
+          <w:szCs w:val="21"/>
+        </w:rPr>
+        <w:t>Tema</w:t>
+      </w:r>
+    </w:p>
+    <w:p>
+      <w:pPr>
+        <w:pStyle w:val="NormalWeb"/>
+        <w:spacing w:before="0" w:beforeAutospacing="0" w:after="0" w:afterAutospacing="0"/>
+        <w:rPr>
+          <w:rFonts w:ascii="Arial" w:hAnsi="Arial" w:cs="Arial"/>
+          <w:color w:val="333333"/>
+          <w:sz w:val="21"/>
+          <w:szCs w:val="21"/>
+        </w:rPr>
+      </w:pPr>
+      <w:r>
+        <w:rPr>
+          <w:rFonts w:ascii="Arial" w:hAnsi="Arial" w:cs="Arial"/>
+          <w:color w:val="333333"/>
+          <w:sz w:val="21"/>
+          <w:szCs w:val="21"/>
+        </w:rPr>
+        <w:t>Enredo</w:t>
+      </w:r>
+    </w:p>
+    <w:p>
+      <w:pPr>
+        <w:rPr>
+          <w:rFonts w:ascii="Arial" w:hAnsi="Arial" w:cs="Arial"/>
+          <w:color w:val="333333"/>
+          <w:sz w:val="21"/>
+          <w:szCs w:val="21"/>
+        </w:rPr>
+      </w:pPr>
+      <w:r>
+        <w:rPr>
+          <w:rFonts w:ascii="Arial" w:hAnsi="Arial" w:cs="Arial"/>
+          <w:color w:val="333333"/>
+          <w:sz w:val="21"/>
+          <w:szCs w:val="21"/>
+        </w:rPr>
+        <w:t>Correto</w:t>
+      </w:r>
+    </w:p>
+    <w:p>
+      <w:pPr>
+        <w:pStyle w:val="NormalWeb"/>
+        <w:spacing w:before="0" w:beforeAutospacing="0" w:after="0" w:afterAutospacing="0"/>
+        <w:rPr>
+          <w:rFonts w:ascii="Arial" w:hAnsi="Arial" w:cs="Arial"/>
+          <w:color w:val="333333"/>
+          <w:sz w:val="21"/>
+          <w:szCs w:val="21"/>
+        </w:rPr>
+      </w:pPr>
+      <w:r>
+        <w:rPr>
+          <w:rFonts w:ascii="Arial" w:hAnsi="Arial" w:cs="Arial"/>
+          <w:color w:val="333333"/>
+          <w:sz w:val="21"/>
+          <w:szCs w:val="21"/>
+        </w:rPr>
+        <w:t xml:space="preserve">O enredo de um </w:t>
+      </w:r>
+      <w:proofErr w:type="spellStart"/>
+      <w:r>
+        <w:rPr>
+          <w:rFonts w:ascii="Arial" w:hAnsi="Arial" w:cs="Arial"/>
+          <w:color w:val="333333"/>
+          <w:sz w:val="21"/>
+          <w:szCs w:val="21"/>
+        </w:rPr>
+        <w:t>storyboard</w:t>
+      </w:r>
+      <w:proofErr w:type="spellEnd"/>
+      <w:r>
+        <w:rPr>
+          <w:rFonts w:ascii="Arial" w:hAnsi="Arial" w:cs="Arial"/>
+          <w:color w:val="333333"/>
+          <w:sz w:val="21"/>
+          <w:szCs w:val="21"/>
+        </w:rPr>
+        <w:t xml:space="preserve"> descreve o benefício ou a solução do design. Outros elementos importantes de um </w:t>
+      </w:r>
+      <w:proofErr w:type="spellStart"/>
+      <w:r>
+        <w:rPr>
+          <w:rFonts w:ascii="Arial" w:hAnsi="Arial" w:cs="Arial"/>
+          <w:color w:val="333333"/>
+          <w:sz w:val="21"/>
+          <w:szCs w:val="21"/>
+        </w:rPr>
+        <w:t>storyboard</w:t>
+      </w:r>
+      <w:proofErr w:type="spellEnd"/>
+      <w:r>
+        <w:rPr>
+          <w:rFonts w:ascii="Arial" w:hAnsi="Arial" w:cs="Arial"/>
+          <w:color w:val="333333"/>
+          <w:sz w:val="21"/>
+          <w:szCs w:val="21"/>
+        </w:rPr>
+        <w:t xml:space="preserve"> incluem a cena, o personagem e a narrativa.</w:t>
+      </w:r>
+    </w:p>
+    <w:p>
+      <w:pPr>
+        <w:pStyle w:val="Ttulo3"/>
+        <w:spacing w:before="0"/>
+        <w:rPr>
+          <w:rFonts w:ascii="Arial" w:hAnsi="Arial" w:cs="Arial"/>
+          <w:color w:val="333333"/>
+          <w:sz w:val="27"/>
+          <w:szCs w:val="27"/>
+        </w:rPr>
+      </w:pPr>
+      <w:r>
+        <w:rPr>
+          <w:rFonts w:ascii="Arial" w:hAnsi="Arial" w:cs="Arial"/>
+          <w:color w:val="333333"/>
+        </w:rPr>
+        <w:t>2.</w:t>
+      </w:r>
+    </w:p>
+    <w:p>
+      <w:pPr>
+        <w:rPr>
+          <w:rFonts w:ascii="Arial" w:hAnsi="Arial" w:cs="Arial"/>
+          <w:color w:val="333333"/>
+          <w:sz w:val="21"/>
+          <w:szCs w:val="21"/>
+        </w:rPr>
+      </w:pPr>
+      <w:r>
+        <w:rPr>
+          <w:rStyle w:val="screenreader-only"/>
+          <w:rFonts w:ascii="Arial" w:hAnsi="Arial" w:cs="Arial"/>
+          <w:color w:val="333333"/>
+          <w:sz w:val="21"/>
+          <w:szCs w:val="21"/>
+          <w:bdr w:val="none" w:sz="0" w:space="0" w:color="auto" w:frame="1"/>
+        </w:rPr>
+        <w:t>Pergunta 2</w:t>
+      </w:r>
+    </w:p>
+    <w:p>
+      <w:pPr>
+        <w:pStyle w:val="NormalWeb"/>
+        <w:spacing w:before="0" w:beforeAutospacing="0" w:after="0" w:afterAutospacing="0"/>
+        <w:rPr>
+          <w:rFonts w:ascii="Arial" w:hAnsi="Arial" w:cs="Arial"/>
+          <w:color w:val="333333"/>
+          <w:sz w:val="21"/>
+          <w:szCs w:val="21"/>
+        </w:rPr>
+      </w:pPr>
+      <w:r>
+        <w:rPr>
+          <w:rFonts w:ascii="Arial" w:hAnsi="Arial" w:cs="Arial"/>
+          <w:color w:val="333333"/>
+          <w:sz w:val="21"/>
+          <w:szCs w:val="21"/>
+        </w:rPr>
+        <w:t xml:space="preserve">Qual dos cenários a seguir seria mais apropriado para usar um </w:t>
+      </w:r>
+      <w:proofErr w:type="spellStart"/>
+      <w:r>
+        <w:rPr>
+          <w:rFonts w:ascii="Arial" w:hAnsi="Arial" w:cs="Arial"/>
+          <w:color w:val="333333"/>
+          <w:sz w:val="21"/>
+          <w:szCs w:val="21"/>
+        </w:rPr>
+        <w:t>storyboard</w:t>
+      </w:r>
+      <w:proofErr w:type="spellEnd"/>
+      <w:r>
+        <w:rPr>
+          <w:rFonts w:ascii="Arial" w:hAnsi="Arial" w:cs="Arial"/>
+          <w:color w:val="333333"/>
+          <w:sz w:val="21"/>
+          <w:szCs w:val="21"/>
+        </w:rPr>
+        <w:t xml:space="preserve"> de visão geral?</w:t>
+      </w:r>
+    </w:p>
+    <w:p>
+      <w:pPr>
+        <w:rPr>
+          <w:rFonts w:ascii="Arial" w:hAnsi="Arial" w:cs="Arial"/>
+          <w:color w:val="333333"/>
+          <w:sz w:val="21"/>
+          <w:szCs w:val="21"/>
+        </w:rPr>
+      </w:pPr>
+      <w:r>
+        <w:rPr>
+          <w:rStyle w:val="cds-1081"/>
+          <w:rFonts w:ascii="Arial" w:hAnsi="Arial" w:cs="Arial"/>
+          <w:color w:val="333333"/>
+          <w:sz w:val="21"/>
+          <w:szCs w:val="21"/>
+        </w:rPr>
+        <w:t>1 / 1 ponto</w:t>
+      </w:r>
+    </w:p>
+    <w:p>
+      <w:pPr>
+        <w:pStyle w:val="NormalWeb"/>
+        <w:spacing w:before="0" w:beforeAutospacing="0" w:after="0" w:afterAutospacing="0"/>
+        <w:rPr>
+          <w:rFonts w:ascii="Arial" w:hAnsi="Arial" w:cs="Arial"/>
+          <w:color w:val="333333"/>
+          <w:sz w:val="21"/>
+          <w:szCs w:val="21"/>
+        </w:rPr>
+      </w:pPr>
+      <w:r>
+        <w:rPr>
+          <w:rFonts w:ascii="Arial" w:hAnsi="Arial" w:cs="Arial"/>
+          <w:color w:val="333333"/>
+          <w:sz w:val="21"/>
+          <w:szCs w:val="21"/>
+        </w:rPr>
+        <w:t>Você cria uma nova página inicial para um site de notícias. Você precisa mostrar os detalhes do produto e o que acontece durante cada etapa da experiência do usuário.</w:t>
+      </w:r>
+    </w:p>
+    <w:p>
+      <w:pPr>
+        <w:pStyle w:val="NormalWeb"/>
+        <w:spacing w:before="0" w:beforeAutospacing="0" w:after="0" w:afterAutospacing="0"/>
+        <w:rPr>
+          <w:rFonts w:ascii="Arial" w:hAnsi="Arial" w:cs="Arial"/>
+          <w:color w:val="333333"/>
+          <w:sz w:val="21"/>
+          <w:szCs w:val="21"/>
+        </w:rPr>
+      </w:pPr>
+      <w:r>
+        <w:rPr>
+          <w:rFonts w:ascii="Arial" w:hAnsi="Arial" w:cs="Arial"/>
+          <w:color w:val="333333"/>
+          <w:sz w:val="21"/>
+          <w:szCs w:val="21"/>
+        </w:rPr>
+        <w:t xml:space="preserve">Você cria uma ferramenta que conecta mecânicos com lojas locais de autopeças para verificar a disponibilidade de produtos em tempo real. Você quer testar se o aplicativo tem possíveis problemas de conexão. </w:t>
+      </w:r>
+    </w:p>
+    <w:p>
+      <w:pPr>
+        <w:pStyle w:val="NormalWeb"/>
+        <w:spacing w:before="0" w:beforeAutospacing="0" w:after="0" w:afterAutospacing="0"/>
+        <w:rPr>
+          <w:rFonts w:ascii="Arial" w:hAnsi="Arial" w:cs="Arial"/>
+          <w:color w:val="333333"/>
+          <w:sz w:val="21"/>
+          <w:szCs w:val="21"/>
+        </w:rPr>
+      </w:pPr>
+      <w:r>
+        <w:rPr>
+          <w:rFonts w:ascii="Arial" w:hAnsi="Arial" w:cs="Arial"/>
+          <w:color w:val="333333"/>
+          <w:sz w:val="21"/>
+          <w:szCs w:val="21"/>
+        </w:rPr>
+        <w:t>Você inicia o processo de design de um novo aplicativo de entrega de compras de supermercado. Você quer apresentar para a equipe algumas ideias sobre como o aplicativo pode ser utilizado e como ele beneficia o usuário.</w:t>
+      </w:r>
+    </w:p>
+    <w:p>
+      <w:pPr>
+        <w:rPr>
+          <w:rFonts w:ascii="Arial" w:hAnsi="Arial" w:cs="Arial"/>
+          <w:color w:val="333333"/>
+          <w:sz w:val="21"/>
+          <w:szCs w:val="21"/>
+        </w:rPr>
+      </w:pPr>
+      <w:r>
+        <w:rPr>
+          <w:rFonts w:ascii="Arial" w:hAnsi="Arial" w:cs="Arial"/>
+          <w:color w:val="333333"/>
+          <w:sz w:val="21"/>
+          <w:szCs w:val="21"/>
+        </w:rPr>
+        <w:t>Correto</w:t>
+      </w:r>
+    </w:p>
+    <w:p>
+      <w:pPr>
+        <w:pStyle w:val="NormalWeb"/>
+        <w:spacing w:before="0" w:beforeAutospacing="0" w:after="0" w:afterAutospacing="0"/>
+        <w:rPr>
+          <w:rFonts w:ascii="Arial" w:hAnsi="Arial" w:cs="Arial"/>
+          <w:color w:val="333333"/>
+          <w:sz w:val="21"/>
+          <w:szCs w:val="21"/>
+        </w:rPr>
+      </w:pPr>
+      <w:r>
+        <w:rPr>
+          <w:rFonts w:ascii="Arial" w:hAnsi="Arial" w:cs="Arial"/>
+          <w:color w:val="333333"/>
+          <w:sz w:val="21"/>
+          <w:szCs w:val="21"/>
+        </w:rPr>
+        <w:t xml:space="preserve">Este cenário usaria um </w:t>
+      </w:r>
+      <w:proofErr w:type="spellStart"/>
+      <w:r>
+        <w:rPr>
+          <w:rFonts w:ascii="Arial" w:hAnsi="Arial" w:cs="Arial"/>
+          <w:color w:val="333333"/>
+          <w:sz w:val="21"/>
+          <w:szCs w:val="21"/>
+        </w:rPr>
+        <w:t>storyboard</w:t>
+      </w:r>
+      <w:proofErr w:type="spellEnd"/>
+      <w:r>
+        <w:rPr>
+          <w:rFonts w:ascii="Arial" w:hAnsi="Arial" w:cs="Arial"/>
+          <w:color w:val="333333"/>
+          <w:sz w:val="21"/>
+          <w:szCs w:val="21"/>
+        </w:rPr>
+        <w:t xml:space="preserve"> de visão geral porque o foco é como as pessoas vão usar o produto ao longo do dia e por que esse produto será útil.</w:t>
+      </w:r>
+    </w:p>
+    <w:p>
+      <w:pPr>
+        <w:jc w:val="both"/>
+        <w:rPr>
+          <w:rFonts w:ascii="Source Sans Pro" w:hAnsi="Source Sans Pro"/>
+          <w:color w:val="FF0000"/>
+          <w:sz w:val="28"/>
+          <w:szCs w:val="28"/>
+          <w:shd w:val="clear" w:color="auto" w:fill="FFFFFF"/>
+        </w:rPr>
+      </w:pPr>
+    </w:p>
+    <w:p>
+      <w:pPr>
+        <w:jc w:val="both"/>
+        <w:rPr>
+          <w:rFonts w:ascii="Source Sans Pro" w:hAnsi="Source Sans Pro"/>
+          <w:color w:val="FF0000"/>
+          <w:sz w:val="28"/>
+          <w:szCs w:val="28"/>
+          <w:shd w:val="clear" w:color="auto" w:fill="FFFFFF"/>
+        </w:rPr>
+      </w:pPr>
+    </w:p>
     <w:sectPr>
       <w:pgSz w:w="11906" w:h="16838"/>
       <w:pgMar w:top="1417" w:right="1701" w:bottom="1417" w:left="1701" w:header="708" w:footer="708" w:gutter="0"/>
@@ -11683,9 +15807,9 @@
     </w:lvl>
   </w:abstractNum>
   <w:abstractNum w:abstractNumId="2" w15:restartNumberingAfterBreak="0">
-    <w:nsid w:val="20201D8B"/>
+    <w:nsid w:val="1C576700"/>
     <w:multiLevelType w:val="multilevel"/>
-    <w:tmpl w:val="262E3114"/>
+    <w:tmpl w:val="5F686F26"/>
     <w:lvl w:ilvl="0">
       <w:start w:val="1"/>
       <w:numFmt w:val="bullet"/>
@@ -11832,9 +15956,9 @@
     </w:lvl>
   </w:abstractNum>
   <w:abstractNum w:abstractNumId="3" w15:restartNumberingAfterBreak="0">
-    <w:nsid w:val="27FB78E6"/>
+    <w:nsid w:val="20201D8B"/>
     <w:multiLevelType w:val="multilevel"/>
-    <w:tmpl w:val="B1C0A1EC"/>
+    <w:tmpl w:val="262E3114"/>
     <w:lvl w:ilvl="0">
       <w:start w:val="1"/>
       <w:numFmt w:val="bullet"/>
@@ -11981,122 +16105,9 @@
     </w:lvl>
   </w:abstractNum>
   <w:abstractNum w:abstractNumId="4" w15:restartNumberingAfterBreak="0">
-    <w:nsid w:val="2A676744"/>
+    <w:nsid w:val="27FB78E6"/>
     <w:multiLevelType w:val="multilevel"/>
-    <w:tmpl w:val="F3B4FDFA"/>
-    <w:lvl w:ilvl="0">
-      <w:start w:val="1"/>
-      <w:numFmt w:val="decimal"/>
-      <w:lvlText w:val="%1."/>
-      <w:lvlJc w:val="left"/>
-      <w:pPr>
-        <w:tabs>
-          <w:tab w:val="num" w:pos="720"/>
-        </w:tabs>
-        <w:ind w:left="720" w:hanging="360"/>
-      </w:pPr>
-    </w:lvl>
-    <w:lvl w:ilvl="1" w:tentative="1">
-      <w:start w:val="1"/>
-      <w:numFmt w:val="decimal"/>
-      <w:lvlText w:val="%2."/>
-      <w:lvlJc w:val="left"/>
-      <w:pPr>
-        <w:tabs>
-          <w:tab w:val="num" w:pos="1440"/>
-        </w:tabs>
-        <w:ind w:left="1440" w:hanging="360"/>
-      </w:pPr>
-    </w:lvl>
-    <w:lvl w:ilvl="2" w:tentative="1">
-      <w:start w:val="1"/>
-      <w:numFmt w:val="decimal"/>
-      <w:lvlText w:val="%3."/>
-      <w:lvlJc w:val="left"/>
-      <w:pPr>
-        <w:tabs>
-          <w:tab w:val="num" w:pos="2160"/>
-        </w:tabs>
-        <w:ind w:left="2160" w:hanging="360"/>
-      </w:pPr>
-    </w:lvl>
-    <w:lvl w:ilvl="3" w:tentative="1">
-      <w:start w:val="1"/>
-      <w:numFmt w:val="decimal"/>
-      <w:lvlText w:val="%4."/>
-      <w:lvlJc w:val="left"/>
-      <w:pPr>
-        <w:tabs>
-          <w:tab w:val="num" w:pos="2880"/>
-        </w:tabs>
-        <w:ind w:left="2880" w:hanging="360"/>
-      </w:pPr>
-    </w:lvl>
-    <w:lvl w:ilvl="4" w:tentative="1">
-      <w:start w:val="1"/>
-      <w:numFmt w:val="decimal"/>
-      <w:lvlText w:val="%5."/>
-      <w:lvlJc w:val="left"/>
-      <w:pPr>
-        <w:tabs>
-          <w:tab w:val="num" w:pos="3600"/>
-        </w:tabs>
-        <w:ind w:left="3600" w:hanging="360"/>
-      </w:pPr>
-    </w:lvl>
-    <w:lvl w:ilvl="5" w:tentative="1">
-      <w:start w:val="1"/>
-      <w:numFmt w:val="decimal"/>
-      <w:lvlText w:val="%6."/>
-      <w:lvlJc w:val="left"/>
-      <w:pPr>
-        <w:tabs>
-          <w:tab w:val="num" w:pos="4320"/>
-        </w:tabs>
-        <w:ind w:left="4320" w:hanging="360"/>
-      </w:pPr>
-    </w:lvl>
-    <w:lvl w:ilvl="6" w:tentative="1">
-      <w:start w:val="1"/>
-      <w:numFmt w:val="decimal"/>
-      <w:lvlText w:val="%7."/>
-      <w:lvlJc w:val="left"/>
-      <w:pPr>
-        <w:tabs>
-          <w:tab w:val="num" w:pos="5040"/>
-        </w:tabs>
-        <w:ind w:left="5040" w:hanging="360"/>
-      </w:pPr>
-    </w:lvl>
-    <w:lvl w:ilvl="7" w:tentative="1">
-      <w:start w:val="1"/>
-      <w:numFmt w:val="decimal"/>
-      <w:lvlText w:val="%8."/>
-      <w:lvlJc w:val="left"/>
-      <w:pPr>
-        <w:tabs>
-          <w:tab w:val="num" w:pos="5760"/>
-        </w:tabs>
-        <w:ind w:left="5760" w:hanging="360"/>
-      </w:pPr>
-    </w:lvl>
-    <w:lvl w:ilvl="8" w:tentative="1">
-      <w:start w:val="1"/>
-      <w:numFmt w:val="decimal"/>
-      <w:lvlText w:val="%9."/>
-      <w:lvlJc w:val="left"/>
-      <w:pPr>
-        <w:tabs>
-          <w:tab w:val="num" w:pos="6480"/>
-        </w:tabs>
-        <w:ind w:left="6480" w:hanging="360"/>
-      </w:pPr>
-    </w:lvl>
-  </w:abstractNum>
-  <w:abstractNum w:abstractNumId="5" w15:restartNumberingAfterBreak="0">
-    <w:nsid w:val="32470D41"/>
-    <w:multiLevelType w:val="multilevel"/>
-    <w:tmpl w:val="40FC6ED6"/>
+    <w:tmpl w:val="B1C0A1EC"/>
     <w:lvl w:ilvl="0">
       <w:start w:val="1"/>
       <w:numFmt w:val="bullet"/>
@@ -12242,10 +16253,123 @@
       </w:rPr>
     </w:lvl>
   </w:abstractNum>
+  <w:abstractNum w:abstractNumId="5" w15:restartNumberingAfterBreak="0">
+    <w:nsid w:val="2A676744"/>
+    <w:multiLevelType w:val="multilevel"/>
+    <w:tmpl w:val="F3B4FDFA"/>
+    <w:lvl w:ilvl="0">
+      <w:start w:val="1"/>
+      <w:numFmt w:val="decimal"/>
+      <w:lvlText w:val="%1."/>
+      <w:lvlJc w:val="left"/>
+      <w:pPr>
+        <w:tabs>
+          <w:tab w:val="num" w:pos="720"/>
+        </w:tabs>
+        <w:ind w:left="720" w:hanging="360"/>
+      </w:pPr>
+    </w:lvl>
+    <w:lvl w:ilvl="1" w:tentative="1">
+      <w:start w:val="1"/>
+      <w:numFmt w:val="decimal"/>
+      <w:lvlText w:val="%2."/>
+      <w:lvlJc w:val="left"/>
+      <w:pPr>
+        <w:tabs>
+          <w:tab w:val="num" w:pos="1440"/>
+        </w:tabs>
+        <w:ind w:left="1440" w:hanging="360"/>
+      </w:pPr>
+    </w:lvl>
+    <w:lvl w:ilvl="2" w:tentative="1">
+      <w:start w:val="1"/>
+      <w:numFmt w:val="decimal"/>
+      <w:lvlText w:val="%3."/>
+      <w:lvlJc w:val="left"/>
+      <w:pPr>
+        <w:tabs>
+          <w:tab w:val="num" w:pos="2160"/>
+        </w:tabs>
+        <w:ind w:left="2160" w:hanging="360"/>
+      </w:pPr>
+    </w:lvl>
+    <w:lvl w:ilvl="3" w:tentative="1">
+      <w:start w:val="1"/>
+      <w:numFmt w:val="decimal"/>
+      <w:lvlText w:val="%4."/>
+      <w:lvlJc w:val="left"/>
+      <w:pPr>
+        <w:tabs>
+          <w:tab w:val="num" w:pos="2880"/>
+        </w:tabs>
+        <w:ind w:left="2880" w:hanging="360"/>
+      </w:pPr>
+    </w:lvl>
+    <w:lvl w:ilvl="4" w:tentative="1">
+      <w:start w:val="1"/>
+      <w:numFmt w:val="decimal"/>
+      <w:lvlText w:val="%5."/>
+      <w:lvlJc w:val="left"/>
+      <w:pPr>
+        <w:tabs>
+          <w:tab w:val="num" w:pos="3600"/>
+        </w:tabs>
+        <w:ind w:left="3600" w:hanging="360"/>
+      </w:pPr>
+    </w:lvl>
+    <w:lvl w:ilvl="5" w:tentative="1">
+      <w:start w:val="1"/>
+      <w:numFmt w:val="decimal"/>
+      <w:lvlText w:val="%6."/>
+      <w:lvlJc w:val="left"/>
+      <w:pPr>
+        <w:tabs>
+          <w:tab w:val="num" w:pos="4320"/>
+        </w:tabs>
+        <w:ind w:left="4320" w:hanging="360"/>
+      </w:pPr>
+    </w:lvl>
+    <w:lvl w:ilvl="6" w:tentative="1">
+      <w:start w:val="1"/>
+      <w:numFmt w:val="decimal"/>
+      <w:lvlText w:val="%7."/>
+      <w:lvlJc w:val="left"/>
+      <w:pPr>
+        <w:tabs>
+          <w:tab w:val="num" w:pos="5040"/>
+        </w:tabs>
+        <w:ind w:left="5040" w:hanging="360"/>
+      </w:pPr>
+    </w:lvl>
+    <w:lvl w:ilvl="7" w:tentative="1">
+      <w:start w:val="1"/>
+      <w:numFmt w:val="decimal"/>
+      <w:lvlText w:val="%8."/>
+      <w:lvlJc w:val="left"/>
+      <w:pPr>
+        <w:tabs>
+          <w:tab w:val="num" w:pos="5760"/>
+        </w:tabs>
+        <w:ind w:left="5760" w:hanging="360"/>
+      </w:pPr>
+    </w:lvl>
+    <w:lvl w:ilvl="8" w:tentative="1">
+      <w:start w:val="1"/>
+      <w:numFmt w:val="decimal"/>
+      <w:lvlText w:val="%9."/>
+      <w:lvlJc w:val="left"/>
+      <w:pPr>
+        <w:tabs>
+          <w:tab w:val="num" w:pos="6480"/>
+        </w:tabs>
+        <w:ind w:left="6480" w:hanging="360"/>
+      </w:pPr>
+    </w:lvl>
+  </w:abstractNum>
   <w:abstractNum w:abstractNumId="6" w15:restartNumberingAfterBreak="0">
-    <w:nsid w:val="34AC5F93"/>
+    <w:nsid w:val="2AAF34A5"/>
     <w:multiLevelType w:val="multilevel"/>
-    <w:tmpl w:val="B9D4909A"/>
+    <w:tmpl w:val="A5E6DBB6"/>
     <w:lvl w:ilvl="0">
       <w:start w:val="1"/>
       <w:numFmt w:val="bullet"/>
@@ -12392,9 +16516,9 @@
     </w:lvl>
   </w:abstractNum>
   <w:abstractNum w:abstractNumId="7" w15:restartNumberingAfterBreak="0">
-    <w:nsid w:val="35DC0547"/>
+    <w:nsid w:val="32470D41"/>
     <w:multiLevelType w:val="multilevel"/>
-    <w:tmpl w:val="3310690A"/>
+    <w:tmpl w:val="40FC6ED6"/>
     <w:lvl w:ilvl="0">
       <w:start w:val="1"/>
       <w:numFmt w:val="bullet"/>
@@ -12541,122 +16665,9 @@
     </w:lvl>
   </w:abstractNum>
   <w:abstractNum w:abstractNumId="8" w15:restartNumberingAfterBreak="0">
-    <w:nsid w:val="567B666C"/>
+    <w:nsid w:val="34AC5F93"/>
     <w:multiLevelType w:val="multilevel"/>
-    <w:tmpl w:val="373A01F8"/>
-    <w:lvl w:ilvl="0">
-      <w:start w:val="1"/>
-      <w:numFmt w:val="decimal"/>
-      <w:lvlText w:val="%1."/>
-      <w:lvlJc w:val="left"/>
-      <w:pPr>
-        <w:tabs>
-          <w:tab w:val="num" w:pos="720"/>
-        </w:tabs>
-        <w:ind w:left="720" w:hanging="360"/>
-      </w:pPr>
-    </w:lvl>
-    <w:lvl w:ilvl="1" w:tentative="1">
-      <w:start w:val="1"/>
-      <w:numFmt w:val="decimal"/>
-      <w:lvlText w:val="%2."/>
-      <w:lvlJc w:val="left"/>
-      <w:pPr>
-        <w:tabs>
-          <w:tab w:val="num" w:pos="1440"/>
-        </w:tabs>
-        <w:ind w:left="1440" w:hanging="360"/>
-      </w:pPr>
-    </w:lvl>
-    <w:lvl w:ilvl="2" w:tentative="1">
-      <w:start w:val="1"/>
-      <w:numFmt w:val="decimal"/>
-      <w:lvlText w:val="%3."/>
-      <w:lvlJc w:val="left"/>
-      <w:pPr>
-        <w:tabs>
-          <w:tab w:val="num" w:pos="2160"/>
-        </w:tabs>
-        <w:ind w:left="2160" w:hanging="360"/>
-      </w:pPr>
-    </w:lvl>
-    <w:lvl w:ilvl="3" w:tentative="1">
-      <w:start w:val="1"/>
-      <w:numFmt w:val="decimal"/>
-      <w:lvlText w:val="%4."/>
-      <w:lvlJc w:val="left"/>
-      <w:pPr>
-        <w:tabs>
-          <w:tab w:val="num" w:pos="2880"/>
-        </w:tabs>
-        <w:ind w:left="2880" w:hanging="360"/>
-      </w:pPr>
-    </w:lvl>
-    <w:lvl w:ilvl="4" w:tentative="1">
-      <w:start w:val="1"/>
-      <w:numFmt w:val="decimal"/>
-      <w:lvlText w:val="%5."/>
-      <w:lvlJc w:val="left"/>
-      <w:pPr>
-        <w:tabs>
-          <w:tab w:val="num" w:pos="3600"/>
-        </w:tabs>
-        <w:ind w:left="3600" w:hanging="360"/>
-      </w:pPr>
-    </w:lvl>
-    <w:lvl w:ilvl="5" w:tentative="1">
-      <w:start w:val="1"/>
-      <w:numFmt w:val="decimal"/>
-      <w:lvlText w:val="%6."/>
-      <w:lvlJc w:val="left"/>
-      <w:pPr>
-        <w:tabs>
-          <w:tab w:val="num" w:pos="4320"/>
-        </w:tabs>
-        <w:ind w:left="4320" w:hanging="360"/>
-      </w:pPr>
-    </w:lvl>
-    <w:lvl w:ilvl="6" w:tentative="1">
-      <w:start w:val="1"/>
-      <w:numFmt w:val="decimal"/>
-      <w:lvlText w:val="%7."/>
-      <w:lvlJc w:val="left"/>
-      <w:pPr>
-        <w:tabs>
-          <w:tab w:val="num" w:pos="5040"/>
-        </w:tabs>
-        <w:ind w:left="5040" w:hanging="360"/>
-      </w:pPr>
-    </w:lvl>
-    <w:lvl w:ilvl="7" w:tentative="1">
-      <w:start w:val="1"/>
-      <w:numFmt w:val="decimal"/>
-      <w:lvlText w:val="%8."/>
-      <w:lvlJc w:val="left"/>
-      <w:pPr>
-        <w:tabs>
-          <w:tab w:val="num" w:pos="5760"/>
-        </w:tabs>
-        <w:ind w:left="5760" w:hanging="360"/>
-      </w:pPr>
-    </w:lvl>
-    <w:lvl w:ilvl="8" w:tentative="1">
-      <w:start w:val="1"/>
-      <w:numFmt w:val="decimal"/>
-      <w:lvlText w:val="%9."/>
-      <w:lvlJc w:val="left"/>
-      <w:pPr>
-        <w:tabs>
-          <w:tab w:val="num" w:pos="6480"/>
-        </w:tabs>
-        <w:ind w:left="6480" w:hanging="360"/>
-      </w:pPr>
-    </w:lvl>
-  </w:abstractNum>
-  <w:abstractNum w:abstractNumId="9" w15:restartNumberingAfterBreak="0">
-    <w:nsid w:val="588244EB"/>
-    <w:multiLevelType w:val="multilevel"/>
-    <w:tmpl w:val="6826E67A"/>
+    <w:tmpl w:val="B9D4909A"/>
     <w:lvl w:ilvl="0">
       <w:start w:val="1"/>
       <w:numFmt w:val="bullet"/>
@@ -12802,123 +16813,10 @@
       </w:rPr>
     </w:lvl>
   </w:abstractNum>
-  <w:abstractNum w:abstractNumId="10" w15:restartNumberingAfterBreak="0">
-    <w:nsid w:val="58DC47AC"/>
+  <w:abstractNum w:abstractNumId="9" w15:restartNumberingAfterBreak="0">
+    <w:nsid w:val="35DC0547"/>
     <w:multiLevelType w:val="multilevel"/>
-    <w:tmpl w:val="CD7A445E"/>
-    <w:lvl w:ilvl="0">
-      <w:start w:val="1"/>
-      <w:numFmt w:val="decimal"/>
-      <w:lvlText w:val="%1."/>
-      <w:lvlJc w:val="left"/>
-      <w:pPr>
-        <w:tabs>
-          <w:tab w:val="num" w:pos="720"/>
-        </w:tabs>
-        <w:ind w:left="720" w:hanging="360"/>
-      </w:pPr>
-    </w:lvl>
-    <w:lvl w:ilvl="1" w:tentative="1">
-      <w:start w:val="1"/>
-      <w:numFmt w:val="decimal"/>
-      <w:lvlText w:val="%2."/>
-      <w:lvlJc w:val="left"/>
-      <w:pPr>
-        <w:tabs>
-          <w:tab w:val="num" w:pos="1440"/>
-        </w:tabs>
-        <w:ind w:left="1440" w:hanging="360"/>
-      </w:pPr>
-    </w:lvl>
-    <w:lvl w:ilvl="2" w:tentative="1">
-      <w:start w:val="1"/>
-      <w:numFmt w:val="decimal"/>
-      <w:lvlText w:val="%3."/>
-      <w:lvlJc w:val="left"/>
-      <w:pPr>
-        <w:tabs>
-          <w:tab w:val="num" w:pos="2160"/>
-        </w:tabs>
-        <w:ind w:left="2160" w:hanging="360"/>
-      </w:pPr>
-    </w:lvl>
-    <w:lvl w:ilvl="3" w:tentative="1">
-      <w:start w:val="1"/>
-      <w:numFmt w:val="decimal"/>
-      <w:lvlText w:val="%4."/>
-      <w:lvlJc w:val="left"/>
-      <w:pPr>
-        <w:tabs>
-          <w:tab w:val="num" w:pos="2880"/>
-        </w:tabs>
-        <w:ind w:left="2880" w:hanging="360"/>
-      </w:pPr>
-    </w:lvl>
-    <w:lvl w:ilvl="4" w:tentative="1">
-      <w:start w:val="1"/>
-      <w:numFmt w:val="decimal"/>
-      <w:lvlText w:val="%5."/>
-      <w:lvlJc w:val="left"/>
-      <w:pPr>
-        <w:tabs>
-          <w:tab w:val="num" w:pos="3600"/>
-        </w:tabs>
-        <w:ind w:left="3600" w:hanging="360"/>
-      </w:pPr>
-    </w:lvl>
-    <w:lvl w:ilvl="5" w:tentative="1">
-      <w:start w:val="1"/>
-      <w:numFmt w:val="decimal"/>
-      <w:lvlText w:val="%6."/>
-      <w:lvlJc w:val="left"/>
-      <w:pPr>
-        <w:tabs>
-          <w:tab w:val="num" w:pos="4320"/>
-        </w:tabs>
-        <w:ind w:left="4320" w:hanging="360"/>
-      </w:pPr>
-    </w:lvl>
-    <w:lvl w:ilvl="6" w:tentative="1">
-      <w:start w:val="1"/>
-      <w:numFmt w:val="decimal"/>
-      <w:lvlText w:val="%7."/>
-      <w:lvlJc w:val="left"/>
-      <w:pPr>
-        <w:tabs>
-          <w:tab w:val="num" w:pos="5040"/>
-        </w:tabs>
-        <w:ind w:left="5040" w:hanging="360"/>
-      </w:pPr>
-    </w:lvl>
-    <w:lvl w:ilvl="7" w:tentative="1">
-      <w:start w:val="1"/>
-      <w:numFmt w:val="decimal"/>
-      <w:lvlText w:val="%8."/>
-      <w:lvlJc w:val="left"/>
-      <w:pPr>
-        <w:tabs>
-          <w:tab w:val="num" w:pos="5760"/>
-        </w:tabs>
-        <w:ind w:left="5760" w:hanging="360"/>
-      </w:pPr>
-    </w:lvl>
-    <w:lvl w:ilvl="8" w:tentative="1">
-      <w:start w:val="1"/>
-      <w:numFmt w:val="decimal"/>
-      <w:lvlText w:val="%9."/>
-      <w:lvlJc w:val="left"/>
-      <w:pPr>
-        <w:tabs>
-          <w:tab w:val="num" w:pos="6480"/>
-        </w:tabs>
-        <w:ind w:left="6480" w:hanging="360"/>
-      </w:pPr>
-    </w:lvl>
-  </w:abstractNum>
-  <w:abstractNum w:abstractNumId="11" w15:restartNumberingAfterBreak="0">
-    <w:nsid w:val="59D20ED5"/>
-    <w:multiLevelType w:val="multilevel"/>
-    <w:tmpl w:val="8A649366"/>
+    <w:tmpl w:val="3310690A"/>
     <w:lvl w:ilvl="0">
       <w:start w:val="1"/>
       <w:numFmt w:val="bullet"/>
@@ -13064,10 +16962,123 @@
       </w:rPr>
     </w:lvl>
   </w:abstractNum>
-  <w:abstractNum w:abstractNumId="12" w15:restartNumberingAfterBreak="0">
-    <w:nsid w:val="60E45C5E"/>
+  <w:abstractNum w:abstractNumId="10" w15:restartNumberingAfterBreak="0">
+    <w:nsid w:val="567B666C"/>
     <w:multiLevelType w:val="multilevel"/>
-    <w:tmpl w:val="A044CCD0"/>
+    <w:tmpl w:val="373A01F8"/>
+    <w:lvl w:ilvl="0">
+      <w:start w:val="1"/>
+      <w:numFmt w:val="decimal"/>
+      <w:lvlText w:val="%1."/>
+      <w:lvlJc w:val="left"/>
+      <w:pPr>
+        <w:tabs>
+          <w:tab w:val="num" w:pos="720"/>
+        </w:tabs>
+        <w:ind w:left="720" w:hanging="360"/>
+      </w:pPr>
+    </w:lvl>
+    <w:lvl w:ilvl="1" w:tentative="1">
+      <w:start w:val="1"/>
+      <w:numFmt w:val="decimal"/>
+      <w:lvlText w:val="%2."/>
+      <w:lvlJc w:val="left"/>
+      <w:pPr>
+        <w:tabs>
+          <w:tab w:val="num" w:pos="1440"/>
+        </w:tabs>
+        <w:ind w:left="1440" w:hanging="360"/>
+      </w:pPr>
+    </w:lvl>
+    <w:lvl w:ilvl="2" w:tentative="1">
+      <w:start w:val="1"/>
+      <w:numFmt w:val="decimal"/>
+      <w:lvlText w:val="%3."/>
+      <w:lvlJc w:val="left"/>
+      <w:pPr>
+        <w:tabs>
+          <w:tab w:val="num" w:pos="2160"/>
+        </w:tabs>
+        <w:ind w:left="2160" w:hanging="360"/>
+      </w:pPr>
+    </w:lvl>
+    <w:lvl w:ilvl="3" w:tentative="1">
+      <w:start w:val="1"/>
+      <w:numFmt w:val="decimal"/>
+      <w:lvlText w:val="%4."/>
+      <w:lvlJc w:val="left"/>
+      <w:pPr>
+        <w:tabs>
+          <w:tab w:val="num" w:pos="2880"/>
+        </w:tabs>
+        <w:ind w:left="2880" w:hanging="360"/>
+      </w:pPr>
+    </w:lvl>
+    <w:lvl w:ilvl="4" w:tentative="1">
+      <w:start w:val="1"/>
+      <w:numFmt w:val="decimal"/>
+      <w:lvlText w:val="%5."/>
+      <w:lvlJc w:val="left"/>
+      <w:pPr>
+        <w:tabs>
+          <w:tab w:val="num" w:pos="3600"/>
+        </w:tabs>
+        <w:ind w:left="3600" w:hanging="360"/>
+      </w:pPr>
+    </w:lvl>
+    <w:lvl w:ilvl="5" w:tentative="1">
+      <w:start w:val="1"/>
+      <w:numFmt w:val="decimal"/>
+      <w:lvlText w:val="%6."/>
+      <w:lvlJc w:val="left"/>
+      <w:pPr>
+        <w:tabs>
+          <w:tab w:val="num" w:pos="4320"/>
+        </w:tabs>
+        <w:ind w:left="4320" w:hanging="360"/>
+      </w:pPr>
+    </w:lvl>
+    <w:lvl w:ilvl="6" w:tentative="1">
+      <w:start w:val="1"/>
+      <w:numFmt w:val="decimal"/>
+      <w:lvlText w:val="%7."/>
+      <w:lvlJc w:val="left"/>
+      <w:pPr>
+        <w:tabs>
+          <w:tab w:val="num" w:pos="5040"/>
+        </w:tabs>
+        <w:ind w:left="5040" w:hanging="360"/>
+      </w:pPr>
+    </w:lvl>
+    <w:lvl w:ilvl="7" w:tentative="1">
+      <w:start w:val="1"/>
+      <w:numFmt w:val="decimal"/>
+      <w:lvlText w:val="%8."/>
+      <w:lvlJc w:val="left"/>
+      <w:pPr>
+        <w:tabs>
+          <w:tab w:val="num" w:pos="5760"/>
+        </w:tabs>
+        <w:ind w:left="5760" w:hanging="360"/>
+      </w:pPr>
+    </w:lvl>
+    <w:lvl w:ilvl="8" w:tentative="1">
+      <w:start w:val="1"/>
+      <w:numFmt w:val="decimal"/>
+      <w:lvlText w:val="%9."/>
+      <w:lvlJc w:val="left"/>
+      <w:pPr>
+        <w:tabs>
+          <w:tab w:val="num" w:pos="6480"/>
+        </w:tabs>
+        <w:ind w:left="6480" w:hanging="360"/>
+      </w:pPr>
+    </w:lvl>
+  </w:abstractNum>
+  <w:abstractNum w:abstractNumId="11" w15:restartNumberingAfterBreak="0">
+    <w:nsid w:val="588244EB"/>
+    <w:multiLevelType w:val="multilevel"/>
+    <w:tmpl w:val="6826E67A"/>
     <w:lvl w:ilvl="0">
       <w:start w:val="1"/>
       <w:numFmt w:val="bullet"/>
@@ -13213,7 +17224,418 @@
       </w:rPr>
     </w:lvl>
   </w:abstractNum>
+  <w:abstractNum w:abstractNumId="12" w15:restartNumberingAfterBreak="0">
+    <w:nsid w:val="58DC47AC"/>
+    <w:multiLevelType w:val="multilevel"/>
+    <w:tmpl w:val="CD7A445E"/>
+    <w:lvl w:ilvl="0">
+      <w:start w:val="1"/>
+      <w:numFmt w:val="decimal"/>
+      <w:lvlText w:val="%1."/>
+      <w:lvlJc w:val="left"/>
+      <w:pPr>
+        <w:tabs>
+          <w:tab w:val="num" w:pos="720"/>
+        </w:tabs>
+        <w:ind w:left="720" w:hanging="360"/>
+      </w:pPr>
+    </w:lvl>
+    <w:lvl w:ilvl="1" w:tentative="1">
+      <w:start w:val="1"/>
+      <w:numFmt w:val="decimal"/>
+      <w:lvlText w:val="%2."/>
+      <w:lvlJc w:val="left"/>
+      <w:pPr>
+        <w:tabs>
+          <w:tab w:val="num" w:pos="1440"/>
+        </w:tabs>
+        <w:ind w:left="1440" w:hanging="360"/>
+      </w:pPr>
+    </w:lvl>
+    <w:lvl w:ilvl="2" w:tentative="1">
+      <w:start w:val="1"/>
+      <w:numFmt w:val="decimal"/>
+      <w:lvlText w:val="%3."/>
+      <w:lvlJc w:val="left"/>
+      <w:pPr>
+        <w:tabs>
+          <w:tab w:val="num" w:pos="2160"/>
+        </w:tabs>
+        <w:ind w:left="2160" w:hanging="360"/>
+      </w:pPr>
+    </w:lvl>
+    <w:lvl w:ilvl="3" w:tentative="1">
+      <w:start w:val="1"/>
+      <w:numFmt w:val="decimal"/>
+      <w:lvlText w:val="%4."/>
+      <w:lvlJc w:val="left"/>
+      <w:pPr>
+        <w:tabs>
+          <w:tab w:val="num" w:pos="2880"/>
+        </w:tabs>
+        <w:ind w:left="2880" w:hanging="360"/>
+      </w:pPr>
+    </w:lvl>
+    <w:lvl w:ilvl="4" w:tentative="1">
+      <w:start w:val="1"/>
+      <w:numFmt w:val="decimal"/>
+      <w:lvlText w:val="%5."/>
+      <w:lvlJc w:val="left"/>
+      <w:pPr>
+        <w:tabs>
+          <w:tab w:val="num" w:pos="3600"/>
+        </w:tabs>
+        <w:ind w:left="3600" w:hanging="360"/>
+      </w:pPr>
+    </w:lvl>
+    <w:lvl w:ilvl="5" w:tentative="1">
+      <w:start w:val="1"/>
+      <w:numFmt w:val="decimal"/>
+      <w:lvlText w:val="%6."/>
+      <w:lvlJc w:val="left"/>
+      <w:pPr>
+        <w:tabs>
+          <w:tab w:val="num" w:pos="4320"/>
+        </w:tabs>
+        <w:ind w:left="4320" w:hanging="360"/>
+      </w:pPr>
+    </w:lvl>
+    <w:lvl w:ilvl="6" w:tentative="1">
+      <w:start w:val="1"/>
+      <w:numFmt w:val="decimal"/>
+      <w:lvlText w:val="%7."/>
+      <w:lvlJc w:val="left"/>
+      <w:pPr>
+        <w:tabs>
+          <w:tab w:val="num" w:pos="5040"/>
+        </w:tabs>
+        <w:ind w:left="5040" w:hanging="360"/>
+      </w:pPr>
+    </w:lvl>
+    <w:lvl w:ilvl="7" w:tentative="1">
+      <w:start w:val="1"/>
+      <w:numFmt w:val="decimal"/>
+      <w:lvlText w:val="%8."/>
+      <w:lvlJc w:val="left"/>
+      <w:pPr>
+        <w:tabs>
+          <w:tab w:val="num" w:pos="5760"/>
+        </w:tabs>
+        <w:ind w:left="5760" w:hanging="360"/>
+      </w:pPr>
+    </w:lvl>
+    <w:lvl w:ilvl="8" w:tentative="1">
+      <w:start w:val="1"/>
+      <w:numFmt w:val="decimal"/>
+      <w:lvlText w:val="%9."/>
+      <w:lvlJc w:val="left"/>
+      <w:pPr>
+        <w:tabs>
+          <w:tab w:val="num" w:pos="6480"/>
+        </w:tabs>
+        <w:ind w:left="6480" w:hanging="360"/>
+      </w:pPr>
+    </w:lvl>
+  </w:abstractNum>
   <w:abstractNum w:abstractNumId="13" w15:restartNumberingAfterBreak="0">
+    <w:nsid w:val="59D20ED5"/>
+    <w:multiLevelType w:val="multilevel"/>
+    <w:tmpl w:val="8A649366"/>
+    <w:lvl w:ilvl="0">
+      <w:start w:val="1"/>
+      <w:numFmt w:val="bullet"/>
+      <w:lvlText w:val=""/>
+      <w:lvlJc w:val="left"/>
+      <w:pPr>
+        <w:tabs>
+          <w:tab w:val="num" w:pos="720"/>
+        </w:tabs>
+        <w:ind w:left="720" w:hanging="360"/>
+      </w:pPr>
+      <w:rPr>
+        <w:rFonts w:ascii="Symbol" w:hAnsi="Symbol" w:hint="default"/>
+        <w:sz w:val="20"/>
+      </w:rPr>
+    </w:lvl>
+    <w:lvl w:ilvl="1" w:tentative="1">
+      <w:start w:val="1"/>
+      <w:numFmt w:val="bullet"/>
+      <w:lvlText w:val=""/>
+      <w:lvlJc w:val="left"/>
+      <w:pPr>
+        <w:tabs>
+          <w:tab w:val="num" w:pos="1440"/>
+        </w:tabs>
+        <w:ind w:left="1440" w:hanging="360"/>
+      </w:pPr>
+      <w:rPr>
+        <w:rFonts w:ascii="Symbol" w:hAnsi="Symbol" w:hint="default"/>
+        <w:sz w:val="20"/>
+      </w:rPr>
+    </w:lvl>
+    <w:lvl w:ilvl="2" w:tentative="1">
+      <w:start w:val="1"/>
+      <w:numFmt w:val="bullet"/>
+      <w:lvlText w:val=""/>
+      <w:lvlJc w:val="left"/>
+      <w:pPr>
+        <w:tabs>
+          <w:tab w:val="num" w:pos="2160"/>
+        </w:tabs>
+        <w:ind w:left="2160" w:hanging="360"/>
+      </w:pPr>
+      <w:rPr>
+        <w:rFonts w:ascii="Symbol" w:hAnsi="Symbol" w:hint="default"/>
+        <w:sz w:val="20"/>
+      </w:rPr>
+    </w:lvl>
+    <w:lvl w:ilvl="3" w:tentative="1">
+      <w:start w:val="1"/>
+      <w:numFmt w:val="bullet"/>
+      <w:lvlText w:val=""/>
+      <w:lvlJc w:val="left"/>
+      <w:pPr>
+        <w:tabs>
+          <w:tab w:val="num" w:pos="2880"/>
+        </w:tabs>
+        <w:ind w:left="2880" w:hanging="360"/>
+      </w:pPr>
+      <w:rPr>
+        <w:rFonts w:ascii="Symbol" w:hAnsi="Symbol" w:hint="default"/>
+        <w:sz w:val="20"/>
+      </w:rPr>
+    </w:lvl>
+    <w:lvl w:ilvl="4" w:tentative="1">
+      <w:start w:val="1"/>
+      <w:numFmt w:val="bullet"/>
+      <w:lvlText w:val=""/>
+      <w:lvlJc w:val="left"/>
+      <w:pPr>
+        <w:tabs>
+          <w:tab w:val="num" w:pos="3600"/>
+        </w:tabs>
+        <w:ind w:left="3600" w:hanging="360"/>
+      </w:pPr>
+      <w:rPr>
+        <w:rFonts w:ascii="Symbol" w:hAnsi="Symbol" w:hint="default"/>
+        <w:sz w:val="20"/>
+      </w:rPr>
+    </w:lvl>
+    <w:lvl w:ilvl="5" w:tentative="1">
+      <w:start w:val="1"/>
+      <w:numFmt w:val="bullet"/>
+      <w:lvlText w:val=""/>
+      <w:lvlJc w:val="left"/>
+      <w:pPr>
+        <w:tabs>
+          <w:tab w:val="num" w:pos="4320"/>
+        </w:tabs>
+        <w:ind w:left="4320" w:hanging="360"/>
+      </w:pPr>
+      <w:rPr>
+        <w:rFonts w:ascii="Symbol" w:hAnsi="Symbol" w:hint="default"/>
+        <w:sz w:val="20"/>
+      </w:rPr>
+    </w:lvl>
+    <w:lvl w:ilvl="6" w:tentative="1">
+      <w:start w:val="1"/>
+      <w:numFmt w:val="bullet"/>
+      <w:lvlText w:val=""/>
+      <w:lvlJc w:val="left"/>
+      <w:pPr>
+        <w:tabs>
+          <w:tab w:val="num" w:pos="5040"/>
+        </w:tabs>
+        <w:ind w:left="5040" w:hanging="360"/>
+      </w:pPr>
+      <w:rPr>
+        <w:rFonts w:ascii="Symbol" w:hAnsi="Symbol" w:hint="default"/>
+        <w:sz w:val="20"/>
+      </w:rPr>
+    </w:lvl>
+    <w:lvl w:ilvl="7" w:tentative="1">
+      <w:start w:val="1"/>
+      <w:numFmt w:val="bullet"/>
+      <w:lvlText w:val=""/>
+      <w:lvlJc w:val="left"/>
+      <w:pPr>
+        <w:tabs>
+          <w:tab w:val="num" w:pos="5760"/>
+        </w:tabs>
+        <w:ind w:left="5760" w:hanging="360"/>
+      </w:pPr>
+      <w:rPr>
+        <w:rFonts w:ascii="Symbol" w:hAnsi="Symbol" w:hint="default"/>
+        <w:sz w:val="20"/>
+      </w:rPr>
+    </w:lvl>
+    <w:lvl w:ilvl="8" w:tentative="1">
+      <w:start w:val="1"/>
+      <w:numFmt w:val="bullet"/>
+      <w:lvlText w:val=""/>
+      <w:lvlJc w:val="left"/>
+      <w:pPr>
+        <w:tabs>
+          <w:tab w:val="num" w:pos="6480"/>
+        </w:tabs>
+        <w:ind w:left="6480" w:hanging="360"/>
+      </w:pPr>
+      <w:rPr>
+        <w:rFonts w:ascii="Symbol" w:hAnsi="Symbol" w:hint="default"/>
+        <w:sz w:val="20"/>
+      </w:rPr>
+    </w:lvl>
+  </w:abstractNum>
+  <w:abstractNum w:abstractNumId="14" w15:restartNumberingAfterBreak="0">
+    <w:nsid w:val="60E45C5E"/>
+    <w:multiLevelType w:val="multilevel"/>
+    <w:tmpl w:val="A044CCD0"/>
+    <w:lvl w:ilvl="0">
+      <w:start w:val="1"/>
+      <w:numFmt w:val="bullet"/>
+      <w:lvlText w:val=""/>
+      <w:lvlJc w:val="left"/>
+      <w:pPr>
+        <w:tabs>
+          <w:tab w:val="num" w:pos="720"/>
+        </w:tabs>
+        <w:ind w:left="720" w:hanging="360"/>
+      </w:pPr>
+      <w:rPr>
+        <w:rFonts w:ascii="Symbol" w:hAnsi="Symbol" w:hint="default"/>
+        <w:sz w:val="20"/>
+      </w:rPr>
+    </w:lvl>
+    <w:lvl w:ilvl="1" w:tentative="1">
+      <w:start w:val="1"/>
+      <w:numFmt w:val="bullet"/>
+      <w:lvlText w:val=""/>
+      <w:lvlJc w:val="left"/>
+      <w:pPr>
+        <w:tabs>
+          <w:tab w:val="num" w:pos="1440"/>
+        </w:tabs>
+        <w:ind w:left="1440" w:hanging="360"/>
+      </w:pPr>
+      <w:rPr>
+        <w:rFonts w:ascii="Symbol" w:hAnsi="Symbol" w:hint="default"/>
+        <w:sz w:val="20"/>
+      </w:rPr>
+    </w:lvl>
+    <w:lvl w:ilvl="2" w:tentative="1">
+      <w:start w:val="1"/>
+      <w:numFmt w:val="bullet"/>
+      <w:lvlText w:val=""/>
+      <w:lvlJc w:val="left"/>
+      <w:pPr>
+        <w:tabs>
+          <w:tab w:val="num" w:pos="2160"/>
+        </w:tabs>
+        <w:ind w:left="2160" w:hanging="360"/>
+      </w:pPr>
+      <w:rPr>
+        <w:rFonts w:ascii="Symbol" w:hAnsi="Symbol" w:hint="default"/>
+        <w:sz w:val="20"/>
+      </w:rPr>
+    </w:lvl>
+    <w:lvl w:ilvl="3" w:tentative="1">
+      <w:start w:val="1"/>
+      <w:numFmt w:val="bullet"/>
+      <w:lvlText w:val=""/>
+      <w:lvlJc w:val="left"/>
+      <w:pPr>
+        <w:tabs>
+          <w:tab w:val="num" w:pos="2880"/>
+        </w:tabs>
+        <w:ind w:left="2880" w:hanging="360"/>
+      </w:pPr>
+      <w:rPr>
+        <w:rFonts w:ascii="Symbol" w:hAnsi="Symbol" w:hint="default"/>
+        <w:sz w:val="20"/>
+      </w:rPr>
+    </w:lvl>
+    <w:lvl w:ilvl="4" w:tentative="1">
+      <w:start w:val="1"/>
+      <w:numFmt w:val="bullet"/>
+      <w:lvlText w:val=""/>
+      <w:lvlJc w:val="left"/>
+      <w:pPr>
+        <w:tabs>
+          <w:tab w:val="num" w:pos="3600"/>
+        </w:tabs>
+        <w:ind w:left="3600" w:hanging="360"/>
+      </w:pPr>
+      <w:rPr>
+        <w:rFonts w:ascii="Symbol" w:hAnsi="Symbol" w:hint="default"/>
+        <w:sz w:val="20"/>
+      </w:rPr>
+    </w:lvl>
+    <w:lvl w:ilvl="5" w:tentative="1">
+      <w:start w:val="1"/>
+      <w:numFmt w:val="bullet"/>
+      <w:lvlText w:val=""/>
+      <w:lvlJc w:val="left"/>
+      <w:pPr>
+        <w:tabs>
+          <w:tab w:val="num" w:pos="4320"/>
+        </w:tabs>
+        <w:ind w:left="4320" w:hanging="360"/>
+      </w:pPr>
+      <w:rPr>
+        <w:rFonts w:ascii="Symbol" w:hAnsi="Symbol" w:hint="default"/>
+        <w:sz w:val="20"/>
+      </w:rPr>
+    </w:lvl>
+    <w:lvl w:ilvl="6" w:tentative="1">
+      <w:start w:val="1"/>
+      <w:numFmt w:val="bullet"/>
+      <w:lvlText w:val=""/>
+      <w:lvlJc w:val="left"/>
+      <w:pPr>
+        <w:tabs>
+          <w:tab w:val="num" w:pos="5040"/>
+        </w:tabs>
+        <w:ind w:left="5040" w:hanging="360"/>
+      </w:pPr>
+      <w:rPr>
+        <w:rFonts w:ascii="Symbol" w:hAnsi="Symbol" w:hint="default"/>
+        <w:sz w:val="20"/>
+      </w:rPr>
+    </w:lvl>
+    <w:lvl w:ilvl="7" w:tentative="1">
+      <w:start w:val="1"/>
+      <w:numFmt w:val="bullet"/>
+      <w:lvlText w:val=""/>
+      <w:lvlJc w:val="left"/>
+      <w:pPr>
+        <w:tabs>
+          <w:tab w:val="num" w:pos="5760"/>
+        </w:tabs>
+        <w:ind w:left="5760" w:hanging="360"/>
+      </w:pPr>
+      <w:rPr>
+        <w:rFonts w:ascii="Symbol" w:hAnsi="Symbol" w:hint="default"/>
+        <w:sz w:val="20"/>
+      </w:rPr>
+    </w:lvl>
+    <w:lvl w:ilvl="8" w:tentative="1">
+      <w:start w:val="1"/>
+      <w:numFmt w:val="bullet"/>
+      <w:lvlText w:val=""/>
+      <w:lvlJc w:val="left"/>
+      <w:pPr>
+        <w:tabs>
+          <w:tab w:val="num" w:pos="6480"/>
+        </w:tabs>
+        <w:ind w:left="6480" w:hanging="360"/>
+      </w:pPr>
+      <w:rPr>
+        <w:rFonts w:ascii="Symbol" w:hAnsi="Symbol" w:hint="default"/>
+        <w:sz w:val="20"/>
+      </w:rPr>
+    </w:lvl>
+  </w:abstractNum>
+  <w:abstractNum w:abstractNumId="15" w15:restartNumberingAfterBreak="0">
     <w:nsid w:val="6B5B5F64"/>
     <w:multiLevelType w:val="multilevel"/>
     <w:tmpl w:val="80DCDB14"/>
@@ -13326,47 +17748,321 @@
       </w:pPr>
     </w:lvl>
   </w:abstractNum>
+  <w:abstractNum w:abstractNumId="16" w15:restartNumberingAfterBreak="0">
+    <w:nsid w:val="6B5E4836"/>
+    <w:multiLevelType w:val="multilevel"/>
+    <w:tmpl w:val="1A5A3B58"/>
+    <w:lvl w:ilvl="0">
+      <w:start w:val="1"/>
+      <w:numFmt w:val="decimal"/>
+      <w:lvlText w:val="%1."/>
+      <w:lvlJc w:val="left"/>
+      <w:pPr>
+        <w:tabs>
+          <w:tab w:val="num" w:pos="720"/>
+        </w:tabs>
+        <w:ind w:left="720" w:hanging="360"/>
+      </w:pPr>
+    </w:lvl>
+    <w:lvl w:ilvl="1" w:tentative="1">
+      <w:start w:val="1"/>
+      <w:numFmt w:val="decimal"/>
+      <w:lvlText w:val="%2."/>
+      <w:lvlJc w:val="left"/>
+      <w:pPr>
+        <w:tabs>
+          <w:tab w:val="num" w:pos="1440"/>
+        </w:tabs>
+        <w:ind w:left="1440" w:hanging="360"/>
+      </w:pPr>
+    </w:lvl>
+    <w:lvl w:ilvl="2" w:tentative="1">
+      <w:start w:val="1"/>
+      <w:numFmt w:val="decimal"/>
+      <w:lvlText w:val="%3."/>
+      <w:lvlJc w:val="left"/>
+      <w:pPr>
+        <w:tabs>
+          <w:tab w:val="num" w:pos="2160"/>
+        </w:tabs>
+        <w:ind w:left="2160" w:hanging="360"/>
+      </w:pPr>
+    </w:lvl>
+    <w:lvl w:ilvl="3" w:tentative="1">
+      <w:start w:val="1"/>
+      <w:numFmt w:val="decimal"/>
+      <w:lvlText w:val="%4."/>
+      <w:lvlJc w:val="left"/>
+      <w:pPr>
+        <w:tabs>
+          <w:tab w:val="num" w:pos="2880"/>
+        </w:tabs>
+        <w:ind w:left="2880" w:hanging="360"/>
+      </w:pPr>
+    </w:lvl>
+    <w:lvl w:ilvl="4" w:tentative="1">
+      <w:start w:val="1"/>
+      <w:numFmt w:val="decimal"/>
+      <w:lvlText w:val="%5."/>
+      <w:lvlJc w:val="left"/>
+      <w:pPr>
+        <w:tabs>
+          <w:tab w:val="num" w:pos="3600"/>
+        </w:tabs>
+        <w:ind w:left="3600" w:hanging="360"/>
+      </w:pPr>
+    </w:lvl>
+    <w:lvl w:ilvl="5" w:tentative="1">
+      <w:start w:val="1"/>
+      <w:numFmt w:val="decimal"/>
+      <w:lvlText w:val="%6."/>
+      <w:lvlJc w:val="left"/>
+      <w:pPr>
+        <w:tabs>
+          <w:tab w:val="num" w:pos="4320"/>
+        </w:tabs>
+        <w:ind w:left="4320" w:hanging="360"/>
+      </w:pPr>
+    </w:lvl>
+    <w:lvl w:ilvl="6" w:tentative="1">
+      <w:start w:val="1"/>
+      <w:numFmt w:val="decimal"/>
+      <w:lvlText w:val="%7."/>
+      <w:lvlJc w:val="left"/>
+      <w:pPr>
+        <w:tabs>
+          <w:tab w:val="num" w:pos="5040"/>
+        </w:tabs>
+        <w:ind w:left="5040" w:hanging="360"/>
+      </w:pPr>
+    </w:lvl>
+    <w:lvl w:ilvl="7" w:tentative="1">
+      <w:start w:val="1"/>
+      <w:numFmt w:val="decimal"/>
+      <w:lvlText w:val="%8."/>
+      <w:lvlJc w:val="left"/>
+      <w:pPr>
+        <w:tabs>
+          <w:tab w:val="num" w:pos="5760"/>
+        </w:tabs>
+        <w:ind w:left="5760" w:hanging="360"/>
+      </w:pPr>
+    </w:lvl>
+    <w:lvl w:ilvl="8" w:tentative="1">
+      <w:start w:val="1"/>
+      <w:numFmt w:val="decimal"/>
+      <w:lvlText w:val="%9."/>
+      <w:lvlJc w:val="left"/>
+      <w:pPr>
+        <w:tabs>
+          <w:tab w:val="num" w:pos="6480"/>
+        </w:tabs>
+        <w:ind w:left="6480" w:hanging="360"/>
+      </w:pPr>
+    </w:lvl>
+  </w:abstractNum>
+  <w:abstractNum w:abstractNumId="17" w15:restartNumberingAfterBreak="0">
+    <w:nsid w:val="768768F9"/>
+    <w:multiLevelType w:val="multilevel"/>
+    <w:tmpl w:val="D96C7CC8"/>
+    <w:lvl w:ilvl="0">
+      <w:start w:val="1"/>
+      <w:numFmt w:val="bullet"/>
+      <w:lvlText w:val=""/>
+      <w:lvlJc w:val="left"/>
+      <w:pPr>
+        <w:tabs>
+          <w:tab w:val="num" w:pos="720"/>
+        </w:tabs>
+        <w:ind w:left="720" w:hanging="360"/>
+      </w:pPr>
+      <w:rPr>
+        <w:rFonts w:ascii="Symbol" w:hAnsi="Symbol" w:hint="default"/>
+        <w:sz w:val="20"/>
+      </w:rPr>
+    </w:lvl>
+    <w:lvl w:ilvl="1" w:tentative="1">
+      <w:start w:val="1"/>
+      <w:numFmt w:val="bullet"/>
+      <w:lvlText w:val=""/>
+      <w:lvlJc w:val="left"/>
+      <w:pPr>
+        <w:tabs>
+          <w:tab w:val="num" w:pos="1440"/>
+        </w:tabs>
+        <w:ind w:left="1440" w:hanging="360"/>
+      </w:pPr>
+      <w:rPr>
+        <w:rFonts w:ascii="Symbol" w:hAnsi="Symbol" w:hint="default"/>
+        <w:sz w:val="20"/>
+      </w:rPr>
+    </w:lvl>
+    <w:lvl w:ilvl="2" w:tentative="1">
+      <w:start w:val="1"/>
+      <w:numFmt w:val="bullet"/>
+      <w:lvlText w:val=""/>
+      <w:lvlJc w:val="left"/>
+      <w:pPr>
+        <w:tabs>
+          <w:tab w:val="num" w:pos="2160"/>
+        </w:tabs>
+        <w:ind w:left="2160" w:hanging="360"/>
+      </w:pPr>
+      <w:rPr>
+        <w:rFonts w:ascii="Symbol" w:hAnsi="Symbol" w:hint="default"/>
+        <w:sz w:val="20"/>
+      </w:rPr>
+    </w:lvl>
+    <w:lvl w:ilvl="3" w:tentative="1">
+      <w:start w:val="1"/>
+      <w:numFmt w:val="bullet"/>
+      <w:lvlText w:val=""/>
+      <w:lvlJc w:val="left"/>
+      <w:pPr>
+        <w:tabs>
+          <w:tab w:val="num" w:pos="2880"/>
+        </w:tabs>
+        <w:ind w:left="2880" w:hanging="360"/>
+      </w:pPr>
+      <w:rPr>
+        <w:rFonts w:ascii="Symbol" w:hAnsi="Symbol" w:hint="default"/>
+        <w:sz w:val="20"/>
+      </w:rPr>
+    </w:lvl>
+    <w:lvl w:ilvl="4" w:tentative="1">
+      <w:start w:val="1"/>
+      <w:numFmt w:val="bullet"/>
+      <w:lvlText w:val=""/>
+      <w:lvlJc w:val="left"/>
+      <w:pPr>
+        <w:tabs>
+          <w:tab w:val="num" w:pos="3600"/>
+        </w:tabs>
+        <w:ind w:left="3600" w:hanging="360"/>
+      </w:pPr>
+      <w:rPr>
+        <w:rFonts w:ascii="Symbol" w:hAnsi="Symbol" w:hint="default"/>
+        <w:sz w:val="20"/>
+      </w:rPr>
+    </w:lvl>
+    <w:lvl w:ilvl="5" w:tentative="1">
+      <w:start w:val="1"/>
+      <w:numFmt w:val="bullet"/>
+      <w:lvlText w:val=""/>
+      <w:lvlJc w:val="left"/>
+      <w:pPr>
+        <w:tabs>
+          <w:tab w:val="num" w:pos="4320"/>
+        </w:tabs>
+        <w:ind w:left="4320" w:hanging="360"/>
+      </w:pPr>
+      <w:rPr>
+        <w:rFonts w:ascii="Symbol" w:hAnsi="Symbol" w:hint="default"/>
+        <w:sz w:val="20"/>
+      </w:rPr>
+    </w:lvl>
+    <w:lvl w:ilvl="6" w:tentative="1">
+      <w:start w:val="1"/>
+      <w:numFmt w:val="bullet"/>
+      <w:lvlText w:val=""/>
+      <w:lvlJc w:val="left"/>
+      <w:pPr>
+        <w:tabs>
+          <w:tab w:val="num" w:pos="5040"/>
+        </w:tabs>
+        <w:ind w:left="5040" w:hanging="360"/>
+      </w:pPr>
+      <w:rPr>
+        <w:rFonts w:ascii="Symbol" w:hAnsi="Symbol" w:hint="default"/>
+        <w:sz w:val="20"/>
+      </w:rPr>
+    </w:lvl>
+    <w:lvl w:ilvl="7" w:tentative="1">
+      <w:start w:val="1"/>
+      <w:numFmt w:val="bullet"/>
+      <w:lvlText w:val=""/>
+      <w:lvlJc w:val="left"/>
+      <w:pPr>
+        <w:tabs>
+          <w:tab w:val="num" w:pos="5760"/>
+        </w:tabs>
+        <w:ind w:left="5760" w:hanging="360"/>
+      </w:pPr>
+      <w:rPr>
+        <w:rFonts w:ascii="Symbol" w:hAnsi="Symbol" w:hint="default"/>
+        <w:sz w:val="20"/>
+      </w:rPr>
+    </w:lvl>
+    <w:lvl w:ilvl="8" w:tentative="1">
+      <w:start w:val="1"/>
+      <w:numFmt w:val="bullet"/>
+      <w:lvlText w:val=""/>
+      <w:lvlJc w:val="left"/>
+      <w:pPr>
+        <w:tabs>
+          <w:tab w:val="num" w:pos="6480"/>
+        </w:tabs>
+        <w:ind w:left="6480" w:hanging="360"/>
+      </w:pPr>
+      <w:rPr>
+        <w:rFonts w:ascii="Symbol" w:hAnsi="Symbol" w:hint="default"/>
+        <w:sz w:val="20"/>
+      </w:rPr>
+    </w:lvl>
+  </w:abstractNum>
   <w:num w:numId="1" w16cid:durableId="947127255">
     <w:abstractNumId w:val="1"/>
   </w:num>
   <w:num w:numId="2" w16cid:durableId="258416523">
-    <w:abstractNumId w:val="13"/>
+    <w:abstractNumId w:val="15"/>
   </w:num>
   <w:num w:numId="3" w16cid:durableId="1639728020">
-    <w:abstractNumId w:val="12"/>
+    <w:abstractNumId w:val="14"/>
   </w:num>
   <w:num w:numId="4" w16cid:durableId="1106387155">
-    <w:abstractNumId w:val="5"/>
+    <w:abstractNumId w:val="7"/>
   </w:num>
   <w:num w:numId="5" w16cid:durableId="669062593">
+    <w:abstractNumId w:val="4"/>
+  </w:num>
+  <w:num w:numId="6" w16cid:durableId="862280913">
+    <w:abstractNumId w:val="11"/>
+  </w:num>
+  <w:num w:numId="7" w16cid:durableId="646666590">
     <w:abstractNumId w:val="3"/>
   </w:num>
-  <w:num w:numId="6" w16cid:durableId="862280913">
-    <w:abstractNumId w:val="9"/>
-  </w:num>
-  <w:num w:numId="7" w16cid:durableId="646666590">
-    <w:abstractNumId w:val="2"/>
-  </w:num>
   <w:num w:numId="8" w16cid:durableId="2073889080">
-    <w:abstractNumId w:val="4"/>
+    <w:abstractNumId w:val="5"/>
   </w:num>
   <w:num w:numId="9" w16cid:durableId="1022317674">
     <w:abstractNumId w:val="0"/>
   </w:num>
   <w:num w:numId="10" w16cid:durableId="117066969">
-    <w:abstractNumId w:val="6"/>
+    <w:abstractNumId w:val="8"/>
   </w:num>
   <w:num w:numId="11" w16cid:durableId="1919971583">
-    <w:abstractNumId w:val="8"/>
+    <w:abstractNumId w:val="10"/>
   </w:num>
   <w:num w:numId="12" w16cid:durableId="641809230">
-    <w:abstractNumId w:val="11"/>
+    <w:abstractNumId w:val="13"/>
   </w:num>
   <w:num w:numId="13" w16cid:durableId="276718045">
-    <w:abstractNumId w:val="10"/>
+    <w:abstractNumId w:val="12"/>
   </w:num>
   <w:num w:numId="14" w16cid:durableId="2119251703">
-    <w:abstractNumId w:val="7"/>
+    <w:abstractNumId w:val="9"/>
+  </w:num>
+  <w:num w:numId="15" w16cid:durableId="1201287884">
+    <w:abstractNumId w:val="2"/>
+  </w:num>
+  <w:num w:numId="16" w16cid:durableId="1228226157">
+    <w:abstractNumId w:val="17"/>
+  </w:num>
+  <w:num w:numId="17" w16cid:durableId="2100177169">
+    <w:abstractNumId w:val="16"/>
+  </w:num>
+  <w:num w:numId="18" w16cid:durableId="1220557616">
+    <w:abstractNumId w:val="6"/>
   </w:num>
 </w:numbering>
 </file>

--- a/Tema 3 -  Construir wireframes e protótipos de baixa fidelidade/Semana 1/Introdução ao curso 3.docx
+++ b/Tema 3 -  Construir wireframes e protótipos de baixa fidelidade/Semana 1/Introdução ao curso 3.docx
@@ -23634,6 +23634,18 @@
         </w:rPr>
         <w:t>Agora, compare o exemplo acima com o arquivo que você entregou. Realize uma autoavaliação do que você fez de acordo com cada um dos critérios abaixo usados para analisar o exemplo.  O que você fez bem? Em que você pode melhorar? Leve este feedback com você à medida que avança no curso. </w:t>
       </w:r>
+    </w:p>
+    <w:p>
+      <w:pPr>
+        <w:jc w:val="both"/>
+        <w:rPr>
+          <w:rFonts w:ascii="Source Sans Pro" w:hAnsi="Source Sans Pro"/>
+          <w:color w:val="FF0000"/>
+          <w:sz w:val="28"/>
+          <w:szCs w:val="28"/>
+          <w:shd w:val="clear" w:color="auto" w:fill="FFFFFF"/>
+        </w:rPr>
+      </w:pPr>
     </w:p>
     <w:p>
       <w:pPr>
